--- a/DLAD/DEVELOPMENT/msword/DLAD-Part-25.docx
+++ b/DLAD/DEVELOPMENT/msword/DLAD-Part-25.docx
@@ -25,6 +25,16 @@
           <w:szCs w:val="24"/>
         </w:rPr>
         <w:t xml:space="preserve"> – FOREIGN ACQUISITION</w:t>
+      </w:r>
+      <w:commentRangeStart w:id="1"/>
+      <w:commentRangeEnd w:id="1"/>
+      <w:r>
+        <w:rPr>
+          <w:rStyle w:val="CommentReference"/>
+          <w:sz w:val="24"/>
+          <w:szCs w:val="24"/>
+        </w:rPr>
+        <w:commentReference w:id="1"/>
       </w:r>
     </w:p>
     <w:p>
@@ -151,7 +161,7 @@
           <w:lang w:val="en"/>
         </w:rPr>
       </w:pPr>
-      <w:hyperlink r:id="rId11" w:anchor="P25_103" w:history="1">
+      <w:hyperlink w:anchor="P25_103" w:history="1">
         <w:r>
           <w:rPr>
             <w:rFonts w:ascii="Times New Roman" w:hAnsi="Times New Roman"/>
@@ -223,7 +233,7 @@
           <w:lang w:val="en"/>
         </w:rPr>
       </w:pPr>
-      <w:hyperlink r:id="rId12" w:anchor="P25_802_71" w:history="1">
+      <w:hyperlink w:anchor="P25_802_71" w:history="1">
         <w:r>
           <w:rPr>
             <w:rStyle w:val="Hyperlink"/>
@@ -297,7 +307,7 @@
           <w:lang w:val="en"/>
         </w:rPr>
       </w:pPr>
-      <w:hyperlink r:id="rId13" w:anchor="P25_903" w:history="1">
+      <w:hyperlink w:anchor="P25_903" w:history="1">
         <w:r>
           <w:rPr>
             <w:rFonts w:ascii="Times New Roman" w:hAnsi="Times New Roman"/>
@@ -369,7 +379,7 @@
           <w:lang w:val="en"/>
         </w:rPr>
       </w:pPr>
-      <w:hyperlink r:id="rId14" w:anchor="P25_7002" w:history="1">
+      <w:hyperlink w:anchor="P25_7002" w:history="1">
         <w:r>
           <w:rPr>
             <w:rFonts w:ascii="Times New Roman" w:hAnsi="Times New Roman"/>
@@ -410,7 +420,7 @@
           <w:lang w:val="en"/>
         </w:rPr>
       </w:pPr>
-      <w:hyperlink r:id="rId15" w:anchor="P25_7002_2" w:history="1">
+      <w:hyperlink w:anchor="P25_7002_2" w:history="1">
         <w:r>
           <w:rPr>
             <w:rStyle w:val="Hyperlink"/>
@@ -477,7 +487,7 @@
           <w:lang w:val="en"/>
         </w:rPr>
       </w:pPr>
-      <w:hyperlink r:id="rId16" w:anchor="P25_7301" w:history="1">
+      <w:hyperlink w:anchor="P25_7301" w:history="1">
         <w:r>
           <w:rPr>
             <w:rStyle w:val="Hyperlink"/>
@@ -588,7 +598,7 @@
           <w:szCs w:val="24"/>
         </w:rPr>
       </w:pPr>
-      <w:hyperlink r:id="rId17" w:anchor="P25_7901" w:history="1">
+      <w:hyperlink w:anchor="P25_7901" w:history="1">
         <w:r>
           <w:rPr>
             <w:rStyle w:val="Hyperlink"/>
@@ -649,7 +659,7 @@
           <w:szCs w:val="24"/>
         </w:rPr>
       </w:pPr>
-      <w:hyperlink r:id="rId18" w:anchor="P25_7901_1" w:history="1">
+      <w:hyperlink w:anchor="P25_7901_1" w:history="1">
         <w:r>
           <w:rPr>
             <w:rStyle w:val="Hyperlink"/>
@@ -715,7 +725,7 @@
           <w:szCs w:val="24"/>
         </w:rPr>
       </w:pPr>
-      <w:hyperlink r:id="rId19" w:anchor="P25_7902_4" w:history="1">
+      <w:hyperlink w:anchor="P25_7902_4" w:history="1">
         <w:r>
           <w:rPr>
             <w:rStyle w:val="Hyperlink"/>
@@ -755,8 +765,8 @@
           <w:lang w:val="en"/>
         </w:rPr>
       </w:pPr>
-      <w:bookmarkStart w:id="1" w:name="P40_1542"/>
-      <w:bookmarkEnd w:id="1"/>
+      <w:bookmarkStart w:id="2" w:name="P40_1542"/>
+      <w:bookmarkEnd w:id="2"/>
       <w:r>
         <w:rPr>
           <w:lang w:val="en"/>
@@ -816,9 +826,9 @@
           <w:lang w:val="en"/>
         </w:rPr>
       </w:pPr>
-      <w:bookmarkStart w:id="2" w:name="P42_1588"/>
-      <w:bookmarkStart w:id="3" w:name="P25_103"/>
-      <w:bookmarkEnd w:id="2"/>
+      <w:bookmarkStart w:id="3" w:name="P42_1588"/>
+      <w:bookmarkStart w:id="4" w:name="P25_103"/>
+      <w:bookmarkEnd w:id="3"/>
       <w:r>
         <w:rPr>
           <w:sz w:val="24"/>
@@ -827,7 +837,7 @@
         </w:rPr>
         <w:t xml:space="preserve">25.103 </w:t>
       </w:r>
-      <w:bookmarkEnd w:id="3"/>
+      <w:bookmarkEnd w:id="4"/>
       <w:r>
         <w:rPr>
           <w:sz w:val="24"/>
@@ -839,24 +849,43 @@
     </w:p>
     <w:p>
       <w:pPr>
-        <w:pStyle w:val="List1"/>
-      </w:pPr>
-      <w:r>
-        <w:t>(b)</w:t>
-      </w:r>
-      <w:r>
-        <w:t>(1)(iii)(C) Submit supporting documentation to the DLA Acquisition Operations Division.</w:t>
+        <w:pStyle w:val="NoSpacing"/>
+        <w:rPr>
+          <w:rFonts w:ascii="Times New Roman" w:hAnsi="Times New Roman"/>
+          <w:sz w:val="24"/>
+          <w:szCs w:val="24"/>
+          <w:lang w:val="en"/>
+        </w:rPr>
+      </w:pPr>
+      <w:r>
+        <w:rPr>
+          <w:rFonts w:ascii="Times New Roman" w:hAnsi="Times New Roman"/>
+          <w:sz w:val="24"/>
+          <w:szCs w:val="24"/>
+          <w:lang w:val="en"/>
+        </w:rPr>
+        <w:t>(b)(1)(iii)(C) Submit supporting documentation to the DLA Acquisition Operations Division.</w:t>
       </w:r>
     </w:p>
     <w:p>
       <w:pPr>
-        <w:pStyle w:val="List1"/>
-      </w:pPr>
-      <w:r>
-        <w:t>(b)</w:t>
-      </w:r>
-      <w:r>
-        <w:t>(2)(ii) Submit the determination and supporting documentation to the DLA Acquisition Operations Division.</w:t>
+        <w:pStyle w:val="NoSpacing"/>
+        <w:spacing w:after="240"/>
+        <w:rPr>
+          <w:rFonts w:ascii="Times New Roman" w:hAnsi="Times New Roman"/>
+          <w:sz w:val="24"/>
+          <w:szCs w:val="24"/>
+          <w:lang w:val="en"/>
+        </w:rPr>
+      </w:pPr>
+      <w:r>
+        <w:rPr>
+          <w:rFonts w:ascii="Times New Roman" w:hAnsi="Times New Roman"/>
+          <w:sz w:val="24"/>
+          <w:szCs w:val="24"/>
+          <w:lang w:val="en"/>
+        </w:rPr>
+        <w:t>(b)(2)(ii) Submit the determination and supporting documentation to the DLA Acquisition Operations Division.</w:t>
       </w:r>
     </w:p>
     <w:p>
@@ -866,12 +895,12 @@
           <w:lang w:val="en"/>
         </w:rPr>
       </w:pPr>
-      <w:bookmarkStart w:id="4" w:name="P50_2053"/>
-      <w:bookmarkStart w:id="5" w:name="P54_2596"/>
-      <w:bookmarkStart w:id="6" w:name="P102_8224"/>
-      <w:bookmarkEnd w:id="4"/>
+      <w:bookmarkStart w:id="5" w:name="P50_2053"/>
+      <w:bookmarkStart w:id="6" w:name="P54_2596"/>
+      <w:bookmarkStart w:id="7" w:name="P102_8224"/>
       <w:bookmarkEnd w:id="5"/>
       <w:bookmarkEnd w:id="6"/>
+      <w:bookmarkEnd w:id="7"/>
       <w:r>
         <w:rPr>
           <w:lang w:val="en"/>
@@ -920,6 +949,16 @@
         </w:rPr>
         <w:t>25.802-71 End use certificates.</w:t>
       </w:r>
+      <w:commentRangeStart w:id="8"/>
+      <w:commentRangeEnd w:id="8"/>
+      <w:r>
+        <w:rPr>
+          <w:rStyle w:val="CommentReference"/>
+          <w:sz w:val="24"/>
+          <w:szCs w:val="24"/>
+        </w:rPr>
+        <w:commentReference w:id="8"/>
+      </w:r>
     </w:p>
     <w:p>
       <w:pPr>
@@ -932,7 +971,23 @@
         <w:rPr>
           <w:rFonts w:ascii="Times New Roman" w:hAnsi="Times New Roman" w:cs="Times New Roman"/>
         </w:rPr>
-        <w:t xml:space="preserve">(S-90) </w:t>
+        <w:t>(S-90)</w:t>
+      </w:r>
+      <w:commentRangeStart w:id="9"/>
+      <w:r>
+        <w:rPr>
+          <w:rFonts w:ascii="Times New Roman" w:hAnsi="Times New Roman" w:cs="Times New Roman"/>
+        </w:rPr>
+        <w:t xml:space="preserve"> </w:t>
+      </w:r>
+      <w:commentRangeEnd w:id="9"/>
+      <w:r>
+        <w:rPr>
+          <w:rStyle w:val="CommentReference"/>
+          <w:rFonts w:ascii="Times New Roman" w:hAnsi="Times New Roman" w:cs="Times New Roman"/>
+          <w:color w:val="auto"/>
+        </w:rPr>
+        <w:commentReference w:id="9"/>
       </w:r>
       <w:r>
         <w:rPr>
@@ -964,7 +1019,24 @@
           <w:sz w:val="24"/>
           <w:szCs w:val="24"/>
         </w:rPr>
-        <w:t xml:space="preserve">(S-91) </w:t>
+        <w:t>(S-91)</w:t>
+      </w:r>
+      <w:commentRangeStart w:id="10"/>
+      <w:r>
+        <w:rPr>
+          <w:rFonts w:ascii="Times New Roman" w:hAnsi="Times New Roman"/>
+          <w:sz w:val="24"/>
+          <w:szCs w:val="24"/>
+        </w:rPr>
+        <w:t xml:space="preserve"> </w:t>
+      </w:r>
+      <w:commentRangeEnd w:id="10"/>
+      <w:r>
+        <w:rPr>
+          <w:rStyle w:val="CommentReference"/>
+          <w:rFonts w:ascii="Times New Roman" w:eastAsia="Times New Roman" w:hAnsi="Times New Roman"/>
+        </w:rPr>
+        <w:commentReference w:id="10"/>
       </w:r>
       <w:r>
         <w:rPr>
@@ -981,18 +1053,9 @@
           <w:sz w:val="24"/>
           <w:szCs w:val="24"/>
         </w:rPr>
-        <w:t xml:space="preserve"> Submission of a foreign-government required end use certificate requires coordination with the MSC Office of Counsel. Provide the request for a Category I and II EUC, or the waiver for a Category III EUC, for DLA-managed items to the DLA Acquisition Operations Division, which will coordinate the request with the Office of General Counsel and the DLA Political Advisor (POLAD). Prior to anticipated award, allow at least 10 business days for processing of Category I EUC requests, 30 business days for Category II EUC requests, and 45 business days for Category III EUC waivers. For Military Service-managed items procured by Depot Level Repairable (DLR) and Supply Storage and Distribution (SS&amp;D) sites, the Secretary of the Military Department is responsible </w:t>
-      </w:r>
-      <w:r>
-        <w:rPr>
-          <w:rFonts w:ascii="Times New Roman" w:hAnsi="Times New Roman"/>
-          <w:sz w:val="24"/>
-          <w:szCs w:val="24"/>
-        </w:rPr>
-        <w:lastRenderedPageBreak/>
-        <w:t xml:space="preserve">for approval and execution of the EUC. Governing policy is in </w:t>
-      </w:r>
-      <w:hyperlink r:id="rId20" w:history="1">
+        <w:t xml:space="preserve"> Submission of a foreign-government required end use certificate requires coordination with the MSC Office of Counsel. Provide the request for a Category I and II EUC, or the waiver for a Category III EUC, for DLA-managed items to the DLA Acquisition Operations Division, which will coordinate the request with the Office of General Counsel and the DLA Political Advisor (POLAD). Prior to anticipated award, allow at least 10 business days for processing of Category I EUC requests, 30 business days for Category II EUC requests, and 45 business days for Category III EUC waivers. For Military Service-managed items procured by Depot Level Repairable (DLR) and Supply Storage and Distribution (SS&amp;D) sites, the Secretary of the Military Department is responsible for approval and execution of the EUC. Governing policy is in </w:t>
+      </w:r>
+      <w:hyperlink r:id="rId14" w:history="1">
         <w:r>
           <w:rPr>
             <w:rStyle w:val="Hyperlink"/>
@@ -1011,7 +1074,7 @@
         </w:rPr>
         <w:t xml:space="preserve"> (</w:t>
       </w:r>
-      <w:hyperlink r:id="rId21" w:history="1">
+      <w:hyperlink r:id="rId15" w:history="1">
         <w:r>
           <w:rPr>
             <w:rStyle w:val="Hyperlink"/>
@@ -1042,6 +1105,7 @@
           <w:lang w:val="en"/>
         </w:rPr>
       </w:pPr>
+      <w:commentRangeStart w:id="11"/>
       <w:r>
         <w:rPr>
           <w:rFonts w:ascii="Times New Roman" w:hAnsi="Times New Roman"/>
@@ -1049,7 +1113,17 @@
           <w:szCs w:val="24"/>
           <w:lang w:val="en"/>
         </w:rPr>
-        <w:t>(S-92) By memorandum dated March 19, 2018, the DLA Director delegated to the DLA Acquisition Director the authority to sign individual Category I and II EUCs once the DLA Director has authorized the execution of the EUC; this authority may be delegated to the responsible Commander or Deputy Commander of the applicable Major Subordinate Command on a case-by-case basis.</w:t>
+        <w:t xml:space="preserve">(S-92) </w:t>
+      </w:r>
+      <w:commentRangeEnd w:id="11"/>
+      <w:r>
+        <w:rPr>
+          <w:rStyle w:val="CommentReference"/>
+          <w:rFonts w:ascii="Times New Roman" w:eastAsia="Times New Roman" w:hAnsi="Times New Roman"/>
+          <w:sz w:val="24"/>
+          <w:szCs w:val="24"/>
+        </w:rPr>
+        <w:commentReference w:id="11"/>
       </w:r>
       <w:r>
         <w:rPr>
@@ -1058,7 +1132,25 @@
           <w:szCs w:val="24"/>
           <w:lang w:val="en"/>
         </w:rPr>
+        <w:t>By memorandum dated March 19, 2018, the DLA Director delegated to the DLA Acquisition Director the authority to sign individual Category I and II EUCs once the DLA Director has authorized the execution of the EUC; this authority may be delegated to the responsible Commander or Deputy Commander of the applicable Major Subordinate Command on a case-by-case basis.</w:t>
+      </w:r>
+      <w:commentRangeStart w:id="12"/>
+      <w:r>
+        <w:rPr>
+          <w:rFonts w:ascii="Times New Roman" w:hAnsi="Times New Roman"/>
+          <w:sz w:val="24"/>
+          <w:szCs w:val="24"/>
+          <w:lang w:val="en"/>
+        </w:rPr>
         <w:t xml:space="preserve"> </w:t>
+      </w:r>
+      <w:commentRangeEnd w:id="12"/>
+      <w:r>
+        <w:rPr>
+          <w:rStyle w:val="CommentReference"/>
+          <w:rFonts w:ascii="Times New Roman" w:eastAsia="Times New Roman" w:hAnsi="Times New Roman"/>
+        </w:rPr>
+        <w:commentReference w:id="12"/>
       </w:r>
     </w:p>
     <w:p>
@@ -1088,10 +1180,10 @@
           <w:lang w:val="en"/>
         </w:rPr>
       </w:pPr>
-      <w:bookmarkStart w:id="7" w:name="P104_8264"/>
-      <w:bookmarkStart w:id="8" w:name="P106_8525"/>
-      <w:bookmarkEnd w:id="7"/>
-      <w:bookmarkEnd w:id="8"/>
+      <w:bookmarkStart w:id="13" w:name="P104_8264"/>
+      <w:bookmarkStart w:id="14" w:name="P106_8525"/>
+      <w:bookmarkEnd w:id="13"/>
+      <w:bookmarkEnd w:id="14"/>
       <w:r>
         <w:rPr>
           <w:rFonts w:ascii="Times New Roman" w:hAnsi="Times New Roman"/>
@@ -1129,14 +1221,14 @@
           <w:lang w:val="en"/>
         </w:rPr>
       </w:pPr>
-      <w:bookmarkStart w:id="9" w:name="P25_903"/>
+      <w:bookmarkStart w:id="15" w:name="P25_903"/>
       <w:r>
         <w:rPr>
           <w:lang w:val="en"/>
         </w:rPr>
         <w:t xml:space="preserve">25.903 </w:t>
       </w:r>
-      <w:bookmarkEnd w:id="9"/>
+      <w:bookmarkEnd w:id="15"/>
       <w:r>
         <w:rPr>
           <w:lang w:val="en"/>
@@ -1146,13 +1238,25 @@
     </w:p>
     <w:p>
       <w:pPr>
-        <w:pStyle w:val="List1"/>
-      </w:pPr>
-      <w:r>
-        <w:t>(b)</w:t>
-      </w:r>
-      <w:r>
-        <w:t>(ii) The contracting officer shall execute the certificate.</w:t>
+        <w:pStyle w:val="NoSpacing"/>
+        <w:spacing w:after="240"/>
+        <w:rPr>
+          <w:rFonts w:ascii="Times New Roman" w:hAnsi="Times New Roman"/>
+          <w:sz w:val="24"/>
+          <w:szCs w:val="24"/>
+          <w:lang w:val="en"/>
+        </w:rPr>
+      </w:pPr>
+      <w:bookmarkStart w:id="16" w:name="P108_8712"/>
+      <w:bookmarkEnd w:id="16"/>
+      <w:r>
+        <w:rPr>
+          <w:rFonts w:ascii="Times New Roman" w:hAnsi="Times New Roman"/>
+          <w:sz w:val="24"/>
+          <w:szCs w:val="24"/>
+          <w:lang w:val="en"/>
+        </w:rPr>
+        <w:t>(b)(ii) The contracting officer shall execute the certificate.</w:t>
       </w:r>
     </w:p>
     <w:p>
@@ -1182,10 +1286,10 @@
           <w:lang w:val="en"/>
         </w:rPr>
       </w:pPr>
-      <w:bookmarkStart w:id="10" w:name="P110_8824"/>
-      <w:bookmarkStart w:id="11" w:name="P146_11228"/>
-      <w:bookmarkEnd w:id="10"/>
-      <w:bookmarkEnd w:id="11"/>
+      <w:bookmarkStart w:id="17" w:name="P110_8824"/>
+      <w:bookmarkStart w:id="18" w:name="P146_11228"/>
+      <w:bookmarkEnd w:id="17"/>
+      <w:bookmarkEnd w:id="18"/>
       <w:r>
         <w:rPr>
           <w:rFonts w:ascii="Times New Roman" w:hAnsi="Times New Roman"/>
@@ -1226,7 +1330,7 @@
           <w:lang w:val="en"/>
         </w:rPr>
       </w:pPr>
-      <w:bookmarkStart w:id="12" w:name="P25_7002"/>
+      <w:bookmarkStart w:id="19" w:name="P25_7002"/>
       <w:r>
         <w:rPr>
           <w:sz w:val="24"/>
@@ -1235,7 +1339,7 @@
         </w:rPr>
         <w:t xml:space="preserve">25.7002 </w:t>
       </w:r>
-      <w:bookmarkEnd w:id="12"/>
+      <w:bookmarkEnd w:id="19"/>
       <w:r>
         <w:rPr>
           <w:sz w:val="24"/>
@@ -1252,7 +1356,7 @@
           <w:lang w:val="en"/>
         </w:rPr>
       </w:pPr>
-      <w:bookmarkStart w:id="13" w:name="P25_7002_2"/>
+      <w:bookmarkStart w:id="20" w:name="P25_7002_2"/>
       <w:r>
         <w:rPr>
           <w:sz w:val="24"/>
@@ -1261,7 +1365,7 @@
         </w:rPr>
         <w:t xml:space="preserve">25.7002-2 </w:t>
       </w:r>
-      <w:bookmarkEnd w:id="13"/>
+      <w:bookmarkEnd w:id="20"/>
       <w:r>
         <w:rPr>
           <w:sz w:val="24"/>
@@ -1273,13 +1377,29 @@
     </w:p>
     <w:p>
       <w:pPr>
-        <w:pStyle w:val="List1"/>
-      </w:pPr>
-      <w:r>
-        <w:t>(b)</w:t>
-      </w:r>
-      <w:r>
-        <w:t>(3) Determination shall be forwarded to the DLA Acquisition Operations Division ten (10) working days prior to anticipated contract award.</w:t>
+        <w:pStyle w:val="NoSpacing"/>
+        <w:spacing w:after="240"/>
+        <w:rPr>
+          <w:rFonts w:ascii="Times New Roman" w:hAnsi="Times New Roman"/>
+          <w:sz w:val="24"/>
+          <w:szCs w:val="24"/>
+          <w:lang w:val="en"/>
+        </w:rPr>
+      </w:pPr>
+      <w:bookmarkStart w:id="21" w:name="P148_11306"/>
+      <w:bookmarkStart w:id="22" w:name="P152_11862"/>
+      <w:bookmarkStart w:id="23" w:name="P242_30430"/>
+      <w:bookmarkEnd w:id="21"/>
+      <w:bookmarkEnd w:id="22"/>
+      <w:bookmarkEnd w:id="23"/>
+      <w:r>
+        <w:rPr>
+          <w:rFonts w:ascii="Times New Roman" w:hAnsi="Times New Roman"/>
+          <w:sz w:val="24"/>
+          <w:szCs w:val="24"/>
+          <w:lang w:val="en"/>
+        </w:rPr>
+        <w:t>(b)(3) Determination shall be forwarded to the DLA Acquisition Operations Division ten (10) working days prior to anticipated contract award.</w:t>
       </w:r>
     </w:p>
     <w:p>
@@ -1309,8 +1429,8 @@
           <w:lang w:val="en"/>
         </w:rPr>
       </w:pPr>
-      <w:bookmarkStart w:id="14" w:name="P244_30540"/>
-      <w:bookmarkEnd w:id="14"/>
+      <w:bookmarkStart w:id="24" w:name="P244_30540"/>
+      <w:bookmarkEnd w:id="24"/>
       <w:r>
         <w:rPr>
           <w:rFonts w:ascii="Times New Roman" w:hAnsi="Times New Roman"/>
@@ -1350,7 +1470,7 @@
           <w:lang w:val="en"/>
         </w:rPr>
       </w:pPr>
-      <w:bookmarkStart w:id="15" w:name="P25_7301"/>
+      <w:bookmarkStart w:id="25" w:name="P25_7301"/>
       <w:r>
         <w:rPr>
           <w:sz w:val="24"/>
@@ -1359,7 +1479,7 @@
         </w:rPr>
         <w:t xml:space="preserve">25.7301 </w:t>
       </w:r>
-      <w:bookmarkEnd w:id="15"/>
+      <w:bookmarkEnd w:id="25"/>
       <w:r>
         <w:rPr>
           <w:sz w:val="24"/>
@@ -1371,13 +1491,23 @@
     </w:p>
     <w:p>
       <w:pPr>
-        <w:pStyle w:val="List1"/>
-      </w:pPr>
-      <w:r>
-        <w:t>(c)</w:t>
-      </w:r>
-      <w:r>
-        <w:t>(iv) DEVIATION 2016-03 implements an exception granted to DLA by the Defense Security Cooperation Agency (DSCA) to allow FMS medical equipment and medical systems that the contracting officer has determined require manufacturer or distributor delivery and installation to be shipped as f.o.b. destination.</w:t>
+        <w:pStyle w:val="NoSpacing"/>
+        <w:spacing w:after="240"/>
+        <w:rPr>
+          <w:rFonts w:ascii="Times New Roman" w:hAnsi="Times New Roman"/>
+          <w:sz w:val="24"/>
+          <w:szCs w:val="24"/>
+          <w:lang w:val="en"/>
+        </w:rPr>
+      </w:pPr>
+      <w:r>
+        <w:rPr>
+          <w:rFonts w:ascii="Times New Roman" w:hAnsi="Times New Roman"/>
+          <w:sz w:val="24"/>
+          <w:szCs w:val="24"/>
+          <w:lang w:val="en"/>
+        </w:rPr>
+        <w:t>(c)(iv) DEVIATION 2016-03 implements an exception granted to DLA by the Defense Security Cooperation Agency (DSCA) to allow FMS medical equipment and medical systems that the contracting officer has determined require manufacturer or distributor delivery and installation to be shipped as f.o.b. destination.</w:t>
       </w:r>
     </w:p>
     <w:p>
@@ -1387,7 +1517,7 @@
           <w:rFonts w:ascii="Calibri" w:eastAsia="Calibri" w:hAnsi="Calibri"/>
         </w:rPr>
       </w:pPr>
-      <w:bookmarkStart w:id="16" w:name="P_25_79"/>
+      <w:bookmarkStart w:id="26" w:name="P_25_79"/>
       <w:r>
         <w:rPr>
           <w:rFonts w:eastAsia="Calibri"/>
@@ -1395,7 +1525,7 @@
         </w:rPr>
         <w:t xml:space="preserve">SUBPART 25.79 </w:t>
       </w:r>
-      <w:bookmarkEnd w:id="16"/>
+      <w:bookmarkEnd w:id="26"/>
       <w:r>
         <w:rPr>
           <w:rFonts w:eastAsia="Calibri"/>
@@ -1485,7 +1615,7 @@
           <w:szCs w:val="24"/>
         </w:rPr>
       </w:pPr>
-      <w:bookmarkStart w:id="17" w:name="P25_7901"/>
+      <w:bookmarkStart w:id="27" w:name="P25_7901"/>
       <w:r>
         <w:rPr>
           <w:sz w:val="24"/>
@@ -1493,7 +1623,7 @@
         </w:rPr>
         <w:t>25.7901</w:t>
       </w:r>
-      <w:bookmarkEnd w:id="17"/>
+      <w:bookmarkEnd w:id="27"/>
       <w:r>
         <w:rPr>
           <w:sz w:val="24"/>
@@ -1510,7 +1640,7 @@
           <w:szCs w:val="24"/>
         </w:rPr>
       </w:pPr>
-      <w:bookmarkStart w:id="18" w:name="P25_7901_1"/>
+      <w:bookmarkStart w:id="28" w:name="P25_7901_1"/>
       <w:r>
         <w:rPr>
           <w:sz w:val="24"/>
@@ -1518,7 +1648,7 @@
         </w:rPr>
         <w:t xml:space="preserve">25.7901-1 </w:t>
       </w:r>
-      <w:bookmarkEnd w:id="18"/>
+      <w:bookmarkEnd w:id="28"/>
       <w:r>
         <w:rPr>
           <w:sz w:val="24"/>
@@ -1583,7 +1713,7 @@
           <w:szCs w:val="24"/>
         </w:rPr>
       </w:pPr>
-      <w:bookmarkStart w:id="19" w:name="P25_7902_4"/>
+      <w:bookmarkStart w:id="29" w:name="P25_7902_4"/>
       <w:r>
         <w:rPr>
           <w:rFonts w:eastAsiaTheme="minorHAnsi"/>
@@ -1592,7 +1722,7 @@
         </w:rPr>
         <w:t>25.7902-4 Procedures.</w:t>
       </w:r>
-      <w:bookmarkEnd w:id="19"/>
+      <w:bookmarkEnd w:id="29"/>
     </w:p>
     <w:p>
       <w:pPr>
@@ -1678,160 +1808,7 @@
           <w:sz w:val="24"/>
           <w:szCs w:val="24"/>
         </w:rPr>
-        <w:lastRenderedPageBreak/>
         <w:t>(S-91) For manual acquisitions, the contracting officer shall—</w:t>
-      </w:r>
-    </w:p>
-    <w:p>
-      <w:pPr>
-        <w:pStyle w:val="List2"/>
-      </w:pPr>
-      <w:r>
-        <w:t>(1)</w:t>
-      </w:r>
-      <w:r>
-        <w:rPr>
-          <w:sz w:val="24"/>
-          <w:szCs w:val="24"/>
-        </w:rPr>
-        <w:t xml:space="preserve"> Confirm that the POT contains STOs RQ032 and RD002 to notify offerors </w:t>
-      </w:r>
-      <w:r>
-        <w:rPr>
-          <w:bCs/>
-          <w:sz w:val="24"/>
-          <w:szCs w:val="24"/>
-        </w:rPr>
-        <w:t xml:space="preserve">the item requires </w:t>
-      </w:r>
-      <w:r>
-        <w:rPr>
-          <w:sz w:val="24"/>
-          <w:szCs w:val="24"/>
-        </w:rPr>
-        <w:t xml:space="preserve">DLA controlling authority approval </w:t>
-      </w:r>
-      <w:r>
-        <w:rPr>
-          <w:bCs/>
-          <w:sz w:val="24"/>
-          <w:szCs w:val="24"/>
-        </w:rPr>
-        <w:t>to access export-controlled technical information contained within DLA Systems; and</w:t>
-      </w:r>
-    </w:p>
-    <w:p>
-      <w:pPr>
-        <w:pStyle w:val="List2"/>
-      </w:pPr>
-      <w:r>
-        <w:rPr>
-          <w:color w:val="000000"/>
-          <w:sz w:val="23"/>
-          <w:szCs w:val="23"/>
-        </w:rPr>
-        <w:t>(2) Unless one of the exceptions at PGI 25.7902-4(S-90) applies, verify that the offeror and any source(s) of supply it will use for contract performance have DLA controlling authority approval to access export-controlled technical data within the cFolders. To identify contractors with DLA controlling authority approval to access export-controlled technical data</w:t>
-      </w:r>
-      <w:r>
-        <w:rPr>
-          <w:b/>
-          <w:bCs/>
-          <w:color w:val="000000"/>
-          <w:sz w:val="23"/>
-          <w:szCs w:val="23"/>
-        </w:rPr>
-        <w:t>—</w:t>
-      </w:r>
-    </w:p>
-    <w:p>
-      <w:pPr>
-        <w:pStyle w:val="List3"/>
-      </w:pPr>
-      <w:r>
-        <w:t>(i)</w:t>
-      </w:r>
-      <w:r>
-        <w:rPr>
-          <w:color w:val="000000"/>
-          <w:sz w:val="23"/>
-          <w:szCs w:val="23"/>
-        </w:rPr>
-        <w:t xml:space="preserve"> See the Business Decision Analytics (BDA) Supplier Risk Analysis by CAGE Code Model in the </w:t>
-      </w:r>
-      <w:hyperlink r:id="rId22" w:history="1">
-        <w:r>
-          <w:rPr>
-            <w:rStyle w:val="Hyperlink"/>
-            <w:sz w:val="23"/>
-            <w:szCs w:val="23"/>
-          </w:rPr>
-          <w:t>BDA Job Aid Folder</w:t>
-        </w:r>
-      </w:hyperlink>
-      <w:r>
-        <w:rPr>
-          <w:color w:val="0000FF"/>
-          <w:sz w:val="23"/>
-          <w:szCs w:val="23"/>
-        </w:rPr>
-        <w:t xml:space="preserve"> (</w:t>
-      </w:r>
-      <w:hyperlink r:id="rId23" w:history="1">
-        <w:r>
-          <w:rPr>
-            <w:rStyle w:val="Hyperlink"/>
-            <w:sz w:val="23"/>
-            <w:szCs w:val="23"/>
-          </w:rPr>
-          <w:t>https://dlamil.dps.mil/sites/InfoOps/Shared%20Documents/Forms/AllItems.aspx?FolderCTID=0x012000D3D259D71343A94E992AA17310CB0231&amp;viewid=bb1b25a6%2D56d8%2D4398%2Dac48%2D5f987c946cca&amp;id=%2Fsites%2FInfoOps%2FShared%20Documents%2FEBS%20ONLINE%20HELP%2FePROCUREMENT%2FBDA</w:t>
-        </w:r>
-      </w:hyperlink>
-      <w:r>
-        <w:rPr>
-          <w:color w:val="0000FF"/>
-          <w:sz w:val="23"/>
-          <w:szCs w:val="23"/>
-        </w:rPr>
-        <w:t>)</w:t>
-      </w:r>
-      <w:r>
-        <w:rPr>
-          <w:color w:val="000000"/>
-          <w:sz w:val="23"/>
-          <w:szCs w:val="23"/>
-        </w:rPr>
-        <w:t xml:space="preserve">; or </w:t>
-      </w:r>
-    </w:p>
-    <w:p>
-      <w:pPr>
-        <w:pStyle w:val="List3"/>
-      </w:pPr>
-      <w:r>
-        <w:rPr>
-          <w:color w:val="000000"/>
-          <w:sz w:val="23"/>
-          <w:szCs w:val="23"/>
-        </w:rPr>
-        <w:t xml:space="preserve">(ii) If the BDA Job Aid Folder is unavailable, contact the DLA controlling authority at email </w:t>
-      </w:r>
-      <w:hyperlink r:id="rId24" w:history="1">
-        <w:r>
-          <w:rPr>
-            <w:rStyle w:val="Hyperlink"/>
-            <w:sz w:val="23"/>
-            <w:szCs w:val="23"/>
-          </w:rPr>
-          <w:t>DLAJ344DataCustodian@dla.mil</w:t>
-        </w:r>
-      </w:hyperlink>
-      <w:r>
-        <w:rPr>
-          <w:color w:val="1F487C"/>
-          <w:sz w:val="23"/>
-          <w:szCs w:val="23"/>
-        </w:rPr>
-        <w:t>.</w:t>
       </w:r>
     </w:p>
     <w:p>
@@ -1858,18 +1835,32 @@
         <w:autoSpaceDE/>
         <w:autoSpaceDN/>
         <w:rPr>
-          <w:b/>
+          <w:sz w:val="24"/>
+          <w:szCs w:val="24"/>
+        </w:rPr>
+      </w:pPr>
+      <w:r>
+        <w:rPr>
+          <w:sz w:val="24"/>
+          <w:szCs w:val="24"/>
+        </w:rPr>
+        <w:tab/>
+        <w:t xml:space="preserve">(1) Confirm that the POT contains STOs RQ032 and RD002 to notify offerors </w:t>
+      </w:r>
+      <w:r>
+        <w:rPr>
           <w:bCs/>
           <w:sz w:val="24"/>
           <w:szCs w:val="24"/>
         </w:rPr>
-      </w:pPr>
-      <w:r>
-        <w:rPr>
-          <w:sz w:val="24"/>
-          <w:szCs w:val="24"/>
-        </w:rPr>
-        <w:t>(S-92)(1)</w:t>
+        <w:t xml:space="preserve">the item requires </w:t>
+      </w:r>
+      <w:r>
+        <w:rPr>
+          <w:sz w:val="24"/>
+          <w:szCs w:val="24"/>
+        </w:rPr>
+        <w:t xml:space="preserve">DLA controlling authority approval </w:t>
       </w:r>
       <w:r>
         <w:rPr>
@@ -1877,28 +1868,12 @@
           <w:sz w:val="24"/>
           <w:szCs w:val="24"/>
         </w:rPr>
-        <w:t xml:space="preserve"> For manual acquisitions, the contracting officer does not need to verify that an offeror and any source(s) of supply it will use for contract performance have </w:t>
-      </w:r>
-      <w:r>
-        <w:rPr>
-          <w:sz w:val="24"/>
-          <w:szCs w:val="24"/>
-        </w:rPr>
-        <w:t xml:space="preserve">DLA controlling authority approval </w:t>
-      </w:r>
-      <w:r>
-        <w:rPr>
-          <w:bCs/>
-          <w:sz w:val="24"/>
-          <w:szCs w:val="24"/>
-        </w:rPr>
-        <w:t>to access export-controlled technical data if an exception at PGI 25.7902-4(S-90) applies.</w:t>
+        <w:t>to access export-controlled technical information contained within DLA Systems; and</w:t>
       </w:r>
     </w:p>
     <w:p>
       <w:pPr>
         <w:tabs>
-          <w:tab w:val="clear" w:pos="360"/>
           <w:tab w:val="clear" w:pos="720"/>
           <w:tab w:val="clear" w:pos="1080"/>
           <w:tab w:val="clear" w:pos="1440"/>
@@ -1918,19 +1893,211 @@
         </w:tabs>
         <w:adjustRightInd w:val="0"/>
         <w:rPr>
-          <w:rFonts w:eastAsiaTheme="minorHAnsi"/>
+          <w:color w:val="000000"/>
+          <w:sz w:val="23"/>
+          <w:szCs w:val="23"/>
+        </w:rPr>
+      </w:pPr>
+      <w:r>
+        <w:rPr>
+          <w:color w:val="000000"/>
+          <w:sz w:val="23"/>
+          <w:szCs w:val="23"/>
+        </w:rPr>
+        <w:tab/>
+      </w:r>
+      <w:r>
+        <w:rPr>
+          <w:color w:val="000000"/>
+          <w:sz w:val="23"/>
+          <w:szCs w:val="23"/>
+        </w:rPr>
+        <w:t>(2)</w:t>
+      </w:r>
+      <w:commentRangeStart w:id="30"/>
+      <w:r>
+        <w:rPr>
+          <w:color w:val="000000"/>
+          <w:sz w:val="23"/>
+          <w:szCs w:val="23"/>
+        </w:rPr>
+        <w:t xml:space="preserve"> </w:t>
+      </w:r>
+      <w:commentRangeEnd w:id="30"/>
+      <w:r>
+        <w:rPr>
+          <w:rStyle w:val="CommentReference"/>
+        </w:rPr>
+        <w:commentReference w:id="30"/>
+      </w:r>
+      <w:r>
+        <w:rPr>
+          <w:color w:val="000000"/>
+          <w:sz w:val="23"/>
+          <w:szCs w:val="23"/>
+        </w:rPr>
+        <w:t>Unless one of the exceptions at PGI 25.7902-4(S-90) applies, verify that the offeror and any source(s) of supply it will use for contract performance have DLA controlling authority approval to access export-controlled technical data within the cFolders. To identify contractors with DLA controlling authority approval to access export-controlled technical data</w:t>
+      </w:r>
+      <w:r>
+        <w:rPr>
           <w:b/>
-          <w:sz w:val="24"/>
-          <w:szCs w:val="24"/>
-        </w:rPr>
-      </w:pPr>
-      <w:r>
-        <w:rPr>
           <w:bCs/>
-          <w:sz w:val="24"/>
-          <w:szCs w:val="24"/>
-        </w:rPr>
-        <w:t>(S-93) For automated acquisitions, the Auto Evaluation logic module will follow the enhanced validation procedures and requirements identified in the DLA Master Solicitation for Automated Simplified Acquisitions. To be eligible for award in the automated system, the offeror and any source(s) of supply it will use for contract performance must have an active JCP certification and DLA controlling authority approval to access export-controlled data.</w:t>
+          <w:color w:val="000000"/>
+          <w:sz w:val="23"/>
+          <w:szCs w:val="23"/>
+        </w:rPr>
+        <w:t>—</w:t>
+      </w:r>
+    </w:p>
+    <w:p>
+      <w:pPr>
+        <w:tabs>
+          <w:tab w:val="clear" w:pos="360"/>
+          <w:tab w:val="clear" w:pos="1080"/>
+          <w:tab w:val="clear" w:pos="1440"/>
+          <w:tab w:val="clear" w:pos="1800"/>
+          <w:tab w:val="clear" w:pos="2160"/>
+          <w:tab w:val="clear" w:pos="2520"/>
+          <w:tab w:val="clear" w:pos="2880"/>
+          <w:tab w:val="clear" w:pos="3240"/>
+          <w:tab w:val="clear" w:pos="3600"/>
+          <w:tab w:val="clear" w:pos="3960"/>
+          <w:tab w:val="clear" w:pos="4320"/>
+          <w:tab w:val="clear" w:pos="4680"/>
+          <w:tab w:val="clear" w:pos="5040"/>
+          <w:tab w:val="clear" w:pos="5400"/>
+          <w:tab w:val="clear" w:pos="5760"/>
+          <w:tab w:val="clear" w:pos="6120"/>
+        </w:tabs>
+        <w:adjustRightInd w:val="0"/>
+        <w:rPr>
+          <w:color w:val="000000"/>
+          <w:sz w:val="23"/>
+          <w:szCs w:val="23"/>
+        </w:rPr>
+      </w:pPr>
+      <w:r>
+        <w:rPr>
+          <w:color w:val="000000"/>
+          <w:sz w:val="23"/>
+          <w:szCs w:val="23"/>
+        </w:rPr>
+        <w:tab/>
+      </w:r>
+      <w:r>
+        <w:rPr>
+          <w:color w:val="000000"/>
+          <w:sz w:val="23"/>
+          <w:szCs w:val="23"/>
+        </w:rPr>
+        <w:t xml:space="preserve">(i) See the Business Decision Analytics (BDA) Supplier Risk Analysis by CAGE Code Model in the </w:t>
+      </w:r>
+      <w:hyperlink r:id="rId16" w:history="1">
+        <w:r>
+          <w:rPr>
+            <w:rStyle w:val="Hyperlink"/>
+            <w:sz w:val="23"/>
+            <w:szCs w:val="23"/>
+          </w:rPr>
+          <w:t>BDA Job Aid Folder</w:t>
+        </w:r>
+      </w:hyperlink>
+      <w:r>
+        <w:rPr>
+          <w:color w:val="0000FF"/>
+          <w:sz w:val="23"/>
+          <w:szCs w:val="23"/>
+        </w:rPr>
+        <w:t xml:space="preserve"> (</w:t>
+      </w:r>
+      <w:hyperlink r:id="rId17" w:history="1">
+        <w:r>
+          <w:rPr>
+            <w:rStyle w:val="Hyperlink"/>
+            <w:sz w:val="23"/>
+            <w:szCs w:val="23"/>
+          </w:rPr>
+          <w:t>https://dlamil.dps.mil/sites/InfoOps/Shared%20Documents/Forms/AllItems.aspx?FolderCTID=0x012000D3D259D71343A94E992AA17310CB0231&amp;viewid=bb1b25a6%2D56d8%2D4398%2Dac48%2D5f987c946cca&amp;id=%2Fsites%2FInfoOps%2FShared%20Documents%2FEBS%20ONLINE%20HELP%2FePROCUREMENT%2FBDA</w:t>
+        </w:r>
+      </w:hyperlink>
+      <w:r>
+        <w:rPr>
+          <w:color w:val="0000FF"/>
+          <w:sz w:val="23"/>
+          <w:szCs w:val="23"/>
+        </w:rPr>
+        <w:t>)</w:t>
+      </w:r>
+      <w:r>
+        <w:rPr>
+          <w:color w:val="000000"/>
+          <w:sz w:val="23"/>
+          <w:szCs w:val="23"/>
+        </w:rPr>
+        <w:t xml:space="preserve">; or </w:t>
+      </w:r>
+    </w:p>
+    <w:p>
+      <w:pPr>
+        <w:tabs>
+          <w:tab w:val="clear" w:pos="360"/>
+          <w:tab w:val="clear" w:pos="1080"/>
+          <w:tab w:val="clear" w:pos="1440"/>
+          <w:tab w:val="clear" w:pos="1800"/>
+          <w:tab w:val="clear" w:pos="2160"/>
+          <w:tab w:val="clear" w:pos="2520"/>
+          <w:tab w:val="clear" w:pos="2880"/>
+          <w:tab w:val="clear" w:pos="3240"/>
+          <w:tab w:val="clear" w:pos="3600"/>
+          <w:tab w:val="clear" w:pos="3960"/>
+          <w:tab w:val="clear" w:pos="4320"/>
+          <w:tab w:val="clear" w:pos="4680"/>
+          <w:tab w:val="clear" w:pos="5040"/>
+          <w:tab w:val="clear" w:pos="5400"/>
+          <w:tab w:val="clear" w:pos="5760"/>
+          <w:tab w:val="clear" w:pos="6120"/>
+        </w:tabs>
+        <w:autoSpaceDE/>
+        <w:autoSpaceDN/>
+        <w:rPr>
+          <w:color w:val="1F487C"/>
+          <w:sz w:val="23"/>
+          <w:szCs w:val="23"/>
+        </w:rPr>
+      </w:pPr>
+      <w:r>
+        <w:rPr>
+          <w:color w:val="000000"/>
+          <w:sz w:val="23"/>
+          <w:szCs w:val="23"/>
+        </w:rPr>
+        <w:tab/>
+      </w:r>
+      <w:r>
+        <w:rPr>
+          <w:color w:val="000000"/>
+          <w:sz w:val="23"/>
+          <w:szCs w:val="23"/>
+        </w:rPr>
+        <w:t xml:space="preserve">(ii) If the BDA Job Aid Folder is unavailable, contact the DLA controlling authority at email </w:t>
+      </w:r>
+      <w:hyperlink r:id="rId18" w:history="1">
+        <w:r>
+          <w:rPr>
+            <w:rStyle w:val="Hyperlink"/>
+            <w:sz w:val="23"/>
+            <w:szCs w:val="23"/>
+          </w:rPr>
+          <w:t>DLAJ344DataCustodian@dla.mil</w:t>
+        </w:r>
+      </w:hyperlink>
+      <w:r>
+        <w:rPr>
+          <w:color w:val="1F487C"/>
+          <w:sz w:val="23"/>
+          <w:szCs w:val="23"/>
+        </w:rPr>
+        <w:t>.</w:t>
       </w:r>
     </w:p>
     <w:p>
@@ -1958,30 +2125,40 @@
         <w:autoSpaceDN/>
         <w:rPr>
           <w:b/>
-          <w:sz w:val="24"/>
-          <w:szCs w:val="24"/>
-        </w:rPr>
-        <w:sectPr>
-          <w:headerReference w:type="even" r:id="rId25"/>
-          <w:headerReference w:type="default" r:id="rId26"/>
-          <w:footerReference w:type="even" r:id="rId27"/>
-          <w:footerReference w:type="default" r:id="rId28"/>
-          <w:headerReference w:type="first" r:id="rId29"/>
-          <w:footerReference w:type="first" r:id="rId30"/>
-          <w:pgSz w:w="12240" w:h="15840"/>
-          <w:pgMar w:top="1440" w:right="1440" w:bottom="1440" w:left="1440" w:header="720" w:footer="720" w:gutter="0"/>
-          <w:cols w:space="720"/>
-          <w:titlePg/>
-          <w:docGrid w:linePitch="299"/>
-        </w:sectPr>
-      </w:pPr>
-      <w:r>
-        <w:rPr>
-          <w:b/>
-          <w:sz w:val="24"/>
-          <w:szCs w:val="24"/>
-        </w:rPr>
-        <w:br w:type="page"/>
+          <w:bCs/>
+          <w:sz w:val="24"/>
+          <w:szCs w:val="24"/>
+        </w:rPr>
+      </w:pPr>
+      <w:r>
+        <w:rPr>
+          <w:sz w:val="24"/>
+          <w:szCs w:val="24"/>
+        </w:rPr>
+        <w:t>(S-92)(1)</w:t>
+      </w:r>
+      <w:r>
+        <w:rPr>
+          <w:bCs/>
+          <w:sz w:val="24"/>
+          <w:szCs w:val="24"/>
+        </w:rPr>
+        <w:t xml:space="preserve"> For manual acquisitions, the contracting officer does not need to verify that an offeror and any source(s) of supply it will use for contract performance have </w:t>
+      </w:r>
+      <w:r>
+        <w:rPr>
+          <w:sz w:val="24"/>
+          <w:szCs w:val="24"/>
+        </w:rPr>
+        <w:t xml:space="preserve">DLA controlling authority approval </w:t>
+      </w:r>
+      <w:r>
+        <w:rPr>
+          <w:bCs/>
+          <w:sz w:val="24"/>
+          <w:szCs w:val="24"/>
+        </w:rPr>
+        <w:t>to access export-controlled technical data if an exception at PGI 25.7902-4(S-90) applies.</w:t>
       </w:r>
     </w:p>
     <w:p>
@@ -2007,16 +2184,105 @@
         </w:tabs>
         <w:adjustRightInd w:val="0"/>
         <w:rPr>
+          <w:rFonts w:eastAsiaTheme="minorHAnsi"/>
+          <w:b/>
+          <w:sz w:val="24"/>
+          <w:szCs w:val="24"/>
+        </w:rPr>
+      </w:pPr>
+      <w:r>
+        <w:rPr>
+          <w:bCs/>
+          <w:sz w:val="24"/>
+          <w:szCs w:val="24"/>
+        </w:rPr>
+        <w:t>(S-93) For automated acquisitions, the Auto Evaluation logic module will follow the enhanced validation procedures and requirements identified in the DLA Master Solicitation for Automated Simplified Acquisitions. To be eligible for award in the automated system, the offeror and any source(s) of supply it will use for contract performance must have an active JCP certification and DLA controlling authority approval to access export-controlled data.</w:t>
+      </w:r>
+    </w:p>
+    <w:p>
+      <w:pPr>
+        <w:tabs>
+          <w:tab w:val="clear" w:pos="360"/>
+          <w:tab w:val="clear" w:pos="720"/>
+          <w:tab w:val="clear" w:pos="1080"/>
+          <w:tab w:val="clear" w:pos="1440"/>
+          <w:tab w:val="clear" w:pos="1800"/>
+          <w:tab w:val="clear" w:pos="2160"/>
+          <w:tab w:val="clear" w:pos="2520"/>
+          <w:tab w:val="clear" w:pos="2880"/>
+          <w:tab w:val="clear" w:pos="3240"/>
+          <w:tab w:val="clear" w:pos="3600"/>
+          <w:tab w:val="clear" w:pos="3960"/>
+          <w:tab w:val="clear" w:pos="4320"/>
+          <w:tab w:val="clear" w:pos="4680"/>
+          <w:tab w:val="clear" w:pos="5040"/>
+          <w:tab w:val="clear" w:pos="5400"/>
+          <w:tab w:val="clear" w:pos="5760"/>
+          <w:tab w:val="clear" w:pos="6120"/>
+        </w:tabs>
+        <w:autoSpaceDE/>
+        <w:autoSpaceDN/>
+        <w:rPr>
+          <w:b/>
+          <w:sz w:val="24"/>
+          <w:szCs w:val="24"/>
+        </w:rPr>
+        <w:sectPr>
+          <w:headerReference w:type="even" r:id="rId19"/>
+          <w:headerReference w:type="default" r:id="rId20"/>
+          <w:footerReference w:type="even" r:id="rId21"/>
+          <w:footerReference w:type="default" r:id="rId22"/>
+          <w:headerReference w:type="first" r:id="rId23"/>
+          <w:footerReference w:type="first" r:id="rId24"/>
+          <w:pgSz w:w="12240" w:h="15840"/>
+          <w:pgMar w:top="1440" w:right="1440" w:bottom="1440" w:left="1440" w:header="720" w:footer="720" w:gutter="0"/>
+          <w:cols w:space="720"/>
+          <w:titlePg/>
+          <w:docGrid w:linePitch="299"/>
+        </w:sectPr>
+      </w:pPr>
+      <w:r>
+        <w:rPr>
+          <w:b/>
+          <w:sz w:val="24"/>
+          <w:szCs w:val="24"/>
+        </w:rPr>
+        <w:br w:type="page"/>
+      </w:r>
+    </w:p>
+    <w:p>
+      <w:pPr>
+        <w:tabs>
+          <w:tab w:val="clear" w:pos="360"/>
+          <w:tab w:val="clear" w:pos="720"/>
+          <w:tab w:val="clear" w:pos="1080"/>
+          <w:tab w:val="clear" w:pos="1440"/>
+          <w:tab w:val="clear" w:pos="1800"/>
+          <w:tab w:val="clear" w:pos="2160"/>
+          <w:tab w:val="clear" w:pos="2520"/>
+          <w:tab w:val="clear" w:pos="2880"/>
+          <w:tab w:val="clear" w:pos="3240"/>
+          <w:tab w:val="clear" w:pos="3600"/>
+          <w:tab w:val="clear" w:pos="3960"/>
+          <w:tab w:val="clear" w:pos="4320"/>
+          <w:tab w:val="clear" w:pos="4680"/>
+          <w:tab w:val="clear" w:pos="5040"/>
+          <w:tab w:val="clear" w:pos="5400"/>
+          <w:tab w:val="clear" w:pos="5760"/>
+          <w:tab w:val="clear" w:pos="6120"/>
+        </w:tabs>
+        <w:adjustRightInd w:val="0"/>
+        <w:rPr>
           <w:sz w:val="24"/>
           <w:szCs w:val="24"/>
         </w:rPr>
       </w:pPr>
     </w:p>
     <w:sectPr>
-      <w:headerReference w:type="even" r:id="rId31"/>
-      <w:headerReference w:type="default" r:id="rId32"/>
-      <w:footerReference w:type="even" r:id="rId33"/>
-      <w:footerReference w:type="default" r:id="rId34"/>
+      <w:headerReference w:type="even" r:id="rId25"/>
+      <w:headerReference w:type="default" r:id="rId26"/>
+      <w:footerReference w:type="even" r:id="rId27"/>
+      <w:footerReference w:type="default" r:id="rId28"/>
       <w:pgSz w:w="12240" w:h="15840"/>
       <w:pgMar w:top="1080" w:right="1080" w:bottom="1080" w:left="1080" w:header="720" w:footer="720" w:gutter="0"/>
       <w:cols w:space="720"/>
@@ -2024,6 +2290,152 @@
     </w:sectPr>
   </w:body>
 </w:document>
+</file>
+
+<file path=word/comments.xml><?xml version="1.0" encoding="utf-8"?>
+<w:comments xmlns:wpc="http://schemas.microsoft.com/office/word/2010/wordprocessingCanvas" xmlns:cx="http://schemas.microsoft.com/office/drawing/2014/chartex" xmlns:cx1="http://schemas.microsoft.com/office/drawing/2015/9/8/chartex" xmlns:cx2="http://schemas.microsoft.com/office/drawing/2015/10/21/chartex" xmlns:cx3="http://schemas.microsoft.com/office/drawing/2016/5/9/chartex" xmlns:cx4="http://schemas.microsoft.com/office/drawing/2016/5/10/chartex" xmlns:cx5="http://schemas.microsoft.com/office/drawing/2016/5/11/chartex" xmlns:cx6="http://schemas.microsoft.com/office/drawing/2016/5/12/chartex" xmlns:cx7="http://schemas.microsoft.com/office/drawing/2016/5/13/chartex" xmlns:cx8="http://schemas.microsoft.com/office/drawing/2016/5/14/chartex" xmlns:mc="http://schemas.openxmlformats.org/markup-compatibility/2006" xmlns:aink="http://schemas.microsoft.com/office/drawing/2016/ink" xmlns:am3d="http://schemas.microsoft.com/office/drawing/2017/model3d" xmlns:o="urn:schemas-microsoft-com:office:office" xmlns:r="http://schemas.openxmlformats.org/officeDocument/2006/relationships" xmlns:m="http://schemas.openxmlformats.org/officeDocument/2006/math" xmlns:v="urn:schemas-microsoft-com:vml" xmlns:wp14="http://schemas.microsoft.com/office/word/2010/wordprocessingDrawing" xmlns:wp="http://schemas.openxmlformats.org/drawingml/2006/wordprocessingDrawing" xmlns:w10="urn:schemas-microsoft-com:office:word" xmlns:w="http://schemas.openxmlformats.org/wordprocessingml/2006/main" xmlns:w14="http://schemas.microsoft.com/office/word/2010/wordml" xmlns:w15="http://schemas.microsoft.com/office/word/2012/wordml" xmlns:w16cex="http://schemas.microsoft.com/office/word/2018/wordml/cex" xmlns:w16cid="http://schemas.microsoft.com/office/word/2016/wordml/cid" xmlns:w16="http://schemas.microsoft.com/office/word/2018/wordml" xmlns:w16sdtdh="http://schemas.microsoft.com/office/word/2020/wordml/sdtdatahash" xmlns:w16se="http://schemas.microsoft.com/office/word/2015/wordml/symex" xmlns:wpg="http://schemas.microsoft.com/office/word/2010/wordprocessingGroup" xmlns:wpi="http://schemas.microsoft.com/office/word/2010/wordprocessingInk" xmlns:wne="http://schemas.microsoft.com/office/word/2006/wordml" xmlns:wps="http://schemas.microsoft.com/office/word/2010/wordprocessingShape" mc:Ignorable="w14 w15 w16se w16cid w16 w16cex w16sdtdh wp14">
+  <w:comment w:id="1" w:author="Burleigh, Anne R CIV DLA ACQUISITION (USA)" w:date="2019-02-19T17:27:00Z" w:initials="BARCDA(">
+    <w:p>
+      <w:pPr>
+        <w:pStyle w:val="CommentText"/>
+      </w:pPr>
+      <w:r>
+        <w:rPr>
+          <w:rStyle w:val="CommentReference"/>
+        </w:rPr>
+        <w:annotationRef/>
+      </w:r>
+      <w:r>
+        <w:t>On 9/19/16, the DLAD Editor replaced Part 25 in its entirety IAW PROCLTR 16-09.</w:t>
+      </w:r>
+    </w:p>
+    <w:p>
+      <w:pPr>
+        <w:pStyle w:val="CommentText"/>
+      </w:pPr>
+    </w:p>
+  </w:comment>
+  <w:comment w:id="8" w:author="Burleigh, Anne R CIV DLA ACQUISITION (USA)" w:date="2020-03-21T23:46:00Z" w:initials="BARCDA(">
+    <w:p>
+      <w:pPr>
+        <w:pStyle w:val="CommentText"/>
+      </w:pPr>
+      <w:r>
+        <w:rPr>
+          <w:rStyle w:val="CommentReference"/>
+        </w:rPr>
+        <w:annotationRef/>
+      </w:r>
+      <w:r>
+        <w:t>On 8/9/18, the DLAD Editor updated 25.802-71 IAW PROCLTR 18-10.</w:t>
+      </w:r>
+    </w:p>
+  </w:comment>
+  <w:comment w:id="9" w:author="Burleigh, Anne R CIV DLA ACQUISITION (USA)" w:date="2020-03-21T23:49:00Z" w:initials="BARCDA(">
+    <w:p>
+      <w:pPr>
+        <w:pStyle w:val="CommentText"/>
+      </w:pPr>
+      <w:r>
+        <w:rPr>
+          <w:rStyle w:val="CommentReference"/>
+        </w:rPr>
+        <w:annotationRef/>
+      </w:r>
+      <w:r>
+        <w:t>On 8/9/18, the DLAD Editor made a technical amendment, replacing 25.802-71(a) as issued in PROCLTR 18-10, with 25.802-71(S-90), consistent with FAR numbering convention.</w:t>
+      </w:r>
+    </w:p>
+  </w:comment>
+  <w:comment w:id="10" w:author="Burleigh, Anne R CIV DLA ACQUISITION (USA)" w:date="2020-03-21T23:49:00Z" w:initials="BARCDA(">
+    <w:p>
+      <w:pPr>
+        <w:pStyle w:val="CommentText"/>
+      </w:pPr>
+      <w:r>
+        <w:rPr>
+          <w:rStyle w:val="CommentReference"/>
+        </w:rPr>
+        <w:annotationRef/>
+      </w:r>
+      <w:r>
+        <w:t>On 8/9/18, the DLAD Editor made a technical amendment, replacing 25.802-71(b)” as issued in PROCLTR 18-10, with 25.802-71(S-91), consistent with FAR numbering convention.</w:t>
+      </w:r>
+    </w:p>
+  </w:comment>
+  <w:comment w:id="11" w:author="Anne Burleigh" w:date="2018-08-09T11:39:00Z" w:initials="AB">
+    <w:p>
+      <w:pPr>
+        <w:pStyle w:val="CommentText"/>
+      </w:pPr>
+      <w:r>
+        <w:rPr>
+          <w:rStyle w:val="CommentReference"/>
+        </w:rPr>
+        <w:annotationRef/>
+      </w:r>
+      <w:r>
+        <w:t>On 8/9/18, the DLAD Editor made a technical amendment inserting paragraph number (S-92) to identify the portion of DLAD 25.802-71 not removed by PROCLTR 18-10.</w:t>
+      </w:r>
+    </w:p>
+  </w:comment>
+  <w:comment w:id="12" w:author="Burleigh, Anne R CIV DLA ACQUISITION (USA)" w:date="2020-04-03T17:01:00Z" w:initials="BARCDA(">
+    <w:p>
+      <w:pPr>
+        <w:pStyle w:val="CommentText"/>
+      </w:pPr>
+      <w:r>
+        <w:rPr>
+          <w:rStyle w:val="CommentReference"/>
+        </w:rPr>
+        <w:annotationRef/>
+      </w:r>
+      <w:r>
+        <w:t>On 5/17/18, the DLAD Editor made a technical amendment to 25.802-71, adding a reference to Director DLA Memorandum for DLA Acquisition Director,  SUBJECT:  Delegation of Authority to Sign Individual Category I and II End Use Certificates (EUCs), dated March 19, 2018.</w:t>
+      </w:r>
+    </w:p>
+  </w:comment>
+  <w:comment w:id="30" w:author="Burleigh, Anne R CIV DLA ACQUISITION (USA)" w:date="2020-10-13T13:37:00Z" w:initials="BARCDA(">
+    <w:p>
+      <w:pPr>
+        <w:pStyle w:val="CommentText"/>
+      </w:pPr>
+      <w:r>
+        <w:rPr>
+          <w:rStyle w:val="CommentReference"/>
+        </w:rPr>
+        <w:annotationRef/>
+      </w:r>
+      <w:r>
+        <w:t>On 10/13/20, the DLAD Editor updated 25.7902-4(S-91)(2) IAW PROCLTR 20-24.</w:t>
+      </w:r>
+    </w:p>
+  </w:comment>
+</w:comments>
+</file>
+
+<file path=word/commentsExtended.xml><?xml version="1.0" encoding="utf-8"?>
+<w15:commentsEx xmlns:wpc="http://schemas.microsoft.com/office/word/2010/wordprocessingCanvas" xmlns:cx="http://schemas.microsoft.com/office/drawing/2014/chartex" xmlns:cx1="http://schemas.microsoft.com/office/drawing/2015/9/8/chartex" xmlns:cx2="http://schemas.microsoft.com/office/drawing/2015/10/21/chartex" xmlns:cx3="http://schemas.microsoft.com/office/drawing/2016/5/9/chartex" xmlns:cx4="http://schemas.microsoft.com/office/drawing/2016/5/10/chartex" xmlns:cx5="http://schemas.microsoft.com/office/drawing/2016/5/11/chartex" xmlns:cx6="http://schemas.microsoft.com/office/drawing/2016/5/12/chartex" xmlns:cx7="http://schemas.microsoft.com/office/drawing/2016/5/13/chartex" xmlns:cx8="http://schemas.microsoft.com/office/drawing/2016/5/14/chartex" xmlns:mc="http://schemas.openxmlformats.org/markup-compatibility/2006" xmlns:aink="http://schemas.microsoft.com/office/drawing/2016/ink" xmlns:am3d="http://schemas.microsoft.com/office/drawing/2017/model3d" xmlns:o="urn:schemas-microsoft-com:office:office" xmlns:r="http://schemas.openxmlformats.org/officeDocument/2006/relationships" xmlns:m="http://schemas.openxmlformats.org/officeDocument/2006/math" xmlns:v="urn:schemas-microsoft-com:vml" xmlns:wp14="http://schemas.microsoft.com/office/word/2010/wordprocessingDrawing" xmlns:wp="http://schemas.openxmlformats.org/drawingml/2006/wordprocessingDrawing" xmlns:w10="urn:schemas-microsoft-com:office:word" xmlns:w="http://schemas.openxmlformats.org/wordprocessingml/2006/main" xmlns:w14="http://schemas.microsoft.com/office/word/2010/wordml" xmlns:w15="http://schemas.microsoft.com/office/word/2012/wordml" xmlns:w16cex="http://schemas.microsoft.com/office/word/2018/wordml/cex" xmlns:w16cid="http://schemas.microsoft.com/office/word/2016/wordml/cid" xmlns:w16="http://schemas.microsoft.com/office/word/2018/wordml" xmlns:w16sdtdh="http://schemas.microsoft.com/office/word/2020/wordml/sdtdatahash" xmlns:w16se="http://schemas.microsoft.com/office/word/2015/wordml/symex" xmlns:wpg="http://schemas.microsoft.com/office/word/2010/wordprocessingGroup" xmlns:wpi="http://schemas.microsoft.com/office/word/2010/wordprocessingInk" xmlns:wne="http://schemas.microsoft.com/office/word/2006/wordml" xmlns:wps="http://schemas.microsoft.com/office/word/2010/wordprocessingShape" mc:Ignorable="w14 w15 w16se w16cid w16 w16cex w16sdtdh wp14">
+  <w15:commentEx w15:paraId="2743B637" w15:done="0"/>
+  <w15:commentEx w15:paraId="6BB218BF" w15:done="0"/>
+  <w15:commentEx w15:paraId="2A6C3D24" w15:done="0"/>
+  <w15:commentEx w15:paraId="15725B55" w15:done="0"/>
+  <w15:commentEx w15:paraId="5F2689C5" w15:done="0"/>
+  <w15:commentEx w15:paraId="648025C1" w15:done="0"/>
+  <w15:commentEx w15:paraId="23353921" w15:done="0"/>
+</w15:commentsEx>
+</file>
+
+<file path=word/commentsIds.xml><?xml version="1.0" encoding="utf-8"?>
+<w16cid:commentsIds xmlns:wpc="http://schemas.microsoft.com/office/word/2010/wordprocessingCanvas" xmlns:cx="http://schemas.microsoft.com/office/drawing/2014/chartex" xmlns:cx1="http://schemas.microsoft.com/office/drawing/2015/9/8/chartex" xmlns:cx2="http://schemas.microsoft.com/office/drawing/2015/10/21/chartex" xmlns:cx3="http://schemas.microsoft.com/office/drawing/2016/5/9/chartex" xmlns:cx4="http://schemas.microsoft.com/office/drawing/2016/5/10/chartex" xmlns:cx5="http://schemas.microsoft.com/office/drawing/2016/5/11/chartex" xmlns:cx6="http://schemas.microsoft.com/office/drawing/2016/5/12/chartex" xmlns:cx7="http://schemas.microsoft.com/office/drawing/2016/5/13/chartex" xmlns:cx8="http://schemas.microsoft.com/office/drawing/2016/5/14/chartex" xmlns:mc="http://schemas.openxmlformats.org/markup-compatibility/2006" xmlns:aink="http://schemas.microsoft.com/office/drawing/2016/ink" xmlns:am3d="http://schemas.microsoft.com/office/drawing/2017/model3d" xmlns:o="urn:schemas-microsoft-com:office:office" xmlns:r="http://schemas.openxmlformats.org/officeDocument/2006/relationships" xmlns:m="http://schemas.openxmlformats.org/officeDocument/2006/math" xmlns:v="urn:schemas-microsoft-com:vml" xmlns:wp14="http://schemas.microsoft.com/office/word/2010/wordprocessingDrawing" xmlns:wp="http://schemas.openxmlformats.org/drawingml/2006/wordprocessingDrawing" xmlns:w10="urn:schemas-microsoft-com:office:word" xmlns:w="http://schemas.openxmlformats.org/wordprocessingml/2006/main" xmlns:w14="http://schemas.microsoft.com/office/word/2010/wordml" xmlns:w15="http://schemas.microsoft.com/office/word/2012/wordml" xmlns:w16cex="http://schemas.microsoft.com/office/word/2018/wordml/cex" xmlns:w16cid="http://schemas.microsoft.com/office/word/2016/wordml/cid" xmlns:w16="http://schemas.microsoft.com/office/word/2018/wordml" xmlns:w16sdtdh="http://schemas.microsoft.com/office/word/2020/wordml/sdtdatahash" xmlns:w16se="http://schemas.microsoft.com/office/word/2015/wordml/symex" xmlns:wpg="http://schemas.microsoft.com/office/word/2010/wordprocessingGroup" xmlns:wpi="http://schemas.microsoft.com/office/word/2010/wordprocessingInk" xmlns:wne="http://schemas.microsoft.com/office/word/2006/wordml" xmlns:wps="http://schemas.microsoft.com/office/word/2010/wordprocessingShape" mc:Ignorable="w14 w15 w16se w16cid w16 w16cex w16sdtdh wp14">
+  <w16cid:commentId w16cid:paraId="2743B637" w16cid:durableId="2367836A"/>
+  <w16cid:commentId w16cid:paraId="6BB218BF" w16cid:durableId="2367836B"/>
+  <w16cid:commentId w16cid:paraId="2A6C3D24" w16cid:durableId="2367836C"/>
+  <w16cid:commentId w16cid:paraId="15725B55" w16cid:durableId="2367836D"/>
+  <w16cid:commentId w16cid:paraId="5F2689C5" w16cid:durableId="2367836E"/>
+  <w16cid:commentId w16cid:paraId="648025C1" w16cid:durableId="2367836F"/>
+  <w16cid:commentId w16cid:paraId="23353921" w16cid:durableId="23678370"/>
+</w16cid:commentsIds>
 </file>
 
 <file path=word/endnotes.xml><?xml version="1.0" encoding="utf-8"?>
@@ -2087,7 +2499,7 @@
         <w:sz w:val="24"/>
         <w:szCs w:val="24"/>
       </w:rPr>
-      <w:t xml:space="preserve">May </w:t>
+      <w:t xml:space="preserve">June </w:t>
     </w:r>
     <w:r>
       <w:rPr>
@@ -2270,7 +2682,7 @@
         <w:sz w:val="24"/>
         <w:szCs w:val="24"/>
       </w:rPr>
-      <w:t xml:space="preserve">May </w:t>
+      <w:t xml:space="preserve">June </w:t>
     </w:r>
     <w:r>
       <w:rPr>
@@ -2315,7 +2727,7 @@
         <w:sz w:val="24"/>
         <w:szCs w:val="24"/>
       </w:rPr>
-      <w:t xml:space="preserve">May </w:t>
+      <w:t xml:space="preserve">June </w:t>
     </w:r>
     <w:r>
       <w:rPr>
@@ -2530,7 +2942,7 @@
         <w:sz w:val="24"/>
         <w:szCs w:val="24"/>
       </w:rPr>
-      <w:t>May</w:t>
+      <w:t>June</w:t>
     </w:r>
     <w:r>
       <w:rPr>
@@ -2705,7 +3117,7 @@
         <w:sz w:val="24"/>
         <w:szCs w:val="24"/>
       </w:rPr>
-      <w:t>May</w:t>
+      <w:t>June</w:t>
     </w:r>
     <w:r>
       <w:rPr>
@@ -2781,7 +3193,7 @@
         <w:sz w:val="24"/>
         <w:szCs w:val="24"/>
       </w:rPr>
-      <w:t>PART 25 – FOREIGN ACQUISITION</w:t>
+      <w:t>PART 27 – PATENTS, DATA, AND COPYRIGHTS</w:t>
     </w:r>
   </w:p>
 </w:hdr>
@@ -2963,6 +3375,7 @@
       <w:outlineLvl w:val="0"/>
       <w:rPr>
         <w:b/>
+        <w:bCs/>
       </w:rPr>
     </w:pPr>
     <w:r>
@@ -2971,31 +3384,7 @@
         <w:sz w:val="24"/>
         <w:szCs w:val="24"/>
       </w:rPr>
-      <w:t xml:space="preserve">PGI PART </w:t>
-    </w:r>
-    <w:r>
-      <w:rPr>
-        <w:b/>
-        <w:sz w:val="24"/>
-        <w:szCs w:val="24"/>
-      </w:rPr>
-      <w:t>1</w:t>
-    </w:r>
-    <w:r>
-      <w:rPr>
-        <w:b/>
-        <w:sz w:val="24"/>
-        <w:szCs w:val="24"/>
-      </w:rPr>
-      <w:t xml:space="preserve">5 – </w:t>
-    </w:r>
-    <w:r>
-      <w:rPr>
-        <w:b/>
-        <w:sz w:val="24"/>
-        <w:szCs w:val="24"/>
-      </w:rPr>
-      <w:t>CONRACTING BY NEGOTIATION</w:t>
+      <w:t>PGI PART 25 – FOREIGN ACQUISITION</w:t>
     </w:r>
   </w:p>
 </w:hdr>
@@ -4274,6 +4663,17 @@
   </w:num>
   <w:numIdMacAtCleanup w:val="16"/>
 </w:numbering>
+</file>
+
+<file path=word/people.xml><?xml version="1.0" encoding="utf-8"?>
+<w15:people xmlns:wpc="http://schemas.microsoft.com/office/word/2010/wordprocessingCanvas" xmlns:cx="http://schemas.microsoft.com/office/drawing/2014/chartex" xmlns:cx1="http://schemas.microsoft.com/office/drawing/2015/9/8/chartex" xmlns:cx2="http://schemas.microsoft.com/office/drawing/2015/10/21/chartex" xmlns:cx3="http://schemas.microsoft.com/office/drawing/2016/5/9/chartex" xmlns:cx4="http://schemas.microsoft.com/office/drawing/2016/5/10/chartex" xmlns:cx5="http://schemas.microsoft.com/office/drawing/2016/5/11/chartex" xmlns:cx6="http://schemas.microsoft.com/office/drawing/2016/5/12/chartex" xmlns:cx7="http://schemas.microsoft.com/office/drawing/2016/5/13/chartex" xmlns:cx8="http://schemas.microsoft.com/office/drawing/2016/5/14/chartex" xmlns:mc="http://schemas.openxmlformats.org/markup-compatibility/2006" xmlns:aink="http://schemas.microsoft.com/office/drawing/2016/ink" xmlns:am3d="http://schemas.microsoft.com/office/drawing/2017/model3d" xmlns:o="urn:schemas-microsoft-com:office:office" xmlns:r="http://schemas.openxmlformats.org/officeDocument/2006/relationships" xmlns:m="http://schemas.openxmlformats.org/officeDocument/2006/math" xmlns:v="urn:schemas-microsoft-com:vml" xmlns:wp14="http://schemas.microsoft.com/office/word/2010/wordprocessingDrawing" xmlns:wp="http://schemas.openxmlformats.org/drawingml/2006/wordprocessingDrawing" xmlns:w10="urn:schemas-microsoft-com:office:word" xmlns:w="http://schemas.openxmlformats.org/wordprocessingml/2006/main" xmlns:w14="http://schemas.microsoft.com/office/word/2010/wordml" xmlns:w15="http://schemas.microsoft.com/office/word/2012/wordml" xmlns:w16cex="http://schemas.microsoft.com/office/word/2018/wordml/cex" xmlns:w16cid="http://schemas.microsoft.com/office/word/2016/wordml/cid" xmlns:w16="http://schemas.microsoft.com/office/word/2018/wordml" xmlns:w16sdtdh="http://schemas.microsoft.com/office/word/2020/wordml/sdtdatahash" xmlns:w16se="http://schemas.microsoft.com/office/word/2015/wordml/symex" xmlns:wpg="http://schemas.microsoft.com/office/word/2010/wordprocessingGroup" xmlns:wpi="http://schemas.microsoft.com/office/word/2010/wordprocessingInk" xmlns:wne="http://schemas.microsoft.com/office/word/2006/wordml" xmlns:wps="http://schemas.microsoft.com/office/word/2010/wordprocessingShape" mc:Ignorable="w14 w15 w16se w16cid w16 w16cex w16sdtdh wp14">
+  <w15:person w15:author="Burleigh, Anne R CIV DLA ACQUISITION (USA)">
+    <w15:presenceInfo w15:providerId="AD" w15:userId="S-1-5-21-834781646-4038171650-3847639893-80601"/>
+  </w15:person>
+  <w15:person w15:author="Anne Burleigh">
+    <w15:presenceInfo w15:providerId="None" w15:userId="Anne Burleigh"/>
+  </w15:person>
+</w15:people>
 </file>
 
 <file path=word/styles.xml><?xml version="1.0" encoding="utf-8"?>
@@ -5201,10 +5601,9 @@
   <w:style w:type="paragraph" w:styleId="List3">
     <w:name w:val="List 3"/>
     <w:basedOn w:val="Normal"/>
-    <w:link w:val="List3Char"/>
-    <w:uiPriority w:val="99"/>
-    <w:pPr>
-      <w:ind w:left="720"/>
+    <w:uiPriority w:val="99"/>
+    <w:pPr>
+      <w:ind w:left="1080" w:hanging="360"/>
     </w:pPr>
   </w:style>
   <w:style w:type="paragraph" w:styleId="BodyText2">
@@ -9059,7 +9458,6 @@
   <w:style w:type="paragraph" w:styleId="List">
     <w:name w:val="List"/>
     <w:basedOn w:val="Normal"/>
-    <w:link w:val="ListChar"/>
     <w:uiPriority w:val="99"/>
     <w:unhideWhenUsed/>
     <w:rsid w:val="00E72D89"/>
@@ -9118,7 +9516,7 @@
       </w:tabs>
       <w:autoSpaceDE/>
       <w:autoSpaceDN/>
-      <w:ind w:left="360"/>
+      <w:ind w:left="720" w:hanging="360"/>
       <w:contextualSpacing/>
     </w:pPr>
     <w:rPr>
@@ -9152,7 +9550,7 @@
       </w:tabs>
       <w:autoSpaceDE/>
       <w:autoSpaceDN/>
-      <w:ind w:left="1080"/>
+      <w:ind w:left="1440" w:hanging="360"/>
       <w:contextualSpacing/>
     </w:pPr>
     <w:rPr>
@@ -13089,147 +13487,6 @@
       <w:color w:val="0000FF"/>
       <w:u w:val="single"/>
       <w:shd w:val="clear" w:color="auto" w:fill="F3F2F1"/>
-    </w:rPr>
-  </w:style>
-  <w:style w:type="paragraph" w:customStyle="1" w:styleId="List1">
-    <w:name w:val="List 1"/>
-    <w:basedOn w:val="List"/>
-    <w:link w:val="List1Char"/>
-    <w:rsid w:val="00FA5B21"/>
-    <w:pPr>
-      <w:ind w:left="0" w:firstLine="0"/>
-    </w:pPr>
-    <w:rPr>
-      <w:sz w:val="24"/>
-      <w:szCs w:val="24"/>
-      <w:lang w:val="en"/>
-    </w:rPr>
-  </w:style>
-  <w:style w:type="character" w:customStyle="1" w:styleId="ListChar">
-    <w:name w:val="List Char"/>
-    <w:basedOn w:val="DefaultParagraphFont"/>
-    <w:link w:val="List"/>
-    <w:uiPriority w:val="99"/>
-    <w:rsid w:val="00FA5B21"/>
-    <w:rPr>
-      <w:rFonts w:eastAsia="Calibri"/>
-    </w:rPr>
-  </w:style>
-  <w:style w:type="character" w:customStyle="1" w:styleId="List1Char">
-    <w:name w:val="List 1 Char"/>
-    <w:basedOn w:val="ListChar"/>
-    <w:link w:val="List1"/>
-    <w:rsid w:val="00FA5B21"/>
-    <w:rPr>
-      <w:rFonts w:eastAsia="Calibri"/>
-      <w:sz w:val="24"/>
-      <w:szCs w:val="24"/>
-      <w:lang w:val="en"/>
-    </w:rPr>
-  </w:style>
-  <w:style w:type="paragraph" w:customStyle="1" w:styleId="List6">
-    <w:name w:val="List 6"/>
-    <w:basedOn w:val="List3"/>
-    <w:link w:val="List6Char"/>
-    <w:rsid w:val="00FA5B21"/>
-    <w:pPr>
-      <w:tabs>
-        <w:tab w:val="clear" w:pos="360"/>
-        <w:tab w:val="clear" w:pos="720"/>
-        <w:tab w:val="clear" w:pos="1440"/>
-        <w:tab w:val="clear" w:pos="1800"/>
-        <w:tab w:val="clear" w:pos="2160"/>
-        <w:tab w:val="clear" w:pos="2520"/>
-        <w:tab w:val="clear" w:pos="2880"/>
-        <w:tab w:val="clear" w:pos="3240"/>
-        <w:tab w:val="clear" w:pos="3600"/>
-        <w:tab w:val="clear" w:pos="3960"/>
-        <w:tab w:val="clear" w:pos="4320"/>
-        <w:tab w:val="clear" w:pos="4680"/>
-        <w:tab w:val="clear" w:pos="5040"/>
-        <w:tab w:val="clear" w:pos="5400"/>
-        <w:tab w:val="clear" w:pos="5760"/>
-        <w:tab w:val="clear" w:pos="6120"/>
-      </w:tabs>
-      <w:ind w:left="1800"/>
-      <w:contextualSpacing/>
-    </w:pPr>
-    <w:rPr>
-      <w:sz w:val="24"/>
-    </w:rPr>
-  </w:style>
-  <w:style w:type="character" w:customStyle="1" w:styleId="List3Char">
-    <w:name w:val="List 3 Char"/>
-    <w:basedOn w:val="DefaultParagraphFont"/>
-    <w:link w:val="List3"/>
-    <w:uiPriority w:val="99"/>
-    <w:rsid w:val="00FA5B21"/>
-  </w:style>
-  <w:style w:type="character" w:customStyle="1" w:styleId="List6Char">
-    <w:name w:val="List 6 Char"/>
-    <w:basedOn w:val="List3Char"/>
-    <w:link w:val="List6"/>
-    <w:rsid w:val="00FA5B21"/>
-    <w:rPr>
-      <w:sz w:val="24"/>
-    </w:rPr>
-  </w:style>
-  <w:style w:type="paragraph" w:customStyle="1" w:styleId="List7">
-    <w:name w:val="List 7"/>
-    <w:basedOn w:val="List6"/>
-    <w:link w:val="List7Char"/>
-    <w:rsid w:val="00FA5B21"/>
-    <w:pPr>
-      <w:ind w:left="2160"/>
-    </w:pPr>
-  </w:style>
-  <w:style w:type="character" w:customStyle="1" w:styleId="List7Char">
-    <w:name w:val="List 7 Char"/>
-    <w:basedOn w:val="List3Char"/>
-    <w:link w:val="List7"/>
-    <w:rsid w:val="00FA5B21"/>
-    <w:rPr>
-      <w:sz w:val="24"/>
-    </w:rPr>
-  </w:style>
-  <w:style w:type="paragraph" w:customStyle="1" w:styleId="List8">
-    <w:name w:val="List 8"/>
-    <w:basedOn w:val="List3"/>
-    <w:link w:val="List8Char"/>
-    <w:rsid w:val="00FA5B21"/>
-    <w:pPr>
-      <w:tabs>
-        <w:tab w:val="clear" w:pos="360"/>
-        <w:tab w:val="clear" w:pos="720"/>
-        <w:tab w:val="clear" w:pos="1440"/>
-        <w:tab w:val="clear" w:pos="1800"/>
-        <w:tab w:val="clear" w:pos="2160"/>
-        <w:tab w:val="clear" w:pos="2520"/>
-        <w:tab w:val="clear" w:pos="2880"/>
-        <w:tab w:val="clear" w:pos="3240"/>
-        <w:tab w:val="clear" w:pos="3600"/>
-        <w:tab w:val="clear" w:pos="3960"/>
-        <w:tab w:val="clear" w:pos="4320"/>
-        <w:tab w:val="clear" w:pos="4680"/>
-        <w:tab w:val="clear" w:pos="5040"/>
-        <w:tab w:val="clear" w:pos="5400"/>
-        <w:tab w:val="clear" w:pos="5760"/>
-        <w:tab w:val="clear" w:pos="6120"/>
-      </w:tabs>
-      <w:ind w:left="2520"/>
-      <w:contextualSpacing/>
-    </w:pPr>
-    <w:rPr>
-      <w:sz w:val="24"/>
-    </w:rPr>
-  </w:style>
-  <w:style w:type="character" w:customStyle="1" w:styleId="List8Char">
-    <w:name w:val="List 8 Char"/>
-    <w:basedOn w:val="List3Char"/>
-    <w:link w:val="List8"/>
-    <w:rsid w:val="00FA5B21"/>
-    <w:rPr>
-      <w:sz w:val="24"/>
     </w:rPr>
   </w:style>
 </w:styles>
@@ -13521,15 +13778,6 @@
 </file>
 
 <file path=customXml/item1.xml><?xml version="1.0" encoding="utf-8"?>
-<p:properties xmlns:p="http://schemas.microsoft.com/office/2006/metadata/properties" xmlns:xsi="http://www.w3.org/2001/XMLSchema-instance">
-  <documentManagement>
-    <PublishingExpirationDate xmlns="http://schemas.microsoft.com/sharepoint/v3" xsi:nil="true"/>
-    <PublishingStartDate xmlns="http://schemas.microsoft.com/sharepoint/v3" xsi:nil="true"/>
-  </documentManagement>
-</p:properties>
-</file>
-
-<file path=customXml/item2.xml><?xml version="1.0" encoding="utf-8"?>
 <?mso-contentType ?>
 <FormTemplates xmlns="http://schemas.microsoft.com/sharepoint/v3/contenttype/forms">
   <Display>DocumentLibraryForm</Display>
@@ -13538,11 +13786,11 @@
 </FormTemplates>
 </file>
 
-<file path=customXml/item3.xml><?xml version="1.0" encoding="utf-8"?>
+<file path=customXml/item2.xml><?xml version="1.0" encoding="utf-8"?>
 <b:Sources xmlns:b="http://schemas.openxmlformats.org/officeDocument/2006/bibliography" xmlns="http://schemas.openxmlformats.org/officeDocument/2006/bibliography" SelectedStyle="\APA.XSL" StyleName="APA"/>
 </file>
 
-<file path=customXml/item4.xml><?xml version="1.0" encoding="utf-8"?>
+<file path=customXml/item3.xml><?xml version="1.0" encoding="utf-8"?>
 <ct:contentTypeSchema xmlns:ct="http://schemas.microsoft.com/office/2006/metadata/contentType" xmlns:ma="http://schemas.microsoft.com/office/2006/metadata/properties/metaAttributes" ct:_="" ma:_="" ma:contentTypeName="Document" ma:contentTypeID="0x010100BE531DCAF3800F4AA6B62BEE88E1CC56" ma:contentTypeVersion="1" ma:contentTypeDescription="Create a new document." ma:contentTypeScope="" ma:versionID="3718302065aa06593be7bda40b23e680">
   <xsd:schema xmlns:xsd="http://www.w3.org/2001/XMLSchema" xmlns:p="http://schemas.microsoft.com/office/2006/metadata/properties" xmlns:ns1="http://schemas.microsoft.com/sharepoint/v3" targetNamespace="http://schemas.microsoft.com/office/2006/metadata/properties" ma:root="true" ma:fieldsID="01cab3443c9a0afcbac604a56671f5f9" ns1:_="">
     <xsd:import namespace="http://schemas.microsoft.com/sharepoint/v3"/>
@@ -13608,16 +13856,16 @@
 </ct:contentTypeSchema>
 </file>
 
-<file path=customXml/itemProps1.xml><?xml version="1.0" encoding="utf-8"?>
-<ds:datastoreItem xmlns:ds="http://schemas.openxmlformats.org/officeDocument/2006/customXml" ds:itemID="{26720EDD-1BDC-44BD-B499-0AAAD537832D}">
-  <ds:schemaRefs>
-    <ds:schemaRef ds:uri="http://schemas.microsoft.com/office/2006/metadata/properties"/>
-    <ds:schemaRef ds:uri="http://schemas.microsoft.com/sharepoint/v3"/>
-  </ds:schemaRefs>
-</ds:datastoreItem>
+<file path=customXml/item4.xml><?xml version="1.0" encoding="utf-8"?>
+<p:properties xmlns:p="http://schemas.microsoft.com/office/2006/metadata/properties" xmlns:xsi="http://www.w3.org/2001/XMLSchema-instance">
+  <documentManagement>
+    <PublishingExpirationDate xmlns="http://schemas.microsoft.com/sharepoint/v3" xsi:nil="true"/>
+    <PublishingStartDate xmlns="http://schemas.microsoft.com/sharepoint/v3" xsi:nil="true"/>
+  </documentManagement>
+</p:properties>
 </file>
 
-<file path=customXml/itemProps2.xml><?xml version="1.0" encoding="utf-8"?>
+<file path=customXml/itemProps1.xml><?xml version="1.0" encoding="utf-8"?>
 <ds:datastoreItem xmlns:ds="http://schemas.openxmlformats.org/officeDocument/2006/customXml" ds:itemID="{C555A321-29DF-475F-9C73-1FB01B17D214}">
   <ds:schemaRefs>
     <ds:schemaRef ds:uri="http://schemas.microsoft.com/sharepoint/v3/contenttype/forms"/>
@@ -13625,7 +13873,7 @@
 </ds:datastoreItem>
 </file>
 
-<file path=customXml/itemProps3.xml><?xml version="1.0" encoding="utf-8"?>
+<file path=customXml/itemProps2.xml><?xml version="1.0" encoding="utf-8"?>
 <ds:datastoreItem xmlns:ds="http://schemas.openxmlformats.org/officeDocument/2006/customXml" ds:itemID="{07EDE04B-A2E6-464C-BB39-2F844E483024}">
   <ds:schemaRefs>
     <ds:schemaRef ds:uri="http://schemas.openxmlformats.org/officeDocument/2006/bibliography"/>
@@ -13633,7 +13881,7 @@
 </ds:datastoreItem>
 </file>
 
-<file path=customXml/itemProps4.xml><?xml version="1.0" encoding="utf-8"?>
+<file path=customXml/itemProps3.xml><?xml version="1.0" encoding="utf-8"?>
 <ds:datastoreItem xmlns:ds="http://schemas.openxmlformats.org/officeDocument/2006/customXml" ds:itemID="{57E12A9B-26F2-46BF-BB7D-6F72297B6794}">
   <ds:schemaRefs>
     <ds:schemaRef ds:uri="http://schemas.microsoft.com/office/2006/metadata/contentType"/>
@@ -13648,4 +13896,13 @@
     <ds:schemaRef ds:uri="http://schemas.microsoft.com/office/internal/2005/internalDocumentation"/>
   </ds:schemaRefs>
 </ds:datastoreItem>
+</file>
+
+<file path=customXml/itemProps4.xml><?xml version="1.0" encoding="utf-8"?>
+<ds:datastoreItem xmlns:ds="http://schemas.openxmlformats.org/officeDocument/2006/customXml" ds:itemID="{26720EDD-1BDC-44BD-B499-0AAAD537832D}">
+  <ds:schemaRefs>
+    <ds:schemaRef ds:uri="http://schemas.microsoft.com/office/2006/metadata/properties"/>
+    <ds:schemaRef ds:uri="http://schemas.microsoft.com/sharepoint/v3"/>
+  </ds:schemaRefs>
+</ds:datastoreItem>
 </file>
--- a/DLAD/DEVELOPMENT/msword/DLAD-Part-25.docx
+++ b/DLAD/DEVELOPMENT/msword/DLAD-Part-25.docx
@@ -25,16 +25,6 @@
           <w:szCs w:val="24"/>
         </w:rPr>
         <w:t xml:space="preserve"> – FOREIGN ACQUISITION</w:t>
-      </w:r>
-      <w:commentRangeStart w:id="1"/>
-      <w:commentRangeEnd w:id="1"/>
-      <w:r>
-        <w:rPr>
-          <w:rStyle w:val="CommentReference"/>
-          <w:sz w:val="24"/>
-          <w:szCs w:val="24"/>
-        </w:rPr>
-        <w:commentReference w:id="1"/>
       </w:r>
     </w:p>
     <w:p>
@@ -161,7 +151,7 @@
           <w:lang w:val="en"/>
         </w:rPr>
       </w:pPr>
-      <w:hyperlink w:anchor="P25_103" w:history="1">
+      <w:hyperlink r:id="rId11" w:anchor="P25_103" w:history="1">
         <w:r>
           <w:rPr>
             <w:rFonts w:ascii="Times New Roman" w:hAnsi="Times New Roman"/>
@@ -233,7 +223,7 @@
           <w:lang w:val="en"/>
         </w:rPr>
       </w:pPr>
-      <w:hyperlink w:anchor="P25_802_71" w:history="1">
+      <w:hyperlink r:id="rId12" w:anchor="P25_802_71" w:history="1">
         <w:r>
           <w:rPr>
             <w:rStyle w:val="Hyperlink"/>
@@ -307,7 +297,7 @@
           <w:lang w:val="en"/>
         </w:rPr>
       </w:pPr>
-      <w:hyperlink w:anchor="P25_903" w:history="1">
+      <w:hyperlink r:id="rId13" w:anchor="P25_903" w:history="1">
         <w:r>
           <w:rPr>
             <w:rFonts w:ascii="Times New Roman" w:hAnsi="Times New Roman"/>
@@ -379,7 +369,7 @@
           <w:lang w:val="en"/>
         </w:rPr>
       </w:pPr>
-      <w:hyperlink w:anchor="P25_7002" w:history="1">
+      <w:hyperlink r:id="rId14" w:anchor="P25_7002" w:history="1">
         <w:r>
           <w:rPr>
             <w:rFonts w:ascii="Times New Roman" w:hAnsi="Times New Roman"/>
@@ -420,7 +410,7 @@
           <w:lang w:val="en"/>
         </w:rPr>
       </w:pPr>
-      <w:hyperlink w:anchor="P25_7002_2" w:history="1">
+      <w:hyperlink r:id="rId15" w:anchor="P25_7002_2" w:history="1">
         <w:r>
           <w:rPr>
             <w:rStyle w:val="Hyperlink"/>
@@ -487,7 +477,7 @@
           <w:lang w:val="en"/>
         </w:rPr>
       </w:pPr>
-      <w:hyperlink w:anchor="P25_7301" w:history="1">
+      <w:hyperlink r:id="rId16" w:anchor="P25_7301" w:history="1">
         <w:r>
           <w:rPr>
             <w:rStyle w:val="Hyperlink"/>
@@ -598,7 +588,7 @@
           <w:szCs w:val="24"/>
         </w:rPr>
       </w:pPr>
-      <w:hyperlink w:anchor="P25_7901" w:history="1">
+      <w:hyperlink r:id="rId17" w:anchor="P25_7901" w:history="1">
         <w:r>
           <w:rPr>
             <w:rStyle w:val="Hyperlink"/>
@@ -659,7 +649,7 @@
           <w:szCs w:val="24"/>
         </w:rPr>
       </w:pPr>
-      <w:hyperlink w:anchor="P25_7901_1" w:history="1">
+      <w:hyperlink r:id="rId18" w:anchor="P25_7901_1" w:history="1">
         <w:r>
           <w:rPr>
             <w:rStyle w:val="Hyperlink"/>
@@ -725,7 +715,7 @@
           <w:szCs w:val="24"/>
         </w:rPr>
       </w:pPr>
-      <w:hyperlink w:anchor="P25_7902_4" w:history="1">
+      <w:hyperlink r:id="rId19" w:anchor="P25_7902_4" w:history="1">
         <w:r>
           <w:rPr>
             <w:rStyle w:val="Hyperlink"/>
@@ -765,8 +755,8 @@
           <w:lang w:val="en"/>
         </w:rPr>
       </w:pPr>
-      <w:bookmarkStart w:id="2" w:name="P40_1542"/>
-      <w:bookmarkEnd w:id="2"/>
+      <w:bookmarkStart w:id="1" w:name="P40_1542"/>
+      <w:bookmarkEnd w:id="1"/>
       <w:r>
         <w:rPr>
           <w:lang w:val="en"/>
@@ -826,9 +816,9 @@
           <w:lang w:val="en"/>
         </w:rPr>
       </w:pPr>
-      <w:bookmarkStart w:id="3" w:name="P42_1588"/>
-      <w:bookmarkStart w:id="4" w:name="P25_103"/>
-      <w:bookmarkEnd w:id="3"/>
+      <w:bookmarkStart w:id="2" w:name="P42_1588"/>
+      <w:bookmarkStart w:id="3" w:name="P25_103"/>
+      <w:bookmarkEnd w:id="2"/>
       <w:r>
         <w:rPr>
           <w:sz w:val="24"/>
@@ -837,7 +827,7 @@
         </w:rPr>
         <w:t xml:space="preserve">25.103 </w:t>
       </w:r>
-      <w:bookmarkEnd w:id="4"/>
+      <w:bookmarkEnd w:id="3"/>
       <w:r>
         <w:rPr>
           <w:sz w:val="24"/>
@@ -849,18 +839,13 @@
     </w:p>
     <w:p>
       <w:pPr>
-        <w:pStyle w:val="NoSpacing"/>
-        <w:rPr>
-          <w:rFonts w:ascii="Times New Roman" w:hAnsi="Times New Roman"/>
-          <w:sz w:val="24"/>
-          <w:szCs w:val="24"/>
+        <w:pStyle w:val="List1"/>
+        <w:rPr>
           <w:lang w:val="en"/>
         </w:rPr>
       </w:pPr>
       <w:r>
         <w:rPr>
-          <w:rFonts w:ascii="Times New Roman" w:hAnsi="Times New Roman"/>
-          <w:sz w:val="24"/>
           <w:szCs w:val="24"/>
           <w:lang w:val="en"/>
         </w:rPr>
@@ -869,19 +854,13 @@
     </w:p>
     <w:p>
       <w:pPr>
-        <w:pStyle w:val="NoSpacing"/>
-        <w:spacing w:after="240"/>
-        <w:rPr>
-          <w:rFonts w:ascii="Times New Roman" w:hAnsi="Times New Roman"/>
-          <w:sz w:val="24"/>
-          <w:szCs w:val="24"/>
+        <w:pStyle w:val="List1"/>
+        <w:rPr>
           <w:lang w:val="en"/>
         </w:rPr>
       </w:pPr>
       <w:r>
         <w:rPr>
-          <w:rFonts w:ascii="Times New Roman" w:hAnsi="Times New Roman"/>
-          <w:sz w:val="24"/>
           <w:szCs w:val="24"/>
           <w:lang w:val="en"/>
         </w:rPr>
@@ -895,12 +874,12 @@
           <w:lang w:val="en"/>
         </w:rPr>
       </w:pPr>
-      <w:bookmarkStart w:id="5" w:name="P50_2053"/>
-      <w:bookmarkStart w:id="6" w:name="P54_2596"/>
-      <w:bookmarkStart w:id="7" w:name="P102_8224"/>
+      <w:bookmarkStart w:id="4" w:name="P50_2053"/>
+      <w:bookmarkStart w:id="5" w:name="P54_2596"/>
+      <w:bookmarkStart w:id="6" w:name="P102_8224"/>
+      <w:bookmarkEnd w:id="4"/>
       <w:bookmarkEnd w:id="5"/>
       <w:bookmarkEnd w:id="6"/>
-      <w:bookmarkEnd w:id="7"/>
       <w:r>
         <w:rPr>
           <w:lang w:val="en"/>
@@ -949,16 +928,6 @@
         </w:rPr>
         <w:t>25.802-71 End use certificates.</w:t>
       </w:r>
-      <w:commentRangeStart w:id="8"/>
-      <w:commentRangeEnd w:id="8"/>
-      <w:r>
-        <w:rPr>
-          <w:rStyle w:val="CommentReference"/>
-          <w:sz w:val="24"/>
-          <w:szCs w:val="24"/>
-        </w:rPr>
-        <w:commentReference w:id="8"/>
-      </w:r>
     </w:p>
     <w:p>
       <w:pPr>
@@ -971,23 +940,7 @@
         <w:rPr>
           <w:rFonts w:ascii="Times New Roman" w:hAnsi="Times New Roman" w:cs="Times New Roman"/>
         </w:rPr>
-        <w:t>(S-90)</w:t>
-      </w:r>
-      <w:commentRangeStart w:id="9"/>
-      <w:r>
-        <w:rPr>
-          <w:rFonts w:ascii="Times New Roman" w:hAnsi="Times New Roman" w:cs="Times New Roman"/>
-        </w:rPr>
-        <w:t xml:space="preserve"> </w:t>
-      </w:r>
-      <w:commentRangeEnd w:id="9"/>
-      <w:r>
-        <w:rPr>
-          <w:rStyle w:val="CommentReference"/>
-          <w:rFonts w:ascii="Times New Roman" w:hAnsi="Times New Roman" w:cs="Times New Roman"/>
-          <w:color w:val="auto"/>
-        </w:rPr>
-        <w:commentReference w:id="9"/>
+        <w:t xml:space="preserve">(S-90) </w:t>
       </w:r>
       <w:r>
         <w:rPr>
@@ -1019,24 +972,7 @@
           <w:sz w:val="24"/>
           <w:szCs w:val="24"/>
         </w:rPr>
-        <w:t>(S-91)</w:t>
-      </w:r>
-      <w:commentRangeStart w:id="10"/>
-      <w:r>
-        <w:rPr>
-          <w:rFonts w:ascii="Times New Roman" w:hAnsi="Times New Roman"/>
-          <w:sz w:val="24"/>
-          <w:szCs w:val="24"/>
-        </w:rPr>
-        <w:t xml:space="preserve"> </w:t>
-      </w:r>
-      <w:commentRangeEnd w:id="10"/>
-      <w:r>
-        <w:rPr>
-          <w:rStyle w:val="CommentReference"/>
-          <w:rFonts w:ascii="Times New Roman" w:eastAsia="Times New Roman" w:hAnsi="Times New Roman"/>
-        </w:rPr>
-        <w:commentReference w:id="10"/>
+        <w:t xml:space="preserve">(S-91) </w:t>
       </w:r>
       <w:r>
         <w:rPr>
@@ -1055,7 +991,7 @@
         </w:rPr>
         <w:t xml:space="preserve"> Submission of a foreign-government required end use certificate requires coordination with the MSC Office of Counsel. Provide the request for a Category I and II EUC, or the waiver for a Category III EUC, for DLA-managed items to the DLA Acquisition Operations Division, which will coordinate the request with the Office of General Counsel and the DLA Political Advisor (POLAD). Prior to anticipated award, allow at least 10 business days for processing of Category I EUC requests, 30 business days for Category II EUC requests, and 45 business days for Category III EUC waivers. For Military Service-managed items procured by Depot Level Repairable (DLR) and Supply Storage and Distribution (SS&amp;D) sites, the Secretary of the Military Department is responsible for approval and execution of the EUC. Governing policy is in </w:t>
       </w:r>
-      <w:hyperlink r:id="rId14" w:history="1">
+      <w:hyperlink r:id="rId20" w:history="1">
         <w:r>
           <w:rPr>
             <w:rStyle w:val="Hyperlink"/>
@@ -1074,7 +1010,7 @@
         </w:rPr>
         <w:t xml:space="preserve"> (</w:t>
       </w:r>
-      <w:hyperlink r:id="rId15" w:history="1">
+      <w:hyperlink r:id="rId21" w:history="1">
         <w:r>
           <w:rPr>
             <w:rStyle w:val="Hyperlink"/>
@@ -1105,7 +1041,6 @@
           <w:lang w:val="en"/>
         </w:rPr>
       </w:pPr>
-      <w:commentRangeStart w:id="11"/>
       <w:r>
         <w:rPr>
           <w:rFonts w:ascii="Times New Roman" w:hAnsi="Times New Roman"/>
@@ -1113,17 +1048,7 @@
           <w:szCs w:val="24"/>
           <w:lang w:val="en"/>
         </w:rPr>
-        <w:t xml:space="preserve">(S-92) </w:t>
-      </w:r>
-      <w:commentRangeEnd w:id="11"/>
-      <w:r>
-        <w:rPr>
-          <w:rStyle w:val="CommentReference"/>
-          <w:rFonts w:ascii="Times New Roman" w:eastAsia="Times New Roman" w:hAnsi="Times New Roman"/>
-          <w:sz w:val="24"/>
-          <w:szCs w:val="24"/>
-        </w:rPr>
-        <w:commentReference w:id="11"/>
+        <w:t>(S-92) By memorandum dated March 19, 2018, the DLA Director delegated to the DLA Acquisition Director the authority to sign individual Category I and II EUCs once the DLA Director has authorized the execution of the EUC; this authority may be delegated to the responsible Commander or Deputy Commander of the applicable Major Subordinate Command on a case-by-case basis.</w:t>
       </w:r>
       <w:r>
         <w:rPr>
@@ -1132,25 +1057,7 @@
           <w:szCs w:val="24"/>
           <w:lang w:val="en"/>
         </w:rPr>
-        <w:t>By memorandum dated March 19, 2018, the DLA Director delegated to the DLA Acquisition Director the authority to sign individual Category I and II EUCs once the DLA Director has authorized the execution of the EUC; this authority may be delegated to the responsible Commander or Deputy Commander of the applicable Major Subordinate Command on a case-by-case basis.</w:t>
-      </w:r>
-      <w:commentRangeStart w:id="12"/>
-      <w:r>
-        <w:rPr>
-          <w:rFonts w:ascii="Times New Roman" w:hAnsi="Times New Roman"/>
-          <w:sz w:val="24"/>
-          <w:szCs w:val="24"/>
-          <w:lang w:val="en"/>
-        </w:rPr>
         <w:t xml:space="preserve"> </w:t>
-      </w:r>
-      <w:commentRangeEnd w:id="12"/>
-      <w:r>
-        <w:rPr>
-          <w:rStyle w:val="CommentReference"/>
-          <w:rFonts w:ascii="Times New Roman" w:eastAsia="Times New Roman" w:hAnsi="Times New Roman"/>
-        </w:rPr>
-        <w:commentReference w:id="12"/>
       </w:r>
     </w:p>
     <w:p>
@@ -1180,10 +1087,10 @@
           <w:lang w:val="en"/>
         </w:rPr>
       </w:pPr>
-      <w:bookmarkStart w:id="13" w:name="P104_8264"/>
-      <w:bookmarkStart w:id="14" w:name="P106_8525"/>
-      <w:bookmarkEnd w:id="13"/>
-      <w:bookmarkEnd w:id="14"/>
+      <w:bookmarkStart w:id="7" w:name="P104_8264"/>
+      <w:bookmarkStart w:id="8" w:name="P106_8525"/>
+      <w:bookmarkEnd w:id="7"/>
+      <w:bookmarkEnd w:id="8"/>
       <w:r>
         <w:rPr>
           <w:rFonts w:ascii="Times New Roman" w:hAnsi="Times New Roman"/>
@@ -1221,14 +1128,14 @@
           <w:lang w:val="en"/>
         </w:rPr>
       </w:pPr>
-      <w:bookmarkStart w:id="15" w:name="P25_903"/>
+      <w:bookmarkStart w:id="9" w:name="P25_903"/>
       <w:r>
         <w:rPr>
           <w:lang w:val="en"/>
         </w:rPr>
         <w:t xml:space="preserve">25.903 </w:t>
       </w:r>
-      <w:bookmarkEnd w:id="15"/>
+      <w:bookmarkEnd w:id="9"/>
       <w:r>
         <w:rPr>
           <w:lang w:val="en"/>
@@ -1238,21 +1145,13 @@
     </w:p>
     <w:p>
       <w:pPr>
-        <w:pStyle w:val="NoSpacing"/>
-        <w:spacing w:after="240"/>
-        <w:rPr>
-          <w:rFonts w:ascii="Times New Roman" w:hAnsi="Times New Roman"/>
-          <w:sz w:val="24"/>
-          <w:szCs w:val="24"/>
+        <w:pStyle w:val="List1"/>
+        <w:rPr>
           <w:lang w:val="en"/>
         </w:rPr>
       </w:pPr>
-      <w:bookmarkStart w:id="16" w:name="P108_8712"/>
-      <w:bookmarkEnd w:id="16"/>
       <w:r>
         <w:rPr>
-          <w:rFonts w:ascii="Times New Roman" w:hAnsi="Times New Roman"/>
-          <w:sz w:val="24"/>
           <w:szCs w:val="24"/>
           <w:lang w:val="en"/>
         </w:rPr>
@@ -1286,10 +1185,10 @@
           <w:lang w:val="en"/>
         </w:rPr>
       </w:pPr>
-      <w:bookmarkStart w:id="17" w:name="P110_8824"/>
-      <w:bookmarkStart w:id="18" w:name="P146_11228"/>
-      <w:bookmarkEnd w:id="17"/>
-      <w:bookmarkEnd w:id="18"/>
+      <w:bookmarkStart w:id="10" w:name="P110_8824"/>
+      <w:bookmarkStart w:id="11" w:name="P146_11228"/>
+      <w:bookmarkEnd w:id="10"/>
+      <w:bookmarkEnd w:id="11"/>
       <w:r>
         <w:rPr>
           <w:rFonts w:ascii="Times New Roman" w:hAnsi="Times New Roman"/>
@@ -1330,7 +1229,7 @@
           <w:lang w:val="en"/>
         </w:rPr>
       </w:pPr>
-      <w:bookmarkStart w:id="19" w:name="P25_7002"/>
+      <w:bookmarkStart w:id="12" w:name="P25_7002"/>
       <w:r>
         <w:rPr>
           <w:sz w:val="24"/>
@@ -1339,7 +1238,7 @@
         </w:rPr>
         <w:t xml:space="preserve">25.7002 </w:t>
       </w:r>
-      <w:bookmarkEnd w:id="19"/>
+      <w:bookmarkEnd w:id="12"/>
       <w:r>
         <w:rPr>
           <w:sz w:val="24"/>
@@ -1356,7 +1255,7 @@
           <w:lang w:val="en"/>
         </w:rPr>
       </w:pPr>
-      <w:bookmarkStart w:id="20" w:name="P25_7002_2"/>
+      <w:bookmarkStart w:id="13" w:name="P25_7002_2"/>
       <w:r>
         <w:rPr>
           <w:sz w:val="24"/>
@@ -1365,7 +1264,7 @@
         </w:rPr>
         <w:t xml:space="preserve">25.7002-2 </w:t>
       </w:r>
-      <w:bookmarkEnd w:id="20"/>
+      <w:bookmarkEnd w:id="13"/>
       <w:r>
         <w:rPr>
           <w:sz w:val="24"/>
@@ -1377,25 +1276,13 @@
     </w:p>
     <w:p>
       <w:pPr>
-        <w:pStyle w:val="NoSpacing"/>
-        <w:spacing w:after="240"/>
-        <w:rPr>
-          <w:rFonts w:ascii="Times New Roman" w:hAnsi="Times New Roman"/>
-          <w:sz w:val="24"/>
-          <w:szCs w:val="24"/>
+        <w:pStyle w:val="List1"/>
+        <w:rPr>
           <w:lang w:val="en"/>
         </w:rPr>
       </w:pPr>
-      <w:bookmarkStart w:id="21" w:name="P148_11306"/>
-      <w:bookmarkStart w:id="22" w:name="P152_11862"/>
-      <w:bookmarkStart w:id="23" w:name="P242_30430"/>
-      <w:bookmarkEnd w:id="21"/>
-      <w:bookmarkEnd w:id="22"/>
-      <w:bookmarkEnd w:id="23"/>
       <w:r>
         <w:rPr>
-          <w:rFonts w:ascii="Times New Roman" w:hAnsi="Times New Roman"/>
-          <w:sz w:val="24"/>
           <w:szCs w:val="24"/>
           <w:lang w:val="en"/>
         </w:rPr>
@@ -1429,8 +1316,8 @@
           <w:lang w:val="en"/>
         </w:rPr>
       </w:pPr>
-      <w:bookmarkStart w:id="24" w:name="P244_30540"/>
-      <w:bookmarkEnd w:id="24"/>
+      <w:bookmarkStart w:id="14" w:name="P244_30540"/>
+      <w:bookmarkEnd w:id="14"/>
       <w:r>
         <w:rPr>
           <w:rFonts w:ascii="Times New Roman" w:hAnsi="Times New Roman"/>
@@ -1470,7 +1357,7 @@
           <w:lang w:val="en"/>
         </w:rPr>
       </w:pPr>
-      <w:bookmarkStart w:id="25" w:name="P25_7301"/>
+      <w:bookmarkStart w:id="15" w:name="P25_7301"/>
       <w:r>
         <w:rPr>
           <w:sz w:val="24"/>
@@ -1479,7 +1366,7 @@
         </w:rPr>
         <w:t xml:space="preserve">25.7301 </w:t>
       </w:r>
-      <w:bookmarkEnd w:id="25"/>
+      <w:bookmarkEnd w:id="15"/>
       <w:r>
         <w:rPr>
           <w:sz w:val="24"/>
@@ -1491,19 +1378,13 @@
     </w:p>
     <w:p>
       <w:pPr>
-        <w:pStyle w:val="NoSpacing"/>
-        <w:spacing w:after="240"/>
-        <w:rPr>
-          <w:rFonts w:ascii="Times New Roman" w:hAnsi="Times New Roman"/>
-          <w:sz w:val="24"/>
-          <w:szCs w:val="24"/>
+        <w:pStyle w:val="List1"/>
+        <w:rPr>
           <w:lang w:val="en"/>
         </w:rPr>
       </w:pPr>
       <w:r>
         <w:rPr>
-          <w:rFonts w:ascii="Times New Roman" w:hAnsi="Times New Roman"/>
-          <w:sz w:val="24"/>
           <w:szCs w:val="24"/>
           <w:lang w:val="en"/>
         </w:rPr>
@@ -1517,7 +1398,7 @@
           <w:rFonts w:ascii="Calibri" w:eastAsia="Calibri" w:hAnsi="Calibri"/>
         </w:rPr>
       </w:pPr>
-      <w:bookmarkStart w:id="26" w:name="P_25_79"/>
+      <w:bookmarkStart w:id="16" w:name="P_25_79"/>
       <w:r>
         <w:rPr>
           <w:rFonts w:eastAsia="Calibri"/>
@@ -1525,7 +1406,7 @@
         </w:rPr>
         <w:t xml:space="preserve">SUBPART 25.79 </w:t>
       </w:r>
-      <w:bookmarkEnd w:id="26"/>
+      <w:bookmarkEnd w:id="16"/>
       <w:r>
         <w:rPr>
           <w:rFonts w:eastAsia="Calibri"/>
@@ -1615,7 +1496,7 @@
           <w:szCs w:val="24"/>
         </w:rPr>
       </w:pPr>
-      <w:bookmarkStart w:id="27" w:name="P25_7901"/>
+      <w:bookmarkStart w:id="17" w:name="P25_7901"/>
       <w:r>
         <w:rPr>
           <w:sz w:val="24"/>
@@ -1623,7 +1504,7 @@
         </w:rPr>
         <w:t>25.7901</w:t>
       </w:r>
-      <w:bookmarkEnd w:id="27"/>
+      <w:bookmarkEnd w:id="17"/>
       <w:r>
         <w:rPr>
           <w:sz w:val="24"/>
@@ -1640,7 +1521,7 @@
           <w:szCs w:val="24"/>
         </w:rPr>
       </w:pPr>
-      <w:bookmarkStart w:id="28" w:name="P25_7901_1"/>
+      <w:bookmarkStart w:id="18" w:name="P25_7901_1"/>
       <w:r>
         <w:rPr>
           <w:sz w:val="24"/>
@@ -1648,7 +1529,7 @@
         </w:rPr>
         <w:t xml:space="preserve">25.7901-1 </w:t>
       </w:r>
-      <w:bookmarkEnd w:id="28"/>
+      <w:bookmarkEnd w:id="18"/>
       <w:r>
         <w:rPr>
           <w:sz w:val="24"/>
@@ -1713,7 +1594,7 @@
           <w:szCs w:val="24"/>
         </w:rPr>
       </w:pPr>
-      <w:bookmarkStart w:id="29" w:name="P25_7902_4"/>
+      <w:bookmarkStart w:id="19" w:name="P25_7902_4"/>
       <w:r>
         <w:rPr>
           <w:rFonts w:eastAsiaTheme="minorHAnsi"/>
@@ -1722,7 +1603,7 @@
         </w:rPr>
         <w:t>25.7902-4 Procedures.</w:t>
       </w:r>
-      <w:bookmarkEnd w:id="29"/>
+      <w:bookmarkEnd w:id="19"/>
     </w:p>
     <w:p>
       <w:pPr>
@@ -1813,6 +1694,152 @@
     </w:p>
     <w:p>
       <w:pPr>
+        <w:pStyle w:val="List2"/>
+      </w:pPr>
+      <w:r>
+        <w:rPr>
+          <w:sz w:val="24"/>
+          <w:szCs w:val="24"/>
+        </w:rPr>
+        <w:t xml:space="preserve">(1) Confirm that the POT contains STOs RQ032 and RD002 to notify offerors </w:t>
+      </w:r>
+      <w:r>
+        <w:rPr>
+          <w:bCs/>
+          <w:sz w:val="24"/>
+          <w:szCs w:val="24"/>
+        </w:rPr>
+        <w:t xml:space="preserve">the item requires </w:t>
+      </w:r>
+      <w:r>
+        <w:rPr>
+          <w:sz w:val="24"/>
+          <w:szCs w:val="24"/>
+        </w:rPr>
+        <w:t xml:space="preserve">DLA controlling authority approval </w:t>
+      </w:r>
+      <w:r>
+        <w:rPr>
+          <w:bCs/>
+          <w:sz w:val="24"/>
+          <w:szCs w:val="24"/>
+        </w:rPr>
+        <w:t>to access export-controlled technical information contained within DLA Systems; and</w:t>
+      </w:r>
+    </w:p>
+    <w:p>
+      <w:pPr>
+        <w:pStyle w:val="List2"/>
+      </w:pPr>
+      <w:r>
+        <w:rPr>
+          <w:color w:val="000000"/>
+          <w:sz w:val="23"/>
+          <w:szCs w:val="23"/>
+        </w:rPr>
+        <w:t>(2) Unless one of the exceptions at PGI 25.7902-4(S-90) applies, verify that the offeror and any source(s) of supply it will use for contract performance have DLA controlling authority approval to access export-controlled technical data within the cFolders. To identify contractors with DLA controlling authority approval to access export-controlled technical data</w:t>
+      </w:r>
+      <w:r>
+        <w:rPr>
+          <w:b/>
+          <w:bCs/>
+          <w:color w:val="000000"/>
+          <w:sz w:val="23"/>
+          <w:szCs w:val="23"/>
+        </w:rPr>
+        <w:t>—</w:t>
+      </w:r>
+    </w:p>
+    <w:p>
+      <w:pPr>
+        <w:pStyle w:val="List3"/>
+      </w:pPr>
+      <w:r>
+        <w:rPr>
+          <w:color w:val="000000"/>
+          <w:sz w:val="23"/>
+          <w:szCs w:val="23"/>
+        </w:rPr>
+        <w:t xml:space="preserve">(i) See the Business Decision Analytics (BDA) Supplier Risk Analysis by CAGE Code Model in the </w:t>
+      </w:r>
+      <w:hyperlink r:id="rId22" w:history="1">
+        <w:r>
+          <w:rPr>
+            <w:rStyle w:val="Hyperlink"/>
+            <w:sz w:val="23"/>
+            <w:szCs w:val="23"/>
+          </w:rPr>
+          <w:t>BDA Job Aid Folder</w:t>
+        </w:r>
+      </w:hyperlink>
+      <w:r>
+        <w:rPr>
+          <w:color w:val="0000FF"/>
+          <w:sz w:val="23"/>
+          <w:szCs w:val="23"/>
+        </w:rPr>
+        <w:t xml:space="preserve"> (</w:t>
+      </w:r>
+      <w:hyperlink r:id="rId23" w:history="1">
+        <w:r>
+          <w:rPr>
+            <w:rStyle w:val="Hyperlink"/>
+            <w:sz w:val="23"/>
+            <w:szCs w:val="23"/>
+          </w:rPr>
+          <w:t>https://dlamil.dps.mil/sites/InfoOps/Shared%20Documents/Forms/AllItems.aspx?FolderCTID=0x012000D3D259D71343A94E992AA17310CB0231&amp;viewid=bb1b25a6%2D56d8%2D4398%2Dac48%2D5f987c946cca&amp;id=%2Fsites%2FInfoOps%2FShared%20Documents%2FEBS%20ONLINE%20HELP%2FePROCUREMENT%2FBDA</w:t>
+        </w:r>
+      </w:hyperlink>
+      <w:r>
+        <w:rPr>
+          <w:color w:val="0000FF"/>
+          <w:sz w:val="23"/>
+          <w:szCs w:val="23"/>
+        </w:rPr>
+        <w:t>)</w:t>
+      </w:r>
+      <w:r>
+        <w:rPr>
+          <w:color w:val="000000"/>
+          <w:sz w:val="23"/>
+          <w:szCs w:val="23"/>
+        </w:rPr>
+        <w:t xml:space="preserve">; or </w:t>
+      </w:r>
+    </w:p>
+    <w:p>
+      <w:pPr>
+        <w:pStyle w:val="List3"/>
+      </w:pPr>
+      <w:r>
+        <w:rPr>
+          <w:color w:val="000000"/>
+          <w:sz w:val="23"/>
+          <w:szCs w:val="23"/>
+        </w:rPr>
+        <w:t xml:space="preserve">(ii) If the BDA Job Aid Folder is unavailable, contact the DLA controlling authority at email </w:t>
+      </w:r>
+      <w:hyperlink r:id="rId24" w:history="1">
+        <w:r>
+          <w:rPr>
+            <w:rStyle w:val="Hyperlink"/>
+            <w:sz w:val="23"/>
+            <w:szCs w:val="23"/>
+          </w:rPr>
+          <w:t>DLAJ344DataCustodian@dla.mil</w:t>
+        </w:r>
+      </w:hyperlink>
+      <w:r>
+        <w:rPr>
+          <w:color w:val="1F487C"/>
+          <w:sz w:val="23"/>
+          <w:szCs w:val="23"/>
+        </w:rPr>
+        <w:t>.</w:t>
+      </w:r>
+    </w:p>
+    <w:p>
+      <w:pPr>
         <w:tabs>
           <w:tab w:val="clear" w:pos="360"/>
           <w:tab w:val="clear" w:pos="720"/>
@@ -1835,25 +1862,26 @@
         <w:autoSpaceDE/>
         <w:autoSpaceDN/>
         <w:rPr>
-          <w:sz w:val="24"/>
-          <w:szCs w:val="24"/>
-        </w:rPr>
-      </w:pPr>
-      <w:r>
-        <w:rPr>
-          <w:sz w:val="24"/>
-          <w:szCs w:val="24"/>
-        </w:rPr>
-        <w:tab/>
-        <w:t xml:space="preserve">(1) Confirm that the POT contains STOs RQ032 and RD002 to notify offerors </w:t>
-      </w:r>
-      <w:r>
-        <w:rPr>
+          <w:b/>
           <w:bCs/>
           <w:sz w:val="24"/>
           <w:szCs w:val="24"/>
         </w:rPr>
-        <w:t xml:space="preserve">the item requires </w:t>
+      </w:pPr>
+      <w:r>
+        <w:rPr>
+          <w:sz w:val="24"/>
+          <w:szCs w:val="24"/>
+        </w:rPr>
+        <w:t>(S-92)(1)</w:t>
+      </w:r>
+      <w:r>
+        <w:rPr>
+          <w:bCs/>
+          <w:sz w:val="24"/>
+          <w:szCs w:val="24"/>
+        </w:rPr>
+        <w:t xml:space="preserve"> For manual acquisitions, the contracting officer does not need to verify that an offeror and any source(s) of supply it will use for contract performance have </w:t>
       </w:r>
       <w:r>
         <w:rPr>
@@ -1868,12 +1896,13 @@
           <w:sz w:val="24"/>
           <w:szCs w:val="24"/>
         </w:rPr>
-        <w:t>to access export-controlled technical information contained within DLA Systems; and</w:t>
+        <w:t>to access export-controlled technical data if an exception at PGI 25.7902-4(S-90) applies.</w:t>
       </w:r>
     </w:p>
     <w:p>
       <w:pPr>
         <w:tabs>
+          <w:tab w:val="clear" w:pos="360"/>
           <w:tab w:val="clear" w:pos="720"/>
           <w:tab w:val="clear" w:pos="1080"/>
           <w:tab w:val="clear" w:pos="1440"/>
@@ -1893,211 +1922,19 @@
         </w:tabs>
         <w:adjustRightInd w:val="0"/>
         <w:rPr>
-          <w:color w:val="000000"/>
-          <w:sz w:val="23"/>
-          <w:szCs w:val="23"/>
+          <w:rFonts w:eastAsiaTheme="minorHAnsi"/>
+          <w:b/>
+          <w:sz w:val="24"/>
+          <w:szCs w:val="24"/>
         </w:rPr>
       </w:pPr>
       <w:r>
         <w:rPr>
-          <w:color w:val="000000"/>
-          <w:sz w:val="23"/>
-          <w:szCs w:val="23"/>
-        </w:rPr>
-        <w:tab/>
-      </w:r>
-      <w:r>
-        <w:rPr>
-          <w:color w:val="000000"/>
-          <w:sz w:val="23"/>
-          <w:szCs w:val="23"/>
-        </w:rPr>
-        <w:t>(2)</w:t>
-      </w:r>
-      <w:commentRangeStart w:id="30"/>
-      <w:r>
-        <w:rPr>
-          <w:color w:val="000000"/>
-          <w:sz w:val="23"/>
-          <w:szCs w:val="23"/>
-        </w:rPr>
-        <w:t xml:space="preserve"> </w:t>
-      </w:r>
-      <w:commentRangeEnd w:id="30"/>
-      <w:r>
-        <w:rPr>
-          <w:rStyle w:val="CommentReference"/>
-        </w:rPr>
-        <w:commentReference w:id="30"/>
-      </w:r>
-      <w:r>
-        <w:rPr>
-          <w:color w:val="000000"/>
-          <w:sz w:val="23"/>
-          <w:szCs w:val="23"/>
-        </w:rPr>
-        <w:t>Unless one of the exceptions at PGI 25.7902-4(S-90) applies, verify that the offeror and any source(s) of supply it will use for contract performance have DLA controlling authority approval to access export-controlled technical data within the cFolders. To identify contractors with DLA controlling authority approval to access export-controlled technical data</w:t>
-      </w:r>
-      <w:r>
-        <w:rPr>
-          <w:b/>
           <w:bCs/>
-          <w:color w:val="000000"/>
-          <w:sz w:val="23"/>
-          <w:szCs w:val="23"/>
-        </w:rPr>
-        <w:t>—</w:t>
-      </w:r>
-    </w:p>
-    <w:p>
-      <w:pPr>
-        <w:tabs>
-          <w:tab w:val="clear" w:pos="360"/>
-          <w:tab w:val="clear" w:pos="1080"/>
-          <w:tab w:val="clear" w:pos="1440"/>
-          <w:tab w:val="clear" w:pos="1800"/>
-          <w:tab w:val="clear" w:pos="2160"/>
-          <w:tab w:val="clear" w:pos="2520"/>
-          <w:tab w:val="clear" w:pos="2880"/>
-          <w:tab w:val="clear" w:pos="3240"/>
-          <w:tab w:val="clear" w:pos="3600"/>
-          <w:tab w:val="clear" w:pos="3960"/>
-          <w:tab w:val="clear" w:pos="4320"/>
-          <w:tab w:val="clear" w:pos="4680"/>
-          <w:tab w:val="clear" w:pos="5040"/>
-          <w:tab w:val="clear" w:pos="5400"/>
-          <w:tab w:val="clear" w:pos="5760"/>
-          <w:tab w:val="clear" w:pos="6120"/>
-        </w:tabs>
-        <w:adjustRightInd w:val="0"/>
-        <w:rPr>
-          <w:color w:val="000000"/>
-          <w:sz w:val="23"/>
-          <w:szCs w:val="23"/>
-        </w:rPr>
-      </w:pPr>
-      <w:r>
-        <w:rPr>
-          <w:color w:val="000000"/>
-          <w:sz w:val="23"/>
-          <w:szCs w:val="23"/>
-        </w:rPr>
-        <w:tab/>
-      </w:r>
-      <w:r>
-        <w:rPr>
-          <w:color w:val="000000"/>
-          <w:sz w:val="23"/>
-          <w:szCs w:val="23"/>
-        </w:rPr>
-        <w:t xml:space="preserve">(i) See the Business Decision Analytics (BDA) Supplier Risk Analysis by CAGE Code Model in the </w:t>
-      </w:r>
-      <w:hyperlink r:id="rId16" w:history="1">
-        <w:r>
-          <w:rPr>
-            <w:rStyle w:val="Hyperlink"/>
-            <w:sz w:val="23"/>
-            <w:szCs w:val="23"/>
-          </w:rPr>
-          <w:t>BDA Job Aid Folder</w:t>
-        </w:r>
-      </w:hyperlink>
-      <w:r>
-        <w:rPr>
-          <w:color w:val="0000FF"/>
-          <w:sz w:val="23"/>
-          <w:szCs w:val="23"/>
-        </w:rPr>
-        <w:t xml:space="preserve"> (</w:t>
-      </w:r>
-      <w:hyperlink r:id="rId17" w:history="1">
-        <w:r>
-          <w:rPr>
-            <w:rStyle w:val="Hyperlink"/>
-            <w:sz w:val="23"/>
-            <w:szCs w:val="23"/>
-          </w:rPr>
-          <w:t>https://dlamil.dps.mil/sites/InfoOps/Shared%20Documents/Forms/AllItems.aspx?FolderCTID=0x012000D3D259D71343A94E992AA17310CB0231&amp;viewid=bb1b25a6%2D56d8%2D4398%2Dac48%2D5f987c946cca&amp;id=%2Fsites%2FInfoOps%2FShared%20Documents%2FEBS%20ONLINE%20HELP%2FePROCUREMENT%2FBDA</w:t>
-        </w:r>
-      </w:hyperlink>
-      <w:r>
-        <w:rPr>
-          <w:color w:val="0000FF"/>
-          <w:sz w:val="23"/>
-          <w:szCs w:val="23"/>
-        </w:rPr>
-        <w:t>)</w:t>
-      </w:r>
-      <w:r>
-        <w:rPr>
-          <w:color w:val="000000"/>
-          <w:sz w:val="23"/>
-          <w:szCs w:val="23"/>
-        </w:rPr>
-        <w:t xml:space="preserve">; or </w:t>
-      </w:r>
-    </w:p>
-    <w:p>
-      <w:pPr>
-        <w:tabs>
-          <w:tab w:val="clear" w:pos="360"/>
-          <w:tab w:val="clear" w:pos="1080"/>
-          <w:tab w:val="clear" w:pos="1440"/>
-          <w:tab w:val="clear" w:pos="1800"/>
-          <w:tab w:val="clear" w:pos="2160"/>
-          <w:tab w:val="clear" w:pos="2520"/>
-          <w:tab w:val="clear" w:pos="2880"/>
-          <w:tab w:val="clear" w:pos="3240"/>
-          <w:tab w:val="clear" w:pos="3600"/>
-          <w:tab w:val="clear" w:pos="3960"/>
-          <w:tab w:val="clear" w:pos="4320"/>
-          <w:tab w:val="clear" w:pos="4680"/>
-          <w:tab w:val="clear" w:pos="5040"/>
-          <w:tab w:val="clear" w:pos="5400"/>
-          <w:tab w:val="clear" w:pos="5760"/>
-          <w:tab w:val="clear" w:pos="6120"/>
-        </w:tabs>
-        <w:autoSpaceDE/>
-        <w:autoSpaceDN/>
-        <w:rPr>
-          <w:color w:val="1F487C"/>
-          <w:sz w:val="23"/>
-          <w:szCs w:val="23"/>
-        </w:rPr>
-      </w:pPr>
-      <w:r>
-        <w:rPr>
-          <w:color w:val="000000"/>
-          <w:sz w:val="23"/>
-          <w:szCs w:val="23"/>
-        </w:rPr>
-        <w:tab/>
-      </w:r>
-      <w:r>
-        <w:rPr>
-          <w:color w:val="000000"/>
-          <w:sz w:val="23"/>
-          <w:szCs w:val="23"/>
-        </w:rPr>
-        <w:t xml:space="preserve">(ii) If the BDA Job Aid Folder is unavailable, contact the DLA controlling authority at email </w:t>
-      </w:r>
-      <w:hyperlink r:id="rId18" w:history="1">
-        <w:r>
-          <w:rPr>
-            <w:rStyle w:val="Hyperlink"/>
-            <w:sz w:val="23"/>
-            <w:szCs w:val="23"/>
-          </w:rPr>
-          <w:t>DLAJ344DataCustodian@dla.mil</w:t>
-        </w:r>
-      </w:hyperlink>
-      <w:r>
-        <w:rPr>
-          <w:color w:val="1F487C"/>
-          <w:sz w:val="23"/>
-          <w:szCs w:val="23"/>
-        </w:rPr>
-        <w:t>.</w:t>
+          <w:sz w:val="24"/>
+          <w:szCs w:val="24"/>
+        </w:rPr>
+        <w:t>(S-93) For automated acquisitions, the Auto Evaluation logic module will follow the enhanced validation procedures and requirements identified in the DLA Master Solicitation for Automated Simplified Acquisitions. To be eligible for award in the automated system, the offeror and any source(s) of supply it will use for contract performance must have an active JCP certification and DLA controlling authority approval to access export-controlled data.</w:t>
       </w:r>
     </w:p>
     <w:p>
@@ -2125,40 +1962,30 @@
         <w:autoSpaceDN/>
         <w:rPr>
           <w:b/>
-          <w:bCs/>
           <w:sz w:val="24"/>
           <w:szCs w:val="24"/>
         </w:rPr>
+        <w:sectPr>
+          <w:headerReference w:type="even" r:id="rId25"/>
+          <w:headerReference w:type="default" r:id="rId26"/>
+          <w:footerReference w:type="even" r:id="rId27"/>
+          <w:footerReference w:type="default" r:id="rId28"/>
+          <w:headerReference w:type="first" r:id="rId29"/>
+          <w:footerReference w:type="first" r:id="rId30"/>
+          <w:pgSz w:w="12240" w:h="15840"/>
+          <w:pgMar w:top="1440" w:right="1440" w:bottom="1440" w:left="1440" w:header="720" w:footer="720" w:gutter="0"/>
+          <w:cols w:space="720"/>
+          <w:titlePg/>
+          <w:docGrid w:linePitch="299"/>
+        </w:sectPr>
       </w:pPr>
       <w:r>
         <w:rPr>
+          <w:b/>
           <w:sz w:val="24"/>
           <w:szCs w:val="24"/>
         </w:rPr>
-        <w:t>(S-92)(1)</w:t>
-      </w:r>
-      <w:r>
-        <w:rPr>
-          <w:bCs/>
-          <w:sz w:val="24"/>
-          <w:szCs w:val="24"/>
-        </w:rPr>
-        <w:t xml:space="preserve"> For manual acquisitions, the contracting officer does not need to verify that an offeror and any source(s) of supply it will use for contract performance have </w:t>
-      </w:r>
-      <w:r>
-        <w:rPr>
-          <w:sz w:val="24"/>
-          <w:szCs w:val="24"/>
-        </w:rPr>
-        <w:t xml:space="preserve">DLA controlling authority approval </w:t>
-      </w:r>
-      <w:r>
-        <w:rPr>
-          <w:bCs/>
-          <w:sz w:val="24"/>
-          <w:szCs w:val="24"/>
-        </w:rPr>
-        <w:t>to access export-controlled technical data if an exception at PGI 25.7902-4(S-90) applies.</w:t>
+        <w:br w:type="page"/>
       </w:r>
     </w:p>
     <w:p>
@@ -2184,105 +2011,16 @@
         </w:tabs>
         <w:adjustRightInd w:val="0"/>
         <w:rPr>
-          <w:rFonts w:eastAsiaTheme="minorHAnsi"/>
-          <w:b/>
           <w:sz w:val="24"/>
           <w:szCs w:val="24"/>
         </w:rPr>
       </w:pPr>
-      <w:r>
-        <w:rPr>
-          <w:bCs/>
-          <w:sz w:val="24"/>
-          <w:szCs w:val="24"/>
-        </w:rPr>
-        <w:t>(S-93) For automated acquisitions, the Auto Evaluation logic module will follow the enhanced validation procedures and requirements identified in the DLA Master Solicitation for Automated Simplified Acquisitions. To be eligible for award in the automated system, the offeror and any source(s) of supply it will use for contract performance must have an active JCP certification and DLA controlling authority approval to access export-controlled data.</w:t>
-      </w:r>
-    </w:p>
-    <w:p>
-      <w:pPr>
-        <w:tabs>
-          <w:tab w:val="clear" w:pos="360"/>
-          <w:tab w:val="clear" w:pos="720"/>
-          <w:tab w:val="clear" w:pos="1080"/>
-          <w:tab w:val="clear" w:pos="1440"/>
-          <w:tab w:val="clear" w:pos="1800"/>
-          <w:tab w:val="clear" w:pos="2160"/>
-          <w:tab w:val="clear" w:pos="2520"/>
-          <w:tab w:val="clear" w:pos="2880"/>
-          <w:tab w:val="clear" w:pos="3240"/>
-          <w:tab w:val="clear" w:pos="3600"/>
-          <w:tab w:val="clear" w:pos="3960"/>
-          <w:tab w:val="clear" w:pos="4320"/>
-          <w:tab w:val="clear" w:pos="4680"/>
-          <w:tab w:val="clear" w:pos="5040"/>
-          <w:tab w:val="clear" w:pos="5400"/>
-          <w:tab w:val="clear" w:pos="5760"/>
-          <w:tab w:val="clear" w:pos="6120"/>
-        </w:tabs>
-        <w:autoSpaceDE/>
-        <w:autoSpaceDN/>
-        <w:rPr>
-          <w:b/>
-          <w:sz w:val="24"/>
-          <w:szCs w:val="24"/>
-        </w:rPr>
-        <w:sectPr>
-          <w:headerReference w:type="even" r:id="rId19"/>
-          <w:headerReference w:type="default" r:id="rId20"/>
-          <w:footerReference w:type="even" r:id="rId21"/>
-          <w:footerReference w:type="default" r:id="rId22"/>
-          <w:headerReference w:type="first" r:id="rId23"/>
-          <w:footerReference w:type="first" r:id="rId24"/>
-          <w:pgSz w:w="12240" w:h="15840"/>
-          <w:pgMar w:top="1440" w:right="1440" w:bottom="1440" w:left="1440" w:header="720" w:footer="720" w:gutter="0"/>
-          <w:cols w:space="720"/>
-          <w:titlePg/>
-          <w:docGrid w:linePitch="299"/>
-        </w:sectPr>
-      </w:pPr>
-      <w:r>
-        <w:rPr>
-          <w:b/>
-          <w:sz w:val="24"/>
-          <w:szCs w:val="24"/>
-        </w:rPr>
-        <w:br w:type="page"/>
-      </w:r>
-    </w:p>
-    <w:p>
-      <w:pPr>
-        <w:tabs>
-          <w:tab w:val="clear" w:pos="360"/>
-          <w:tab w:val="clear" w:pos="720"/>
-          <w:tab w:val="clear" w:pos="1080"/>
-          <w:tab w:val="clear" w:pos="1440"/>
-          <w:tab w:val="clear" w:pos="1800"/>
-          <w:tab w:val="clear" w:pos="2160"/>
-          <w:tab w:val="clear" w:pos="2520"/>
-          <w:tab w:val="clear" w:pos="2880"/>
-          <w:tab w:val="clear" w:pos="3240"/>
-          <w:tab w:val="clear" w:pos="3600"/>
-          <w:tab w:val="clear" w:pos="3960"/>
-          <w:tab w:val="clear" w:pos="4320"/>
-          <w:tab w:val="clear" w:pos="4680"/>
-          <w:tab w:val="clear" w:pos="5040"/>
-          <w:tab w:val="clear" w:pos="5400"/>
-          <w:tab w:val="clear" w:pos="5760"/>
-          <w:tab w:val="clear" w:pos="6120"/>
-        </w:tabs>
-        <w:adjustRightInd w:val="0"/>
-        <w:rPr>
-          <w:sz w:val="24"/>
-          <w:szCs w:val="24"/>
-        </w:rPr>
-      </w:pPr>
     </w:p>
     <w:sectPr>
-      <w:headerReference w:type="even" r:id="rId25"/>
-      <w:headerReference w:type="default" r:id="rId26"/>
-      <w:footerReference w:type="even" r:id="rId27"/>
-      <w:footerReference w:type="default" r:id="rId28"/>
+      <w:headerReference w:type="even" r:id="rId31"/>
+      <w:headerReference w:type="default" r:id="rId32"/>
+      <w:footerReference w:type="even" r:id="rId33"/>
+      <w:footerReference w:type="default" r:id="rId34"/>
       <w:pgSz w:w="12240" w:h="15840"/>
       <w:pgMar w:top="1080" w:right="1080" w:bottom="1080" w:left="1080" w:header="720" w:footer="720" w:gutter="0"/>
       <w:cols w:space="720"/>
@@ -2290,152 +2028,6 @@
     </w:sectPr>
   </w:body>
 </w:document>
-</file>
-
-<file path=word/comments.xml><?xml version="1.0" encoding="utf-8"?>
-<w:comments xmlns:wpc="http://schemas.microsoft.com/office/word/2010/wordprocessingCanvas" xmlns:cx="http://schemas.microsoft.com/office/drawing/2014/chartex" xmlns:cx1="http://schemas.microsoft.com/office/drawing/2015/9/8/chartex" xmlns:cx2="http://schemas.microsoft.com/office/drawing/2015/10/21/chartex" xmlns:cx3="http://schemas.microsoft.com/office/drawing/2016/5/9/chartex" xmlns:cx4="http://schemas.microsoft.com/office/drawing/2016/5/10/chartex" xmlns:cx5="http://schemas.microsoft.com/office/drawing/2016/5/11/chartex" xmlns:cx6="http://schemas.microsoft.com/office/drawing/2016/5/12/chartex" xmlns:cx7="http://schemas.microsoft.com/office/drawing/2016/5/13/chartex" xmlns:cx8="http://schemas.microsoft.com/office/drawing/2016/5/14/chartex" xmlns:mc="http://schemas.openxmlformats.org/markup-compatibility/2006" xmlns:aink="http://schemas.microsoft.com/office/drawing/2016/ink" xmlns:am3d="http://schemas.microsoft.com/office/drawing/2017/model3d" xmlns:o="urn:schemas-microsoft-com:office:office" xmlns:r="http://schemas.openxmlformats.org/officeDocument/2006/relationships" xmlns:m="http://schemas.openxmlformats.org/officeDocument/2006/math" xmlns:v="urn:schemas-microsoft-com:vml" xmlns:wp14="http://schemas.microsoft.com/office/word/2010/wordprocessingDrawing" xmlns:wp="http://schemas.openxmlformats.org/drawingml/2006/wordprocessingDrawing" xmlns:w10="urn:schemas-microsoft-com:office:word" xmlns:w="http://schemas.openxmlformats.org/wordprocessingml/2006/main" xmlns:w14="http://schemas.microsoft.com/office/word/2010/wordml" xmlns:w15="http://schemas.microsoft.com/office/word/2012/wordml" xmlns:w16cex="http://schemas.microsoft.com/office/word/2018/wordml/cex" xmlns:w16cid="http://schemas.microsoft.com/office/word/2016/wordml/cid" xmlns:w16="http://schemas.microsoft.com/office/word/2018/wordml" xmlns:w16sdtdh="http://schemas.microsoft.com/office/word/2020/wordml/sdtdatahash" xmlns:w16se="http://schemas.microsoft.com/office/word/2015/wordml/symex" xmlns:wpg="http://schemas.microsoft.com/office/word/2010/wordprocessingGroup" xmlns:wpi="http://schemas.microsoft.com/office/word/2010/wordprocessingInk" xmlns:wne="http://schemas.microsoft.com/office/word/2006/wordml" xmlns:wps="http://schemas.microsoft.com/office/word/2010/wordprocessingShape" mc:Ignorable="w14 w15 w16se w16cid w16 w16cex w16sdtdh wp14">
-  <w:comment w:id="1" w:author="Burleigh, Anne R CIV DLA ACQUISITION (USA)" w:date="2019-02-19T17:27:00Z" w:initials="BARCDA(">
-    <w:p>
-      <w:pPr>
-        <w:pStyle w:val="CommentText"/>
-      </w:pPr>
-      <w:r>
-        <w:rPr>
-          <w:rStyle w:val="CommentReference"/>
-        </w:rPr>
-        <w:annotationRef/>
-      </w:r>
-      <w:r>
-        <w:t>On 9/19/16, the DLAD Editor replaced Part 25 in its entirety IAW PROCLTR 16-09.</w:t>
-      </w:r>
-    </w:p>
-    <w:p>
-      <w:pPr>
-        <w:pStyle w:val="CommentText"/>
-      </w:pPr>
-    </w:p>
-  </w:comment>
-  <w:comment w:id="8" w:author="Burleigh, Anne R CIV DLA ACQUISITION (USA)" w:date="2020-03-21T23:46:00Z" w:initials="BARCDA(">
-    <w:p>
-      <w:pPr>
-        <w:pStyle w:val="CommentText"/>
-      </w:pPr>
-      <w:r>
-        <w:rPr>
-          <w:rStyle w:val="CommentReference"/>
-        </w:rPr>
-        <w:annotationRef/>
-      </w:r>
-      <w:r>
-        <w:t>On 8/9/18, the DLAD Editor updated 25.802-71 IAW PROCLTR 18-10.</w:t>
-      </w:r>
-    </w:p>
-  </w:comment>
-  <w:comment w:id="9" w:author="Burleigh, Anne R CIV DLA ACQUISITION (USA)" w:date="2020-03-21T23:49:00Z" w:initials="BARCDA(">
-    <w:p>
-      <w:pPr>
-        <w:pStyle w:val="CommentText"/>
-      </w:pPr>
-      <w:r>
-        <w:rPr>
-          <w:rStyle w:val="CommentReference"/>
-        </w:rPr>
-        <w:annotationRef/>
-      </w:r>
-      <w:r>
-        <w:t>On 8/9/18, the DLAD Editor made a technical amendment, replacing 25.802-71(a) as issued in PROCLTR 18-10, with 25.802-71(S-90), consistent with FAR numbering convention.</w:t>
-      </w:r>
-    </w:p>
-  </w:comment>
-  <w:comment w:id="10" w:author="Burleigh, Anne R CIV DLA ACQUISITION (USA)" w:date="2020-03-21T23:49:00Z" w:initials="BARCDA(">
-    <w:p>
-      <w:pPr>
-        <w:pStyle w:val="CommentText"/>
-      </w:pPr>
-      <w:r>
-        <w:rPr>
-          <w:rStyle w:val="CommentReference"/>
-        </w:rPr>
-        <w:annotationRef/>
-      </w:r>
-      <w:r>
-        <w:t>On 8/9/18, the DLAD Editor made a technical amendment, replacing 25.802-71(b)” as issued in PROCLTR 18-10, with 25.802-71(S-91), consistent with FAR numbering convention.</w:t>
-      </w:r>
-    </w:p>
-  </w:comment>
-  <w:comment w:id="11" w:author="Anne Burleigh" w:date="2018-08-09T11:39:00Z" w:initials="AB">
-    <w:p>
-      <w:pPr>
-        <w:pStyle w:val="CommentText"/>
-      </w:pPr>
-      <w:r>
-        <w:rPr>
-          <w:rStyle w:val="CommentReference"/>
-        </w:rPr>
-        <w:annotationRef/>
-      </w:r>
-      <w:r>
-        <w:t>On 8/9/18, the DLAD Editor made a technical amendment inserting paragraph number (S-92) to identify the portion of DLAD 25.802-71 not removed by PROCLTR 18-10.</w:t>
-      </w:r>
-    </w:p>
-  </w:comment>
-  <w:comment w:id="12" w:author="Burleigh, Anne R CIV DLA ACQUISITION (USA)" w:date="2020-04-03T17:01:00Z" w:initials="BARCDA(">
-    <w:p>
-      <w:pPr>
-        <w:pStyle w:val="CommentText"/>
-      </w:pPr>
-      <w:r>
-        <w:rPr>
-          <w:rStyle w:val="CommentReference"/>
-        </w:rPr>
-        <w:annotationRef/>
-      </w:r>
-      <w:r>
-        <w:t>On 5/17/18, the DLAD Editor made a technical amendment to 25.802-71, adding a reference to Director DLA Memorandum for DLA Acquisition Director,  SUBJECT:  Delegation of Authority to Sign Individual Category I and II End Use Certificates (EUCs), dated March 19, 2018.</w:t>
-      </w:r>
-    </w:p>
-  </w:comment>
-  <w:comment w:id="30" w:author="Burleigh, Anne R CIV DLA ACQUISITION (USA)" w:date="2020-10-13T13:37:00Z" w:initials="BARCDA(">
-    <w:p>
-      <w:pPr>
-        <w:pStyle w:val="CommentText"/>
-      </w:pPr>
-      <w:r>
-        <w:rPr>
-          <w:rStyle w:val="CommentReference"/>
-        </w:rPr>
-        <w:annotationRef/>
-      </w:r>
-      <w:r>
-        <w:t>On 10/13/20, the DLAD Editor updated 25.7902-4(S-91)(2) IAW PROCLTR 20-24.</w:t>
-      </w:r>
-    </w:p>
-  </w:comment>
-</w:comments>
-</file>
-
-<file path=word/commentsExtended.xml><?xml version="1.0" encoding="utf-8"?>
-<w15:commentsEx xmlns:wpc="http://schemas.microsoft.com/office/word/2010/wordprocessingCanvas" xmlns:cx="http://schemas.microsoft.com/office/drawing/2014/chartex" xmlns:cx1="http://schemas.microsoft.com/office/drawing/2015/9/8/chartex" xmlns:cx2="http://schemas.microsoft.com/office/drawing/2015/10/21/chartex" xmlns:cx3="http://schemas.microsoft.com/office/drawing/2016/5/9/chartex" xmlns:cx4="http://schemas.microsoft.com/office/drawing/2016/5/10/chartex" xmlns:cx5="http://schemas.microsoft.com/office/drawing/2016/5/11/chartex" xmlns:cx6="http://schemas.microsoft.com/office/drawing/2016/5/12/chartex" xmlns:cx7="http://schemas.microsoft.com/office/drawing/2016/5/13/chartex" xmlns:cx8="http://schemas.microsoft.com/office/drawing/2016/5/14/chartex" xmlns:mc="http://schemas.openxmlformats.org/markup-compatibility/2006" xmlns:aink="http://schemas.microsoft.com/office/drawing/2016/ink" xmlns:am3d="http://schemas.microsoft.com/office/drawing/2017/model3d" xmlns:o="urn:schemas-microsoft-com:office:office" xmlns:r="http://schemas.openxmlformats.org/officeDocument/2006/relationships" xmlns:m="http://schemas.openxmlformats.org/officeDocument/2006/math" xmlns:v="urn:schemas-microsoft-com:vml" xmlns:wp14="http://schemas.microsoft.com/office/word/2010/wordprocessingDrawing" xmlns:wp="http://schemas.openxmlformats.org/drawingml/2006/wordprocessingDrawing" xmlns:w10="urn:schemas-microsoft-com:office:word" xmlns:w="http://schemas.openxmlformats.org/wordprocessingml/2006/main" xmlns:w14="http://schemas.microsoft.com/office/word/2010/wordml" xmlns:w15="http://schemas.microsoft.com/office/word/2012/wordml" xmlns:w16cex="http://schemas.microsoft.com/office/word/2018/wordml/cex" xmlns:w16cid="http://schemas.microsoft.com/office/word/2016/wordml/cid" xmlns:w16="http://schemas.microsoft.com/office/word/2018/wordml" xmlns:w16sdtdh="http://schemas.microsoft.com/office/word/2020/wordml/sdtdatahash" xmlns:w16se="http://schemas.microsoft.com/office/word/2015/wordml/symex" xmlns:wpg="http://schemas.microsoft.com/office/word/2010/wordprocessingGroup" xmlns:wpi="http://schemas.microsoft.com/office/word/2010/wordprocessingInk" xmlns:wne="http://schemas.microsoft.com/office/word/2006/wordml" xmlns:wps="http://schemas.microsoft.com/office/word/2010/wordprocessingShape" mc:Ignorable="w14 w15 w16se w16cid w16 w16cex w16sdtdh wp14">
-  <w15:commentEx w15:paraId="2743B637" w15:done="0"/>
-  <w15:commentEx w15:paraId="6BB218BF" w15:done="0"/>
-  <w15:commentEx w15:paraId="2A6C3D24" w15:done="0"/>
-  <w15:commentEx w15:paraId="15725B55" w15:done="0"/>
-  <w15:commentEx w15:paraId="5F2689C5" w15:done="0"/>
-  <w15:commentEx w15:paraId="648025C1" w15:done="0"/>
-  <w15:commentEx w15:paraId="23353921" w15:done="0"/>
-</w15:commentsEx>
-</file>
-
-<file path=word/commentsIds.xml><?xml version="1.0" encoding="utf-8"?>
-<w16cid:commentsIds xmlns:wpc="http://schemas.microsoft.com/office/word/2010/wordprocessingCanvas" xmlns:cx="http://schemas.microsoft.com/office/drawing/2014/chartex" xmlns:cx1="http://schemas.microsoft.com/office/drawing/2015/9/8/chartex" xmlns:cx2="http://schemas.microsoft.com/office/drawing/2015/10/21/chartex" xmlns:cx3="http://schemas.microsoft.com/office/drawing/2016/5/9/chartex" xmlns:cx4="http://schemas.microsoft.com/office/drawing/2016/5/10/chartex" xmlns:cx5="http://schemas.microsoft.com/office/drawing/2016/5/11/chartex" xmlns:cx6="http://schemas.microsoft.com/office/drawing/2016/5/12/chartex" xmlns:cx7="http://schemas.microsoft.com/office/drawing/2016/5/13/chartex" xmlns:cx8="http://schemas.microsoft.com/office/drawing/2016/5/14/chartex" xmlns:mc="http://schemas.openxmlformats.org/markup-compatibility/2006" xmlns:aink="http://schemas.microsoft.com/office/drawing/2016/ink" xmlns:am3d="http://schemas.microsoft.com/office/drawing/2017/model3d" xmlns:o="urn:schemas-microsoft-com:office:office" xmlns:r="http://schemas.openxmlformats.org/officeDocument/2006/relationships" xmlns:m="http://schemas.openxmlformats.org/officeDocument/2006/math" xmlns:v="urn:schemas-microsoft-com:vml" xmlns:wp14="http://schemas.microsoft.com/office/word/2010/wordprocessingDrawing" xmlns:wp="http://schemas.openxmlformats.org/drawingml/2006/wordprocessingDrawing" xmlns:w10="urn:schemas-microsoft-com:office:word" xmlns:w="http://schemas.openxmlformats.org/wordprocessingml/2006/main" xmlns:w14="http://schemas.microsoft.com/office/word/2010/wordml" xmlns:w15="http://schemas.microsoft.com/office/word/2012/wordml" xmlns:w16cex="http://schemas.microsoft.com/office/word/2018/wordml/cex" xmlns:w16cid="http://schemas.microsoft.com/office/word/2016/wordml/cid" xmlns:w16="http://schemas.microsoft.com/office/word/2018/wordml" xmlns:w16sdtdh="http://schemas.microsoft.com/office/word/2020/wordml/sdtdatahash" xmlns:w16se="http://schemas.microsoft.com/office/word/2015/wordml/symex" xmlns:wpg="http://schemas.microsoft.com/office/word/2010/wordprocessingGroup" xmlns:wpi="http://schemas.microsoft.com/office/word/2010/wordprocessingInk" xmlns:wne="http://schemas.microsoft.com/office/word/2006/wordml" xmlns:wps="http://schemas.microsoft.com/office/word/2010/wordprocessingShape" mc:Ignorable="w14 w15 w16se w16cid w16 w16cex w16sdtdh wp14">
-  <w16cid:commentId w16cid:paraId="2743B637" w16cid:durableId="2367836A"/>
-  <w16cid:commentId w16cid:paraId="6BB218BF" w16cid:durableId="2367836B"/>
-  <w16cid:commentId w16cid:paraId="2A6C3D24" w16cid:durableId="2367836C"/>
-  <w16cid:commentId w16cid:paraId="15725B55" w16cid:durableId="2367836D"/>
-  <w16cid:commentId w16cid:paraId="5F2689C5" w16cid:durableId="2367836E"/>
-  <w16cid:commentId w16cid:paraId="648025C1" w16cid:durableId="2367836F"/>
-  <w16cid:commentId w16cid:paraId="23353921" w16cid:durableId="23678370"/>
-</w16cid:commentsIds>
 </file>
 
 <file path=word/endnotes.xml><?xml version="1.0" encoding="utf-8"?>
@@ -2458,6 +2050,9 @@
     <w:p/>
     <w:p/>
   </w:endnote>
+  <w:endnote w:type="continuationNotice" w:id="1">
+    <w:p/>
+  </w:endnote>
 </w:endnotes>
 </file>
 
@@ -2499,7 +2094,7 @@
         <w:sz w:val="24"/>
         <w:szCs w:val="24"/>
       </w:rPr>
-      <w:t xml:space="preserve">June </w:t>
+      <w:t xml:space="preserve">August </w:t>
     </w:r>
     <w:r>
       <w:rPr>
@@ -2682,7 +2277,7 @@
         <w:sz w:val="24"/>
         <w:szCs w:val="24"/>
       </w:rPr>
-      <w:t xml:space="preserve">June </w:t>
+      <w:t xml:space="preserve">August </w:t>
     </w:r>
     <w:r>
       <w:rPr>
@@ -2727,7 +2322,7 @@
         <w:sz w:val="24"/>
         <w:szCs w:val="24"/>
       </w:rPr>
-      <w:t xml:space="preserve">June </w:t>
+      <w:t xml:space="preserve">August </w:t>
     </w:r>
     <w:r>
       <w:rPr>
@@ -2942,7 +2537,7 @@
         <w:sz w:val="24"/>
         <w:szCs w:val="24"/>
       </w:rPr>
-      <w:t>June</w:t>
+      <w:t xml:space="preserve">August </w:t>
     </w:r>
     <w:r>
       <w:rPr>
@@ -2950,7 +2545,7 @@
         <w:sz w:val="24"/>
         <w:szCs w:val="24"/>
       </w:rPr>
-      <w:t xml:space="preserve"> 2021</w:t>
+      <w:t>2021</w:t>
     </w:r>
     <w:r>
       <w:rPr>
@@ -3117,7 +2712,7 @@
         <w:sz w:val="24"/>
         <w:szCs w:val="24"/>
       </w:rPr>
-      <w:t>June</w:t>
+      <w:t xml:space="preserve">August </w:t>
     </w:r>
     <w:r>
       <w:rPr>
@@ -3125,7 +2720,7 @@
         <w:sz w:val="24"/>
         <w:szCs w:val="24"/>
       </w:rPr>
-      <w:t xml:space="preserve"> 2021</w:t>
+      <w:t>2021</w:t>
     </w:r>
   </w:p>
 </w:ftr>
@@ -3151,6 +2746,9 @@
     <w:p/>
     <w:p/>
   </w:footnote>
+  <w:footnote w:type="continuationNotice" w:id="1">
+    <w:p/>
+  </w:footnote>
 </w:footnotes>
 </file>
 
@@ -3349,44 +2947,6 @@
       <w:t>DEFENSE LOGISTICS ACQUISITION DIRECTIVE</w:t>
     </w:r>
   </w:p>
-  <w:p>
-    <w:pPr>
-      <w:tabs>
-        <w:tab w:val="clear" w:pos="360"/>
-        <w:tab w:val="clear" w:pos="720"/>
-        <w:tab w:val="clear" w:pos="1080"/>
-        <w:tab w:val="clear" w:pos="1440"/>
-        <w:tab w:val="clear" w:pos="1800"/>
-        <w:tab w:val="clear" w:pos="2160"/>
-        <w:tab w:val="clear" w:pos="2520"/>
-        <w:tab w:val="clear" w:pos="2880"/>
-        <w:tab w:val="clear" w:pos="3240"/>
-        <w:tab w:val="clear" w:pos="3600"/>
-        <w:tab w:val="clear" w:pos="3960"/>
-        <w:tab w:val="clear" w:pos="4320"/>
-        <w:tab w:val="clear" w:pos="4680"/>
-        <w:tab w:val="clear" w:pos="5040"/>
-        <w:tab w:val="clear" w:pos="5400"/>
-        <w:tab w:val="clear" w:pos="5760"/>
-        <w:tab w:val="clear" w:pos="6120"/>
-      </w:tabs>
-      <w:spacing w:after="240"/>
-      <w:jc w:val="center"/>
-      <w:outlineLvl w:val="0"/>
-      <w:rPr>
-        <w:b/>
-        <w:bCs/>
-      </w:rPr>
-    </w:pPr>
-    <w:r>
-      <w:rPr>
-        <w:b/>
-        <w:sz w:val="24"/>
-        <w:szCs w:val="24"/>
-      </w:rPr>
-      <w:t>PGI PART 25 – FOREIGN ACQUISITION</w:t>
-    </w:r>
-  </w:p>
 </w:hdr>
 </file>
 
@@ -3455,7 +3015,7 @@
   </w:abstractNum>
   <w:abstractNum w:abstractNumId="1" w15:restartNumberingAfterBreak="0">
     <w:nsid w:val="FFFFFF7D"/>
-    <w:multiLevelType w:val="singleLevel"/>
+    <w:multiLevelType w:val="multilevel"/>
     <w:tmpl w:val="4A1A1CBC"/>
     <w:lvl w:ilvl="0">
       <w:start w:val="1"/>
@@ -3470,12 +3030,52 @@
         <w:ind w:left="1440" w:hanging="360"/>
       </w:pPr>
     </w:lvl>
+    <w:lvl w:ilvl="1">
+      <w:numFmt w:val="decimal"/>
+      <w:lvlText w:val=""/>
+      <w:lvlJc w:val="left"/>
+    </w:lvl>
+    <w:lvl w:ilvl="2">
+      <w:numFmt w:val="decimal"/>
+      <w:lvlText w:val=""/>
+      <w:lvlJc w:val="left"/>
+    </w:lvl>
+    <w:lvl w:ilvl="3">
+      <w:numFmt w:val="decimal"/>
+      <w:lvlText w:val=""/>
+      <w:lvlJc w:val="left"/>
+    </w:lvl>
+    <w:lvl w:ilvl="4">
+      <w:numFmt w:val="decimal"/>
+      <w:lvlText w:val=""/>
+      <w:lvlJc w:val="left"/>
+    </w:lvl>
+    <w:lvl w:ilvl="5">
+      <w:numFmt w:val="decimal"/>
+      <w:lvlText w:val=""/>
+      <w:lvlJc w:val="left"/>
+    </w:lvl>
+    <w:lvl w:ilvl="6">
+      <w:numFmt w:val="decimal"/>
+      <w:lvlText w:val=""/>
+      <w:lvlJc w:val="left"/>
+    </w:lvl>
+    <w:lvl w:ilvl="7">
+      <w:numFmt w:val="decimal"/>
+      <w:lvlText w:val=""/>
+      <w:lvlJc w:val="left"/>
+    </w:lvl>
+    <w:lvl w:ilvl="8">
+      <w:numFmt w:val="decimal"/>
+      <w:lvlText w:val=""/>
+      <w:lvlJc w:val="left"/>
+    </w:lvl>
   </w:abstractNum>
   <w:abstractNum w:abstractNumId="2" w15:restartNumberingAfterBreak="0">
     <w:nsid w:val="FFFFFF7E"/>
-    <w:multiLevelType w:val="singleLevel"/>
+    <w:multiLevelType w:val="hybridMultilevel"/>
     <w:tmpl w:val="2362EA5A"/>
-    <w:lvl w:ilvl="0">
+    <w:lvl w:ilvl="0" w:tplc="7C3685E4">
       <w:start w:val="1"/>
       <w:numFmt w:val="decimal"/>
       <w:pStyle w:val="ListNumber3"/>
@@ -3488,10 +3088,50 @@
         <w:ind w:left="1080" w:hanging="360"/>
       </w:pPr>
     </w:lvl>
+    <w:lvl w:ilvl="1" w:tplc="20DE5B2A">
+      <w:numFmt w:val="decimal"/>
+      <w:lvlText w:val=""/>
+      <w:lvlJc w:val="left"/>
+    </w:lvl>
+    <w:lvl w:ilvl="2" w:tplc="E8FC9142">
+      <w:numFmt w:val="decimal"/>
+      <w:lvlText w:val=""/>
+      <w:lvlJc w:val="left"/>
+    </w:lvl>
+    <w:lvl w:ilvl="3" w:tplc="1442A99C">
+      <w:numFmt w:val="decimal"/>
+      <w:lvlText w:val=""/>
+      <w:lvlJc w:val="left"/>
+    </w:lvl>
+    <w:lvl w:ilvl="4" w:tplc="5FF6C186">
+      <w:numFmt w:val="decimal"/>
+      <w:lvlText w:val=""/>
+      <w:lvlJc w:val="left"/>
+    </w:lvl>
+    <w:lvl w:ilvl="5" w:tplc="EC843054">
+      <w:numFmt w:val="decimal"/>
+      <w:lvlText w:val=""/>
+      <w:lvlJc w:val="left"/>
+    </w:lvl>
+    <w:lvl w:ilvl="6" w:tplc="5300A182">
+      <w:numFmt w:val="decimal"/>
+      <w:lvlText w:val=""/>
+      <w:lvlJc w:val="left"/>
+    </w:lvl>
+    <w:lvl w:ilvl="7" w:tplc="A8DEDC36">
+      <w:numFmt w:val="decimal"/>
+      <w:lvlText w:val=""/>
+      <w:lvlJc w:val="left"/>
+    </w:lvl>
+    <w:lvl w:ilvl="8" w:tplc="B5842522">
+      <w:numFmt w:val="decimal"/>
+      <w:lvlText w:val=""/>
+      <w:lvlJc w:val="left"/>
+    </w:lvl>
   </w:abstractNum>
   <w:abstractNum w:abstractNumId="3" w15:restartNumberingAfterBreak="0">
     <w:nsid w:val="FFFFFF7F"/>
-    <w:multiLevelType w:val="singleLevel"/>
+    <w:multiLevelType w:val="multilevel"/>
     <w:tmpl w:val="7BD2BA2E"/>
     <w:lvl w:ilvl="0">
       <w:start w:val="1"/>
@@ -3505,6 +3145,46 @@
         </w:tabs>
         <w:ind w:left="720" w:hanging="360"/>
       </w:pPr>
+    </w:lvl>
+    <w:lvl w:ilvl="1">
+      <w:numFmt w:val="decimal"/>
+      <w:lvlText w:val=""/>
+      <w:lvlJc w:val="left"/>
+    </w:lvl>
+    <w:lvl w:ilvl="2">
+      <w:numFmt w:val="decimal"/>
+      <w:lvlText w:val=""/>
+      <w:lvlJc w:val="left"/>
+    </w:lvl>
+    <w:lvl w:ilvl="3">
+      <w:numFmt w:val="decimal"/>
+      <w:lvlText w:val=""/>
+      <w:lvlJc w:val="left"/>
+    </w:lvl>
+    <w:lvl w:ilvl="4">
+      <w:numFmt w:val="decimal"/>
+      <w:lvlText w:val=""/>
+      <w:lvlJc w:val="left"/>
+    </w:lvl>
+    <w:lvl w:ilvl="5">
+      <w:numFmt w:val="decimal"/>
+      <w:lvlText w:val=""/>
+      <w:lvlJc w:val="left"/>
+    </w:lvl>
+    <w:lvl w:ilvl="6">
+      <w:numFmt w:val="decimal"/>
+      <w:lvlText w:val=""/>
+      <w:lvlJc w:val="left"/>
+    </w:lvl>
+    <w:lvl w:ilvl="7">
+      <w:numFmt w:val="decimal"/>
+      <w:lvlText w:val=""/>
+      <w:lvlJc w:val="left"/>
+    </w:lvl>
+    <w:lvl w:ilvl="8">
+      <w:numFmt w:val="decimal"/>
+      <w:lvlText w:val=""/>
+      <w:lvlJc w:val="left"/>
     </w:lvl>
   </w:abstractNum>
   <w:abstractNum w:abstractNumId="4" w15:restartNumberingAfterBreak="0">
@@ -3632,7 +3312,7 @@
   </w:abstractNum>
   <w:abstractNum w:abstractNumId="10" w15:restartNumberingAfterBreak="0">
     <w:nsid w:val="02F35EDB"/>
-    <w:multiLevelType w:val="singleLevel"/>
+    <w:multiLevelType w:val="multilevel"/>
     <w:tmpl w:val="48A8C892"/>
     <w:lvl w:ilvl="0">
       <w:start w:val="1"/>
@@ -3651,6 +3331,46 @@
         <w:color w:val="auto"/>
         <w:sz w:val="19"/>
       </w:rPr>
+    </w:lvl>
+    <w:lvl w:ilvl="1">
+      <w:numFmt w:val="decimal"/>
+      <w:lvlText w:val=""/>
+      <w:lvlJc w:val="left"/>
+    </w:lvl>
+    <w:lvl w:ilvl="2">
+      <w:numFmt w:val="decimal"/>
+      <w:lvlText w:val=""/>
+      <w:lvlJc w:val="left"/>
+    </w:lvl>
+    <w:lvl w:ilvl="3">
+      <w:numFmt w:val="decimal"/>
+      <w:lvlText w:val=""/>
+      <w:lvlJc w:val="left"/>
+    </w:lvl>
+    <w:lvl w:ilvl="4">
+      <w:numFmt w:val="decimal"/>
+      <w:lvlText w:val=""/>
+      <w:lvlJc w:val="left"/>
+    </w:lvl>
+    <w:lvl w:ilvl="5">
+      <w:numFmt w:val="decimal"/>
+      <w:lvlText w:val=""/>
+      <w:lvlJc w:val="left"/>
+    </w:lvl>
+    <w:lvl w:ilvl="6">
+      <w:numFmt w:val="decimal"/>
+      <w:lvlText w:val=""/>
+      <w:lvlJc w:val="left"/>
+    </w:lvl>
+    <w:lvl w:ilvl="7">
+      <w:numFmt w:val="decimal"/>
+      <w:lvlText w:val=""/>
+      <w:lvlJc w:val="left"/>
+    </w:lvl>
+    <w:lvl w:ilvl="8">
+      <w:numFmt w:val="decimal"/>
+      <w:lvlText w:val=""/>
+      <w:lvlJc w:val="left"/>
     </w:lvl>
   </w:abstractNum>
   <w:abstractNum w:abstractNumId="11" w15:restartNumberingAfterBreak="0">
@@ -4225,10 +3945,10 @@
   </w:abstractNum>
   <w:abstractNum w:abstractNumId="16" w15:restartNumberingAfterBreak="0">
     <w:nsid w:val="48E70B54"/>
-    <w:multiLevelType w:val="multilevel"/>
+    <w:multiLevelType w:val="hybridMultilevel"/>
     <w:tmpl w:val="0409001D"/>
     <w:styleLink w:val="1ai"/>
-    <w:lvl w:ilvl="0">
+    <w:lvl w:ilvl="0" w:tplc="CA14D59C">
       <w:start w:val="1"/>
       <w:numFmt w:val="decimal"/>
       <w:lvlText w:val="%1)"/>
@@ -4240,7 +3960,7 @@
         <w:ind w:left="360" w:hanging="360"/>
       </w:pPr>
     </w:lvl>
-    <w:lvl w:ilvl="1">
+    <w:lvl w:ilvl="1" w:tplc="4F12F36C">
       <w:start w:val="1"/>
       <w:numFmt w:val="lowerLetter"/>
       <w:lvlText w:val="%2)"/>
@@ -4252,7 +3972,7 @@
         <w:ind w:left="720" w:hanging="360"/>
       </w:pPr>
     </w:lvl>
-    <w:lvl w:ilvl="2">
+    <w:lvl w:ilvl="2" w:tplc="1ECCE818">
       <w:start w:val="1"/>
       <w:numFmt w:val="lowerRoman"/>
       <w:lvlText w:val="%3)"/>
@@ -4264,7 +3984,7 @@
         <w:ind w:left="1080" w:hanging="360"/>
       </w:pPr>
     </w:lvl>
-    <w:lvl w:ilvl="3">
+    <w:lvl w:ilvl="3" w:tplc="809A0A06">
       <w:start w:val="1"/>
       <w:numFmt w:val="decimal"/>
       <w:lvlText w:val="(%4)"/>
@@ -4276,7 +3996,7 @@
         <w:ind w:left="1440" w:hanging="360"/>
       </w:pPr>
     </w:lvl>
-    <w:lvl w:ilvl="4">
+    <w:lvl w:ilvl="4" w:tplc="D708C78A">
       <w:start w:val="1"/>
       <w:numFmt w:val="lowerLetter"/>
       <w:lvlText w:val="(%5)"/>
@@ -4288,7 +4008,7 @@
         <w:ind w:left="1800" w:hanging="360"/>
       </w:pPr>
     </w:lvl>
-    <w:lvl w:ilvl="5">
+    <w:lvl w:ilvl="5" w:tplc="B6AC58F2">
       <w:start w:val="1"/>
       <w:numFmt w:val="lowerRoman"/>
       <w:lvlText w:val="(%6)"/>
@@ -4300,7 +4020,7 @@
         <w:ind w:left="2160" w:hanging="360"/>
       </w:pPr>
     </w:lvl>
-    <w:lvl w:ilvl="6">
+    <w:lvl w:ilvl="6" w:tplc="A070959C">
       <w:start w:val="1"/>
       <w:numFmt w:val="decimal"/>
       <w:lvlText w:val="%7."/>
@@ -4312,7 +4032,7 @@
         <w:ind w:left="2520" w:hanging="360"/>
       </w:pPr>
     </w:lvl>
-    <w:lvl w:ilvl="7">
+    <w:lvl w:ilvl="7" w:tplc="0A4C72D6">
       <w:start w:val="1"/>
       <w:numFmt w:val="lowerLetter"/>
       <w:lvlText w:val="%8."/>
@@ -4324,7 +4044,7 @@
         <w:ind w:left="2880" w:hanging="360"/>
       </w:pPr>
     </w:lvl>
-    <w:lvl w:ilvl="8">
+    <w:lvl w:ilvl="8" w:tplc="1FDE0204">
       <w:start w:val="1"/>
       <w:numFmt w:val="lowerRoman"/>
       <w:lvlText w:val="%9."/>
@@ -4339,7 +4059,7 @@
   </w:abstractNum>
   <w:abstractNum w:abstractNumId="17" w15:restartNumberingAfterBreak="0">
     <w:nsid w:val="4CAF2D23"/>
-    <w:multiLevelType w:val="singleLevel"/>
+    <w:multiLevelType w:val="multilevel"/>
     <w:tmpl w:val="8F2646EE"/>
     <w:styleLink w:val="1ai21"/>
     <w:lvl w:ilvl="0">
@@ -4356,6 +4076,46 @@
       <w:rPr>
         <w:rFonts w:hint="default"/>
       </w:rPr>
+    </w:lvl>
+    <w:lvl w:ilvl="1">
+      <w:numFmt w:val="decimal"/>
+      <w:lvlText w:val=""/>
+      <w:lvlJc w:val="left"/>
+    </w:lvl>
+    <w:lvl w:ilvl="2">
+      <w:numFmt w:val="decimal"/>
+      <w:lvlText w:val=""/>
+      <w:lvlJc w:val="left"/>
+    </w:lvl>
+    <w:lvl w:ilvl="3">
+      <w:numFmt w:val="decimal"/>
+      <w:lvlText w:val=""/>
+      <w:lvlJc w:val="left"/>
+    </w:lvl>
+    <w:lvl w:ilvl="4">
+      <w:numFmt w:val="decimal"/>
+      <w:lvlText w:val=""/>
+      <w:lvlJc w:val="left"/>
+    </w:lvl>
+    <w:lvl w:ilvl="5">
+      <w:numFmt w:val="decimal"/>
+      <w:lvlText w:val=""/>
+      <w:lvlJc w:val="left"/>
+    </w:lvl>
+    <w:lvl w:ilvl="6">
+      <w:numFmt w:val="decimal"/>
+      <w:lvlText w:val=""/>
+      <w:lvlJc w:val="left"/>
+    </w:lvl>
+    <w:lvl w:ilvl="7">
+      <w:numFmt w:val="decimal"/>
+      <w:lvlText w:val=""/>
+      <w:lvlJc w:val="left"/>
+    </w:lvl>
+    <w:lvl w:ilvl="8">
+      <w:numFmt w:val="decimal"/>
+      <w:lvlText w:val=""/>
+      <w:lvlJc w:val="left"/>
     </w:lvl>
   </w:abstractNum>
   <w:abstractNum w:abstractNumId="18" w15:restartNumberingAfterBreak="0">
@@ -4663,17 +4423,6 @@
   </w:num>
   <w:numIdMacAtCleanup w:val="16"/>
 </w:numbering>
-</file>
-
-<file path=word/people.xml><?xml version="1.0" encoding="utf-8"?>
-<w15:people xmlns:wpc="http://schemas.microsoft.com/office/word/2010/wordprocessingCanvas" xmlns:cx="http://schemas.microsoft.com/office/drawing/2014/chartex" xmlns:cx1="http://schemas.microsoft.com/office/drawing/2015/9/8/chartex" xmlns:cx2="http://schemas.microsoft.com/office/drawing/2015/10/21/chartex" xmlns:cx3="http://schemas.microsoft.com/office/drawing/2016/5/9/chartex" xmlns:cx4="http://schemas.microsoft.com/office/drawing/2016/5/10/chartex" xmlns:cx5="http://schemas.microsoft.com/office/drawing/2016/5/11/chartex" xmlns:cx6="http://schemas.microsoft.com/office/drawing/2016/5/12/chartex" xmlns:cx7="http://schemas.microsoft.com/office/drawing/2016/5/13/chartex" xmlns:cx8="http://schemas.microsoft.com/office/drawing/2016/5/14/chartex" xmlns:mc="http://schemas.openxmlformats.org/markup-compatibility/2006" xmlns:aink="http://schemas.microsoft.com/office/drawing/2016/ink" xmlns:am3d="http://schemas.microsoft.com/office/drawing/2017/model3d" xmlns:o="urn:schemas-microsoft-com:office:office" xmlns:r="http://schemas.openxmlformats.org/officeDocument/2006/relationships" xmlns:m="http://schemas.openxmlformats.org/officeDocument/2006/math" xmlns:v="urn:schemas-microsoft-com:vml" xmlns:wp14="http://schemas.microsoft.com/office/word/2010/wordprocessingDrawing" xmlns:wp="http://schemas.openxmlformats.org/drawingml/2006/wordprocessingDrawing" xmlns:w10="urn:schemas-microsoft-com:office:word" xmlns:w="http://schemas.openxmlformats.org/wordprocessingml/2006/main" xmlns:w14="http://schemas.microsoft.com/office/word/2010/wordml" xmlns:w15="http://schemas.microsoft.com/office/word/2012/wordml" xmlns:w16cex="http://schemas.microsoft.com/office/word/2018/wordml/cex" xmlns:w16cid="http://schemas.microsoft.com/office/word/2016/wordml/cid" xmlns:w16="http://schemas.microsoft.com/office/word/2018/wordml" xmlns:w16sdtdh="http://schemas.microsoft.com/office/word/2020/wordml/sdtdatahash" xmlns:w16se="http://schemas.microsoft.com/office/word/2015/wordml/symex" xmlns:wpg="http://schemas.microsoft.com/office/word/2010/wordprocessingGroup" xmlns:wpi="http://schemas.microsoft.com/office/word/2010/wordprocessingInk" xmlns:wne="http://schemas.microsoft.com/office/word/2006/wordml" xmlns:wps="http://schemas.microsoft.com/office/word/2010/wordprocessingShape" mc:Ignorable="w14 w15 w16se w16cid w16 w16cex w16sdtdh wp14">
-  <w15:person w15:author="Burleigh, Anne R CIV DLA ACQUISITION (USA)">
-    <w15:presenceInfo w15:providerId="AD" w15:userId="S-1-5-21-834781646-4038171650-3847639893-80601"/>
-  </w15:person>
-  <w15:person w15:author="Anne Burleigh">
-    <w15:presenceInfo w15:providerId="None" w15:userId="Anne Burleigh"/>
-  </w15:person>
-</w15:people>
 </file>
 
 <file path=word/styles.xml><?xml version="1.0" encoding="utf-8"?>
@@ -5603,7 +5352,7 @@
     <w:basedOn w:val="Normal"/>
     <w:uiPriority w:val="99"/>
     <w:pPr>
-      <w:ind w:left="1080" w:hanging="360"/>
+      <w:ind w:left="720"/>
     </w:pPr>
   </w:style>
   <w:style w:type="paragraph" w:styleId="BodyText2">
@@ -6793,7 +6542,7 @@
     <w:link w:val="Indent2Char"/>
     <w:autoRedefine/>
     <w:qFormat/>
-    <w:rsid w:val="004D459B"/>
+    <w:rsid w:val="00CF455E"/>
     <w:pPr>
       <w:tabs>
         <w:tab w:val="clear" w:pos="720"/>
@@ -6812,6 +6561,7 @@
         <w:tab w:val="clear" w:pos="5760"/>
         <w:tab w:val="clear" w:pos="6120"/>
       </w:tabs>
+      <w:spacing w:after="240"/>
     </w:pPr>
     <w:rPr>
       <w:rFonts w:eastAsia="Calibri" w:cstheme="minorBidi"/>
@@ -6845,7 +6595,7 @@
   <w:style w:type="character" w:customStyle="1" w:styleId="Indent2Char">
     <w:name w:val="Indent 2 Char"/>
     <w:link w:val="Indent2"/>
-    <w:rsid w:val="004D459B"/>
+    <w:rsid w:val="00CF455E"/>
     <w:rPr>
       <w:rFonts w:eastAsia="Calibri" w:cstheme="minorBidi"/>
       <w:snapToGrid w:val="0"/>
@@ -9458,6 +9208,7 @@
   <w:style w:type="paragraph" w:styleId="List">
     <w:name w:val="List"/>
     <w:basedOn w:val="Normal"/>
+    <w:link w:val="ListChar"/>
     <w:uiPriority w:val="99"/>
     <w:unhideWhenUsed/>
     <w:rsid w:val="00E72D89"/>
@@ -9516,7 +9267,7 @@
       </w:tabs>
       <w:autoSpaceDE/>
       <w:autoSpaceDN/>
-      <w:ind w:left="720" w:hanging="360"/>
+      <w:ind w:left="360"/>
       <w:contextualSpacing/>
     </w:pPr>
     <w:rPr>
@@ -9526,6 +9277,7 @@
   <w:style w:type="paragraph" w:styleId="List4">
     <w:name w:val="List 4"/>
     <w:basedOn w:val="Normal"/>
+    <w:link w:val="List4Char"/>
     <w:uiPriority w:val="99"/>
     <w:unhideWhenUsed/>
     <w:rsid w:val="00E72D89"/>
@@ -9550,7 +9302,7 @@
       </w:tabs>
       <w:autoSpaceDE/>
       <w:autoSpaceDN/>
-      <w:ind w:left="1440" w:hanging="360"/>
+      <w:ind w:left="1080"/>
       <w:contextualSpacing/>
     </w:pPr>
     <w:rPr>
@@ -13487,6 +13239,119 @@
       <w:color w:val="0000FF"/>
       <w:u w:val="single"/>
       <w:shd w:val="clear" w:color="auto" w:fill="F3F2F1"/>
+    </w:rPr>
+  </w:style>
+  <w:style w:type="paragraph" w:customStyle="1" w:styleId="List1">
+    <w:name w:val="List 1"/>
+    <w:basedOn w:val="List"/>
+    <w:link w:val="List1Char"/>
+    <w:rsid w:val="00F91DDE"/>
+    <w:pPr>
+      <w:ind w:left="0" w:firstLine="0"/>
+    </w:pPr>
+    <w:rPr>
+      <w:sz w:val="24"/>
+    </w:rPr>
+  </w:style>
+  <w:style w:type="character" w:customStyle="1" w:styleId="ListChar">
+    <w:name w:val="List Char"/>
+    <w:basedOn w:val="DefaultParagraphFont"/>
+    <w:link w:val="List"/>
+    <w:uiPriority w:val="99"/>
+    <w:rsid w:val="00F91DDE"/>
+    <w:rPr>
+      <w:rFonts w:eastAsia="Calibri"/>
+    </w:rPr>
+  </w:style>
+  <w:style w:type="character" w:customStyle="1" w:styleId="List1Char">
+    <w:name w:val="List 1 Char"/>
+    <w:basedOn w:val="ListChar"/>
+    <w:link w:val="List1"/>
+    <w:rsid w:val="00F91DDE"/>
+    <w:rPr>
+      <w:rFonts w:eastAsia="Calibri"/>
+      <w:sz w:val="24"/>
+    </w:rPr>
+  </w:style>
+  <w:style w:type="paragraph" w:customStyle="1" w:styleId="List6">
+    <w:name w:val="List 6"/>
+    <w:basedOn w:val="List4"/>
+    <w:link w:val="List6Char"/>
+    <w:rsid w:val="00F91DDE"/>
+    <w:pPr>
+      <w:ind w:left="1800"/>
+    </w:pPr>
+    <w:rPr>
+      <w:sz w:val="24"/>
+    </w:rPr>
+  </w:style>
+  <w:style w:type="character" w:customStyle="1" w:styleId="List4Char">
+    <w:name w:val="List 4 Char"/>
+    <w:basedOn w:val="DefaultParagraphFont"/>
+    <w:link w:val="List4"/>
+    <w:uiPriority w:val="99"/>
+    <w:rsid w:val="00F91DDE"/>
+    <w:rPr>
+      <w:rFonts w:eastAsia="Calibri"/>
+    </w:rPr>
+  </w:style>
+  <w:style w:type="character" w:customStyle="1" w:styleId="List6Char">
+    <w:name w:val="List 6 Char"/>
+    <w:basedOn w:val="List4Char"/>
+    <w:link w:val="List6"/>
+    <w:rsid w:val="00F91DDE"/>
+    <w:rPr>
+      <w:rFonts w:eastAsia="Calibri"/>
+      <w:sz w:val="24"/>
+    </w:rPr>
+  </w:style>
+  <w:style w:type="paragraph" w:customStyle="1" w:styleId="List7">
+    <w:name w:val="List 7"/>
+    <w:basedOn w:val="List6"/>
+    <w:link w:val="List7Char"/>
+    <w:rsid w:val="00F91DDE"/>
+    <w:pPr>
+      <w:ind w:left="2160"/>
+    </w:pPr>
+    <w:rPr>
+      <w:szCs w:val="24"/>
+    </w:rPr>
+  </w:style>
+  <w:style w:type="character" w:customStyle="1" w:styleId="List7Char">
+    <w:name w:val="List 7 Char"/>
+    <w:basedOn w:val="List6Char"/>
+    <w:link w:val="List7"/>
+    <w:rsid w:val="00F91DDE"/>
+    <w:rPr>
+      <w:rFonts w:eastAsia="Calibri"/>
+      <w:sz w:val="24"/>
+      <w:szCs w:val="24"/>
+    </w:rPr>
+  </w:style>
+  <w:style w:type="paragraph" w:customStyle="1" w:styleId="List8">
+    <w:name w:val="List 8"/>
+    <w:basedOn w:val="List7"/>
+    <w:link w:val="List8Char"/>
+    <w:rsid w:val="00F91DDE"/>
+    <w:pPr>
+      <w:ind w:left="2520"/>
+    </w:pPr>
+    <w:rPr>
+      <w:snapToGrid w:val="0"/>
+      <w:lang w:eastAsia="x-none"/>
+    </w:rPr>
+  </w:style>
+  <w:style w:type="character" w:customStyle="1" w:styleId="List8Char">
+    <w:name w:val="List 8 Char"/>
+    <w:basedOn w:val="List7Char"/>
+    <w:link w:val="List8"/>
+    <w:rsid w:val="00F91DDE"/>
+    <w:rPr>
+      <w:rFonts w:eastAsia="Calibri"/>
+      <w:snapToGrid w:val="0"/>
+      <w:sz w:val="24"/>
+      <w:szCs w:val="24"/>
+      <w:lang w:eastAsia="x-none"/>
     </w:rPr>
   </w:style>
 </w:styles>
@@ -13778,30 +13643,23 @@
 </file>
 
 <file path=customXml/item1.xml><?xml version="1.0" encoding="utf-8"?>
-<?mso-contentType ?>
-<FormTemplates xmlns="http://schemas.microsoft.com/sharepoint/v3/contenttype/forms">
-  <Display>DocumentLibraryForm</Display>
-  <Edit>DocumentLibraryForm</Edit>
-  <New>DocumentLibraryForm</New>
-</FormTemplates>
-</file>
-
-<file path=customXml/item2.xml><?xml version="1.0" encoding="utf-8"?>
-<b:Sources xmlns:b="http://schemas.openxmlformats.org/officeDocument/2006/bibliography" xmlns="http://schemas.openxmlformats.org/officeDocument/2006/bibliography" SelectedStyle="\APA.XSL" StyleName="APA"/>
-</file>
-
-<file path=customXml/item3.xml><?xml version="1.0" encoding="utf-8"?>
-<ct:contentTypeSchema xmlns:ct="http://schemas.microsoft.com/office/2006/metadata/contentType" xmlns:ma="http://schemas.microsoft.com/office/2006/metadata/properties/metaAttributes" ct:_="" ma:_="" ma:contentTypeName="Document" ma:contentTypeID="0x010100BE531DCAF3800F4AA6B62BEE88E1CC56" ma:contentTypeVersion="1" ma:contentTypeDescription="Create a new document." ma:contentTypeScope="" ma:versionID="3718302065aa06593be7bda40b23e680">
-  <xsd:schema xmlns:xsd="http://www.w3.org/2001/XMLSchema" xmlns:p="http://schemas.microsoft.com/office/2006/metadata/properties" xmlns:ns1="http://schemas.microsoft.com/sharepoint/v3" targetNamespace="http://schemas.microsoft.com/office/2006/metadata/properties" ma:root="true" ma:fieldsID="01cab3443c9a0afcbac604a56671f5f9" ns1:_="">
-    <xsd:import namespace="http://schemas.microsoft.com/sharepoint/v3"/>
+<ct:contentTypeSchema xmlns:ct="http://schemas.microsoft.com/office/2006/metadata/contentType" xmlns:ma="http://schemas.microsoft.com/office/2006/metadata/properties/metaAttributes" ct:_="" ma:_="" ma:contentTypeName="Document" ma:contentTypeID="0x010100A1AB7ADCD23E644D94FBB28ED8587AED" ma:contentTypeVersion="7" ma:contentTypeDescription="Create a new document." ma:contentTypeScope="" ma:versionID="33e79d5b90ac8e61217afa6df820af56">
+  <xsd:schema xmlns:xsd="http://www.w3.org/2001/XMLSchema" xmlns:xs="http://www.w3.org/2001/XMLSchema" xmlns:p="http://schemas.microsoft.com/office/2006/metadata/properties" xmlns:ns2="d89c9d09-7171-4a78-9e34-3769a0a18812" xmlns:ns3="e21c44b2-3291-47a0-9623-acbfe44e63b8" targetNamespace="http://schemas.microsoft.com/office/2006/metadata/properties" ma:root="true" ma:fieldsID="944f11edc4e37d287e333606be201d75" ns2:_="" ns3:_="">
+    <xsd:import namespace="d89c9d09-7171-4a78-9e34-3769a0a18812"/>
+    <xsd:import namespace="e21c44b2-3291-47a0-9623-acbfe44e63b8"/>
     <xsd:element name="properties">
       <xsd:complexType>
         <xsd:sequence>
           <xsd:element name="documentManagement">
             <xsd:complexType>
               <xsd:all>
-                <xsd:element ref="ns1:PublishingStartDate" minOccurs="0"/>
-                <xsd:element ref="ns1:PublishingExpirationDate" minOccurs="0"/>
+                <xsd:element ref="ns2:MediaServiceMetadata" minOccurs="0"/>
+                <xsd:element ref="ns2:MediaServiceFastMetadata" minOccurs="0"/>
+                <xsd:element ref="ns3:SharedWithUsers" minOccurs="0"/>
+                <xsd:element ref="ns3:SharedWithDetails" minOccurs="0"/>
+                <xsd:element ref="ns2:MediaServiceAutoTags" minOccurs="0"/>
+                <xsd:element ref="ns2:MediaServiceGenerationTime" minOccurs="0"/>
+                <xsd:element ref="ns2:MediaServiceEventHashCode" minOccurs="0"/>
               </xsd:all>
             </xsd:complexType>
           </xsd:element>
@@ -13809,20 +13667,66 @@
       </xsd:complexType>
     </xsd:element>
   </xsd:schema>
-  <xsd:schema xmlns:xsd="http://www.w3.org/2001/XMLSchema" xmlns:dms="http://schemas.microsoft.com/office/2006/documentManagement/types" targetNamespace="http://schemas.microsoft.com/sharepoint/v3" elementFormDefault="qualified">
+  <xsd:schema xmlns:xsd="http://www.w3.org/2001/XMLSchema" xmlns:xs="http://www.w3.org/2001/XMLSchema" xmlns:dms="http://schemas.microsoft.com/office/2006/documentManagement/types" xmlns:pc="http://schemas.microsoft.com/office/infopath/2007/PartnerControls" targetNamespace="d89c9d09-7171-4a78-9e34-3769a0a18812" elementFormDefault="qualified">
     <xsd:import namespace="http://schemas.microsoft.com/office/2006/documentManagement/types"/>
-    <xsd:element name="PublishingStartDate" ma:index="8" nillable="true" ma:displayName="Scheduling Start Date" ma:description="This is the date and time article will be published." ma:internalName="PublishingStartDate">
+    <xsd:import namespace="http://schemas.microsoft.com/office/infopath/2007/PartnerControls"/>
+    <xsd:element name="MediaServiceMetadata" ma:index="8" nillable="true" ma:displayName="MediaServiceMetadata" ma:hidden="true" ma:internalName="MediaServiceMetadata" ma:readOnly="true">
       <xsd:simpleType>
-        <xsd:restriction base="dms:Unknown"/>
+        <xsd:restriction base="dms:Note"/>
       </xsd:simpleType>
     </xsd:element>
-    <xsd:element name="PublishingExpirationDate" ma:index="9" nillable="true" ma:displayName="Scheduling End Date" ma:description="" ma:internalName="PublishingExpirationDate">
+    <xsd:element name="MediaServiceFastMetadata" ma:index="9" nillable="true" ma:displayName="MediaServiceFastMetadata" ma:hidden="true" ma:internalName="MediaServiceFastMetadata" ma:readOnly="true">
       <xsd:simpleType>
-        <xsd:restriction base="dms:Unknown"/>
+        <xsd:restriction base="dms:Note"/>
+      </xsd:simpleType>
+    </xsd:element>
+    <xsd:element name="MediaServiceAutoTags" ma:index="12" nillable="true" ma:displayName="Tags" ma:internalName="MediaServiceAutoTags" ma:readOnly="true">
+      <xsd:simpleType>
+        <xsd:restriction base="dms:Text"/>
+      </xsd:simpleType>
+    </xsd:element>
+    <xsd:element name="MediaServiceGenerationTime" ma:index="13" nillable="true" ma:displayName="MediaServiceGenerationTime" ma:hidden="true" ma:internalName="MediaServiceGenerationTime" ma:readOnly="true">
+      <xsd:simpleType>
+        <xsd:restriction base="dms:Text"/>
+      </xsd:simpleType>
+    </xsd:element>
+    <xsd:element name="MediaServiceEventHashCode" ma:index="14" nillable="true" ma:displayName="MediaServiceEventHashCode" ma:hidden="true" ma:internalName="MediaServiceEventHashCode" ma:readOnly="true">
+      <xsd:simpleType>
+        <xsd:restriction base="dms:Text"/>
       </xsd:simpleType>
     </xsd:element>
   </xsd:schema>
-  <xsd:schema xmlns="http://schemas.openxmlformats.org/package/2006/metadata/core-properties" xmlns:xsd="http://www.w3.org/2001/XMLSchema" xmlns:xsi="http://www.w3.org/2001/XMLSchema-instance" xmlns:dc="http://purl.org/dc/elements/1.1/" xmlns:dcterms="http://purl.org/dc/terms/" xmlns:odoc="http://schemas.microsoft.com/office/internal/2005/internalDocumentation" targetNamespace="http://schemas.openxmlformats.org/package/2006/metadata/core-properties" elementFormDefault="qualified" attributeFormDefault="unqualified" blockDefault="#all">
+  <xsd:schema xmlns:xsd="http://www.w3.org/2001/XMLSchema" xmlns:xs="http://www.w3.org/2001/XMLSchema" xmlns:dms="http://schemas.microsoft.com/office/2006/documentManagement/types" xmlns:pc="http://schemas.microsoft.com/office/infopath/2007/PartnerControls" targetNamespace="e21c44b2-3291-47a0-9623-acbfe44e63b8" elementFormDefault="qualified">
+    <xsd:import namespace="http://schemas.microsoft.com/office/2006/documentManagement/types"/>
+    <xsd:import namespace="http://schemas.microsoft.com/office/infopath/2007/PartnerControls"/>
+    <xsd:element name="SharedWithUsers" ma:index="10" nillable="true" ma:displayName="Shared With" ma:internalName="SharedWithUsers" ma:readOnly="true">
+      <xsd:complexType>
+        <xsd:complexContent>
+          <xsd:extension base="dms:UserMulti">
+            <xsd:sequence>
+              <xsd:element name="UserInfo" minOccurs="0" maxOccurs="unbounded">
+                <xsd:complexType>
+                  <xsd:sequence>
+                    <xsd:element name="DisplayName" type="xsd:string" minOccurs="0"/>
+                    <xsd:element name="AccountId" type="dms:UserId" minOccurs="0" nillable="true"/>
+                    <xsd:element name="AccountType" type="xsd:string" minOccurs="0"/>
+                  </xsd:sequence>
+                </xsd:complexType>
+              </xsd:element>
+            </xsd:sequence>
+          </xsd:extension>
+        </xsd:complexContent>
+      </xsd:complexType>
+    </xsd:element>
+    <xsd:element name="SharedWithDetails" ma:index="11" nillable="true" ma:displayName="Shared With Details" ma:internalName="SharedWithDetails" ma:readOnly="true">
+      <xsd:simpleType>
+        <xsd:restriction base="dms:Note">
+          <xsd:maxLength value="255"/>
+        </xsd:restriction>
+      </xsd:simpleType>
+    </xsd:element>
+  </xsd:schema>
+  <xsd:schema xmlns="http://schemas.openxmlformats.org/package/2006/metadata/core-properties" xmlns:xsd="http://www.w3.org/2001/XMLSchema" xmlns:xsi="http://www.w3.org/2001/XMLSchema-instance" xmlns:dc="http://purl.org/dc/elements/1.1/" xmlns:dcterms="http://purl.org/dc/terms/" xmlns:odoc="http://schemas.microsoft.com/internal/obd" targetNamespace="http://schemas.openxmlformats.org/package/2006/metadata/core-properties" elementFormDefault="qualified" attributeFormDefault="unqualified" blockDefault="#all">
     <xsd:import namespace="http://purl.org/dc/elements/1.1/" schemaLocation="http://dublincore.org/schemas/xmls/qdc/2003/04/02/dc.xsd"/>
     <xsd:import namespace="http://purl.org/dc/terms/" schemaLocation="http://dublincore.org/schemas/xmls/qdc/2003/04/02/dcterms.xsd"/>
     <xsd:element name="coreProperties" type="CT_coreProperties"/>
@@ -13831,7 +13735,7 @@
         <xsd:element ref="dc:creator" minOccurs="0" maxOccurs="1"/>
         <xsd:element ref="dcterms:created" minOccurs="0" maxOccurs="1"/>
         <xsd:element ref="dc:identifier" minOccurs="0" maxOccurs="1"/>
-        <xsd:element name="contentType" minOccurs="0" maxOccurs="1" type="xsd:string" ma:index="0" ma:displayName="Content Type" ma:readOnly="true"/>
+        <xsd:element name="contentType" minOccurs="0" maxOccurs="1" type="xsd:string" ma:index="0" ma:displayName="Content Type"/>
         <xsd:element ref="dc:title" minOccurs="0" maxOccurs="1" ma:index="4" ma:displayName="Title"/>
         <xsd:element ref="dc:subject" minOccurs="0" maxOccurs="1"/>
         <xsd:element ref="dc:description" minOccurs="0" maxOccurs="1"/>
@@ -13848,24 +13752,118 @@
         </xsd:element>
         <xsd:element name="lastModifiedBy" minOccurs="0" maxOccurs="1" type="xsd:string"/>
         <xsd:element ref="dcterms:modified" minOccurs="0" maxOccurs="1"/>
-        <xsd:element name="lastPrinted" minOccurs="0" maxOccurs="1" type="xsd:dateTime"/>
         <xsd:element name="contentStatus" minOccurs="0" maxOccurs="1" type="xsd:string"/>
       </xsd:all>
     </xsd:complexType>
   </xsd:schema>
+  <xs:schema xmlns:pc="http://schemas.microsoft.com/office/infopath/2007/PartnerControls" xmlns:xs="http://www.w3.org/2001/XMLSchema" targetNamespace="http://schemas.microsoft.com/office/infopath/2007/PartnerControls" elementFormDefault="qualified" attributeFormDefault="unqualified">
+    <xs:element name="Person">
+      <xs:complexType>
+        <xs:sequence>
+          <xs:element ref="pc:DisplayName" minOccurs="0"/>
+          <xs:element ref="pc:AccountId" minOccurs="0"/>
+          <xs:element ref="pc:AccountType" minOccurs="0"/>
+        </xs:sequence>
+      </xs:complexType>
+    </xs:element>
+    <xs:element name="DisplayName" type="xs:string"/>
+    <xs:element name="AccountId" type="xs:string"/>
+    <xs:element name="AccountType" type="xs:string"/>
+    <xs:element name="BDCAssociatedEntity">
+      <xs:complexType>
+        <xs:sequence>
+          <xs:element ref="pc:BDCEntity" minOccurs="0" maxOccurs="unbounded"/>
+        </xs:sequence>
+        <xs:attribute ref="pc:EntityNamespace"/>
+        <xs:attribute ref="pc:EntityName"/>
+        <xs:attribute ref="pc:SystemInstanceName"/>
+        <xs:attribute ref="pc:AssociationName"/>
+      </xs:complexType>
+    </xs:element>
+    <xs:attribute name="EntityNamespace" type="xs:string"/>
+    <xs:attribute name="EntityName" type="xs:string"/>
+    <xs:attribute name="SystemInstanceName" type="xs:string"/>
+    <xs:attribute name="AssociationName" type="xs:string"/>
+    <xs:element name="BDCEntity">
+      <xs:complexType>
+        <xs:sequence>
+          <xs:element ref="pc:EntityDisplayName" minOccurs="0"/>
+          <xs:element ref="pc:EntityInstanceReference" minOccurs="0"/>
+          <xs:element ref="pc:EntityId1" minOccurs="0"/>
+          <xs:element ref="pc:EntityId2" minOccurs="0"/>
+          <xs:element ref="pc:EntityId3" minOccurs="0"/>
+          <xs:element ref="pc:EntityId4" minOccurs="0"/>
+          <xs:element ref="pc:EntityId5" minOccurs="0"/>
+        </xs:sequence>
+      </xs:complexType>
+    </xs:element>
+    <xs:element name="EntityDisplayName" type="xs:string"/>
+    <xs:element name="EntityInstanceReference" type="xs:string"/>
+    <xs:element name="EntityId1" type="xs:string"/>
+    <xs:element name="EntityId2" type="xs:string"/>
+    <xs:element name="EntityId3" type="xs:string"/>
+    <xs:element name="EntityId4" type="xs:string"/>
+    <xs:element name="EntityId5" type="xs:string"/>
+    <xs:element name="Terms">
+      <xs:complexType>
+        <xs:sequence>
+          <xs:element ref="pc:TermInfo" minOccurs="0" maxOccurs="unbounded"/>
+        </xs:sequence>
+      </xs:complexType>
+    </xs:element>
+    <xs:element name="TermInfo">
+      <xs:complexType>
+        <xs:sequence>
+          <xs:element ref="pc:TermName" minOccurs="0"/>
+          <xs:element ref="pc:TermId" minOccurs="0"/>
+        </xs:sequence>
+      </xs:complexType>
+    </xs:element>
+    <xs:element name="TermName" type="xs:string"/>
+    <xs:element name="TermId" type="xs:string"/>
+  </xs:schema>
 </ct:contentTypeSchema>
 </file>
 
-<file path=customXml/item4.xml><?xml version="1.0" encoding="utf-8"?>
+<file path=customXml/item2.xml><?xml version="1.0" encoding="utf-8"?>
+<?mso-contentType ?>
+<FormTemplates xmlns="http://schemas.microsoft.com/sharepoint/v3/contenttype/forms">
+  <Display>DocumentLibraryForm</Display>
+  <Edit>DocumentLibraryForm</Edit>
+  <New>DocumentLibraryForm</New>
+</FormTemplates>
+</file>
+
+<file path=customXml/item3.xml><?xml version="1.0" encoding="utf-8"?>
 <p:properties xmlns:p="http://schemas.microsoft.com/office/2006/metadata/properties" xmlns:xsi="http://www.w3.org/2001/XMLSchema-instance">
-  <documentManagement>
-    <PublishingExpirationDate xmlns="http://schemas.microsoft.com/sharepoint/v3" xsi:nil="true"/>
-    <PublishingStartDate xmlns="http://schemas.microsoft.com/sharepoint/v3" xsi:nil="true"/>
-  </documentManagement>
+  <documentManagement/>
 </p:properties>
 </file>
 
+<file path=customXml/item4.xml><?xml version="1.0" encoding="utf-8"?>
+<b:Sources xmlns:b="http://schemas.openxmlformats.org/officeDocument/2006/bibliography" xmlns="http://schemas.openxmlformats.org/officeDocument/2006/bibliography" SelectedStyle="\APA.XSL" StyleName="APA"/>
+</file>
+
 <file path=customXml/itemProps1.xml><?xml version="1.0" encoding="utf-8"?>
+<ds:datastoreItem xmlns:ds="http://schemas.openxmlformats.org/officeDocument/2006/customXml" ds:itemID="{290150AB-537F-47AA-8064-A101DAE885F4}">
+  <ds:schemaRefs>
+    <ds:schemaRef ds:uri="http://schemas.microsoft.com/office/2006/metadata/contentType"/>
+    <ds:schemaRef ds:uri="http://schemas.microsoft.com/office/2006/metadata/properties/metaAttributes"/>
+    <ds:schemaRef ds:uri="http://www.w3.org/2001/XMLSchema"/>
+    <ds:schemaRef ds:uri="http://schemas.microsoft.com/office/2006/metadata/properties"/>
+    <ds:schemaRef ds:uri="d89c9d09-7171-4a78-9e34-3769a0a18812"/>
+    <ds:schemaRef ds:uri="e21c44b2-3291-47a0-9623-acbfe44e63b8"/>
+    <ds:schemaRef ds:uri="http://schemas.microsoft.com/office/2006/documentManagement/types"/>
+    <ds:schemaRef ds:uri="http://schemas.microsoft.com/office/infopath/2007/PartnerControls"/>
+    <ds:schemaRef ds:uri="http://schemas.openxmlformats.org/package/2006/metadata/core-properties"/>
+    <ds:schemaRef ds:uri="http://purl.org/dc/elements/1.1/"/>
+    <ds:schemaRef ds:uri="http://purl.org/dc/terms/"/>
+    <ds:schemaRef ds:uri="http://schemas.microsoft.com/internal/obd"/>
+  </ds:schemaRefs>
+</ds:datastoreItem>
+</file>
+
+<file path=customXml/itemProps2.xml><?xml version="1.0" encoding="utf-8"?>
 <ds:datastoreItem xmlns:ds="http://schemas.openxmlformats.org/officeDocument/2006/customXml" ds:itemID="{C555A321-29DF-475F-9C73-1FB01B17D214}">
   <ds:schemaRefs>
     <ds:schemaRef ds:uri="http://schemas.microsoft.com/sharepoint/v3/contenttype/forms"/>
@@ -13873,36 +13871,18 @@
 </ds:datastoreItem>
 </file>
 
-<file path=customXml/itemProps2.xml><?xml version="1.0" encoding="utf-8"?>
+<file path=customXml/itemProps3.xml><?xml version="1.0" encoding="utf-8"?>
+<ds:datastoreItem xmlns:ds="http://schemas.openxmlformats.org/officeDocument/2006/customXml" ds:itemID="{26720EDD-1BDC-44BD-B499-0AAAD537832D}">
+  <ds:schemaRefs>
+    <ds:schemaRef ds:uri="http://schemas.microsoft.com/office/2006/metadata/properties"/>
+  </ds:schemaRefs>
+</ds:datastoreItem>
+</file>
+
+<file path=customXml/itemProps4.xml><?xml version="1.0" encoding="utf-8"?>
 <ds:datastoreItem xmlns:ds="http://schemas.openxmlformats.org/officeDocument/2006/customXml" ds:itemID="{07EDE04B-A2E6-464C-BB39-2F844E483024}">
   <ds:schemaRefs>
     <ds:schemaRef ds:uri="http://schemas.openxmlformats.org/officeDocument/2006/bibliography"/>
   </ds:schemaRefs>
 </ds:datastoreItem>
-</file>
-
-<file path=customXml/itemProps3.xml><?xml version="1.0" encoding="utf-8"?>
-<ds:datastoreItem xmlns:ds="http://schemas.openxmlformats.org/officeDocument/2006/customXml" ds:itemID="{57E12A9B-26F2-46BF-BB7D-6F72297B6794}">
-  <ds:schemaRefs>
-    <ds:schemaRef ds:uri="http://schemas.microsoft.com/office/2006/metadata/contentType"/>
-    <ds:schemaRef ds:uri="http://schemas.microsoft.com/office/2006/metadata/properties/metaAttributes"/>
-    <ds:schemaRef ds:uri="http://www.w3.org/2001/XMLSchema"/>
-    <ds:schemaRef ds:uri="http://schemas.microsoft.com/office/2006/metadata/properties"/>
-    <ds:schemaRef ds:uri="http://schemas.microsoft.com/sharepoint/v3"/>
-    <ds:schemaRef ds:uri="http://schemas.microsoft.com/office/2006/documentManagement/types"/>
-    <ds:schemaRef ds:uri="http://schemas.openxmlformats.org/package/2006/metadata/core-properties"/>
-    <ds:schemaRef ds:uri="http://purl.org/dc/elements/1.1/"/>
-    <ds:schemaRef ds:uri="http://purl.org/dc/terms/"/>
-    <ds:schemaRef ds:uri="http://schemas.microsoft.com/office/internal/2005/internalDocumentation"/>
-  </ds:schemaRefs>
-</ds:datastoreItem>
-</file>
-
-<file path=customXml/itemProps4.xml><?xml version="1.0" encoding="utf-8"?>
-<ds:datastoreItem xmlns:ds="http://schemas.openxmlformats.org/officeDocument/2006/customXml" ds:itemID="{26720EDD-1BDC-44BD-B499-0AAAD537832D}">
-  <ds:schemaRefs>
-    <ds:schemaRef ds:uri="http://schemas.microsoft.com/office/2006/metadata/properties"/>
-    <ds:schemaRef ds:uri="http://schemas.microsoft.com/sharepoint/v3"/>
-  </ds:schemaRefs>
-</ds:datastoreItem>
 </file>
--- a/DLAD/DEVELOPMENT/msword/DLAD-Part-25.docx
+++ b/DLAD/DEVELOPMENT/msword/DLAD-Part-25.docx
@@ -77,7 +77,25 @@
           <w:sz w:val="24"/>
           <w:szCs w:val="24"/>
         </w:rPr>
-        <w:t>3, 2020 through PROCLTR 2020-</w:t>
+        <w:t xml:space="preserve">3, </w:t>
+      </w:r>
+      <w:proofErr w:type="gramStart"/>
+      <w:r>
+        <w:rPr>
+          <w:i/>
+          <w:sz w:val="24"/>
+          <w:szCs w:val="24"/>
+        </w:rPr>
+        <w:t>2020</w:t>
+      </w:r>
+      <w:proofErr w:type="gramEnd"/>
+      <w:r>
+        <w:rPr>
+          <w:i/>
+          <w:sz w:val="24"/>
+          <w:szCs w:val="24"/>
+        </w:rPr>
+        <w:t xml:space="preserve"> through PROCLTR 2020-</w:t>
       </w:r>
       <w:r>
         <w:rPr>
@@ -232,7 +250,27 @@
             <w:szCs w:val="24"/>
             <w:lang w:val="en"/>
           </w:rPr>
-          <w:t>25.802-71</w:t>
+          <w:t>25.802-</w:t>
+        </w:r>
+        <w:r>
+          <w:rPr>
+            <w:rStyle w:val="Hyperlink"/>
+            <w:rFonts w:ascii="Times New Roman" w:hAnsi="Times New Roman"/>
+            <w:sz w:val="24"/>
+            <w:szCs w:val="24"/>
+            <w:lang w:val="en"/>
+          </w:rPr>
+          <w:t>7</w:t>
+        </w:r>
+        <w:r>
+          <w:rPr>
+            <w:rStyle w:val="Hyperlink"/>
+            <w:rFonts w:ascii="Times New Roman" w:hAnsi="Times New Roman"/>
+            <w:sz w:val="24"/>
+            <w:szCs w:val="24"/>
+            <w:lang w:val="en"/>
+          </w:rPr>
+          <w:t>1</w:t>
         </w:r>
       </w:hyperlink>
       <w:r>
@@ -794,8 +832,19 @@
           <w:sz w:val="24"/>
           <w:szCs w:val="24"/>
         </w:rPr>
-        <w:t>September 19, 2016</w:t>
-      </w:r>
+        <w:t xml:space="preserve">September 19, </w:t>
+      </w:r>
+      <w:proofErr w:type="gramStart"/>
+      <w:r>
+        <w:rPr>
+          <w:rFonts w:ascii="Times New Roman" w:hAnsi="Times New Roman"/>
+          <w:i/>
+          <w:sz w:val="24"/>
+          <w:szCs w:val="24"/>
+        </w:rPr>
+        <w:t>2016</w:t>
+      </w:r>
+      <w:proofErr w:type="gramEnd"/>
       <w:r>
         <w:rPr>
           <w:rFonts w:ascii="Times New Roman" w:hAnsi="Times New Roman"/>
@@ -908,7 +957,29 @@
           <w:szCs w:val="24"/>
           <w:lang w:val="en"/>
         </w:rPr>
-        <w:t>(Revised August 9, 2018 through PROCLTR 18-10)</w:t>
+        <w:t xml:space="preserve">(Revised August 9, </w:t>
+      </w:r>
+      <w:proofErr w:type="gramStart"/>
+      <w:r>
+        <w:rPr>
+          <w:rFonts w:ascii="Times New Roman" w:hAnsi="Times New Roman"/>
+          <w:i/>
+          <w:sz w:val="24"/>
+          <w:szCs w:val="24"/>
+          <w:lang w:val="en"/>
+        </w:rPr>
+        <w:t>2018</w:t>
+      </w:r>
+      <w:proofErr w:type="gramEnd"/>
+      <w:r>
+        <w:rPr>
+          <w:rFonts w:ascii="Times New Roman" w:hAnsi="Times New Roman"/>
+          <w:i/>
+          <w:sz w:val="24"/>
+          <w:szCs w:val="24"/>
+          <w:lang w:val="en"/>
+        </w:rPr>
+        <w:t xml:space="preserve"> through PROCLTR 18-10)</w:t>
       </w:r>
     </w:p>
     <w:p>
@@ -920,13 +991,23 @@
           <w:lang w:val="en"/>
         </w:rPr>
       </w:pPr>
+      <w:bookmarkStart w:id="7" w:name="P25_802_71"/>
       <w:r>
         <w:rPr>
           <w:sz w:val="24"/>
           <w:szCs w:val="24"/>
           <w:lang w:val="en"/>
         </w:rPr>
-        <w:t>25.802-71 End use certificates.</w:t>
+        <w:t>25.802-71</w:t>
+      </w:r>
+      <w:bookmarkEnd w:id="7"/>
+      <w:r>
+        <w:rPr>
+          <w:sz w:val="24"/>
+          <w:szCs w:val="24"/>
+          <w:lang w:val="en"/>
+        </w:rPr>
+        <w:t xml:space="preserve"> End use certificates.</w:t>
       </w:r>
     </w:p>
     <w:p>
@@ -953,7 +1034,21 @@
         <w:rPr>
           <w:rFonts w:ascii="Times New Roman" w:hAnsi="Times New Roman" w:cs="Times New Roman"/>
         </w:rPr>
-        <w:t>The contracting officer shall use and process Department of State Form DSP-83, United States of America Nontransfer and End Use Certificate, and not the foreign country government end use certificate when exporting items from the United States. Only DLA Disposition shall use DLA Form 1822, End-Use Certificate (Statement Regarding Disposition and Use of Property) for selling or property disposal.</w:t>
+        <w:t xml:space="preserve">The contracting officer shall use and process Department of State Form DSP-83, United States of America </w:t>
+      </w:r>
+      <w:proofErr w:type="spellStart"/>
+      <w:r>
+        <w:rPr>
+          <w:rFonts w:ascii="Times New Roman" w:hAnsi="Times New Roman" w:cs="Times New Roman"/>
+        </w:rPr>
+        <w:t>Nontransfer</w:t>
+      </w:r>
+      <w:proofErr w:type="spellEnd"/>
+      <w:r>
+        <w:rPr>
+          <w:rFonts w:ascii="Times New Roman" w:hAnsi="Times New Roman" w:cs="Times New Roman"/>
+        </w:rPr>
+        <w:t xml:space="preserve"> and End Use Certificate, and not the foreign country government end use certificate when exporting items from the United States. Only DLA Disposition shall use DLA Form 1822, End-Use Certificate (Statement Regarding Disposition and Use of Property) for selling or property disposal.</w:t>
       </w:r>
     </w:p>
     <w:p>
@@ -989,7 +1084,34 @@
           <w:sz w:val="24"/>
           <w:szCs w:val="24"/>
         </w:rPr>
-        <w:t xml:space="preserve"> Submission of a foreign-government required end use certificate requires coordination with the MSC Office of Counsel. Provide the request for a Category I and II EUC, or the waiver for a Category III EUC, for DLA-managed items to the DLA Acquisition Operations Division, which will coordinate the request with the Office of General Counsel and the DLA Political Advisor (POLAD). Prior to anticipated award, allow at least 10 business days for processing of Category I EUC requests, 30 business days for Category II EUC requests, and 45 business days for Category III EUC waivers. For Military Service-managed items procured by Depot Level Repairable (DLR) and Supply Storage and Distribution (SS&amp;D) sites, the Secretary of the Military Department is responsible for approval and execution of the EUC. Governing policy is in </w:t>
+        <w:t xml:space="preserve"> Submission of a </w:t>
+      </w:r>
+      <w:proofErr w:type="gramStart"/>
+      <w:r>
+        <w:rPr>
+          <w:rFonts w:ascii="Times New Roman" w:hAnsi="Times New Roman"/>
+          <w:sz w:val="24"/>
+          <w:szCs w:val="24"/>
+        </w:rPr>
+        <w:t>foreign-government</w:t>
+      </w:r>
+      <w:proofErr w:type="gramEnd"/>
+      <w:r>
+        <w:rPr>
+          <w:rFonts w:ascii="Times New Roman" w:hAnsi="Times New Roman"/>
+          <w:sz w:val="24"/>
+          <w:szCs w:val="24"/>
+        </w:rPr>
+        <w:t xml:space="preserve"> required end use certificate requires coordination with the MSC Office of Counsel. Provide the request for a Category I and II EUC, or the waiver for a Category III EUC, for DLA-managed items to the DLA Acquisition Operations Division, which will coordinate the request with the Office of General Counsel and the DLA Political Advisor (POLAD). Prior to anticipated award, allow at least 10 business days for processing of Category I EUC requests, 30 business days for Category II EUC requests, and 45 business days for Category III EUC waivers. For Military Service-managed items procured by Depot Level Repairable (DLR) and Supply Storage and Distribution (SS&amp;D) sites, the Secretary of the Military Department is responsible </w:t>
+      </w:r>
+      <w:r>
+        <w:rPr>
+          <w:rFonts w:ascii="Times New Roman" w:hAnsi="Times New Roman"/>
+          <w:sz w:val="24"/>
+          <w:szCs w:val="24"/>
+        </w:rPr>
+        <w:lastRenderedPageBreak/>
+        <w:t xml:space="preserve">for approval and execution of the EUC. Governing policy is in </w:t>
       </w:r>
       <w:hyperlink r:id="rId20" w:history="1">
         <w:r>
@@ -1087,10 +1209,10 @@
           <w:lang w:val="en"/>
         </w:rPr>
       </w:pPr>
-      <w:bookmarkStart w:id="7" w:name="P104_8264"/>
-      <w:bookmarkStart w:id="8" w:name="P106_8525"/>
-      <w:bookmarkEnd w:id="7"/>
+      <w:bookmarkStart w:id="8" w:name="P104_8264"/>
+      <w:bookmarkStart w:id="9" w:name="P106_8525"/>
       <w:bookmarkEnd w:id="8"/>
+      <w:bookmarkEnd w:id="9"/>
       <w:r>
         <w:rPr>
           <w:rFonts w:ascii="Times New Roman" w:hAnsi="Times New Roman"/>
@@ -1108,8 +1230,19 @@
           <w:sz w:val="24"/>
           <w:szCs w:val="24"/>
         </w:rPr>
-        <w:t>September 19, 2016</w:t>
-      </w:r>
+        <w:t xml:space="preserve">September 19, </w:t>
+      </w:r>
+      <w:proofErr w:type="gramStart"/>
+      <w:r>
+        <w:rPr>
+          <w:rFonts w:ascii="Times New Roman" w:hAnsi="Times New Roman"/>
+          <w:i/>
+          <w:sz w:val="24"/>
+          <w:szCs w:val="24"/>
+        </w:rPr>
+        <w:t>2016</w:t>
+      </w:r>
+      <w:proofErr w:type="gramEnd"/>
       <w:r>
         <w:rPr>
           <w:rFonts w:ascii="Times New Roman" w:hAnsi="Times New Roman"/>
@@ -1128,14 +1261,14 @@
           <w:lang w:val="en"/>
         </w:rPr>
       </w:pPr>
-      <w:bookmarkStart w:id="9" w:name="P25_903"/>
+      <w:bookmarkStart w:id="10" w:name="P25_903"/>
       <w:r>
         <w:rPr>
           <w:lang w:val="en"/>
         </w:rPr>
         <w:t xml:space="preserve">25.903 </w:t>
       </w:r>
-      <w:bookmarkEnd w:id="9"/>
+      <w:bookmarkEnd w:id="10"/>
       <w:r>
         <w:rPr>
           <w:lang w:val="en"/>
@@ -1185,10 +1318,10 @@
           <w:lang w:val="en"/>
         </w:rPr>
       </w:pPr>
-      <w:bookmarkStart w:id="10" w:name="P110_8824"/>
-      <w:bookmarkStart w:id="11" w:name="P146_11228"/>
-      <w:bookmarkEnd w:id="10"/>
+      <w:bookmarkStart w:id="11" w:name="P110_8824"/>
+      <w:bookmarkStart w:id="12" w:name="P146_11228"/>
       <w:bookmarkEnd w:id="11"/>
+      <w:bookmarkEnd w:id="12"/>
       <w:r>
         <w:rPr>
           <w:rFonts w:ascii="Times New Roman" w:hAnsi="Times New Roman"/>
@@ -1206,8 +1339,19 @@
           <w:sz w:val="24"/>
           <w:szCs w:val="24"/>
         </w:rPr>
-        <w:t>September 19, 2016</w:t>
-      </w:r>
+        <w:t xml:space="preserve">September 19, </w:t>
+      </w:r>
+      <w:proofErr w:type="gramStart"/>
+      <w:r>
+        <w:rPr>
+          <w:rFonts w:ascii="Times New Roman" w:hAnsi="Times New Roman"/>
+          <w:i/>
+          <w:sz w:val="24"/>
+          <w:szCs w:val="24"/>
+        </w:rPr>
+        <w:t>2016</w:t>
+      </w:r>
+      <w:proofErr w:type="gramEnd"/>
       <w:r>
         <w:rPr>
           <w:rFonts w:ascii="Times New Roman" w:hAnsi="Times New Roman"/>
@@ -1229,7 +1373,7 @@
           <w:lang w:val="en"/>
         </w:rPr>
       </w:pPr>
-      <w:bookmarkStart w:id="12" w:name="P25_7002"/>
+      <w:bookmarkStart w:id="13" w:name="P25_7002"/>
       <w:r>
         <w:rPr>
           <w:sz w:val="24"/>
@@ -1238,7 +1382,7 @@
         </w:rPr>
         <w:t xml:space="preserve">25.7002 </w:t>
       </w:r>
-      <w:bookmarkEnd w:id="12"/>
+      <w:bookmarkEnd w:id="13"/>
       <w:r>
         <w:rPr>
           <w:sz w:val="24"/>
@@ -1255,7 +1399,7 @@
           <w:lang w:val="en"/>
         </w:rPr>
       </w:pPr>
-      <w:bookmarkStart w:id="13" w:name="P25_7002_2"/>
+      <w:bookmarkStart w:id="14" w:name="P25_7002_2"/>
       <w:r>
         <w:rPr>
           <w:sz w:val="24"/>
@@ -1264,7 +1408,7 @@
         </w:rPr>
         <w:t xml:space="preserve">25.7002-2 </w:t>
       </w:r>
-      <w:bookmarkEnd w:id="13"/>
+      <w:bookmarkEnd w:id="14"/>
       <w:r>
         <w:rPr>
           <w:sz w:val="24"/>
@@ -1316,8 +1460,8 @@
           <w:lang w:val="en"/>
         </w:rPr>
       </w:pPr>
-      <w:bookmarkStart w:id="14" w:name="P244_30540"/>
-      <w:bookmarkEnd w:id="14"/>
+      <w:bookmarkStart w:id="15" w:name="P244_30540"/>
+      <w:bookmarkEnd w:id="15"/>
       <w:r>
         <w:rPr>
           <w:rFonts w:ascii="Times New Roman" w:hAnsi="Times New Roman"/>
@@ -1335,8 +1479,19 @@
           <w:sz w:val="24"/>
           <w:szCs w:val="24"/>
         </w:rPr>
-        <w:t>September 19, 2016</w:t>
-      </w:r>
+        <w:t xml:space="preserve">September 19, </w:t>
+      </w:r>
+      <w:proofErr w:type="gramStart"/>
+      <w:r>
+        <w:rPr>
+          <w:rFonts w:ascii="Times New Roman" w:hAnsi="Times New Roman"/>
+          <w:i/>
+          <w:sz w:val="24"/>
+          <w:szCs w:val="24"/>
+        </w:rPr>
+        <w:t>2016</w:t>
+      </w:r>
+      <w:proofErr w:type="gramEnd"/>
       <w:r>
         <w:rPr>
           <w:rFonts w:ascii="Times New Roman" w:hAnsi="Times New Roman"/>
@@ -1357,7 +1512,7 @@
           <w:lang w:val="en"/>
         </w:rPr>
       </w:pPr>
-      <w:bookmarkStart w:id="15" w:name="P25_7301"/>
+      <w:bookmarkStart w:id="16" w:name="P25_7301"/>
       <w:r>
         <w:rPr>
           <w:sz w:val="24"/>
@@ -1366,7 +1521,7 @@
         </w:rPr>
         <w:t xml:space="preserve">25.7301 </w:t>
       </w:r>
-      <w:bookmarkEnd w:id="15"/>
+      <w:bookmarkEnd w:id="16"/>
       <w:r>
         <w:rPr>
           <w:sz w:val="24"/>
@@ -1398,7 +1553,7 @@
           <w:rFonts w:ascii="Calibri" w:eastAsia="Calibri" w:hAnsi="Calibri"/>
         </w:rPr>
       </w:pPr>
-      <w:bookmarkStart w:id="16" w:name="P_25_79"/>
+      <w:bookmarkStart w:id="17" w:name="P_25_79"/>
       <w:r>
         <w:rPr>
           <w:rFonts w:eastAsia="Calibri"/>
@@ -1406,7 +1561,7 @@
         </w:rPr>
         <w:t xml:space="preserve">SUBPART 25.79 </w:t>
       </w:r>
-      <w:bookmarkEnd w:id="16"/>
+      <w:bookmarkEnd w:id="17"/>
       <w:r>
         <w:rPr>
           <w:rFonts w:eastAsia="Calibri"/>
@@ -1468,7 +1623,25 @@
           <w:sz w:val="24"/>
           <w:szCs w:val="24"/>
         </w:rPr>
-        <w:t>3, 2020 through PROCLTR 2020-</w:t>
+        <w:t xml:space="preserve">3, </w:t>
+      </w:r>
+      <w:proofErr w:type="gramStart"/>
+      <w:r>
+        <w:rPr>
+          <w:i/>
+          <w:sz w:val="24"/>
+          <w:szCs w:val="24"/>
+        </w:rPr>
+        <w:t>2020</w:t>
+      </w:r>
+      <w:proofErr w:type="gramEnd"/>
+      <w:r>
+        <w:rPr>
+          <w:i/>
+          <w:sz w:val="24"/>
+          <w:szCs w:val="24"/>
+        </w:rPr>
+        <w:t xml:space="preserve"> through PROCLTR 2020-</w:t>
       </w:r>
       <w:r>
         <w:rPr>
@@ -1496,7 +1669,7 @@
           <w:szCs w:val="24"/>
         </w:rPr>
       </w:pPr>
-      <w:bookmarkStart w:id="17" w:name="P25_7901"/>
+      <w:bookmarkStart w:id="18" w:name="P25_7901"/>
       <w:r>
         <w:rPr>
           <w:sz w:val="24"/>
@@ -1504,7 +1677,7 @@
         </w:rPr>
         <w:t>25.7901</w:t>
       </w:r>
-      <w:bookmarkEnd w:id="17"/>
+      <w:bookmarkEnd w:id="18"/>
       <w:r>
         <w:rPr>
           <w:sz w:val="24"/>
@@ -1521,7 +1694,7 @@
           <w:szCs w:val="24"/>
         </w:rPr>
       </w:pPr>
-      <w:bookmarkStart w:id="18" w:name="P25_7901_1"/>
+      <w:bookmarkStart w:id="19" w:name="P25_7901_1"/>
       <w:r>
         <w:rPr>
           <w:sz w:val="24"/>
@@ -1529,7 +1702,7 @@
         </w:rPr>
         <w:t xml:space="preserve">25.7901-1 </w:t>
       </w:r>
-      <w:bookmarkEnd w:id="18"/>
+      <w:bookmarkEnd w:id="19"/>
       <w:r>
         <w:rPr>
           <w:sz w:val="24"/>
@@ -1582,7 +1755,25 @@
           <w:sz w:val="24"/>
           <w:szCs w:val="24"/>
         </w:rPr>
-        <w:t xml:space="preserve"> See DoDD 5230.25, Withholding of Unclassified Technical Data From Public Disclosure, section 3. Definitions, for definition of “qualified U.S. contractor,” and Enclosure 2, Definitions, paragraph E2.1.2, for definition of “critical technology.”</w:t>
+        <w:t xml:space="preserve"> See DoDD 5230.25, Withholding of Unclassified Technical Data </w:t>
+      </w:r>
+      <w:proofErr w:type="gramStart"/>
+      <w:r>
+        <w:rPr>
+          <w:rFonts w:eastAsiaTheme="minorHAnsi"/>
+          <w:sz w:val="24"/>
+          <w:szCs w:val="24"/>
+        </w:rPr>
+        <w:t>From</w:t>
+      </w:r>
+      <w:proofErr w:type="gramEnd"/>
+      <w:r>
+        <w:rPr>
+          <w:rFonts w:eastAsiaTheme="minorHAnsi"/>
+          <w:sz w:val="24"/>
+          <w:szCs w:val="24"/>
+        </w:rPr>
+        <w:t xml:space="preserve"> Public Disclosure, section 3. Definitions, for definition of “qualified U.S. contractor,” and Enclosure 2, Definitions, paragraph E2.1.2, for definition of “critical technology.”</w:t>
       </w:r>
     </w:p>
     <w:p>
@@ -1594,7 +1785,7 @@
           <w:szCs w:val="24"/>
         </w:rPr>
       </w:pPr>
-      <w:bookmarkStart w:id="19" w:name="P25_7902_4"/>
+      <w:bookmarkStart w:id="20" w:name="P25_7902_4"/>
       <w:r>
         <w:rPr>
           <w:rFonts w:eastAsiaTheme="minorHAnsi"/>
@@ -1603,7 +1794,7 @@
         </w:rPr>
         <w:t>25.7902-4 Procedures.</w:t>
       </w:r>
-      <w:bookmarkEnd w:id="19"/>
+      <w:bookmarkEnd w:id="20"/>
     </w:p>
     <w:p>
       <w:pPr>
@@ -1689,6 +1880,7 @@
           <w:sz w:val="24"/>
           <w:szCs w:val="24"/>
         </w:rPr>
+        <w:lastRenderedPageBreak/>
         <w:t>(S-91) For manual acquisitions, the contracting officer shall—</w:t>
       </w:r>
     </w:p>
@@ -1737,7 +1929,25 @@
           <w:sz w:val="23"/>
           <w:szCs w:val="23"/>
         </w:rPr>
-        <w:t>(2) Unless one of the exceptions at PGI 25.7902-4(S-90) applies, verify that the offeror and any source(s) of supply it will use for contract performance have DLA controlling authority approval to access export-controlled technical data within the cFolders. To identify contractors with DLA controlling authority approval to access export-controlled technical data</w:t>
+        <w:t xml:space="preserve">(2) Unless one of the exceptions at PGI 25.7902-4(S-90) applies, verify that the offeror and any source(s) of supply it will use for contract performance have DLA controlling authority approval to access export-controlled technical data within the </w:t>
+      </w:r>
+      <w:proofErr w:type="spellStart"/>
+      <w:r>
+        <w:rPr>
+          <w:color w:val="000000"/>
+          <w:sz w:val="23"/>
+          <w:szCs w:val="23"/>
+        </w:rPr>
+        <w:t>cFolders</w:t>
+      </w:r>
+      <w:proofErr w:type="spellEnd"/>
+      <w:r>
+        <w:rPr>
+          <w:color w:val="000000"/>
+          <w:sz w:val="23"/>
+          <w:szCs w:val="23"/>
+        </w:rPr>
+        <w:t>. To identify contractors with DLA controlling authority approval to access export-controlled technical data</w:t>
       </w:r>
       <w:r>
         <w:rPr>
@@ -1760,7 +1970,25 @@
           <w:sz w:val="23"/>
           <w:szCs w:val="23"/>
         </w:rPr>
-        <w:t xml:space="preserve">(i) See the Business Decision Analytics (BDA) Supplier Risk Analysis by CAGE Code Model in the </w:t>
+        <w:t>(</w:t>
+      </w:r>
+      <w:proofErr w:type="spellStart"/>
+      <w:r>
+        <w:rPr>
+          <w:color w:val="000000"/>
+          <w:sz w:val="23"/>
+          <w:szCs w:val="23"/>
+        </w:rPr>
+        <w:t>i</w:t>
+      </w:r>
+      <w:proofErr w:type="spellEnd"/>
+      <w:r>
+        <w:rPr>
+          <w:color w:val="000000"/>
+          <w:sz w:val="23"/>
+          <w:szCs w:val="23"/>
+        </w:rPr>
+        <w:t xml:space="preserve">) See the Business Decision Analytics (BDA) Supplier Risk Analysis by CAGE Code Model in the </w:t>
       </w:r>
       <w:hyperlink r:id="rId22" w:history="1">
         <w:r>
@@ -1873,7 +2101,23 @@
           <w:sz w:val="24"/>
           <w:szCs w:val="24"/>
         </w:rPr>
-        <w:t>(S-92)(1)</w:t>
+        <w:t>(S-</w:t>
+      </w:r>
+      <w:proofErr w:type="gramStart"/>
+      <w:r>
+        <w:rPr>
+          <w:sz w:val="24"/>
+          <w:szCs w:val="24"/>
+        </w:rPr>
+        <w:t>92)(</w:t>
+      </w:r>
+      <w:proofErr w:type="gramEnd"/>
+      <w:r>
+        <w:rPr>
+          <w:sz w:val="24"/>
+          <w:szCs w:val="24"/>
+        </w:rPr>
+        <w:t>1)</w:t>
       </w:r>
       <w:r>
         <w:rPr>
@@ -1934,7 +2178,25 @@
           <w:sz w:val="24"/>
           <w:szCs w:val="24"/>
         </w:rPr>
-        <w:t>(S-93) For automated acquisitions, the Auto Evaluation logic module will follow the enhanced validation procedures and requirements identified in the DLA Master Solicitation for Automated Simplified Acquisitions. To be eligible for award in the automated system, the offeror and any source(s) of supply it will use for contract performance must have an active JCP certification and DLA controlling authority approval to access export-controlled data.</w:t>
+        <w:t xml:space="preserve">(S-93) For automated acquisitions, the Auto Evaluation logic module will follow the enhanced validation procedures and requirements identified in the DLA Master Solicitation for Automated Simplified Acquisitions. To be eligible for award in the automated system, the </w:t>
+      </w:r>
+      <w:proofErr w:type="gramStart"/>
+      <w:r>
+        <w:rPr>
+          <w:bCs/>
+          <w:sz w:val="24"/>
+          <w:szCs w:val="24"/>
+        </w:rPr>
+        <w:t>offeror</w:t>
+      </w:r>
+      <w:proofErr w:type="gramEnd"/>
+      <w:r>
+        <w:rPr>
+          <w:bCs/>
+          <w:sz w:val="24"/>
+          <w:szCs w:val="24"/>
+        </w:rPr>
+        <w:t xml:space="preserve"> and any source(s) of supply it will use for contract performance must have an active JCP certification and DLA controlling authority approval to access export-controlled data.</w:t>
       </w:r>
     </w:p>
     <w:p>
@@ -13643,6 +13905,21 @@
 </file>
 
 <file path=customXml/item1.xml><?xml version="1.0" encoding="utf-8"?>
+<p:properties xmlns:p="http://schemas.microsoft.com/office/2006/metadata/properties" xmlns:xsi="http://www.w3.org/2001/XMLSchema-instance">
+  <documentManagement/>
+</p:properties>
+</file>
+
+<file path=customXml/item2.xml><?xml version="1.0" encoding="utf-8"?>
+<?mso-contentType ?>
+<FormTemplates xmlns="http://schemas.microsoft.com/sharepoint/v3/contenttype/forms">
+  <Display>DocumentLibraryForm</Display>
+  <Edit>DocumentLibraryForm</Edit>
+  <New>DocumentLibraryForm</New>
+</FormTemplates>
+</file>
+
+<file path=customXml/item3.xml><?xml version="1.0" encoding="utf-8"?>
 <ct:contentTypeSchema xmlns:ct="http://schemas.microsoft.com/office/2006/metadata/contentType" xmlns:ma="http://schemas.microsoft.com/office/2006/metadata/properties/metaAttributes" ct:_="" ma:_="" ma:contentTypeName="Document" ma:contentTypeID="0x010100A1AB7ADCD23E644D94FBB28ED8587AED" ma:contentTypeVersion="7" ma:contentTypeDescription="Create a new document." ma:contentTypeScope="" ma:versionID="33e79d5b90ac8e61217afa6df820af56">
   <xsd:schema xmlns:xsd="http://www.w3.org/2001/XMLSchema" xmlns:xs="http://www.w3.org/2001/XMLSchema" xmlns:p="http://schemas.microsoft.com/office/2006/metadata/properties" xmlns:ns2="d89c9d09-7171-4a78-9e34-3769a0a18812" xmlns:ns3="e21c44b2-3291-47a0-9623-acbfe44e63b8" targetNamespace="http://schemas.microsoft.com/office/2006/metadata/properties" ma:root="true" ma:fieldsID="944f11edc4e37d287e333606be201d75" ns2:_="" ns3:_="">
     <xsd:import namespace="d89c9d09-7171-4a78-9e34-3769a0a18812"/>
@@ -13825,26 +14102,27 @@
 </ct:contentTypeSchema>
 </file>
 
-<file path=customXml/item2.xml><?xml version="1.0" encoding="utf-8"?>
-<?mso-contentType ?>
-<FormTemplates xmlns="http://schemas.microsoft.com/sharepoint/v3/contenttype/forms">
-  <Display>DocumentLibraryForm</Display>
-  <Edit>DocumentLibraryForm</Edit>
-  <New>DocumentLibraryForm</New>
-</FormTemplates>
-</file>
-
-<file path=customXml/item3.xml><?xml version="1.0" encoding="utf-8"?>
-<p:properties xmlns:p="http://schemas.microsoft.com/office/2006/metadata/properties" xmlns:xsi="http://www.w3.org/2001/XMLSchema-instance">
-  <documentManagement/>
-</p:properties>
-</file>
-
 <file path=customXml/item4.xml><?xml version="1.0" encoding="utf-8"?>
 <b:Sources xmlns:b="http://schemas.openxmlformats.org/officeDocument/2006/bibliography" xmlns="http://schemas.openxmlformats.org/officeDocument/2006/bibliography" SelectedStyle="\APA.XSL" StyleName="APA"/>
 </file>
 
 <file path=customXml/itemProps1.xml><?xml version="1.0" encoding="utf-8"?>
+<ds:datastoreItem xmlns:ds="http://schemas.openxmlformats.org/officeDocument/2006/customXml" ds:itemID="{26720EDD-1BDC-44BD-B499-0AAAD537832D}">
+  <ds:schemaRefs>
+    <ds:schemaRef ds:uri="http://schemas.microsoft.com/office/2006/metadata/properties"/>
+  </ds:schemaRefs>
+</ds:datastoreItem>
+</file>
+
+<file path=customXml/itemProps2.xml><?xml version="1.0" encoding="utf-8"?>
+<ds:datastoreItem xmlns:ds="http://schemas.openxmlformats.org/officeDocument/2006/customXml" ds:itemID="{C555A321-29DF-475F-9C73-1FB01B17D214}">
+  <ds:schemaRefs>
+    <ds:schemaRef ds:uri="http://schemas.microsoft.com/sharepoint/v3/contenttype/forms"/>
+  </ds:schemaRefs>
+</ds:datastoreItem>
+</file>
+
+<file path=customXml/itemProps3.xml><?xml version="1.0" encoding="utf-8"?>
 <ds:datastoreItem xmlns:ds="http://schemas.openxmlformats.org/officeDocument/2006/customXml" ds:itemID="{290150AB-537F-47AA-8064-A101DAE885F4}">
   <ds:schemaRefs>
     <ds:schemaRef ds:uri="http://schemas.microsoft.com/office/2006/metadata/contentType"/>
@@ -13863,22 +14141,6 @@
 </ds:datastoreItem>
 </file>
 
-<file path=customXml/itemProps2.xml><?xml version="1.0" encoding="utf-8"?>
-<ds:datastoreItem xmlns:ds="http://schemas.openxmlformats.org/officeDocument/2006/customXml" ds:itemID="{C555A321-29DF-475F-9C73-1FB01B17D214}">
-  <ds:schemaRefs>
-    <ds:schemaRef ds:uri="http://schemas.microsoft.com/sharepoint/v3/contenttype/forms"/>
-  </ds:schemaRefs>
-</ds:datastoreItem>
-</file>
-
-<file path=customXml/itemProps3.xml><?xml version="1.0" encoding="utf-8"?>
-<ds:datastoreItem xmlns:ds="http://schemas.openxmlformats.org/officeDocument/2006/customXml" ds:itemID="{26720EDD-1BDC-44BD-B499-0AAAD537832D}">
-  <ds:schemaRefs>
-    <ds:schemaRef ds:uri="http://schemas.microsoft.com/office/2006/metadata/properties"/>
-  </ds:schemaRefs>
-</ds:datastoreItem>
-</file>
-
 <file path=customXml/itemProps4.xml><?xml version="1.0" encoding="utf-8"?>
 <ds:datastoreItem xmlns:ds="http://schemas.openxmlformats.org/officeDocument/2006/customXml" ds:itemID="{07EDE04B-A2E6-464C-BB39-2F844E483024}">
   <ds:schemaRefs>

--- a/DLAD/DEVELOPMENT/msword/DLAD-Part-25.docx
+++ b/DLAD/DEVELOPMENT/msword/DLAD-Part-25.docx
@@ -25,6 +25,16 @@
           <w:szCs w:val="24"/>
         </w:rPr>
         <w:t xml:space="preserve"> – FOREIGN ACQUISITION</w:t>
+      </w:r>
+      <w:commentRangeStart w:id="1"/>
+      <w:commentRangeEnd w:id="1"/>
+      <w:r>
+        <w:rPr>
+          <w:rStyle w:val="CommentReference"/>
+          <w:sz w:val="24"/>
+          <w:szCs w:val="24"/>
+        </w:rPr>
+        <w:commentReference w:id="1"/>
       </w:r>
     </w:p>
     <w:p>
@@ -151,7 +161,7 @@
           <w:lang w:val="en"/>
         </w:rPr>
       </w:pPr>
-      <w:hyperlink r:id="rId11" w:anchor="P25_103" w:history="1">
+      <w:hyperlink r:id="rId15" w:anchor="P25_103" w:history="1">
         <w:r>
           <w:rPr>
             <w:rFonts w:ascii="Times New Roman" w:hAnsi="Times New Roman"/>
@@ -223,7 +233,7 @@
           <w:lang w:val="en"/>
         </w:rPr>
       </w:pPr>
-      <w:hyperlink r:id="rId12" w:anchor="P25_802_71" w:history="1">
+      <w:hyperlink r:id="rId16" w:anchor="P25_802_71" w:history="1">
         <w:r>
           <w:rPr>
             <w:rStyle w:val="Hyperlink"/>
@@ -297,7 +307,7 @@
           <w:lang w:val="en"/>
         </w:rPr>
       </w:pPr>
-      <w:hyperlink r:id="rId13" w:anchor="P25_903" w:history="1">
+      <w:hyperlink r:id="rId17" w:anchor="P25_903" w:history="1">
         <w:r>
           <w:rPr>
             <w:rFonts w:ascii="Times New Roman" w:hAnsi="Times New Roman"/>
@@ -369,7 +379,7 @@
           <w:lang w:val="en"/>
         </w:rPr>
       </w:pPr>
-      <w:hyperlink r:id="rId14" w:anchor="P25_7002" w:history="1">
+      <w:hyperlink r:id="rId18" w:anchor="P25_7002" w:history="1">
         <w:r>
           <w:rPr>
             <w:rFonts w:ascii="Times New Roman" w:hAnsi="Times New Roman"/>
@@ -410,7 +420,7 @@
           <w:lang w:val="en"/>
         </w:rPr>
       </w:pPr>
-      <w:hyperlink r:id="rId15" w:anchor="P25_7002_2" w:history="1">
+      <w:hyperlink r:id="rId19" w:anchor="P25_7002_2" w:history="1">
         <w:r>
           <w:rPr>
             <w:rStyle w:val="Hyperlink"/>
@@ -477,7 +487,7 @@
           <w:lang w:val="en"/>
         </w:rPr>
       </w:pPr>
-      <w:hyperlink r:id="rId16" w:anchor="P25_7301" w:history="1">
+      <w:hyperlink r:id="rId20" w:anchor="P25_7301" w:history="1">
         <w:r>
           <w:rPr>
             <w:rStyle w:val="Hyperlink"/>
@@ -588,7 +598,7 @@
           <w:szCs w:val="24"/>
         </w:rPr>
       </w:pPr>
-      <w:hyperlink r:id="rId17" w:anchor="P25_7901" w:history="1">
+      <w:hyperlink r:id="rId21" w:anchor="P25_7901" w:history="1">
         <w:r>
           <w:rPr>
             <w:rStyle w:val="Hyperlink"/>
@@ -649,7 +659,7 @@
           <w:szCs w:val="24"/>
         </w:rPr>
       </w:pPr>
-      <w:hyperlink r:id="rId18" w:anchor="P25_7901_1" w:history="1">
+      <w:hyperlink r:id="rId22" w:anchor="P25_7901_1" w:history="1">
         <w:r>
           <w:rPr>
             <w:rStyle w:val="Hyperlink"/>
@@ -715,7 +725,7 @@
           <w:szCs w:val="24"/>
         </w:rPr>
       </w:pPr>
-      <w:hyperlink r:id="rId19" w:anchor="P25_7902_4" w:history="1">
+      <w:hyperlink r:id="rId23" w:anchor="P25_7902_4" w:history="1">
         <w:r>
           <w:rPr>
             <w:rStyle w:val="Hyperlink"/>
@@ -755,8 +765,8 @@
           <w:lang w:val="en"/>
         </w:rPr>
       </w:pPr>
-      <w:bookmarkStart w:id="1" w:name="P40_1542"/>
-      <w:bookmarkEnd w:id="1"/>
+      <w:bookmarkStart w:id="2" w:name="P40_1542"/>
+      <w:bookmarkEnd w:id="2"/>
       <w:r>
         <w:rPr>
           <w:lang w:val="en"/>
@@ -816,9 +826,9 @@
           <w:lang w:val="en"/>
         </w:rPr>
       </w:pPr>
-      <w:bookmarkStart w:id="2" w:name="P42_1588"/>
-      <w:bookmarkStart w:id="3" w:name="P25_103"/>
-      <w:bookmarkEnd w:id="2"/>
+      <w:bookmarkStart w:id="3" w:name="P42_1588"/>
+      <w:bookmarkStart w:id="4" w:name="P25_103"/>
+      <w:bookmarkEnd w:id="3"/>
       <w:r>
         <w:rPr>
           <w:sz w:val="24"/>
@@ -827,7 +837,7 @@
         </w:rPr>
         <w:t xml:space="preserve">25.103 </w:t>
       </w:r>
-      <w:bookmarkEnd w:id="3"/>
+      <w:bookmarkEnd w:id="4"/>
       <w:r>
         <w:rPr>
           <w:sz w:val="24"/>
@@ -839,13 +849,18 @@
     </w:p>
     <w:p>
       <w:pPr>
-        <w:pStyle w:val="List1"/>
-        <w:rPr>
+        <w:pStyle w:val="NoSpacing"/>
+        <w:rPr>
+          <w:rFonts w:ascii="Times New Roman" w:hAnsi="Times New Roman"/>
+          <w:sz w:val="24"/>
+          <w:szCs w:val="24"/>
           <w:lang w:val="en"/>
         </w:rPr>
       </w:pPr>
       <w:r>
         <w:rPr>
+          <w:rFonts w:ascii="Times New Roman" w:hAnsi="Times New Roman"/>
+          <w:sz w:val="24"/>
           <w:szCs w:val="24"/>
           <w:lang w:val="en"/>
         </w:rPr>
@@ -854,13 +869,19 @@
     </w:p>
     <w:p>
       <w:pPr>
-        <w:pStyle w:val="List1"/>
-        <w:rPr>
+        <w:pStyle w:val="NoSpacing"/>
+        <w:spacing w:after="240"/>
+        <w:rPr>
+          <w:rFonts w:ascii="Times New Roman" w:hAnsi="Times New Roman"/>
+          <w:sz w:val="24"/>
+          <w:szCs w:val="24"/>
           <w:lang w:val="en"/>
         </w:rPr>
       </w:pPr>
       <w:r>
         <w:rPr>
+          <w:rFonts w:ascii="Times New Roman" w:hAnsi="Times New Roman"/>
+          <w:sz w:val="24"/>
           <w:szCs w:val="24"/>
           <w:lang w:val="en"/>
         </w:rPr>
@@ -874,12 +895,12 @@
           <w:lang w:val="en"/>
         </w:rPr>
       </w:pPr>
-      <w:bookmarkStart w:id="4" w:name="P50_2053"/>
-      <w:bookmarkStart w:id="5" w:name="P54_2596"/>
-      <w:bookmarkStart w:id="6" w:name="P102_8224"/>
-      <w:bookmarkEnd w:id="4"/>
+      <w:bookmarkStart w:id="5" w:name="P50_2053"/>
+      <w:bookmarkStart w:id="6" w:name="P54_2596"/>
+      <w:bookmarkStart w:id="7" w:name="P102_8224"/>
       <w:bookmarkEnd w:id="5"/>
       <w:bookmarkEnd w:id="6"/>
+      <w:bookmarkEnd w:id="7"/>
       <w:r>
         <w:rPr>
           <w:lang w:val="en"/>
@@ -928,6 +949,16 @@
         </w:rPr>
         <w:t>25.802-71 End use certificates.</w:t>
       </w:r>
+      <w:commentRangeStart w:id="8"/>
+      <w:commentRangeEnd w:id="8"/>
+      <w:r>
+        <w:rPr>
+          <w:rStyle w:val="CommentReference"/>
+          <w:sz w:val="24"/>
+          <w:szCs w:val="24"/>
+        </w:rPr>
+        <w:commentReference w:id="8"/>
+      </w:r>
     </w:p>
     <w:p>
       <w:pPr>
@@ -940,7 +971,23 @@
         <w:rPr>
           <w:rFonts w:ascii="Times New Roman" w:hAnsi="Times New Roman" w:cs="Times New Roman"/>
         </w:rPr>
-        <w:t xml:space="preserve">(S-90) </w:t>
+        <w:t>(S-90)</w:t>
+      </w:r>
+      <w:commentRangeStart w:id="9"/>
+      <w:r>
+        <w:rPr>
+          <w:rFonts w:ascii="Times New Roman" w:hAnsi="Times New Roman" w:cs="Times New Roman"/>
+        </w:rPr>
+        <w:t xml:space="preserve"> </w:t>
+      </w:r>
+      <w:commentRangeEnd w:id="9"/>
+      <w:r>
+        <w:rPr>
+          <w:rStyle w:val="CommentReference"/>
+          <w:rFonts w:ascii="Times New Roman" w:hAnsi="Times New Roman" w:cs="Times New Roman"/>
+          <w:color w:val="auto"/>
+        </w:rPr>
+        <w:commentReference w:id="9"/>
       </w:r>
       <w:r>
         <w:rPr>
@@ -972,7 +1019,24 @@
           <w:sz w:val="24"/>
           <w:szCs w:val="24"/>
         </w:rPr>
-        <w:t xml:space="preserve">(S-91) </w:t>
+        <w:t>(S-91)</w:t>
+      </w:r>
+      <w:commentRangeStart w:id="10"/>
+      <w:r>
+        <w:rPr>
+          <w:rFonts w:ascii="Times New Roman" w:hAnsi="Times New Roman"/>
+          <w:sz w:val="24"/>
+          <w:szCs w:val="24"/>
+        </w:rPr>
+        <w:t xml:space="preserve"> </w:t>
+      </w:r>
+      <w:commentRangeEnd w:id="10"/>
+      <w:r>
+        <w:rPr>
+          <w:rStyle w:val="CommentReference"/>
+          <w:rFonts w:ascii="Times New Roman" w:eastAsia="Times New Roman" w:hAnsi="Times New Roman"/>
+        </w:rPr>
+        <w:commentReference w:id="10"/>
       </w:r>
       <w:r>
         <w:rPr>
@@ -989,9 +1053,18 @@
           <w:sz w:val="24"/>
           <w:szCs w:val="24"/>
         </w:rPr>
-        <w:t xml:space="preserve"> Submission of a foreign-government required end use certificate requires coordination with the MSC Office of Counsel. Provide the request for a Category I and II EUC, or the waiver for a Category III EUC, for DLA-managed items to the DLA Acquisition Operations Division, which will coordinate the request with the Office of General Counsel and the DLA Political Advisor (POLAD). Prior to anticipated award, allow at least 10 business days for processing of Category I EUC requests, 30 business days for Category II EUC requests, and 45 business days for Category III EUC waivers. For Military Service-managed items procured by Depot Level Repairable (DLR) and Supply Storage and Distribution (SS&amp;D) sites, the Secretary of the Military Department is responsible for approval and execution of the EUC. Governing policy is in </w:t>
-      </w:r>
-      <w:hyperlink r:id="rId20" w:history="1">
+        <w:t xml:space="preserve"> Submission of a foreign-government required end use certificate requires coordination with the MSC Office of Counsel. Provide the request for a Category I and II EUC, or the waiver for a Category III EUC, for DLA-managed items to the DLA Acquisition Operations Division, which will coordinate the request with the Office of General Counsel and the DLA Political Advisor (POLAD). Prior to anticipated award, allow at least 10 business days for processing of Category I EUC requests, 30 business days for Category II EUC requests, and 45 business days for Category III EUC waivers. </w:t>
+      </w:r>
+      <w:r>
+        <w:rPr>
+          <w:rFonts w:ascii="Times New Roman" w:hAnsi="Times New Roman"/>
+          <w:sz w:val="24"/>
+          <w:szCs w:val="24"/>
+        </w:rPr>
+        <w:lastRenderedPageBreak/>
+        <w:t xml:space="preserve">For Military Service-managed items procured by Depot Level Repairable (DLR) and Supply Storage and Distribution (SS&amp;D) sites, the Secretary of the Military Department is responsible for approval and execution of the EUC. Governing policy is in </w:t>
+      </w:r>
+      <w:hyperlink r:id="rId24" w:history="1">
         <w:r>
           <w:rPr>
             <w:rStyle w:val="Hyperlink"/>
@@ -1010,7 +1083,7 @@
         </w:rPr>
         <w:t xml:space="preserve"> (</w:t>
       </w:r>
-      <w:hyperlink r:id="rId21" w:history="1">
+      <w:hyperlink r:id="rId25" w:history="1">
         <w:r>
           <w:rPr>
             <w:rStyle w:val="Hyperlink"/>
@@ -1041,6 +1114,7 @@
           <w:lang w:val="en"/>
         </w:rPr>
       </w:pPr>
+      <w:commentRangeStart w:id="11"/>
       <w:r>
         <w:rPr>
           <w:rFonts w:ascii="Times New Roman" w:hAnsi="Times New Roman"/>
@@ -1048,7 +1122,17 @@
           <w:szCs w:val="24"/>
           <w:lang w:val="en"/>
         </w:rPr>
-        <w:t>(S-92) By memorandum dated March 19, 2018, the DLA Director delegated to the DLA Acquisition Director the authority to sign individual Category I and II EUCs once the DLA Director has authorized the execution of the EUC; this authority may be delegated to the responsible Commander or Deputy Commander of the applicable Major Subordinate Command on a case-by-case basis.</w:t>
+        <w:t xml:space="preserve">(S-92) </w:t>
+      </w:r>
+      <w:commentRangeEnd w:id="11"/>
+      <w:r>
+        <w:rPr>
+          <w:rStyle w:val="CommentReference"/>
+          <w:rFonts w:ascii="Times New Roman" w:eastAsia="Times New Roman" w:hAnsi="Times New Roman"/>
+          <w:sz w:val="24"/>
+          <w:szCs w:val="24"/>
+        </w:rPr>
+        <w:commentReference w:id="11"/>
       </w:r>
       <w:r>
         <w:rPr>
@@ -1057,7 +1141,25 @@
           <w:szCs w:val="24"/>
           <w:lang w:val="en"/>
         </w:rPr>
+        <w:t>By memorandum dated March 19, 2018, the DLA Director delegated to the DLA Acquisition Director the authority to sign individual Category I and II EUCs once the DLA Director has authorized the execution of the EUC; this authority may be delegated to the responsible Commander or Deputy Commander of the applicable Major Subordinate Command on a case-by-case basis.</w:t>
+      </w:r>
+      <w:commentRangeStart w:id="12"/>
+      <w:r>
+        <w:rPr>
+          <w:rFonts w:ascii="Times New Roman" w:hAnsi="Times New Roman"/>
+          <w:sz w:val="24"/>
+          <w:szCs w:val="24"/>
+          <w:lang w:val="en"/>
+        </w:rPr>
         <w:t xml:space="preserve"> </w:t>
+      </w:r>
+      <w:commentRangeEnd w:id="12"/>
+      <w:r>
+        <w:rPr>
+          <w:rStyle w:val="CommentReference"/>
+          <w:rFonts w:ascii="Times New Roman" w:eastAsia="Times New Roman" w:hAnsi="Times New Roman"/>
+        </w:rPr>
+        <w:commentReference w:id="12"/>
       </w:r>
     </w:p>
     <w:p>
@@ -1087,10 +1189,10 @@
           <w:lang w:val="en"/>
         </w:rPr>
       </w:pPr>
-      <w:bookmarkStart w:id="7" w:name="P104_8264"/>
-      <w:bookmarkStart w:id="8" w:name="P106_8525"/>
-      <w:bookmarkEnd w:id="7"/>
-      <w:bookmarkEnd w:id="8"/>
+      <w:bookmarkStart w:id="13" w:name="P104_8264"/>
+      <w:bookmarkStart w:id="14" w:name="P106_8525"/>
+      <w:bookmarkEnd w:id="13"/>
+      <w:bookmarkEnd w:id="14"/>
       <w:r>
         <w:rPr>
           <w:rFonts w:ascii="Times New Roman" w:hAnsi="Times New Roman"/>
@@ -1128,14 +1230,14 @@
           <w:lang w:val="en"/>
         </w:rPr>
       </w:pPr>
-      <w:bookmarkStart w:id="9" w:name="P25_903"/>
+      <w:bookmarkStart w:id="15" w:name="P25_903"/>
       <w:r>
         <w:rPr>
           <w:lang w:val="en"/>
         </w:rPr>
         <w:t xml:space="preserve">25.903 </w:t>
       </w:r>
-      <w:bookmarkEnd w:id="9"/>
+      <w:bookmarkEnd w:id="15"/>
       <w:r>
         <w:rPr>
           <w:lang w:val="en"/>
@@ -1145,13 +1247,21 @@
     </w:p>
     <w:p>
       <w:pPr>
-        <w:pStyle w:val="List1"/>
-        <w:rPr>
+        <w:pStyle w:val="NoSpacing"/>
+        <w:spacing w:after="240"/>
+        <w:rPr>
+          <w:rFonts w:ascii="Times New Roman" w:hAnsi="Times New Roman"/>
+          <w:sz w:val="24"/>
+          <w:szCs w:val="24"/>
           <w:lang w:val="en"/>
         </w:rPr>
       </w:pPr>
-      <w:r>
-        <w:rPr>
+      <w:bookmarkStart w:id="16" w:name="P108_8712"/>
+      <w:bookmarkEnd w:id="16"/>
+      <w:r>
+        <w:rPr>
+          <w:rFonts w:ascii="Times New Roman" w:hAnsi="Times New Roman"/>
+          <w:sz w:val="24"/>
           <w:szCs w:val="24"/>
           <w:lang w:val="en"/>
         </w:rPr>
@@ -1185,10 +1295,10 @@
           <w:lang w:val="en"/>
         </w:rPr>
       </w:pPr>
-      <w:bookmarkStart w:id="10" w:name="P110_8824"/>
-      <w:bookmarkStart w:id="11" w:name="P146_11228"/>
-      <w:bookmarkEnd w:id="10"/>
-      <w:bookmarkEnd w:id="11"/>
+      <w:bookmarkStart w:id="17" w:name="P110_8824"/>
+      <w:bookmarkStart w:id="18" w:name="P146_11228"/>
+      <w:bookmarkEnd w:id="17"/>
+      <w:bookmarkEnd w:id="18"/>
       <w:r>
         <w:rPr>
           <w:rFonts w:ascii="Times New Roman" w:hAnsi="Times New Roman"/>
@@ -1229,7 +1339,7 @@
           <w:lang w:val="en"/>
         </w:rPr>
       </w:pPr>
-      <w:bookmarkStart w:id="12" w:name="P25_7002"/>
+      <w:bookmarkStart w:id="19" w:name="P25_7002"/>
       <w:r>
         <w:rPr>
           <w:sz w:val="24"/>
@@ -1238,7 +1348,7 @@
         </w:rPr>
         <w:t xml:space="preserve">25.7002 </w:t>
       </w:r>
-      <w:bookmarkEnd w:id="12"/>
+      <w:bookmarkEnd w:id="19"/>
       <w:r>
         <w:rPr>
           <w:sz w:val="24"/>
@@ -1255,7 +1365,7 @@
           <w:lang w:val="en"/>
         </w:rPr>
       </w:pPr>
-      <w:bookmarkStart w:id="13" w:name="P25_7002_2"/>
+      <w:bookmarkStart w:id="20" w:name="P25_7002_2"/>
       <w:r>
         <w:rPr>
           <w:sz w:val="24"/>
@@ -1264,7 +1374,7 @@
         </w:rPr>
         <w:t xml:space="preserve">25.7002-2 </w:t>
       </w:r>
-      <w:bookmarkEnd w:id="13"/>
+      <w:bookmarkEnd w:id="20"/>
       <w:r>
         <w:rPr>
           <w:sz w:val="24"/>
@@ -1276,13 +1386,25 @@
     </w:p>
     <w:p>
       <w:pPr>
-        <w:pStyle w:val="List1"/>
-        <w:rPr>
+        <w:pStyle w:val="NoSpacing"/>
+        <w:spacing w:after="240"/>
+        <w:rPr>
+          <w:rFonts w:ascii="Times New Roman" w:hAnsi="Times New Roman"/>
+          <w:sz w:val="24"/>
+          <w:szCs w:val="24"/>
           <w:lang w:val="en"/>
         </w:rPr>
       </w:pPr>
-      <w:r>
-        <w:rPr>
+      <w:bookmarkStart w:id="21" w:name="P148_11306"/>
+      <w:bookmarkStart w:id="22" w:name="P152_11862"/>
+      <w:bookmarkStart w:id="23" w:name="P242_30430"/>
+      <w:bookmarkEnd w:id="21"/>
+      <w:bookmarkEnd w:id="22"/>
+      <w:bookmarkEnd w:id="23"/>
+      <w:r>
+        <w:rPr>
+          <w:rFonts w:ascii="Times New Roman" w:hAnsi="Times New Roman"/>
+          <w:sz w:val="24"/>
           <w:szCs w:val="24"/>
           <w:lang w:val="en"/>
         </w:rPr>
@@ -1316,8 +1438,8 @@
           <w:lang w:val="en"/>
         </w:rPr>
       </w:pPr>
-      <w:bookmarkStart w:id="14" w:name="P244_30540"/>
-      <w:bookmarkEnd w:id="14"/>
+      <w:bookmarkStart w:id="24" w:name="P244_30540"/>
+      <w:bookmarkEnd w:id="24"/>
       <w:r>
         <w:rPr>
           <w:rFonts w:ascii="Times New Roman" w:hAnsi="Times New Roman"/>
@@ -1357,7 +1479,7 @@
           <w:lang w:val="en"/>
         </w:rPr>
       </w:pPr>
-      <w:bookmarkStart w:id="15" w:name="P25_7301"/>
+      <w:bookmarkStart w:id="25" w:name="P25_7301"/>
       <w:r>
         <w:rPr>
           <w:sz w:val="24"/>
@@ -1366,7 +1488,7 @@
         </w:rPr>
         <w:t xml:space="preserve">25.7301 </w:t>
       </w:r>
-      <w:bookmarkEnd w:id="15"/>
+      <w:bookmarkEnd w:id="25"/>
       <w:r>
         <w:rPr>
           <w:sz w:val="24"/>
@@ -1378,13 +1500,19 @@
     </w:p>
     <w:p>
       <w:pPr>
-        <w:pStyle w:val="List1"/>
-        <w:rPr>
+        <w:pStyle w:val="NoSpacing"/>
+        <w:spacing w:after="240"/>
+        <w:rPr>
+          <w:rFonts w:ascii="Times New Roman" w:hAnsi="Times New Roman"/>
+          <w:sz w:val="24"/>
+          <w:szCs w:val="24"/>
           <w:lang w:val="en"/>
         </w:rPr>
       </w:pPr>
       <w:r>
         <w:rPr>
+          <w:rFonts w:ascii="Times New Roman" w:hAnsi="Times New Roman"/>
+          <w:sz w:val="24"/>
           <w:szCs w:val="24"/>
           <w:lang w:val="en"/>
         </w:rPr>
@@ -1398,7 +1526,7 @@
           <w:rFonts w:ascii="Calibri" w:eastAsia="Calibri" w:hAnsi="Calibri"/>
         </w:rPr>
       </w:pPr>
-      <w:bookmarkStart w:id="16" w:name="P_25_79"/>
+      <w:bookmarkStart w:id="26" w:name="P_25_79"/>
       <w:r>
         <w:rPr>
           <w:rFonts w:eastAsia="Calibri"/>
@@ -1406,7 +1534,7 @@
         </w:rPr>
         <w:t xml:space="preserve">SUBPART 25.79 </w:t>
       </w:r>
-      <w:bookmarkEnd w:id="16"/>
+      <w:bookmarkEnd w:id="26"/>
       <w:r>
         <w:rPr>
           <w:rFonts w:eastAsia="Calibri"/>
@@ -1496,7 +1624,7 @@
           <w:szCs w:val="24"/>
         </w:rPr>
       </w:pPr>
-      <w:bookmarkStart w:id="17" w:name="P25_7901"/>
+      <w:bookmarkStart w:id="27" w:name="P25_7901"/>
       <w:r>
         <w:rPr>
           <w:sz w:val="24"/>
@@ -1504,7 +1632,7 @@
         </w:rPr>
         <w:t>25.7901</w:t>
       </w:r>
-      <w:bookmarkEnd w:id="17"/>
+      <w:bookmarkEnd w:id="27"/>
       <w:r>
         <w:rPr>
           <w:sz w:val="24"/>
@@ -1521,7 +1649,7 @@
           <w:szCs w:val="24"/>
         </w:rPr>
       </w:pPr>
-      <w:bookmarkStart w:id="18" w:name="P25_7901_1"/>
+      <w:bookmarkStart w:id="28" w:name="P25_7901_1"/>
       <w:r>
         <w:rPr>
           <w:sz w:val="24"/>
@@ -1529,7 +1657,7 @@
         </w:rPr>
         <w:t xml:space="preserve">25.7901-1 </w:t>
       </w:r>
-      <w:bookmarkEnd w:id="18"/>
+      <w:bookmarkEnd w:id="28"/>
       <w:r>
         <w:rPr>
           <w:sz w:val="24"/>
@@ -1594,16 +1722,17 @@
           <w:szCs w:val="24"/>
         </w:rPr>
       </w:pPr>
-      <w:bookmarkStart w:id="19" w:name="P25_7902_4"/>
+      <w:bookmarkStart w:id="29" w:name="P25_7902_4"/>
       <w:r>
         <w:rPr>
           <w:rFonts w:eastAsiaTheme="minorHAnsi"/>
           <w:sz w:val="24"/>
           <w:szCs w:val="24"/>
         </w:rPr>
+        <w:lastRenderedPageBreak/>
         <w:t>25.7902-4 Procedures.</w:t>
       </w:r>
-      <w:bookmarkEnd w:id="19"/>
+      <w:bookmarkEnd w:id="29"/>
     </w:p>
     <w:p>
       <w:pPr>
@@ -1694,152 +1823,6 @@
     </w:p>
     <w:p>
       <w:pPr>
-        <w:pStyle w:val="List2"/>
-      </w:pPr>
-      <w:r>
-        <w:rPr>
-          <w:sz w:val="24"/>
-          <w:szCs w:val="24"/>
-        </w:rPr>
-        <w:t xml:space="preserve">(1) Confirm that the POT contains STOs RQ032 and RD002 to notify offerors </w:t>
-      </w:r>
-      <w:r>
-        <w:rPr>
-          <w:bCs/>
-          <w:sz w:val="24"/>
-          <w:szCs w:val="24"/>
-        </w:rPr>
-        <w:t xml:space="preserve">the item requires </w:t>
-      </w:r>
-      <w:r>
-        <w:rPr>
-          <w:sz w:val="24"/>
-          <w:szCs w:val="24"/>
-        </w:rPr>
-        <w:t xml:space="preserve">DLA controlling authority approval </w:t>
-      </w:r>
-      <w:r>
-        <w:rPr>
-          <w:bCs/>
-          <w:sz w:val="24"/>
-          <w:szCs w:val="24"/>
-        </w:rPr>
-        <w:t>to access export-controlled technical information contained within DLA Systems; and</w:t>
-      </w:r>
-    </w:p>
-    <w:p>
-      <w:pPr>
-        <w:pStyle w:val="List2"/>
-      </w:pPr>
-      <w:r>
-        <w:rPr>
-          <w:color w:val="000000"/>
-          <w:sz w:val="23"/>
-          <w:szCs w:val="23"/>
-        </w:rPr>
-        <w:t>(2) Unless one of the exceptions at PGI 25.7902-4(S-90) applies, verify that the offeror and any source(s) of supply it will use for contract performance have DLA controlling authority approval to access export-controlled technical data within the cFolders. To identify contractors with DLA controlling authority approval to access export-controlled technical data</w:t>
-      </w:r>
-      <w:r>
-        <w:rPr>
-          <w:b/>
-          <w:bCs/>
-          <w:color w:val="000000"/>
-          <w:sz w:val="23"/>
-          <w:szCs w:val="23"/>
-        </w:rPr>
-        <w:t>—</w:t>
-      </w:r>
-    </w:p>
-    <w:p>
-      <w:pPr>
-        <w:pStyle w:val="List3"/>
-      </w:pPr>
-      <w:r>
-        <w:rPr>
-          <w:color w:val="000000"/>
-          <w:sz w:val="23"/>
-          <w:szCs w:val="23"/>
-        </w:rPr>
-        <w:t xml:space="preserve">(i) See the Business Decision Analytics (BDA) Supplier Risk Analysis by CAGE Code Model in the </w:t>
-      </w:r>
-      <w:hyperlink r:id="rId22" w:history="1">
-        <w:r>
-          <w:rPr>
-            <w:rStyle w:val="Hyperlink"/>
-            <w:sz w:val="23"/>
-            <w:szCs w:val="23"/>
-          </w:rPr>
-          <w:t>BDA Job Aid Folder</w:t>
-        </w:r>
-      </w:hyperlink>
-      <w:r>
-        <w:rPr>
-          <w:color w:val="0000FF"/>
-          <w:sz w:val="23"/>
-          <w:szCs w:val="23"/>
-        </w:rPr>
-        <w:t xml:space="preserve"> (</w:t>
-      </w:r>
-      <w:hyperlink r:id="rId23" w:history="1">
-        <w:r>
-          <w:rPr>
-            <w:rStyle w:val="Hyperlink"/>
-            <w:sz w:val="23"/>
-            <w:szCs w:val="23"/>
-          </w:rPr>
-          <w:t>https://dlamil.dps.mil/sites/InfoOps/Shared%20Documents/Forms/AllItems.aspx?FolderCTID=0x012000D3D259D71343A94E992AA17310CB0231&amp;viewid=bb1b25a6%2D56d8%2D4398%2Dac48%2D5f987c946cca&amp;id=%2Fsites%2FInfoOps%2FShared%20Documents%2FEBS%20ONLINE%20HELP%2FePROCUREMENT%2FBDA</w:t>
-        </w:r>
-      </w:hyperlink>
-      <w:r>
-        <w:rPr>
-          <w:color w:val="0000FF"/>
-          <w:sz w:val="23"/>
-          <w:szCs w:val="23"/>
-        </w:rPr>
-        <w:t>)</w:t>
-      </w:r>
-      <w:r>
-        <w:rPr>
-          <w:color w:val="000000"/>
-          <w:sz w:val="23"/>
-          <w:szCs w:val="23"/>
-        </w:rPr>
-        <w:t xml:space="preserve">; or </w:t>
-      </w:r>
-    </w:p>
-    <w:p>
-      <w:pPr>
-        <w:pStyle w:val="List3"/>
-      </w:pPr>
-      <w:r>
-        <w:rPr>
-          <w:color w:val="000000"/>
-          <w:sz w:val="23"/>
-          <w:szCs w:val="23"/>
-        </w:rPr>
-        <w:t xml:space="preserve">(ii) If the BDA Job Aid Folder is unavailable, contact the DLA controlling authority at email </w:t>
-      </w:r>
-      <w:hyperlink r:id="rId24" w:history="1">
-        <w:r>
-          <w:rPr>
-            <w:rStyle w:val="Hyperlink"/>
-            <w:sz w:val="23"/>
-            <w:szCs w:val="23"/>
-          </w:rPr>
-          <w:t>DLAJ344DataCustodian@dla.mil</w:t>
-        </w:r>
-      </w:hyperlink>
-      <w:r>
-        <w:rPr>
-          <w:color w:val="1F487C"/>
-          <w:sz w:val="23"/>
-          <w:szCs w:val="23"/>
-        </w:rPr>
-        <w:t>.</w:t>
-      </w:r>
-    </w:p>
-    <w:p>
-      <w:pPr>
         <w:tabs>
           <w:tab w:val="clear" w:pos="360"/>
           <w:tab w:val="clear" w:pos="720"/>
@@ -1862,18 +1845,32 @@
         <w:autoSpaceDE/>
         <w:autoSpaceDN/>
         <w:rPr>
-          <w:b/>
+          <w:sz w:val="24"/>
+          <w:szCs w:val="24"/>
+        </w:rPr>
+      </w:pPr>
+      <w:r>
+        <w:rPr>
+          <w:sz w:val="24"/>
+          <w:szCs w:val="24"/>
+        </w:rPr>
+        <w:tab/>
+        <w:t xml:space="preserve">(1) Confirm that the POT contains STOs RQ032 and RD002 to notify offerors </w:t>
+      </w:r>
+      <w:r>
+        <w:rPr>
           <w:bCs/>
           <w:sz w:val="24"/>
           <w:szCs w:val="24"/>
         </w:rPr>
-      </w:pPr>
-      <w:r>
-        <w:rPr>
-          <w:sz w:val="24"/>
-          <w:szCs w:val="24"/>
-        </w:rPr>
-        <w:t>(S-92)(1)</w:t>
+        <w:t xml:space="preserve">the item requires </w:t>
+      </w:r>
+      <w:r>
+        <w:rPr>
+          <w:sz w:val="24"/>
+          <w:szCs w:val="24"/>
+        </w:rPr>
+        <w:t xml:space="preserve">DLA controlling authority approval </w:t>
       </w:r>
       <w:r>
         <w:rPr>
@@ -1881,28 +1878,12 @@
           <w:sz w:val="24"/>
           <w:szCs w:val="24"/>
         </w:rPr>
-        <w:t xml:space="preserve"> For manual acquisitions, the contracting officer does not need to verify that an offeror and any source(s) of supply it will use for contract performance have </w:t>
-      </w:r>
-      <w:r>
-        <w:rPr>
-          <w:sz w:val="24"/>
-          <w:szCs w:val="24"/>
-        </w:rPr>
-        <w:t xml:space="preserve">DLA controlling authority approval </w:t>
-      </w:r>
-      <w:r>
-        <w:rPr>
-          <w:bCs/>
-          <w:sz w:val="24"/>
-          <w:szCs w:val="24"/>
-        </w:rPr>
-        <w:t>to access export-controlled technical data if an exception at PGI 25.7902-4(S-90) applies.</w:t>
+        <w:t>to access export-controlled technical information contained within DLA Systems; and</w:t>
       </w:r>
     </w:p>
     <w:p>
       <w:pPr>
         <w:tabs>
-          <w:tab w:val="clear" w:pos="360"/>
           <w:tab w:val="clear" w:pos="720"/>
           <w:tab w:val="clear" w:pos="1080"/>
           <w:tab w:val="clear" w:pos="1440"/>
@@ -1922,19 +1903,211 @@
         </w:tabs>
         <w:adjustRightInd w:val="0"/>
         <w:rPr>
-          <w:rFonts w:eastAsiaTheme="minorHAnsi"/>
+          <w:color w:val="000000"/>
+          <w:sz w:val="23"/>
+          <w:szCs w:val="23"/>
+        </w:rPr>
+      </w:pPr>
+      <w:r>
+        <w:rPr>
+          <w:color w:val="000000"/>
+          <w:sz w:val="23"/>
+          <w:szCs w:val="23"/>
+        </w:rPr>
+        <w:tab/>
+      </w:r>
+      <w:r>
+        <w:rPr>
+          <w:color w:val="000000"/>
+          <w:sz w:val="23"/>
+          <w:szCs w:val="23"/>
+        </w:rPr>
+        <w:t>(2)</w:t>
+      </w:r>
+      <w:commentRangeStart w:id="30"/>
+      <w:r>
+        <w:rPr>
+          <w:color w:val="000000"/>
+          <w:sz w:val="23"/>
+          <w:szCs w:val="23"/>
+        </w:rPr>
+        <w:t xml:space="preserve"> </w:t>
+      </w:r>
+      <w:commentRangeEnd w:id="30"/>
+      <w:r>
+        <w:rPr>
+          <w:rStyle w:val="CommentReference"/>
+        </w:rPr>
+        <w:commentReference w:id="30"/>
+      </w:r>
+      <w:r>
+        <w:rPr>
+          <w:color w:val="000000"/>
+          <w:sz w:val="23"/>
+          <w:szCs w:val="23"/>
+        </w:rPr>
+        <w:t>Unless one of the exceptions at PGI 25.7902-4(S-90) applies, verify that the offeror and any source(s) of supply it will use for contract performance have DLA controlling authority approval to access export-controlled technical data within the cFolders. To identify contractors with DLA controlling authority approval to access export-controlled technical data</w:t>
+      </w:r>
+      <w:r>
+        <w:rPr>
           <w:b/>
-          <w:sz w:val="24"/>
-          <w:szCs w:val="24"/>
-        </w:rPr>
-      </w:pPr>
-      <w:r>
-        <w:rPr>
           <w:bCs/>
-          <w:sz w:val="24"/>
-          <w:szCs w:val="24"/>
-        </w:rPr>
-        <w:t>(S-93) For automated acquisitions, the Auto Evaluation logic module will follow the enhanced validation procedures and requirements identified in the DLA Master Solicitation for Automated Simplified Acquisitions. To be eligible for award in the automated system, the offeror and any source(s) of supply it will use for contract performance must have an active JCP certification and DLA controlling authority approval to access export-controlled data.</w:t>
+          <w:color w:val="000000"/>
+          <w:sz w:val="23"/>
+          <w:szCs w:val="23"/>
+        </w:rPr>
+        <w:t>—</w:t>
+      </w:r>
+    </w:p>
+    <w:p>
+      <w:pPr>
+        <w:tabs>
+          <w:tab w:val="clear" w:pos="360"/>
+          <w:tab w:val="clear" w:pos="1080"/>
+          <w:tab w:val="clear" w:pos="1440"/>
+          <w:tab w:val="clear" w:pos="1800"/>
+          <w:tab w:val="clear" w:pos="2160"/>
+          <w:tab w:val="clear" w:pos="2520"/>
+          <w:tab w:val="clear" w:pos="2880"/>
+          <w:tab w:val="clear" w:pos="3240"/>
+          <w:tab w:val="clear" w:pos="3600"/>
+          <w:tab w:val="clear" w:pos="3960"/>
+          <w:tab w:val="clear" w:pos="4320"/>
+          <w:tab w:val="clear" w:pos="4680"/>
+          <w:tab w:val="clear" w:pos="5040"/>
+          <w:tab w:val="clear" w:pos="5400"/>
+          <w:tab w:val="clear" w:pos="5760"/>
+          <w:tab w:val="clear" w:pos="6120"/>
+        </w:tabs>
+        <w:adjustRightInd w:val="0"/>
+        <w:rPr>
+          <w:color w:val="000000"/>
+          <w:sz w:val="23"/>
+          <w:szCs w:val="23"/>
+        </w:rPr>
+      </w:pPr>
+      <w:r>
+        <w:rPr>
+          <w:color w:val="000000"/>
+          <w:sz w:val="23"/>
+          <w:szCs w:val="23"/>
+        </w:rPr>
+        <w:tab/>
+      </w:r>
+      <w:r>
+        <w:rPr>
+          <w:color w:val="000000"/>
+          <w:sz w:val="23"/>
+          <w:szCs w:val="23"/>
+        </w:rPr>
+        <w:t xml:space="preserve">(i) See the Business Decision Analytics (BDA) Supplier Risk Analysis by CAGE Code Model in the </w:t>
+      </w:r>
+      <w:hyperlink r:id="rId26" w:history="1">
+        <w:r>
+          <w:rPr>
+            <w:rStyle w:val="Hyperlink"/>
+            <w:sz w:val="23"/>
+            <w:szCs w:val="23"/>
+          </w:rPr>
+          <w:t>BDA Job Aid Folder</w:t>
+        </w:r>
+      </w:hyperlink>
+      <w:r>
+        <w:rPr>
+          <w:color w:val="0000FF"/>
+          <w:sz w:val="23"/>
+          <w:szCs w:val="23"/>
+        </w:rPr>
+        <w:t xml:space="preserve"> (</w:t>
+      </w:r>
+      <w:hyperlink r:id="rId27" w:history="1">
+        <w:r>
+          <w:rPr>
+            <w:rStyle w:val="Hyperlink"/>
+            <w:sz w:val="23"/>
+            <w:szCs w:val="23"/>
+          </w:rPr>
+          <w:t>https://dlamil.dps.mil/sites/InfoOps/Shared%20Documents/Forms/AllItems.aspx?FolderCTID=0x012000D3D259D71343A94E992AA17310CB0231&amp;viewid=bb1b25a6%2D56d8%2D4398%2Dac48%2D5f987c946cca&amp;id=%2Fsites%2FInfoOps%2FShared%20Documents%2FEBS%20ONLINE%20HELP%2FePROCUREMENT%2FBDA</w:t>
+        </w:r>
+      </w:hyperlink>
+      <w:r>
+        <w:rPr>
+          <w:color w:val="0000FF"/>
+          <w:sz w:val="23"/>
+          <w:szCs w:val="23"/>
+        </w:rPr>
+        <w:t>)</w:t>
+      </w:r>
+      <w:r>
+        <w:rPr>
+          <w:color w:val="000000"/>
+          <w:sz w:val="23"/>
+          <w:szCs w:val="23"/>
+        </w:rPr>
+        <w:t xml:space="preserve">; or </w:t>
+      </w:r>
+    </w:p>
+    <w:p>
+      <w:pPr>
+        <w:tabs>
+          <w:tab w:val="clear" w:pos="360"/>
+          <w:tab w:val="clear" w:pos="1080"/>
+          <w:tab w:val="clear" w:pos="1440"/>
+          <w:tab w:val="clear" w:pos="1800"/>
+          <w:tab w:val="clear" w:pos="2160"/>
+          <w:tab w:val="clear" w:pos="2520"/>
+          <w:tab w:val="clear" w:pos="2880"/>
+          <w:tab w:val="clear" w:pos="3240"/>
+          <w:tab w:val="clear" w:pos="3600"/>
+          <w:tab w:val="clear" w:pos="3960"/>
+          <w:tab w:val="clear" w:pos="4320"/>
+          <w:tab w:val="clear" w:pos="4680"/>
+          <w:tab w:val="clear" w:pos="5040"/>
+          <w:tab w:val="clear" w:pos="5400"/>
+          <w:tab w:val="clear" w:pos="5760"/>
+          <w:tab w:val="clear" w:pos="6120"/>
+        </w:tabs>
+        <w:autoSpaceDE/>
+        <w:autoSpaceDN/>
+        <w:rPr>
+          <w:color w:val="1F487C"/>
+          <w:sz w:val="23"/>
+          <w:szCs w:val="23"/>
+        </w:rPr>
+      </w:pPr>
+      <w:r>
+        <w:rPr>
+          <w:color w:val="000000"/>
+          <w:sz w:val="23"/>
+          <w:szCs w:val="23"/>
+        </w:rPr>
+        <w:tab/>
+      </w:r>
+      <w:r>
+        <w:rPr>
+          <w:color w:val="000000"/>
+          <w:sz w:val="23"/>
+          <w:szCs w:val="23"/>
+        </w:rPr>
+        <w:t xml:space="preserve">(ii) If the BDA Job Aid Folder is unavailable, contact the DLA controlling authority at email </w:t>
+      </w:r>
+      <w:hyperlink r:id="rId28" w:history="1">
+        <w:r>
+          <w:rPr>
+            <w:rStyle w:val="Hyperlink"/>
+            <w:sz w:val="23"/>
+            <w:szCs w:val="23"/>
+          </w:rPr>
+          <w:t>DLAJ344DataCustodian@dla.mil</w:t>
+        </w:r>
+      </w:hyperlink>
+      <w:r>
+        <w:rPr>
+          <w:color w:val="1F487C"/>
+          <w:sz w:val="23"/>
+          <w:szCs w:val="23"/>
+        </w:rPr>
+        <w:t>.</w:t>
       </w:r>
     </w:p>
     <w:p>
@@ -1962,30 +2135,40 @@
         <w:autoSpaceDN/>
         <w:rPr>
           <w:b/>
-          <w:sz w:val="24"/>
-          <w:szCs w:val="24"/>
-        </w:rPr>
-        <w:sectPr>
-          <w:headerReference w:type="even" r:id="rId25"/>
-          <w:headerReference w:type="default" r:id="rId26"/>
-          <w:footerReference w:type="even" r:id="rId27"/>
-          <w:footerReference w:type="default" r:id="rId28"/>
-          <w:headerReference w:type="first" r:id="rId29"/>
-          <w:footerReference w:type="first" r:id="rId30"/>
-          <w:pgSz w:w="12240" w:h="15840"/>
-          <w:pgMar w:top="1440" w:right="1440" w:bottom="1440" w:left="1440" w:header="720" w:footer="720" w:gutter="0"/>
-          <w:cols w:space="720"/>
-          <w:titlePg/>
-          <w:docGrid w:linePitch="299"/>
-        </w:sectPr>
-      </w:pPr>
-      <w:r>
-        <w:rPr>
-          <w:b/>
-          <w:sz w:val="24"/>
-          <w:szCs w:val="24"/>
-        </w:rPr>
-        <w:br w:type="page"/>
+          <w:bCs/>
+          <w:sz w:val="24"/>
+          <w:szCs w:val="24"/>
+        </w:rPr>
+      </w:pPr>
+      <w:r>
+        <w:rPr>
+          <w:sz w:val="24"/>
+          <w:szCs w:val="24"/>
+        </w:rPr>
+        <w:t>(S-92)(1)</w:t>
+      </w:r>
+      <w:r>
+        <w:rPr>
+          <w:bCs/>
+          <w:sz w:val="24"/>
+          <w:szCs w:val="24"/>
+        </w:rPr>
+        <w:t xml:space="preserve"> For manual acquisitions, the contracting officer does not need to verify that an offeror and any source(s) of supply it will use for contract performance have </w:t>
+      </w:r>
+      <w:r>
+        <w:rPr>
+          <w:sz w:val="24"/>
+          <w:szCs w:val="24"/>
+        </w:rPr>
+        <w:t xml:space="preserve">DLA controlling authority approval </w:t>
+      </w:r>
+      <w:r>
+        <w:rPr>
+          <w:bCs/>
+          <w:sz w:val="24"/>
+          <w:szCs w:val="24"/>
+        </w:rPr>
+        <w:t>to access export-controlled technical data if an exception at PGI 25.7902-4(S-90) applies.</w:t>
       </w:r>
     </w:p>
     <w:p>
@@ -2011,16 +2194,105 @@
         </w:tabs>
         <w:adjustRightInd w:val="0"/>
         <w:rPr>
+          <w:rFonts w:eastAsiaTheme="minorHAnsi"/>
+          <w:b/>
+          <w:sz w:val="24"/>
+          <w:szCs w:val="24"/>
+        </w:rPr>
+      </w:pPr>
+      <w:r>
+        <w:rPr>
+          <w:bCs/>
+          <w:sz w:val="24"/>
+          <w:szCs w:val="24"/>
+        </w:rPr>
+        <w:t>(S-93) For automated acquisitions, the Auto Evaluation logic module will follow the enhanced validation procedures and requirements identified in the DLA Master Solicitation for Automated Simplified Acquisitions. To be eligible for award in the automated system, the offeror and any source(s) of supply it will use for contract performance must have an active JCP certification and DLA controlling authority approval to access export-controlled data.</w:t>
+      </w:r>
+    </w:p>
+    <w:p>
+      <w:pPr>
+        <w:tabs>
+          <w:tab w:val="clear" w:pos="360"/>
+          <w:tab w:val="clear" w:pos="720"/>
+          <w:tab w:val="clear" w:pos="1080"/>
+          <w:tab w:val="clear" w:pos="1440"/>
+          <w:tab w:val="clear" w:pos="1800"/>
+          <w:tab w:val="clear" w:pos="2160"/>
+          <w:tab w:val="clear" w:pos="2520"/>
+          <w:tab w:val="clear" w:pos="2880"/>
+          <w:tab w:val="clear" w:pos="3240"/>
+          <w:tab w:val="clear" w:pos="3600"/>
+          <w:tab w:val="clear" w:pos="3960"/>
+          <w:tab w:val="clear" w:pos="4320"/>
+          <w:tab w:val="clear" w:pos="4680"/>
+          <w:tab w:val="clear" w:pos="5040"/>
+          <w:tab w:val="clear" w:pos="5400"/>
+          <w:tab w:val="clear" w:pos="5760"/>
+          <w:tab w:val="clear" w:pos="6120"/>
+        </w:tabs>
+        <w:autoSpaceDE/>
+        <w:autoSpaceDN/>
+        <w:rPr>
+          <w:b/>
+          <w:sz w:val="24"/>
+          <w:szCs w:val="24"/>
+        </w:rPr>
+        <w:sectPr>
+          <w:headerReference w:type="even" r:id="rId29"/>
+          <w:headerReference w:type="default" r:id="rId30"/>
+          <w:footerReference w:type="even" r:id="rId31"/>
+          <w:footerReference w:type="default" r:id="rId32"/>
+          <w:headerReference w:type="first" r:id="rId33"/>
+          <w:footerReference w:type="first" r:id="rId34"/>
+          <w:pgSz w:w="12240" w:h="15840"/>
+          <w:pgMar w:top="1440" w:right="1440" w:bottom="1440" w:left="1440" w:header="720" w:footer="720" w:gutter="0"/>
+          <w:cols w:space="720"/>
+          <w:titlePg/>
+          <w:docGrid w:linePitch="299"/>
+        </w:sectPr>
+      </w:pPr>
+      <w:r>
+        <w:rPr>
+          <w:b/>
+          <w:sz w:val="24"/>
+          <w:szCs w:val="24"/>
+        </w:rPr>
+        <w:br w:type="page"/>
+      </w:r>
+    </w:p>
+    <w:p>
+      <w:pPr>
+        <w:tabs>
+          <w:tab w:val="clear" w:pos="720"/>
+          <w:tab w:val="clear" w:pos="1080"/>
+          <w:tab w:val="clear" w:pos="1440"/>
+          <w:tab w:val="clear" w:pos="1800"/>
+          <w:tab w:val="clear" w:pos="2160"/>
+          <w:tab w:val="clear" w:pos="2520"/>
+          <w:tab w:val="clear" w:pos="2880"/>
+          <w:tab w:val="clear" w:pos="3240"/>
+          <w:tab w:val="clear" w:pos="3600"/>
+          <w:tab w:val="clear" w:pos="3960"/>
+          <w:tab w:val="clear" w:pos="4320"/>
+          <w:tab w:val="clear" w:pos="4680"/>
+          <w:tab w:val="clear" w:pos="5040"/>
+          <w:tab w:val="clear" w:pos="5400"/>
+          <w:tab w:val="clear" w:pos="5760"/>
+          <w:tab w:val="clear" w:pos="6120"/>
+        </w:tabs>
+        <w:adjustRightInd w:val="0"/>
+        <w:rPr>
+          <w:color w:val="000000"/>
           <w:sz w:val="24"/>
           <w:szCs w:val="24"/>
         </w:rPr>
       </w:pPr>
     </w:p>
     <w:sectPr>
-      <w:headerReference w:type="even" r:id="rId31"/>
-      <w:headerReference w:type="default" r:id="rId32"/>
-      <w:footerReference w:type="even" r:id="rId33"/>
-      <w:footerReference w:type="default" r:id="rId34"/>
+      <w:headerReference w:type="even" r:id="rId35"/>
+      <w:headerReference w:type="default" r:id="rId36"/>
+      <w:footerReference w:type="even" r:id="rId37"/>
+      <w:footerReference w:type="default" r:id="rId38"/>
       <w:pgSz w:w="12240" w:h="15840"/>
       <w:pgMar w:top="1080" w:right="1080" w:bottom="1080" w:left="1080" w:header="720" w:footer="720" w:gutter="0"/>
       <w:cols w:space="720"/>
@@ -2028,6 +2300,164 @@
     </w:sectPr>
   </w:body>
 </w:document>
+</file>
+
+<file path=word/comments.xml><?xml version="1.0" encoding="utf-8"?>
+<w:comments xmlns:wpc="http://schemas.microsoft.com/office/word/2010/wordprocessingCanvas" xmlns:cx="http://schemas.microsoft.com/office/drawing/2014/chartex" xmlns:cx1="http://schemas.microsoft.com/office/drawing/2015/9/8/chartex" xmlns:cx2="http://schemas.microsoft.com/office/drawing/2015/10/21/chartex" xmlns:cx3="http://schemas.microsoft.com/office/drawing/2016/5/9/chartex" xmlns:cx4="http://schemas.microsoft.com/office/drawing/2016/5/10/chartex" xmlns:cx5="http://schemas.microsoft.com/office/drawing/2016/5/11/chartex" xmlns:cx6="http://schemas.microsoft.com/office/drawing/2016/5/12/chartex" xmlns:cx7="http://schemas.microsoft.com/office/drawing/2016/5/13/chartex" xmlns:cx8="http://schemas.microsoft.com/office/drawing/2016/5/14/chartex" xmlns:mc="http://schemas.openxmlformats.org/markup-compatibility/2006" xmlns:aink="http://schemas.microsoft.com/office/drawing/2016/ink" xmlns:am3d="http://schemas.microsoft.com/office/drawing/2017/model3d" xmlns:o="urn:schemas-microsoft-com:office:office" xmlns:r="http://schemas.openxmlformats.org/officeDocument/2006/relationships" xmlns:m="http://schemas.openxmlformats.org/officeDocument/2006/math" xmlns:v="urn:schemas-microsoft-com:vml" xmlns:wp14="http://schemas.microsoft.com/office/word/2010/wordprocessingDrawing" xmlns:wp="http://schemas.openxmlformats.org/drawingml/2006/wordprocessingDrawing" xmlns:w10="urn:schemas-microsoft-com:office:word" xmlns:w="http://schemas.openxmlformats.org/wordprocessingml/2006/main" xmlns:w14="http://schemas.microsoft.com/office/word/2010/wordml" xmlns:w15="http://schemas.microsoft.com/office/word/2012/wordml" xmlns:w16cex="http://schemas.microsoft.com/office/word/2018/wordml/cex" xmlns:w16cid="http://schemas.microsoft.com/office/word/2016/wordml/cid" xmlns:w16="http://schemas.microsoft.com/office/word/2018/wordml" xmlns:w16sdtdh="http://schemas.microsoft.com/office/word/2020/wordml/sdtdatahash" xmlns:w16se="http://schemas.microsoft.com/office/word/2015/wordml/symex" xmlns:wpg="http://schemas.microsoft.com/office/word/2010/wordprocessingGroup" xmlns:wpi="http://schemas.microsoft.com/office/word/2010/wordprocessingInk" xmlns:wne="http://schemas.microsoft.com/office/word/2006/wordml" xmlns:wps="http://schemas.microsoft.com/office/word/2010/wordprocessingShape" mc:Ignorable="w14 w15 w16se w16cid w16 w16cex w16sdtdh wp14">
+  <w:comment w:id="1" w:author="Burleigh, Anne R CIV DLA ACQUISITION (USA)" w:date="2019-02-19T17:27:00Z" w:initials="BARCDA(">
+    <w:p>
+      <w:pPr>
+        <w:pStyle w:val="CommentText"/>
+      </w:pPr>
+      <w:r>
+        <w:rPr>
+          <w:rStyle w:val="CommentReference"/>
+        </w:rPr>
+        <w:annotationRef/>
+      </w:r>
+      <w:r>
+        <w:t>On 9/19/16, the DLAD Editor replaced Part 25 in its entirety IAW PROCLTR 16-09.</w:t>
+      </w:r>
+    </w:p>
+    <w:p>
+      <w:pPr>
+        <w:pStyle w:val="CommentText"/>
+      </w:pPr>
+    </w:p>
+  </w:comment>
+  <w:comment w:id="8" w:author="Burleigh, Anne R CIV DLA ACQUISITION (USA)" w:date="2020-03-21T23:46:00Z" w:initials="BARCDA(">
+    <w:p>
+      <w:pPr>
+        <w:pStyle w:val="CommentText"/>
+      </w:pPr>
+      <w:r>
+        <w:rPr>
+          <w:rStyle w:val="CommentReference"/>
+        </w:rPr>
+        <w:annotationRef/>
+      </w:r>
+      <w:r>
+        <w:t>On 8/9/18, the DLAD Editor updated 25.802-71 IAW PROCLTR 18-10.</w:t>
+      </w:r>
+    </w:p>
+  </w:comment>
+  <w:comment w:id="9" w:author="Burleigh, Anne R CIV DLA ACQUISITION (USA)" w:date="2020-03-21T23:49:00Z" w:initials="BARCDA(">
+    <w:p>
+      <w:pPr>
+        <w:pStyle w:val="CommentText"/>
+      </w:pPr>
+      <w:r>
+        <w:rPr>
+          <w:rStyle w:val="CommentReference"/>
+        </w:rPr>
+        <w:annotationRef/>
+      </w:r>
+      <w:r>
+        <w:t>On 8/9/18, the DLAD Editor made a technical amendment, replacing 25.802-71(a) as issued in PROCLTR 18-10, with 25.802-71(S-90), consistent with FAR numbering convention.</w:t>
+      </w:r>
+    </w:p>
+  </w:comment>
+  <w:comment w:id="10" w:author="Burleigh, Anne R CIV DLA ACQUISITION (USA)" w:date="2020-03-21T23:49:00Z" w:initials="BARCDA(">
+    <w:p>
+      <w:pPr>
+        <w:pStyle w:val="CommentText"/>
+      </w:pPr>
+      <w:r>
+        <w:rPr>
+          <w:rStyle w:val="CommentReference"/>
+        </w:rPr>
+        <w:annotationRef/>
+      </w:r>
+      <w:r>
+        <w:t>On 8/9/18, the DLAD Editor made a technical amendment, replacing 25.802-71(b)” as issued in PROCLTR 18-10, with 25.802-71(S-91), consistent with FAR numbering convention.</w:t>
+      </w:r>
+    </w:p>
+  </w:comment>
+  <w:comment w:id="11" w:author="Anne Burleigh" w:date="2018-08-09T11:39:00Z" w:initials="AB">
+    <w:p>
+      <w:pPr>
+        <w:pStyle w:val="CommentText"/>
+      </w:pPr>
+      <w:r>
+        <w:rPr>
+          <w:rStyle w:val="CommentReference"/>
+        </w:rPr>
+        <w:annotationRef/>
+      </w:r>
+      <w:r>
+        <w:t>On 8/9/18, the DLAD Editor made a technical amendment inserting paragraph number (S-92) to identify the portion of DLAD 25.802-71 not removed by PROCLTR 18-10.</w:t>
+      </w:r>
+    </w:p>
+  </w:comment>
+  <w:comment w:id="12" w:author="Burleigh, Anne R CIV DLA ACQUISITION (USA)" w:date="2020-04-03T17:01:00Z" w:initials="BARCDA(">
+    <w:p>
+      <w:pPr>
+        <w:pStyle w:val="CommentText"/>
+      </w:pPr>
+      <w:r>
+        <w:rPr>
+          <w:rStyle w:val="CommentReference"/>
+        </w:rPr>
+        <w:annotationRef/>
+      </w:r>
+      <w:r>
+        <w:t>On 5/17/18, the DLAD Editor made a technical amendment to 25.802-71, adding a reference to Director DLA Memorandum for DLA Acquisition Director,  SUBJECT:  Delegation of Authority to Sign Individual Category I and II End Use Certificates (EUCs), dated March 19, 2018.</w:t>
+      </w:r>
+    </w:p>
+  </w:comment>
+  <w:comment w:id="30" w:author="Burleigh, Anne R CIV DLA ACQUISITION (USA)" w:date="2020-10-13T13:37:00Z" w:initials="BARCDA(">
+    <w:p>
+      <w:pPr>
+        <w:pStyle w:val="CommentText"/>
+      </w:pPr>
+      <w:r>
+        <w:rPr>
+          <w:rStyle w:val="CommentReference"/>
+        </w:rPr>
+        <w:annotationRef/>
+      </w:r>
+      <w:r>
+        <w:t>On 10/13/20, the DLAD Editor updated 25.7902-4(S-91)(2) IAW PROCLTR 20-24.</w:t>
+      </w:r>
+    </w:p>
+  </w:comment>
+</w:comments>
+</file>
+
+<file path=word/commentsExtended.xml><?xml version="1.0" encoding="utf-8"?>
+<w15:commentsEx xmlns:wpc="http://schemas.microsoft.com/office/word/2010/wordprocessingCanvas" xmlns:cx="http://schemas.microsoft.com/office/drawing/2014/chartex" xmlns:cx1="http://schemas.microsoft.com/office/drawing/2015/9/8/chartex" xmlns:cx2="http://schemas.microsoft.com/office/drawing/2015/10/21/chartex" xmlns:cx3="http://schemas.microsoft.com/office/drawing/2016/5/9/chartex" xmlns:cx4="http://schemas.microsoft.com/office/drawing/2016/5/10/chartex" xmlns:cx5="http://schemas.microsoft.com/office/drawing/2016/5/11/chartex" xmlns:cx6="http://schemas.microsoft.com/office/drawing/2016/5/12/chartex" xmlns:cx7="http://schemas.microsoft.com/office/drawing/2016/5/13/chartex" xmlns:cx8="http://schemas.microsoft.com/office/drawing/2016/5/14/chartex" xmlns:mc="http://schemas.openxmlformats.org/markup-compatibility/2006" xmlns:aink="http://schemas.microsoft.com/office/drawing/2016/ink" xmlns:am3d="http://schemas.microsoft.com/office/drawing/2017/model3d" xmlns:o="urn:schemas-microsoft-com:office:office" xmlns:r="http://schemas.openxmlformats.org/officeDocument/2006/relationships" xmlns:m="http://schemas.openxmlformats.org/officeDocument/2006/math" xmlns:v="urn:schemas-microsoft-com:vml" xmlns:wp14="http://schemas.microsoft.com/office/word/2010/wordprocessingDrawing" xmlns:wp="http://schemas.openxmlformats.org/drawingml/2006/wordprocessingDrawing" xmlns:w10="urn:schemas-microsoft-com:office:word" xmlns:w="http://schemas.openxmlformats.org/wordprocessingml/2006/main" xmlns:w14="http://schemas.microsoft.com/office/word/2010/wordml" xmlns:w15="http://schemas.microsoft.com/office/word/2012/wordml" xmlns:w16cex="http://schemas.microsoft.com/office/word/2018/wordml/cex" xmlns:w16cid="http://schemas.microsoft.com/office/word/2016/wordml/cid" xmlns:w16="http://schemas.microsoft.com/office/word/2018/wordml" xmlns:w16sdtdh="http://schemas.microsoft.com/office/word/2020/wordml/sdtdatahash" xmlns:w16se="http://schemas.microsoft.com/office/word/2015/wordml/symex" xmlns:wpg="http://schemas.microsoft.com/office/word/2010/wordprocessingGroup" xmlns:wpi="http://schemas.microsoft.com/office/word/2010/wordprocessingInk" xmlns:wne="http://schemas.microsoft.com/office/word/2006/wordml" xmlns:wps="http://schemas.microsoft.com/office/word/2010/wordprocessingShape" mc:Ignorable="w14 w15 w16se w16cid w16 w16cex w16sdtdh wp14">
+  <w15:commentEx w15:paraId="028532BF" w15:done="0"/>
+  <w15:commentEx w15:paraId="4AF87B10" w15:done="0"/>
+  <w15:commentEx w15:paraId="3995FF10" w15:done="0"/>
+  <w15:commentEx w15:paraId="4A66E905" w15:done="0"/>
+  <w15:commentEx w15:paraId="69064758" w15:done="0"/>
+  <w15:commentEx w15:paraId="30EBF5B4" w15:done="0"/>
+  <w15:commentEx w15:paraId="673DC218" w15:done="0"/>
+</w15:commentsEx>
+</file>
+
+<file path=word/commentsExtensible.xml><?xml version="1.0" encoding="utf-8"?>
+<w16cex:commentsExtensible xmlns:wpc="http://schemas.microsoft.com/office/word/2010/wordprocessingCanvas" xmlns:cx="http://schemas.microsoft.com/office/drawing/2014/chartex" xmlns:cx1="http://schemas.microsoft.com/office/drawing/2015/9/8/chartex" xmlns:cx2="http://schemas.microsoft.com/office/drawing/2015/10/21/chartex" xmlns:cx3="http://schemas.microsoft.com/office/drawing/2016/5/9/chartex" xmlns:cx4="http://schemas.microsoft.com/office/drawing/2016/5/10/chartex" xmlns:cx5="http://schemas.microsoft.com/office/drawing/2016/5/11/chartex" xmlns:cx6="http://schemas.microsoft.com/office/drawing/2016/5/12/chartex" xmlns:cx7="http://schemas.microsoft.com/office/drawing/2016/5/13/chartex" xmlns:cx8="http://schemas.microsoft.com/office/drawing/2016/5/14/chartex" xmlns:mc="http://schemas.openxmlformats.org/markup-compatibility/2006" xmlns:aink="http://schemas.microsoft.com/office/drawing/2016/ink" xmlns:am3d="http://schemas.microsoft.com/office/drawing/2017/model3d" xmlns:o="urn:schemas-microsoft-com:office:office" xmlns:r="http://schemas.openxmlformats.org/officeDocument/2006/relationships" xmlns:m="http://schemas.openxmlformats.org/officeDocument/2006/math" xmlns:v="urn:schemas-microsoft-com:vml" xmlns:wp14="http://schemas.microsoft.com/office/word/2010/wordprocessingDrawing" xmlns:wp="http://schemas.openxmlformats.org/drawingml/2006/wordprocessingDrawing" xmlns:w10="urn:schemas-microsoft-com:office:word" xmlns:w="http://schemas.openxmlformats.org/wordprocessingml/2006/main" xmlns:w14="http://schemas.microsoft.com/office/word/2010/wordml" xmlns:w15="http://schemas.microsoft.com/office/word/2012/wordml" xmlns:w16cex="http://schemas.microsoft.com/office/word/2018/wordml/cex" xmlns:w16cid="http://schemas.microsoft.com/office/word/2016/wordml/cid" xmlns:w16="http://schemas.microsoft.com/office/word/2018/wordml" xmlns:w16sdtdh="http://schemas.microsoft.com/office/word/2020/wordml/sdtdatahash" xmlns:w16se="http://schemas.microsoft.com/office/word/2015/wordml/symex" xmlns:wpg="http://schemas.microsoft.com/office/word/2010/wordprocessingGroup" xmlns:wpi="http://schemas.microsoft.com/office/word/2010/wordprocessingInk" xmlns:wne="http://schemas.microsoft.com/office/word/2006/wordml" xmlns:wps="http://schemas.microsoft.com/office/word/2010/wordprocessingShape" mc:Ignorable="w14 w15 w16se w16cid w16 w16cex w16sdtdh wp14">
+  <w16cex:commentExtensible w16cex:durableId="2367836A" w16cex:dateUtc="2019-02-19T22:27:00Z"/>
+  <w16cex:commentExtensible w16cex:durableId="2367836B" w16cex:dateUtc="2020-03-22T03:46:00Z"/>
+  <w16cex:commentExtensible w16cex:durableId="2367836C" w16cex:dateUtc="2020-03-22T03:49:00Z"/>
+  <w16cex:commentExtensible w16cex:durableId="2367836D" w16cex:dateUtc="2020-03-22T03:49:00Z"/>
+  <w16cex:commentExtensible w16cex:durableId="2367836E" w16cex:dateUtc="2018-08-09T15:39:00Z"/>
+  <w16cex:commentExtensible w16cex:durableId="2367836F" w16cex:dateUtc="2020-04-03T21:01:00Z"/>
+  <w16cex:commentExtensible w16cex:durableId="23678370" w16cex:dateUtc="2020-10-13T17:37:00Z"/>
+</w16cex:commentsExtensible>
+</file>
+
+<file path=word/commentsIds.xml><?xml version="1.0" encoding="utf-8"?>
+<w16cid:commentsIds xmlns:wpc="http://schemas.microsoft.com/office/word/2010/wordprocessingCanvas" xmlns:cx="http://schemas.microsoft.com/office/drawing/2014/chartex" xmlns:cx1="http://schemas.microsoft.com/office/drawing/2015/9/8/chartex" xmlns:cx2="http://schemas.microsoft.com/office/drawing/2015/10/21/chartex" xmlns:cx3="http://schemas.microsoft.com/office/drawing/2016/5/9/chartex" xmlns:cx4="http://schemas.microsoft.com/office/drawing/2016/5/10/chartex" xmlns:cx5="http://schemas.microsoft.com/office/drawing/2016/5/11/chartex" xmlns:cx6="http://schemas.microsoft.com/office/drawing/2016/5/12/chartex" xmlns:cx7="http://schemas.microsoft.com/office/drawing/2016/5/13/chartex" xmlns:cx8="http://schemas.microsoft.com/office/drawing/2016/5/14/chartex" xmlns:mc="http://schemas.openxmlformats.org/markup-compatibility/2006" xmlns:aink="http://schemas.microsoft.com/office/drawing/2016/ink" xmlns:am3d="http://schemas.microsoft.com/office/drawing/2017/model3d" xmlns:o="urn:schemas-microsoft-com:office:office" xmlns:r="http://schemas.openxmlformats.org/officeDocument/2006/relationships" xmlns:m="http://schemas.openxmlformats.org/officeDocument/2006/math" xmlns:v="urn:schemas-microsoft-com:vml" xmlns:wp14="http://schemas.microsoft.com/office/word/2010/wordprocessingDrawing" xmlns:wp="http://schemas.openxmlformats.org/drawingml/2006/wordprocessingDrawing" xmlns:w10="urn:schemas-microsoft-com:office:word" xmlns:w="http://schemas.openxmlformats.org/wordprocessingml/2006/main" xmlns:w14="http://schemas.microsoft.com/office/word/2010/wordml" xmlns:w15="http://schemas.microsoft.com/office/word/2012/wordml" xmlns:w16cex="http://schemas.microsoft.com/office/word/2018/wordml/cex" xmlns:w16cid="http://schemas.microsoft.com/office/word/2016/wordml/cid" xmlns:w16="http://schemas.microsoft.com/office/word/2018/wordml" xmlns:w16sdtdh="http://schemas.microsoft.com/office/word/2020/wordml/sdtdatahash" xmlns:w16se="http://schemas.microsoft.com/office/word/2015/wordml/symex" xmlns:wpg="http://schemas.microsoft.com/office/word/2010/wordprocessingGroup" xmlns:wpi="http://schemas.microsoft.com/office/word/2010/wordprocessingInk" xmlns:wne="http://schemas.microsoft.com/office/word/2006/wordml" xmlns:wps="http://schemas.microsoft.com/office/word/2010/wordprocessingShape" mc:Ignorable="w14 w15 w16se w16cid w16 w16cex w16sdtdh wp14">
+  <w16cid:commentId w16cid:paraId="028532BF" w16cid:durableId="2367836A"/>
+  <w16cid:commentId w16cid:paraId="4AF87B10" w16cid:durableId="2367836B"/>
+  <w16cid:commentId w16cid:paraId="3995FF10" w16cid:durableId="2367836C"/>
+  <w16cid:commentId w16cid:paraId="4A66E905" w16cid:durableId="2367836D"/>
+  <w16cid:commentId w16cid:paraId="69064758" w16cid:durableId="2367836E"/>
+  <w16cid:commentId w16cid:paraId="30EBF5B4" w16cid:durableId="2367836F"/>
+  <w16cid:commentId w16cid:paraId="673DC218" w16cid:durableId="23678370"/>
+</w16cid:commentsIds>
 </file>
 
 <file path=word/endnotes.xml><?xml version="1.0" encoding="utf-8"?>
@@ -2094,23 +2524,7 @@
         <w:sz w:val="24"/>
         <w:szCs w:val="24"/>
       </w:rPr>
-      <w:t xml:space="preserve">August </w:t>
-    </w:r>
-    <w:r>
-      <w:rPr>
-        <w:b/>
-        <w:sz w:val="24"/>
-        <w:szCs w:val="24"/>
-      </w:rPr>
-      <w:t>202</w:t>
-    </w:r>
-    <w:r>
-      <w:rPr>
-        <w:b/>
-        <w:sz w:val="24"/>
-        <w:szCs w:val="24"/>
-      </w:rPr>
-      <w:t>1</w:t>
+      <w:t>January 2022</w:t>
     </w:r>
     <w:r>
       <w:rPr>
@@ -2277,23 +2691,7 @@
         <w:sz w:val="24"/>
         <w:szCs w:val="24"/>
       </w:rPr>
-      <w:t xml:space="preserve">August </w:t>
-    </w:r>
-    <w:r>
-      <w:rPr>
-        <w:b/>
-        <w:sz w:val="24"/>
-        <w:szCs w:val="24"/>
-      </w:rPr>
-      <w:t>202</w:t>
-    </w:r>
-    <w:r>
-      <w:rPr>
-        <w:b/>
-        <w:sz w:val="24"/>
-        <w:szCs w:val="24"/>
-      </w:rPr>
-      <w:t>1</w:t>
+      <w:t>January 2022</w:t>
     </w:r>
   </w:p>
 </w:ftr>
@@ -2322,23 +2720,7 @@
         <w:sz w:val="24"/>
         <w:szCs w:val="24"/>
       </w:rPr>
-      <w:t xml:space="preserve">August </w:t>
-    </w:r>
-    <w:r>
-      <w:rPr>
-        <w:b/>
-        <w:sz w:val="24"/>
-        <w:szCs w:val="24"/>
-      </w:rPr>
-      <w:t>202</w:t>
-    </w:r>
-    <w:r>
-      <w:rPr>
-        <w:b/>
-        <w:sz w:val="24"/>
-        <w:szCs w:val="24"/>
-      </w:rPr>
-      <w:t>1</w:t>
+      <w:t>January 2022</w:t>
     </w:r>
     <w:r>
       <w:rPr>
@@ -2537,15 +2919,7 @@
         <w:sz w:val="24"/>
         <w:szCs w:val="24"/>
       </w:rPr>
-      <w:t xml:space="preserve">August </w:t>
-    </w:r>
-    <w:r>
-      <w:rPr>
-        <w:b/>
-        <w:sz w:val="24"/>
-        <w:szCs w:val="24"/>
-      </w:rPr>
-      <w:t>2021</w:t>
+      <w:t>January 2022</w:t>
     </w:r>
     <w:r>
       <w:rPr>
@@ -2712,15 +3086,7 @@
         <w:sz w:val="24"/>
         <w:szCs w:val="24"/>
       </w:rPr>
-      <w:t xml:space="preserve">August </w:t>
-    </w:r>
-    <w:r>
-      <w:rPr>
-        <w:b/>
-        <w:sz w:val="24"/>
-        <w:szCs w:val="24"/>
-      </w:rPr>
-      <w:t>2021</w:t>
+      <w:t>January 2022</w:t>
     </w:r>
   </w:p>
 </w:ftr>
@@ -2791,7 +3157,7 @@
         <w:sz w:val="24"/>
         <w:szCs w:val="24"/>
       </w:rPr>
-      <w:t>PART 27 – PATENTS, DATA, AND COPYRIGHTS</w:t>
+      <w:t>PART 25 – FOREIGN ACQUISITION</w:t>
     </w:r>
   </w:p>
 </w:hdr>
@@ -2972,24 +3338,6 @@
       <w:t>DEFENSE LOGISTICS ACQUISITION DIRECTIVE</w:t>
     </w:r>
   </w:p>
-  <w:p>
-    <w:pPr>
-      <w:spacing w:after="240"/>
-      <w:jc w:val="center"/>
-      <w:outlineLvl w:val="0"/>
-      <w:rPr>
-        <w:b/>
-      </w:rPr>
-    </w:pPr>
-    <w:r>
-      <w:rPr>
-        <w:b/>
-        <w:sz w:val="24"/>
-        <w:szCs w:val="24"/>
-      </w:rPr>
-      <w:t>PGI PART 25 – FOREIGN ACQUISITION</w:t>
-    </w:r>
-  </w:p>
 </w:hdr>
 </file>
 
@@ -3734,6 +4082,95 @@
     </w:lvl>
   </w:abstractNum>
   <w:abstractNum w:abstractNumId="14" w15:restartNumberingAfterBreak="0">
+    <w:nsid w:val="30381160"/>
+    <w:multiLevelType w:val="hybridMultilevel"/>
+    <w:tmpl w:val="35D0ED62"/>
+    <w:lvl w:ilvl="0" w:tplc="0409000F">
+      <w:start w:val="1"/>
+      <w:numFmt w:val="decimal"/>
+      <w:lvlText w:val="%1."/>
+      <w:lvlJc w:val="left"/>
+      <w:pPr>
+        <w:ind w:left="720" w:hanging="360"/>
+      </w:pPr>
+      <w:rPr>
+        <w:rFonts w:hint="default"/>
+      </w:rPr>
+    </w:lvl>
+    <w:lvl w:ilvl="1" w:tplc="04090019" w:tentative="1">
+      <w:start w:val="1"/>
+      <w:numFmt w:val="lowerLetter"/>
+      <w:lvlText w:val="%2."/>
+      <w:lvlJc w:val="left"/>
+      <w:pPr>
+        <w:ind w:left="1440" w:hanging="360"/>
+      </w:pPr>
+    </w:lvl>
+    <w:lvl w:ilvl="2" w:tplc="0409001B" w:tentative="1">
+      <w:start w:val="1"/>
+      <w:numFmt w:val="lowerRoman"/>
+      <w:lvlText w:val="%3."/>
+      <w:lvlJc w:val="right"/>
+      <w:pPr>
+        <w:ind w:left="2160" w:hanging="180"/>
+      </w:pPr>
+    </w:lvl>
+    <w:lvl w:ilvl="3" w:tplc="0409000F" w:tentative="1">
+      <w:start w:val="1"/>
+      <w:numFmt w:val="decimal"/>
+      <w:lvlText w:val="%4."/>
+      <w:lvlJc w:val="left"/>
+      <w:pPr>
+        <w:ind w:left="2880" w:hanging="360"/>
+      </w:pPr>
+    </w:lvl>
+    <w:lvl w:ilvl="4" w:tplc="04090019" w:tentative="1">
+      <w:start w:val="1"/>
+      <w:numFmt w:val="lowerLetter"/>
+      <w:lvlText w:val="%5."/>
+      <w:lvlJc w:val="left"/>
+      <w:pPr>
+        <w:ind w:left="3600" w:hanging="360"/>
+      </w:pPr>
+    </w:lvl>
+    <w:lvl w:ilvl="5" w:tplc="0409001B" w:tentative="1">
+      <w:start w:val="1"/>
+      <w:numFmt w:val="lowerRoman"/>
+      <w:lvlText w:val="%6."/>
+      <w:lvlJc w:val="right"/>
+      <w:pPr>
+        <w:ind w:left="4320" w:hanging="180"/>
+      </w:pPr>
+    </w:lvl>
+    <w:lvl w:ilvl="6" w:tplc="0409000F" w:tentative="1">
+      <w:start w:val="1"/>
+      <w:numFmt w:val="decimal"/>
+      <w:lvlText w:val="%7."/>
+      <w:lvlJc w:val="left"/>
+      <w:pPr>
+        <w:ind w:left="5040" w:hanging="360"/>
+      </w:pPr>
+    </w:lvl>
+    <w:lvl w:ilvl="7" w:tplc="04090019" w:tentative="1">
+      <w:start w:val="1"/>
+      <w:numFmt w:val="lowerLetter"/>
+      <w:lvlText w:val="%8."/>
+      <w:lvlJc w:val="left"/>
+      <w:pPr>
+        <w:ind w:left="5760" w:hanging="360"/>
+      </w:pPr>
+    </w:lvl>
+    <w:lvl w:ilvl="8" w:tplc="0409001B" w:tentative="1">
+      <w:start w:val="1"/>
+      <w:numFmt w:val="lowerRoman"/>
+      <w:lvlText w:val="%9."/>
+      <w:lvlJc w:val="right"/>
+      <w:pPr>
+        <w:ind w:left="6480" w:hanging="180"/>
+      </w:pPr>
+    </w:lvl>
+  </w:abstractNum>
+  <w:abstractNum w:abstractNumId="15" w15:restartNumberingAfterBreak="0">
     <w:nsid w:val="3DC60639"/>
     <w:multiLevelType w:val="hybridMultilevel"/>
     <w:tmpl w:val="E7C8947C"/>
@@ -3853,7 +4290,7 @@
       </w:rPr>
     </w:lvl>
   </w:abstractNum>
-  <w:abstractNum w:abstractNumId="15" w15:restartNumberingAfterBreak="0">
+  <w:abstractNum w:abstractNumId="16" w15:restartNumberingAfterBreak="0">
     <w:nsid w:val="407751B4"/>
     <w:multiLevelType w:val="hybridMultilevel"/>
     <w:tmpl w:val="58BA576A"/>
@@ -3943,7 +4380,7 @@
       </w:pPr>
     </w:lvl>
   </w:abstractNum>
-  <w:abstractNum w:abstractNumId="16" w15:restartNumberingAfterBreak="0">
+  <w:abstractNum w:abstractNumId="17" w15:restartNumberingAfterBreak="0">
     <w:nsid w:val="48E70B54"/>
     <w:multiLevelType w:val="hybridMultilevel"/>
     <w:tmpl w:val="0409001D"/>
@@ -4057,7 +4494,7 @@
       </w:pPr>
     </w:lvl>
   </w:abstractNum>
-  <w:abstractNum w:abstractNumId="17" w15:restartNumberingAfterBreak="0">
+  <w:abstractNum w:abstractNumId="18" w15:restartNumberingAfterBreak="0">
     <w:nsid w:val="4CAF2D23"/>
     <w:multiLevelType w:val="multilevel"/>
     <w:tmpl w:val="8F2646EE"/>
@@ -4118,7 +4555,185 @@
       <w:lvlJc w:val="left"/>
     </w:lvl>
   </w:abstractNum>
-  <w:abstractNum w:abstractNumId="18" w15:restartNumberingAfterBreak="0">
+  <w:abstractNum w:abstractNumId="19" w15:restartNumberingAfterBreak="0">
+    <w:nsid w:val="57F7687F"/>
+    <w:multiLevelType w:val="hybridMultilevel"/>
+    <w:tmpl w:val="64D49958"/>
+    <w:lvl w:ilvl="0" w:tplc="0409000F">
+      <w:start w:val="1"/>
+      <w:numFmt w:val="decimal"/>
+      <w:lvlText w:val="%1."/>
+      <w:lvlJc w:val="left"/>
+      <w:pPr>
+        <w:ind w:left="720" w:hanging="360"/>
+      </w:pPr>
+      <w:rPr>
+        <w:rFonts w:hint="default"/>
+      </w:rPr>
+    </w:lvl>
+    <w:lvl w:ilvl="1" w:tplc="04090019" w:tentative="1">
+      <w:start w:val="1"/>
+      <w:numFmt w:val="lowerLetter"/>
+      <w:lvlText w:val="%2."/>
+      <w:lvlJc w:val="left"/>
+      <w:pPr>
+        <w:ind w:left="1440" w:hanging="360"/>
+      </w:pPr>
+    </w:lvl>
+    <w:lvl w:ilvl="2" w:tplc="0409001B" w:tentative="1">
+      <w:start w:val="1"/>
+      <w:numFmt w:val="lowerRoman"/>
+      <w:lvlText w:val="%3."/>
+      <w:lvlJc w:val="right"/>
+      <w:pPr>
+        <w:ind w:left="2160" w:hanging="180"/>
+      </w:pPr>
+    </w:lvl>
+    <w:lvl w:ilvl="3" w:tplc="0409000F" w:tentative="1">
+      <w:start w:val="1"/>
+      <w:numFmt w:val="decimal"/>
+      <w:lvlText w:val="%4."/>
+      <w:lvlJc w:val="left"/>
+      <w:pPr>
+        <w:ind w:left="2880" w:hanging="360"/>
+      </w:pPr>
+    </w:lvl>
+    <w:lvl w:ilvl="4" w:tplc="04090019" w:tentative="1">
+      <w:start w:val="1"/>
+      <w:numFmt w:val="lowerLetter"/>
+      <w:lvlText w:val="%5."/>
+      <w:lvlJc w:val="left"/>
+      <w:pPr>
+        <w:ind w:left="3600" w:hanging="360"/>
+      </w:pPr>
+    </w:lvl>
+    <w:lvl w:ilvl="5" w:tplc="0409001B" w:tentative="1">
+      <w:start w:val="1"/>
+      <w:numFmt w:val="lowerRoman"/>
+      <w:lvlText w:val="%6."/>
+      <w:lvlJc w:val="right"/>
+      <w:pPr>
+        <w:ind w:left="4320" w:hanging="180"/>
+      </w:pPr>
+    </w:lvl>
+    <w:lvl w:ilvl="6" w:tplc="0409000F" w:tentative="1">
+      <w:start w:val="1"/>
+      <w:numFmt w:val="decimal"/>
+      <w:lvlText w:val="%7."/>
+      <w:lvlJc w:val="left"/>
+      <w:pPr>
+        <w:ind w:left="5040" w:hanging="360"/>
+      </w:pPr>
+    </w:lvl>
+    <w:lvl w:ilvl="7" w:tplc="04090019" w:tentative="1">
+      <w:start w:val="1"/>
+      <w:numFmt w:val="lowerLetter"/>
+      <w:lvlText w:val="%8."/>
+      <w:lvlJc w:val="left"/>
+      <w:pPr>
+        <w:ind w:left="5760" w:hanging="360"/>
+      </w:pPr>
+    </w:lvl>
+    <w:lvl w:ilvl="8" w:tplc="0409001B" w:tentative="1">
+      <w:start w:val="1"/>
+      <w:numFmt w:val="lowerRoman"/>
+      <w:lvlText w:val="%9."/>
+      <w:lvlJc w:val="right"/>
+      <w:pPr>
+        <w:ind w:left="6480" w:hanging="180"/>
+      </w:pPr>
+    </w:lvl>
+  </w:abstractNum>
+  <w:abstractNum w:abstractNumId="20" w15:restartNumberingAfterBreak="0">
+    <w:nsid w:val="702E6B1C"/>
+    <w:multiLevelType w:val="hybridMultilevel"/>
+    <w:tmpl w:val="7C404380"/>
+    <w:lvl w:ilvl="0" w:tplc="0409000F">
+      <w:start w:val="1"/>
+      <w:numFmt w:val="decimal"/>
+      <w:lvlText w:val="%1."/>
+      <w:lvlJc w:val="left"/>
+      <w:pPr>
+        <w:ind w:left="720" w:hanging="360"/>
+      </w:pPr>
+      <w:rPr>
+        <w:rFonts w:hint="default"/>
+      </w:rPr>
+    </w:lvl>
+    <w:lvl w:ilvl="1" w:tplc="04090019" w:tentative="1">
+      <w:start w:val="1"/>
+      <w:numFmt w:val="lowerLetter"/>
+      <w:lvlText w:val="%2."/>
+      <w:lvlJc w:val="left"/>
+      <w:pPr>
+        <w:ind w:left="1440" w:hanging="360"/>
+      </w:pPr>
+    </w:lvl>
+    <w:lvl w:ilvl="2" w:tplc="0409001B" w:tentative="1">
+      <w:start w:val="1"/>
+      <w:numFmt w:val="lowerRoman"/>
+      <w:lvlText w:val="%3."/>
+      <w:lvlJc w:val="right"/>
+      <w:pPr>
+        <w:ind w:left="2160" w:hanging="180"/>
+      </w:pPr>
+    </w:lvl>
+    <w:lvl w:ilvl="3" w:tplc="0409000F" w:tentative="1">
+      <w:start w:val="1"/>
+      <w:numFmt w:val="decimal"/>
+      <w:lvlText w:val="%4."/>
+      <w:lvlJc w:val="left"/>
+      <w:pPr>
+        <w:ind w:left="2880" w:hanging="360"/>
+      </w:pPr>
+    </w:lvl>
+    <w:lvl w:ilvl="4" w:tplc="04090019" w:tentative="1">
+      <w:start w:val="1"/>
+      <w:numFmt w:val="lowerLetter"/>
+      <w:lvlText w:val="%5."/>
+      <w:lvlJc w:val="left"/>
+      <w:pPr>
+        <w:ind w:left="3600" w:hanging="360"/>
+      </w:pPr>
+    </w:lvl>
+    <w:lvl w:ilvl="5" w:tplc="0409001B" w:tentative="1">
+      <w:start w:val="1"/>
+      <w:numFmt w:val="lowerRoman"/>
+      <w:lvlText w:val="%6."/>
+      <w:lvlJc w:val="right"/>
+      <w:pPr>
+        <w:ind w:left="4320" w:hanging="180"/>
+      </w:pPr>
+    </w:lvl>
+    <w:lvl w:ilvl="6" w:tplc="0409000F" w:tentative="1">
+      <w:start w:val="1"/>
+      <w:numFmt w:val="decimal"/>
+      <w:lvlText w:val="%7."/>
+      <w:lvlJc w:val="left"/>
+      <w:pPr>
+        <w:ind w:left="5040" w:hanging="360"/>
+      </w:pPr>
+    </w:lvl>
+    <w:lvl w:ilvl="7" w:tplc="04090019" w:tentative="1">
+      <w:start w:val="1"/>
+      <w:numFmt w:val="lowerLetter"/>
+      <w:lvlText w:val="%8."/>
+      <w:lvlJc w:val="left"/>
+      <w:pPr>
+        <w:ind w:left="5760" w:hanging="360"/>
+      </w:pPr>
+    </w:lvl>
+    <w:lvl w:ilvl="8" w:tplc="0409001B" w:tentative="1">
+      <w:start w:val="1"/>
+      <w:numFmt w:val="lowerRoman"/>
+      <w:lvlText w:val="%9."/>
+      <w:lvlJc w:val="right"/>
+      <w:pPr>
+        <w:ind w:left="6480" w:hanging="180"/>
+      </w:pPr>
+    </w:lvl>
+  </w:abstractNum>
+  <w:abstractNum w:abstractNumId="21" w15:restartNumberingAfterBreak="0">
     <w:nsid w:val="76A43EEA"/>
     <w:multiLevelType w:val="multilevel"/>
     <w:tmpl w:val="9E083E0A"/>
@@ -4240,7 +4855,7 @@
       </w:rPr>
     </w:lvl>
   </w:abstractNum>
-  <w:abstractNum w:abstractNumId="19" w15:restartNumberingAfterBreak="0">
+  <w:abstractNum w:abstractNumId="22" w15:restartNumberingAfterBreak="0">
     <w:nsid w:val="7AE621DF"/>
     <w:multiLevelType w:val="hybridMultilevel"/>
     <w:tmpl w:val="32C899D0"/>
@@ -4362,10 +4977,10 @@
     </w:lvl>
   </w:abstractNum>
   <w:num w:numId="1">
-    <w:abstractNumId w:val="17"/>
+    <w:abstractNumId w:val="18"/>
   </w:num>
   <w:num w:numId="2">
-    <w:abstractNumId w:val="16"/>
+    <w:abstractNumId w:val="17"/>
   </w:num>
   <w:num w:numId="3">
     <w:abstractNumId w:val="12"/>
@@ -4404,25 +5019,45 @@
     <w:abstractNumId w:val="10"/>
   </w:num>
   <w:num w:numId="15">
-    <w:abstractNumId w:val="15"/>
+    <w:abstractNumId w:val="16"/>
   </w:num>
   <w:num w:numId="16">
-    <w:abstractNumId w:val="18"/>
+    <w:abstractNumId w:val="21"/>
   </w:num>
   <w:num w:numId="17">
     <w:abstractNumId w:val="11"/>
   </w:num>
   <w:num w:numId="18">
-    <w:abstractNumId w:val="14"/>
+    <w:abstractNumId w:val="15"/>
   </w:num>
   <w:num w:numId="19">
-    <w:abstractNumId w:val="19"/>
+    <w:abstractNumId w:val="22"/>
   </w:num>
   <w:num w:numId="20">
     <w:abstractNumId w:val="13"/>
   </w:num>
+  <w:num w:numId="21">
+    <w:abstractNumId w:val="20"/>
+  </w:num>
+  <w:num w:numId="22">
+    <w:abstractNumId w:val="19"/>
+  </w:num>
+  <w:num w:numId="23">
+    <w:abstractNumId w:val="14"/>
+  </w:num>
   <w:numIdMacAtCleanup w:val="16"/>
 </w:numbering>
+</file>
+
+<file path=word/people.xml><?xml version="1.0" encoding="utf-8"?>
+<w15:people xmlns:wpc="http://schemas.microsoft.com/office/word/2010/wordprocessingCanvas" xmlns:cx="http://schemas.microsoft.com/office/drawing/2014/chartex" xmlns:cx1="http://schemas.microsoft.com/office/drawing/2015/9/8/chartex" xmlns:cx2="http://schemas.microsoft.com/office/drawing/2015/10/21/chartex" xmlns:cx3="http://schemas.microsoft.com/office/drawing/2016/5/9/chartex" xmlns:cx4="http://schemas.microsoft.com/office/drawing/2016/5/10/chartex" xmlns:cx5="http://schemas.microsoft.com/office/drawing/2016/5/11/chartex" xmlns:cx6="http://schemas.microsoft.com/office/drawing/2016/5/12/chartex" xmlns:cx7="http://schemas.microsoft.com/office/drawing/2016/5/13/chartex" xmlns:cx8="http://schemas.microsoft.com/office/drawing/2016/5/14/chartex" xmlns:mc="http://schemas.openxmlformats.org/markup-compatibility/2006" xmlns:aink="http://schemas.microsoft.com/office/drawing/2016/ink" xmlns:am3d="http://schemas.microsoft.com/office/drawing/2017/model3d" xmlns:o="urn:schemas-microsoft-com:office:office" xmlns:r="http://schemas.openxmlformats.org/officeDocument/2006/relationships" xmlns:m="http://schemas.openxmlformats.org/officeDocument/2006/math" xmlns:v="urn:schemas-microsoft-com:vml" xmlns:wp14="http://schemas.microsoft.com/office/word/2010/wordprocessingDrawing" xmlns:wp="http://schemas.openxmlformats.org/drawingml/2006/wordprocessingDrawing" xmlns:w10="urn:schemas-microsoft-com:office:word" xmlns:w="http://schemas.openxmlformats.org/wordprocessingml/2006/main" xmlns:w14="http://schemas.microsoft.com/office/word/2010/wordml" xmlns:w15="http://schemas.microsoft.com/office/word/2012/wordml" xmlns:w16cex="http://schemas.microsoft.com/office/word/2018/wordml/cex" xmlns:w16cid="http://schemas.microsoft.com/office/word/2016/wordml/cid" xmlns:w16="http://schemas.microsoft.com/office/word/2018/wordml" xmlns:w16sdtdh="http://schemas.microsoft.com/office/word/2020/wordml/sdtdatahash" xmlns:w16se="http://schemas.microsoft.com/office/word/2015/wordml/symex" xmlns:wpg="http://schemas.microsoft.com/office/word/2010/wordprocessingGroup" xmlns:wpi="http://schemas.microsoft.com/office/word/2010/wordprocessingInk" xmlns:wne="http://schemas.microsoft.com/office/word/2006/wordml" xmlns:wps="http://schemas.microsoft.com/office/word/2010/wordprocessingShape" mc:Ignorable="w14 w15 w16se w16cid w16 w16cex w16sdtdh wp14">
+  <w15:person w15:author="Burleigh, Anne R CIV DLA ACQUISITION (USA)">
+    <w15:presenceInfo w15:providerId="None" w15:userId="Burleigh, Anne R CIV DLA ACQUISITION (USA)"/>
+  </w15:person>
+  <w15:person w15:author="Anne Burleigh">
+    <w15:presenceInfo w15:providerId="None" w15:userId="Anne Burleigh"/>
+  </w15:person>
+</w15:people>
 </file>
 
 <file path=word/styles.xml><?xml version="1.0" encoding="utf-8"?>
@@ -5352,7 +5987,7 @@
     <w:basedOn w:val="Normal"/>
     <w:uiPriority w:val="99"/>
     <w:pPr>
-      <w:ind w:left="720"/>
+      <w:ind w:left="1080" w:hanging="360"/>
     </w:pPr>
   </w:style>
   <w:style w:type="paragraph" w:styleId="BodyText2">
@@ -6508,7 +7143,7 @@
     <w:link w:val="Indent1Char"/>
     <w:autoRedefine/>
     <w:qFormat/>
-    <w:rsid w:val="00754A67"/>
+    <w:rsid w:val="00F9525C"/>
     <w:pPr>
       <w:tabs>
         <w:tab w:val="clear" w:pos="1440"/>
@@ -6542,7 +7177,7 @@
     <w:link w:val="Indent2Char"/>
     <w:autoRedefine/>
     <w:qFormat/>
-    <w:rsid w:val="00CF455E"/>
+    <w:rsid w:val="00B95821"/>
     <w:pPr>
       <w:tabs>
         <w:tab w:val="clear" w:pos="720"/>
@@ -6561,7 +7196,7 @@
         <w:tab w:val="clear" w:pos="5760"/>
         <w:tab w:val="clear" w:pos="6120"/>
       </w:tabs>
-      <w:spacing w:after="240"/>
+      <w:spacing w:before="240" w:after="240"/>
     </w:pPr>
     <w:rPr>
       <w:rFonts w:eastAsia="Calibri" w:cstheme="minorBidi"/>
@@ -6574,7 +7209,7 @@
   <w:style w:type="character" w:customStyle="1" w:styleId="Indent1Char">
     <w:name w:val="Indent 1 Char"/>
     <w:link w:val="Indent1"/>
-    <w:rsid w:val="00754A67"/>
+    <w:rsid w:val="00F9525C"/>
     <w:rPr>
       <w:rFonts w:eastAsia="Calibri"/>
       <w:bCs/>
@@ -6595,7 +7230,7 @@
   <w:style w:type="character" w:customStyle="1" w:styleId="Indent2Char">
     <w:name w:val="Indent 2 Char"/>
     <w:link w:val="Indent2"/>
-    <w:rsid w:val="00CF455E"/>
+    <w:rsid w:val="00B95821"/>
     <w:rPr>
       <w:rFonts w:eastAsia="Calibri" w:cstheme="minorBidi"/>
       <w:snapToGrid w:val="0"/>
@@ -9208,7 +9843,6 @@
   <w:style w:type="paragraph" w:styleId="List">
     <w:name w:val="List"/>
     <w:basedOn w:val="Normal"/>
-    <w:link w:val="ListChar"/>
     <w:uiPriority w:val="99"/>
     <w:unhideWhenUsed/>
     <w:rsid w:val="00E72D89"/>
@@ -9267,7 +9901,7 @@
       </w:tabs>
       <w:autoSpaceDE/>
       <w:autoSpaceDN/>
-      <w:ind w:left="360"/>
+      <w:ind w:left="720" w:hanging="360"/>
       <w:contextualSpacing/>
     </w:pPr>
     <w:rPr>
@@ -9277,7 +9911,6 @@
   <w:style w:type="paragraph" w:styleId="List4">
     <w:name w:val="List 4"/>
     <w:basedOn w:val="Normal"/>
-    <w:link w:val="List4Char"/>
     <w:uiPriority w:val="99"/>
     <w:unhideWhenUsed/>
     <w:rsid w:val="00E72D89"/>
@@ -9302,7 +9935,7 @@
       </w:tabs>
       <w:autoSpaceDE/>
       <w:autoSpaceDN/>
-      <w:ind w:left="1080"/>
+      <w:ind w:left="1440" w:hanging="360"/>
       <w:contextualSpacing/>
     </w:pPr>
     <w:rPr>
@@ -13241,118 +13874,15 @@
       <w:shd w:val="clear" w:color="auto" w:fill="F3F2F1"/>
     </w:rPr>
   </w:style>
-  <w:style w:type="paragraph" w:customStyle="1" w:styleId="List1">
-    <w:name w:val="List 1"/>
-    <w:basedOn w:val="List"/>
-    <w:link w:val="List1Char"/>
-    <w:rsid w:val="00F91DDE"/>
-    <w:pPr>
-      <w:ind w:left="0" w:firstLine="0"/>
-    </w:pPr>
-    <w:rPr>
-      <w:sz w:val="24"/>
-    </w:rPr>
-  </w:style>
-  <w:style w:type="character" w:customStyle="1" w:styleId="ListChar">
-    <w:name w:val="List Char"/>
+  <w:style w:type="character" w:customStyle="1" w:styleId="eop">
+    <w:name w:val="eop"/>
     <w:basedOn w:val="DefaultParagraphFont"/>
-    <w:link w:val="List"/>
-    <w:uiPriority w:val="99"/>
-    <w:rsid w:val="00F91DDE"/>
-    <w:rPr>
-      <w:rFonts w:eastAsia="Calibri"/>
-    </w:rPr>
-  </w:style>
-  <w:style w:type="character" w:customStyle="1" w:styleId="List1Char">
-    <w:name w:val="List 1 Char"/>
-    <w:basedOn w:val="ListChar"/>
-    <w:link w:val="List1"/>
-    <w:rsid w:val="00F91DDE"/>
-    <w:rPr>
-      <w:rFonts w:eastAsia="Calibri"/>
-      <w:sz w:val="24"/>
-    </w:rPr>
-  </w:style>
-  <w:style w:type="paragraph" w:customStyle="1" w:styleId="List6">
-    <w:name w:val="List 6"/>
-    <w:basedOn w:val="List4"/>
-    <w:link w:val="List6Char"/>
-    <w:rsid w:val="00F91DDE"/>
-    <w:pPr>
-      <w:ind w:left="1800"/>
-    </w:pPr>
-    <w:rPr>
-      <w:sz w:val="24"/>
-    </w:rPr>
-  </w:style>
-  <w:style w:type="character" w:customStyle="1" w:styleId="List4Char">
-    <w:name w:val="List 4 Char"/>
+    <w:rsid w:val="001F63CB"/>
+  </w:style>
+  <w:style w:type="character" w:customStyle="1" w:styleId="normaltextrun">
+    <w:name w:val="normaltextrun"/>
     <w:basedOn w:val="DefaultParagraphFont"/>
-    <w:link w:val="List4"/>
-    <w:uiPriority w:val="99"/>
-    <w:rsid w:val="00F91DDE"/>
-    <w:rPr>
-      <w:rFonts w:eastAsia="Calibri"/>
-    </w:rPr>
-  </w:style>
-  <w:style w:type="character" w:customStyle="1" w:styleId="List6Char">
-    <w:name w:val="List 6 Char"/>
-    <w:basedOn w:val="List4Char"/>
-    <w:link w:val="List6"/>
-    <w:rsid w:val="00F91DDE"/>
-    <w:rPr>
-      <w:rFonts w:eastAsia="Calibri"/>
-      <w:sz w:val="24"/>
-    </w:rPr>
-  </w:style>
-  <w:style w:type="paragraph" w:customStyle="1" w:styleId="List7">
-    <w:name w:val="List 7"/>
-    <w:basedOn w:val="List6"/>
-    <w:link w:val="List7Char"/>
-    <w:rsid w:val="00F91DDE"/>
-    <w:pPr>
-      <w:ind w:left="2160"/>
-    </w:pPr>
-    <w:rPr>
-      <w:szCs w:val="24"/>
-    </w:rPr>
-  </w:style>
-  <w:style w:type="character" w:customStyle="1" w:styleId="List7Char">
-    <w:name w:val="List 7 Char"/>
-    <w:basedOn w:val="List6Char"/>
-    <w:link w:val="List7"/>
-    <w:rsid w:val="00F91DDE"/>
-    <w:rPr>
-      <w:rFonts w:eastAsia="Calibri"/>
-      <w:sz w:val="24"/>
-      <w:szCs w:val="24"/>
-    </w:rPr>
-  </w:style>
-  <w:style w:type="paragraph" w:customStyle="1" w:styleId="List8">
-    <w:name w:val="List 8"/>
-    <w:basedOn w:val="List7"/>
-    <w:link w:val="List8Char"/>
-    <w:rsid w:val="00F91DDE"/>
-    <w:pPr>
-      <w:ind w:left="2520"/>
-    </w:pPr>
-    <w:rPr>
-      <w:snapToGrid w:val="0"/>
-      <w:lang w:eastAsia="x-none"/>
-    </w:rPr>
-  </w:style>
-  <w:style w:type="character" w:customStyle="1" w:styleId="List8Char">
-    <w:name w:val="List 8 Char"/>
-    <w:basedOn w:val="List7Char"/>
-    <w:link w:val="List8"/>
-    <w:rsid w:val="00F91DDE"/>
-    <w:rPr>
-      <w:rFonts w:eastAsia="Calibri"/>
-      <w:snapToGrid w:val="0"/>
-      <w:sz w:val="24"/>
-      <w:szCs w:val="24"/>
-      <w:lang w:eastAsia="x-none"/>
-    </w:rPr>
+    <w:rsid w:val="00A46972"/>
   </w:style>
 </w:styles>
 </file>
@@ -13643,23 +14173,23 @@
 </file>
 
 <file path=customXml/item1.xml><?xml version="1.0" encoding="utf-8"?>
-<ct:contentTypeSchema xmlns:ct="http://schemas.microsoft.com/office/2006/metadata/contentType" xmlns:ma="http://schemas.microsoft.com/office/2006/metadata/properties/metaAttributes" ct:_="" ma:_="" ma:contentTypeName="Document" ma:contentTypeID="0x010100A1AB7ADCD23E644D94FBB28ED8587AED" ma:contentTypeVersion="7" ma:contentTypeDescription="Create a new document." ma:contentTypeScope="" ma:versionID="33e79d5b90ac8e61217afa6df820af56">
-  <xsd:schema xmlns:xsd="http://www.w3.org/2001/XMLSchema" xmlns:xs="http://www.w3.org/2001/XMLSchema" xmlns:p="http://schemas.microsoft.com/office/2006/metadata/properties" xmlns:ns2="d89c9d09-7171-4a78-9e34-3769a0a18812" xmlns:ns3="e21c44b2-3291-47a0-9623-acbfe44e63b8" targetNamespace="http://schemas.microsoft.com/office/2006/metadata/properties" ma:root="true" ma:fieldsID="944f11edc4e37d287e333606be201d75" ns2:_="" ns3:_="">
-    <xsd:import namespace="d89c9d09-7171-4a78-9e34-3769a0a18812"/>
-    <xsd:import namespace="e21c44b2-3291-47a0-9623-acbfe44e63b8"/>
+<ct:contentTypeSchema xmlns:ct="http://schemas.microsoft.com/office/2006/metadata/contentType" xmlns:ma="http://schemas.microsoft.com/office/2006/metadata/properties/metaAttributes" ct:_="" ma:_="" ma:contentTypeName="Document" ma:contentTypeID="0x0101003218A1A6AB315A4DACC7C83F05D14F87" ma:contentTypeVersion="8" ma:contentTypeDescription="Create a new document." ma:contentTypeScope="" ma:versionID="6ed20c354ce9e6ad0c219d7315aed6a9">
+  <xsd:schema xmlns:xsd="http://www.w3.org/2001/XMLSchema" xmlns:xs="http://www.w3.org/2001/XMLSchema" xmlns:p="http://schemas.microsoft.com/office/2006/metadata/properties" xmlns:ns3="ccc6387a-5e5b-4251-81fa-8b4f0c33835f" targetNamespace="http://schemas.microsoft.com/office/2006/metadata/properties" ma:root="true" ma:fieldsID="b2da709d4dd4ae6d4e829a7f951d3265" ns3:_="">
+    <xsd:import namespace="ccc6387a-5e5b-4251-81fa-8b4f0c33835f"/>
     <xsd:element name="properties">
       <xsd:complexType>
         <xsd:sequence>
           <xsd:element name="documentManagement">
             <xsd:complexType>
               <xsd:all>
-                <xsd:element ref="ns2:MediaServiceMetadata" minOccurs="0"/>
-                <xsd:element ref="ns2:MediaServiceFastMetadata" minOccurs="0"/>
-                <xsd:element ref="ns3:SharedWithUsers" minOccurs="0"/>
-                <xsd:element ref="ns3:SharedWithDetails" minOccurs="0"/>
-                <xsd:element ref="ns2:MediaServiceAutoTags" minOccurs="0"/>
-                <xsd:element ref="ns2:MediaServiceGenerationTime" minOccurs="0"/>
-                <xsd:element ref="ns2:MediaServiceEventHashCode" minOccurs="0"/>
+                <xsd:element ref="ns3:MediaServiceMetadata" minOccurs="0"/>
+                <xsd:element ref="ns3:MediaServiceFastMetadata" minOccurs="0"/>
+                <xsd:element ref="ns3:MediaServiceAutoTags" minOccurs="0"/>
+                <xsd:element ref="ns3:MediaServiceGenerationTime" minOccurs="0"/>
+                <xsd:element ref="ns3:MediaServiceEventHashCode" minOccurs="0"/>
+                <xsd:element ref="ns3:MediaServiceDateTaken" minOccurs="0"/>
+                <xsd:element ref="ns3:MediaServiceOCR" minOccurs="0"/>
+                <xsd:element ref="ns3:MediaLengthInSeconds" minOccurs="0"/>
               </xsd:all>
             </xsd:complexType>
           </xsd:element>
@@ -13667,7 +14197,7 @@
       </xsd:complexType>
     </xsd:element>
   </xsd:schema>
-  <xsd:schema xmlns:xsd="http://www.w3.org/2001/XMLSchema" xmlns:xs="http://www.w3.org/2001/XMLSchema" xmlns:dms="http://schemas.microsoft.com/office/2006/documentManagement/types" xmlns:pc="http://schemas.microsoft.com/office/infopath/2007/PartnerControls" targetNamespace="d89c9d09-7171-4a78-9e34-3769a0a18812" elementFormDefault="qualified">
+  <xsd:schema xmlns:xsd="http://www.w3.org/2001/XMLSchema" xmlns:xs="http://www.w3.org/2001/XMLSchema" xmlns:dms="http://schemas.microsoft.com/office/2006/documentManagement/types" xmlns:pc="http://schemas.microsoft.com/office/infopath/2007/PartnerControls" targetNamespace="ccc6387a-5e5b-4251-81fa-8b4f0c33835f" elementFormDefault="qualified">
     <xsd:import namespace="http://schemas.microsoft.com/office/2006/documentManagement/types"/>
     <xsd:import namespace="http://schemas.microsoft.com/office/infopath/2007/PartnerControls"/>
     <xsd:element name="MediaServiceMetadata" ma:index="8" nillable="true" ma:displayName="MediaServiceMetadata" ma:hidden="true" ma:internalName="MediaServiceMetadata" ma:readOnly="true">
@@ -13680,49 +14210,36 @@
         <xsd:restriction base="dms:Note"/>
       </xsd:simpleType>
     </xsd:element>
-    <xsd:element name="MediaServiceAutoTags" ma:index="12" nillable="true" ma:displayName="Tags" ma:internalName="MediaServiceAutoTags" ma:readOnly="true">
+    <xsd:element name="MediaServiceAutoTags" ma:index="10" nillable="true" ma:displayName="Tags" ma:internalName="MediaServiceAutoTags" ma:readOnly="true">
       <xsd:simpleType>
         <xsd:restriction base="dms:Text"/>
       </xsd:simpleType>
     </xsd:element>
-    <xsd:element name="MediaServiceGenerationTime" ma:index="13" nillable="true" ma:displayName="MediaServiceGenerationTime" ma:hidden="true" ma:internalName="MediaServiceGenerationTime" ma:readOnly="true">
+    <xsd:element name="MediaServiceGenerationTime" ma:index="11" nillable="true" ma:displayName="MediaServiceGenerationTime" ma:hidden="true" ma:internalName="MediaServiceGenerationTime" ma:readOnly="true">
       <xsd:simpleType>
         <xsd:restriction base="dms:Text"/>
       </xsd:simpleType>
     </xsd:element>
-    <xsd:element name="MediaServiceEventHashCode" ma:index="14" nillable="true" ma:displayName="MediaServiceEventHashCode" ma:hidden="true" ma:internalName="MediaServiceEventHashCode" ma:readOnly="true">
+    <xsd:element name="MediaServiceEventHashCode" ma:index="12" nillable="true" ma:displayName="MediaServiceEventHashCode" ma:hidden="true" ma:internalName="MediaServiceEventHashCode" ma:readOnly="true">
       <xsd:simpleType>
         <xsd:restriction base="dms:Text"/>
       </xsd:simpleType>
     </xsd:element>
-  </xsd:schema>
-  <xsd:schema xmlns:xsd="http://www.w3.org/2001/XMLSchema" xmlns:xs="http://www.w3.org/2001/XMLSchema" xmlns:dms="http://schemas.microsoft.com/office/2006/documentManagement/types" xmlns:pc="http://schemas.microsoft.com/office/infopath/2007/PartnerControls" targetNamespace="e21c44b2-3291-47a0-9623-acbfe44e63b8" elementFormDefault="qualified">
-    <xsd:import namespace="http://schemas.microsoft.com/office/2006/documentManagement/types"/>
-    <xsd:import namespace="http://schemas.microsoft.com/office/infopath/2007/PartnerControls"/>
-    <xsd:element name="SharedWithUsers" ma:index="10" nillable="true" ma:displayName="Shared With" ma:internalName="SharedWithUsers" ma:readOnly="true">
-      <xsd:complexType>
-        <xsd:complexContent>
-          <xsd:extension base="dms:UserMulti">
-            <xsd:sequence>
-              <xsd:element name="UserInfo" minOccurs="0" maxOccurs="unbounded">
-                <xsd:complexType>
-                  <xsd:sequence>
-                    <xsd:element name="DisplayName" type="xsd:string" minOccurs="0"/>
-                    <xsd:element name="AccountId" type="dms:UserId" minOccurs="0" nillable="true"/>
-                    <xsd:element name="AccountType" type="xsd:string" minOccurs="0"/>
-                  </xsd:sequence>
-                </xsd:complexType>
-              </xsd:element>
-            </xsd:sequence>
-          </xsd:extension>
-        </xsd:complexContent>
-      </xsd:complexType>
+    <xsd:element name="MediaServiceDateTaken" ma:index="13" nillable="true" ma:displayName="MediaServiceDateTaken" ma:hidden="true" ma:internalName="MediaServiceDateTaken" ma:readOnly="true">
+      <xsd:simpleType>
+        <xsd:restriction base="dms:Text"/>
+      </xsd:simpleType>
     </xsd:element>
-    <xsd:element name="SharedWithDetails" ma:index="11" nillable="true" ma:displayName="Shared With Details" ma:internalName="SharedWithDetails" ma:readOnly="true">
+    <xsd:element name="MediaServiceOCR" ma:index="14" nillable="true" ma:displayName="Extracted Text" ma:internalName="MediaServiceOCR" ma:readOnly="true">
       <xsd:simpleType>
         <xsd:restriction base="dms:Note">
           <xsd:maxLength value="255"/>
         </xsd:restriction>
+      </xsd:simpleType>
+    </xsd:element>
+    <xsd:element name="MediaLengthInSeconds" ma:index="15" nillable="true" ma:displayName="Length (seconds)" ma:internalName="MediaLengthInSeconds" ma:readOnly="true">
+      <xsd:simpleType>
+        <xsd:restriction base="dms:Unknown"/>
       </xsd:simpleType>
     </xsd:element>
   </xsd:schema>
@@ -13826,6 +14343,10 @@
 </file>
 
 <file path=customXml/item2.xml><?xml version="1.0" encoding="utf-8"?>
+<b:Sources xmlns:b="http://schemas.openxmlformats.org/officeDocument/2006/bibliography" xmlns="http://schemas.openxmlformats.org/officeDocument/2006/bibliography" SelectedStyle="\APA.XSL" StyleName="APA"/>
+</file>
+
+<file path=customXml/item3.xml><?xml version="1.0" encoding="utf-8"?>
 <?mso-contentType ?>
 <FormTemplates xmlns="http://schemas.microsoft.com/sharepoint/v3/contenttype/forms">
   <Display>DocumentLibraryForm</Display>
@@ -13834,25 +14355,20 @@
 </FormTemplates>
 </file>
 
-<file path=customXml/item3.xml><?xml version="1.0" encoding="utf-8"?>
+<file path=customXml/item4.xml><?xml version="1.0" encoding="utf-8"?>
 <p:properties xmlns:p="http://schemas.microsoft.com/office/2006/metadata/properties" xmlns:xsi="http://www.w3.org/2001/XMLSchema-instance">
   <documentManagement/>
 </p:properties>
 </file>
 
-<file path=customXml/item4.xml><?xml version="1.0" encoding="utf-8"?>
-<b:Sources xmlns:b="http://schemas.openxmlformats.org/officeDocument/2006/bibliography" xmlns="http://schemas.openxmlformats.org/officeDocument/2006/bibliography" SelectedStyle="\APA.XSL" StyleName="APA"/>
-</file>
-
 <file path=customXml/itemProps1.xml><?xml version="1.0" encoding="utf-8"?>
-<ds:datastoreItem xmlns:ds="http://schemas.openxmlformats.org/officeDocument/2006/customXml" ds:itemID="{290150AB-537F-47AA-8064-A101DAE885F4}">
+<ds:datastoreItem xmlns:ds="http://schemas.openxmlformats.org/officeDocument/2006/customXml" ds:itemID="{1AAFFBB6-2DD2-448B-A3C5-B74CBF3FE5FB}">
   <ds:schemaRefs>
     <ds:schemaRef ds:uri="http://schemas.microsoft.com/office/2006/metadata/contentType"/>
     <ds:schemaRef ds:uri="http://schemas.microsoft.com/office/2006/metadata/properties/metaAttributes"/>
     <ds:schemaRef ds:uri="http://www.w3.org/2001/XMLSchema"/>
     <ds:schemaRef ds:uri="http://schemas.microsoft.com/office/2006/metadata/properties"/>
-    <ds:schemaRef ds:uri="d89c9d09-7171-4a78-9e34-3769a0a18812"/>
-    <ds:schemaRef ds:uri="e21c44b2-3291-47a0-9623-acbfe44e63b8"/>
+    <ds:schemaRef ds:uri="ccc6387a-5e5b-4251-81fa-8b4f0c33835f"/>
     <ds:schemaRef ds:uri="http://schemas.microsoft.com/office/2006/documentManagement/types"/>
     <ds:schemaRef ds:uri="http://schemas.microsoft.com/office/infopath/2007/PartnerControls"/>
     <ds:schemaRef ds:uri="http://schemas.openxmlformats.org/package/2006/metadata/core-properties"/>
@@ -13864,6 +14380,14 @@
 </file>
 
 <file path=customXml/itemProps2.xml><?xml version="1.0" encoding="utf-8"?>
+<ds:datastoreItem xmlns:ds="http://schemas.openxmlformats.org/officeDocument/2006/customXml" ds:itemID="{07EDE04B-A2E6-464C-BB39-2F844E483024}">
+  <ds:schemaRefs>
+    <ds:schemaRef ds:uri="http://schemas.openxmlformats.org/officeDocument/2006/bibliography"/>
+  </ds:schemaRefs>
+</ds:datastoreItem>
+</file>
+
+<file path=customXml/itemProps3.xml><?xml version="1.0" encoding="utf-8"?>
 <ds:datastoreItem xmlns:ds="http://schemas.openxmlformats.org/officeDocument/2006/customXml" ds:itemID="{C555A321-29DF-475F-9C73-1FB01B17D214}">
   <ds:schemaRefs>
     <ds:schemaRef ds:uri="http://schemas.microsoft.com/sharepoint/v3/contenttype/forms"/>
@@ -13871,18 +14395,10 @@
 </ds:datastoreItem>
 </file>
 
-<file path=customXml/itemProps3.xml><?xml version="1.0" encoding="utf-8"?>
+<file path=customXml/itemProps4.xml><?xml version="1.0" encoding="utf-8"?>
 <ds:datastoreItem xmlns:ds="http://schemas.openxmlformats.org/officeDocument/2006/customXml" ds:itemID="{26720EDD-1BDC-44BD-B499-0AAAD537832D}">
   <ds:schemaRefs>
     <ds:schemaRef ds:uri="http://schemas.microsoft.com/office/2006/metadata/properties"/>
   </ds:schemaRefs>
 </ds:datastoreItem>
-</file>
-
-<file path=customXml/itemProps4.xml><?xml version="1.0" encoding="utf-8"?>
-<ds:datastoreItem xmlns:ds="http://schemas.openxmlformats.org/officeDocument/2006/customXml" ds:itemID="{07EDE04B-A2E6-464C-BB39-2F844E483024}">
-  <ds:schemaRefs>
-    <ds:schemaRef ds:uri="http://schemas.openxmlformats.org/officeDocument/2006/bibliography"/>
-  </ds:schemaRefs>
-</ds:datastoreItem>
 </file>
--- a/DLAD/DEVELOPMENT/msword/DLAD-Part-25.docx
+++ b/DLAD/DEVELOPMENT/msword/DLAD-Part-25.docx
@@ -25,6 +25,16 @@
           <w:szCs w:val="24"/>
         </w:rPr>
         <w:t xml:space="preserve"> – FOREIGN ACQUISITION</w:t>
+      </w:r>
+      <w:commentRangeStart w:id="1"/>
+      <w:commentRangeEnd w:id="1"/>
+      <w:r>
+        <w:rPr>
+          <w:rStyle w:val="CommentReference"/>
+          <w:sz w:val="24"/>
+          <w:szCs w:val="24"/>
+        </w:rPr>
+        <w:commentReference w:id="1"/>
       </w:r>
     </w:p>
     <w:p>
@@ -77,25 +87,7 @@
           <w:sz w:val="24"/>
           <w:szCs w:val="24"/>
         </w:rPr>
-        <w:t xml:space="preserve">3, </w:t>
-      </w:r>
-      <w:proofErr w:type="gramStart"/>
-      <w:r>
-        <w:rPr>
-          <w:i/>
-          <w:sz w:val="24"/>
-          <w:szCs w:val="24"/>
-        </w:rPr>
-        <w:t>2020</w:t>
-      </w:r>
-      <w:proofErr w:type="gramEnd"/>
-      <w:r>
-        <w:rPr>
-          <w:i/>
-          <w:sz w:val="24"/>
-          <w:szCs w:val="24"/>
-        </w:rPr>
-        <w:t xml:space="preserve"> through PROCLTR 2020-</w:t>
+        <w:t>3, 2020 through PROCLTR 2020-</w:t>
       </w:r>
       <w:r>
         <w:rPr>
@@ -169,7 +161,7 @@
           <w:lang w:val="en"/>
         </w:rPr>
       </w:pPr>
-      <w:hyperlink r:id="rId11" w:anchor="P25_103" w:history="1">
+      <w:hyperlink r:id="rId15" w:anchor="P25_103" w:history="1">
         <w:r>
           <w:rPr>
             <w:rFonts w:ascii="Times New Roman" w:hAnsi="Times New Roman"/>
@@ -241,7 +233,7 @@
           <w:lang w:val="en"/>
         </w:rPr>
       </w:pPr>
-      <w:hyperlink r:id="rId12" w:anchor="P25_802_71" w:history="1">
+      <w:hyperlink r:id="rId16" w:anchor="P25_802_71" w:history="1">
         <w:r>
           <w:rPr>
             <w:rStyle w:val="Hyperlink"/>
@@ -250,27 +242,7 @@
             <w:szCs w:val="24"/>
             <w:lang w:val="en"/>
           </w:rPr>
-          <w:t>25.802-</w:t>
-        </w:r>
-        <w:r>
-          <w:rPr>
-            <w:rStyle w:val="Hyperlink"/>
-            <w:rFonts w:ascii="Times New Roman" w:hAnsi="Times New Roman"/>
-            <w:sz w:val="24"/>
-            <w:szCs w:val="24"/>
-            <w:lang w:val="en"/>
-          </w:rPr>
-          <w:t>7</w:t>
-        </w:r>
-        <w:r>
-          <w:rPr>
-            <w:rStyle w:val="Hyperlink"/>
-            <w:rFonts w:ascii="Times New Roman" w:hAnsi="Times New Roman"/>
-            <w:sz w:val="24"/>
-            <w:szCs w:val="24"/>
-            <w:lang w:val="en"/>
-          </w:rPr>
-          <w:t>1</w:t>
+          <w:t>25.802-71</w:t>
         </w:r>
       </w:hyperlink>
       <w:r>
@@ -335,7 +307,7 @@
           <w:lang w:val="en"/>
         </w:rPr>
       </w:pPr>
-      <w:hyperlink r:id="rId13" w:anchor="P25_903" w:history="1">
+      <w:hyperlink r:id="rId17" w:anchor="P25_903" w:history="1">
         <w:r>
           <w:rPr>
             <w:rFonts w:ascii="Times New Roman" w:hAnsi="Times New Roman"/>
@@ -407,7 +379,7 @@
           <w:lang w:val="en"/>
         </w:rPr>
       </w:pPr>
-      <w:hyperlink r:id="rId14" w:anchor="P25_7002" w:history="1">
+      <w:hyperlink r:id="rId18" w:anchor="P25_7002" w:history="1">
         <w:r>
           <w:rPr>
             <w:rFonts w:ascii="Times New Roman" w:hAnsi="Times New Roman"/>
@@ -448,7 +420,7 @@
           <w:lang w:val="en"/>
         </w:rPr>
       </w:pPr>
-      <w:hyperlink r:id="rId15" w:anchor="P25_7002_2" w:history="1">
+      <w:hyperlink r:id="rId19" w:anchor="P25_7002_2" w:history="1">
         <w:r>
           <w:rPr>
             <w:rStyle w:val="Hyperlink"/>
@@ -515,7 +487,7 @@
           <w:lang w:val="en"/>
         </w:rPr>
       </w:pPr>
-      <w:hyperlink r:id="rId16" w:anchor="P25_7301" w:history="1">
+      <w:hyperlink r:id="rId20" w:anchor="P25_7301" w:history="1">
         <w:r>
           <w:rPr>
             <w:rStyle w:val="Hyperlink"/>
@@ -626,7 +598,7 @@
           <w:szCs w:val="24"/>
         </w:rPr>
       </w:pPr>
-      <w:hyperlink r:id="rId17" w:anchor="P25_7901" w:history="1">
+      <w:hyperlink r:id="rId21" w:anchor="P25_7901" w:history="1">
         <w:r>
           <w:rPr>
             <w:rStyle w:val="Hyperlink"/>
@@ -687,7 +659,7 @@
           <w:szCs w:val="24"/>
         </w:rPr>
       </w:pPr>
-      <w:hyperlink r:id="rId18" w:anchor="P25_7901_1" w:history="1">
+      <w:hyperlink r:id="rId22" w:anchor="P25_7901_1" w:history="1">
         <w:r>
           <w:rPr>
             <w:rStyle w:val="Hyperlink"/>
@@ -753,7 +725,7 @@
           <w:szCs w:val="24"/>
         </w:rPr>
       </w:pPr>
-      <w:hyperlink r:id="rId19" w:anchor="P25_7902_4" w:history="1">
+      <w:hyperlink r:id="rId23" w:anchor="P25_7902_4" w:history="1">
         <w:r>
           <w:rPr>
             <w:rStyle w:val="Hyperlink"/>
@@ -793,8 +765,8 @@
           <w:lang w:val="en"/>
         </w:rPr>
       </w:pPr>
-      <w:bookmarkStart w:id="1" w:name="P40_1542"/>
-      <w:bookmarkEnd w:id="1"/>
+      <w:bookmarkStart w:id="2" w:name="P40_1542"/>
+      <w:bookmarkEnd w:id="2"/>
       <w:r>
         <w:rPr>
           <w:lang w:val="en"/>
@@ -832,25 +804,14 @@
           <w:sz w:val="24"/>
           <w:szCs w:val="24"/>
         </w:rPr>
-        <w:t xml:space="preserve">September 19, </w:t>
-      </w:r>
-      <w:proofErr w:type="gramStart"/>
+        <w:t>September 19, 2016</w:t>
+      </w:r>
       <w:r>
         <w:rPr>
           <w:rFonts w:ascii="Times New Roman" w:hAnsi="Times New Roman"/>
           <w:i/>
           <w:sz w:val="24"/>
           <w:szCs w:val="24"/>
-        </w:rPr>
-        <w:t>2016</w:t>
-      </w:r>
-      <w:proofErr w:type="gramEnd"/>
-      <w:r>
-        <w:rPr>
-          <w:rFonts w:ascii="Times New Roman" w:hAnsi="Times New Roman"/>
-          <w:i/>
-          <w:sz w:val="24"/>
-          <w:szCs w:val="24"/>
           <w:lang w:val="en"/>
         </w:rPr>
         <w:t xml:space="preserve"> through PROCLTR 16-09)</w:t>
@@ -865,9 +826,9 @@
           <w:lang w:val="en"/>
         </w:rPr>
       </w:pPr>
-      <w:bookmarkStart w:id="2" w:name="P42_1588"/>
-      <w:bookmarkStart w:id="3" w:name="P25_103"/>
-      <w:bookmarkEnd w:id="2"/>
+      <w:bookmarkStart w:id="3" w:name="P42_1588"/>
+      <w:bookmarkStart w:id="4" w:name="P25_103"/>
+      <w:bookmarkEnd w:id="3"/>
       <w:r>
         <w:rPr>
           <w:sz w:val="24"/>
@@ -876,7 +837,7 @@
         </w:rPr>
         <w:t xml:space="preserve">25.103 </w:t>
       </w:r>
-      <w:bookmarkEnd w:id="3"/>
+      <w:bookmarkEnd w:id="4"/>
       <w:r>
         <w:rPr>
           <w:sz w:val="24"/>
@@ -888,13 +849,18 @@
     </w:p>
     <w:p>
       <w:pPr>
-        <w:pStyle w:val="List1"/>
-        <w:rPr>
+        <w:pStyle w:val="NoSpacing"/>
+        <w:rPr>
+          <w:rFonts w:ascii="Times New Roman" w:hAnsi="Times New Roman"/>
+          <w:sz w:val="24"/>
+          <w:szCs w:val="24"/>
           <w:lang w:val="en"/>
         </w:rPr>
       </w:pPr>
       <w:r>
         <w:rPr>
+          <w:rFonts w:ascii="Times New Roman" w:hAnsi="Times New Roman"/>
+          <w:sz w:val="24"/>
           <w:szCs w:val="24"/>
           <w:lang w:val="en"/>
         </w:rPr>
@@ -903,13 +869,19 @@
     </w:p>
     <w:p>
       <w:pPr>
-        <w:pStyle w:val="List1"/>
-        <w:rPr>
+        <w:pStyle w:val="NoSpacing"/>
+        <w:spacing w:after="240"/>
+        <w:rPr>
+          <w:rFonts w:ascii="Times New Roman" w:hAnsi="Times New Roman"/>
+          <w:sz w:val="24"/>
+          <w:szCs w:val="24"/>
           <w:lang w:val="en"/>
         </w:rPr>
       </w:pPr>
       <w:r>
         <w:rPr>
+          <w:rFonts w:ascii="Times New Roman" w:hAnsi="Times New Roman"/>
+          <w:sz w:val="24"/>
           <w:szCs w:val="24"/>
           <w:lang w:val="en"/>
         </w:rPr>
@@ -923,12 +895,12 @@
           <w:lang w:val="en"/>
         </w:rPr>
       </w:pPr>
-      <w:bookmarkStart w:id="4" w:name="P50_2053"/>
-      <w:bookmarkStart w:id="5" w:name="P54_2596"/>
-      <w:bookmarkStart w:id="6" w:name="P102_8224"/>
-      <w:bookmarkEnd w:id="4"/>
+      <w:bookmarkStart w:id="5" w:name="P50_2053"/>
+      <w:bookmarkStart w:id="6" w:name="P54_2596"/>
+      <w:bookmarkStart w:id="7" w:name="P102_8224"/>
       <w:bookmarkEnd w:id="5"/>
       <w:bookmarkEnd w:id="6"/>
+      <w:bookmarkEnd w:id="7"/>
       <w:r>
         <w:rPr>
           <w:lang w:val="en"/>
@@ -957,163 +929,142 @@
           <w:szCs w:val="24"/>
           <w:lang w:val="en"/>
         </w:rPr>
-        <w:t xml:space="preserve">(Revised August 9, </w:t>
-      </w:r>
-      <w:proofErr w:type="gramStart"/>
+        <w:t>(Revised August 9, 2018 through PROCLTR 18-10)</w:t>
+      </w:r>
+    </w:p>
+    <w:p>
+      <w:pPr>
+        <w:pStyle w:val="Heading3"/>
+        <w:rPr>
+          <w:sz w:val="24"/>
+          <w:szCs w:val="24"/>
+          <w:lang w:val="en"/>
+        </w:rPr>
+      </w:pPr>
+      <w:r>
+        <w:rPr>
+          <w:sz w:val="24"/>
+          <w:szCs w:val="24"/>
+          <w:lang w:val="en"/>
+        </w:rPr>
+        <w:t>25.802-71 End use certificates.</w:t>
+      </w:r>
+      <w:commentRangeStart w:id="8"/>
+      <w:commentRangeEnd w:id="8"/>
+      <w:r>
+        <w:rPr>
+          <w:rStyle w:val="CommentReference"/>
+          <w:sz w:val="24"/>
+          <w:szCs w:val="24"/>
+        </w:rPr>
+        <w:commentReference w:id="8"/>
+      </w:r>
+    </w:p>
+    <w:p>
+      <w:pPr>
+        <w:pStyle w:val="Default"/>
+        <w:rPr>
+          <w:rFonts w:ascii="Times New Roman" w:hAnsi="Times New Roman" w:cs="Times New Roman"/>
+        </w:rPr>
+      </w:pPr>
+      <w:r>
+        <w:rPr>
+          <w:rFonts w:ascii="Times New Roman" w:hAnsi="Times New Roman" w:cs="Times New Roman"/>
+        </w:rPr>
+        <w:t>(S-90)</w:t>
+      </w:r>
+      <w:commentRangeStart w:id="9"/>
+      <w:r>
+        <w:rPr>
+          <w:rFonts w:ascii="Times New Roman" w:hAnsi="Times New Roman" w:cs="Times New Roman"/>
+        </w:rPr>
+        <w:t xml:space="preserve"> </w:t>
+      </w:r>
+      <w:commentRangeEnd w:id="9"/>
+      <w:r>
+        <w:rPr>
+          <w:rStyle w:val="CommentReference"/>
+          <w:rFonts w:ascii="Times New Roman" w:hAnsi="Times New Roman" w:cs="Times New Roman"/>
+          <w:color w:val="auto"/>
+        </w:rPr>
+        <w:commentReference w:id="9"/>
+      </w:r>
+      <w:r>
+        <w:rPr>
+          <w:rFonts w:ascii="Times New Roman" w:hAnsi="Times New Roman" w:cs="Times New Roman"/>
+          <w:i/>
+        </w:rPr>
+        <w:t xml:space="preserve">Exports from the U.S. Requiring an End Use Certificate. </w:t>
+      </w:r>
+      <w:r>
+        <w:rPr>
+          <w:rFonts w:ascii="Times New Roman" w:hAnsi="Times New Roman" w:cs="Times New Roman"/>
+        </w:rPr>
+        <w:t>The contracting officer shall use and process Department of State Form DSP-83, United States of America Nontransfer and End Use Certificate, and not the foreign country government end use certificate when exporting items from the United States. Only DLA Disposition shall use DLA Form 1822, End-Use Certificate (Statement Regarding Disposition and Use of Property) for selling or property disposal.</w:t>
+      </w:r>
+    </w:p>
+    <w:p>
+      <w:pPr>
+        <w:pStyle w:val="NoSpacing"/>
+        <w:rPr>
+          <w:rFonts w:ascii="Times New Roman" w:hAnsi="Times New Roman"/>
+          <w:sz w:val="24"/>
+          <w:szCs w:val="24"/>
+          <w:lang w:val="en"/>
+        </w:rPr>
+      </w:pPr>
+      <w:r>
+        <w:rPr>
+          <w:rFonts w:ascii="Times New Roman" w:hAnsi="Times New Roman"/>
+          <w:sz w:val="24"/>
+          <w:szCs w:val="24"/>
+        </w:rPr>
+        <w:t>(S-91)</w:t>
+      </w:r>
+      <w:commentRangeStart w:id="10"/>
+      <w:r>
+        <w:rPr>
+          <w:rFonts w:ascii="Times New Roman" w:hAnsi="Times New Roman"/>
+          <w:sz w:val="24"/>
+          <w:szCs w:val="24"/>
+        </w:rPr>
+        <w:t xml:space="preserve"> </w:t>
+      </w:r>
+      <w:commentRangeEnd w:id="10"/>
+      <w:r>
+        <w:rPr>
+          <w:rStyle w:val="CommentReference"/>
+          <w:rFonts w:ascii="Times New Roman" w:eastAsia="Times New Roman" w:hAnsi="Times New Roman"/>
+        </w:rPr>
+        <w:commentReference w:id="10"/>
+      </w:r>
       <w:r>
         <w:rPr>
           <w:rFonts w:ascii="Times New Roman" w:hAnsi="Times New Roman"/>
           <w:i/>
           <w:sz w:val="24"/>
           <w:szCs w:val="24"/>
-          <w:lang w:val="en"/>
-        </w:rPr>
-        <w:t>2018</w:t>
-      </w:r>
-      <w:proofErr w:type="gramEnd"/>
+        </w:rPr>
+        <w:t>Approval and execution of foreign government end use certifications.</w:t>
+      </w:r>
       <w:r>
         <w:rPr>
           <w:rFonts w:ascii="Times New Roman" w:hAnsi="Times New Roman"/>
-          <w:i/>
-          <w:sz w:val="24"/>
-          <w:szCs w:val="24"/>
-          <w:lang w:val="en"/>
-        </w:rPr>
-        <w:t xml:space="preserve"> through PROCLTR 18-10)</w:t>
-      </w:r>
-    </w:p>
-    <w:p>
-      <w:pPr>
-        <w:pStyle w:val="Heading3"/>
-        <w:rPr>
-          <w:sz w:val="24"/>
-          <w:szCs w:val="24"/>
-          <w:lang w:val="en"/>
-        </w:rPr>
-      </w:pPr>
-      <w:bookmarkStart w:id="7" w:name="P25_802_71"/>
-      <w:r>
-        <w:rPr>
-          <w:sz w:val="24"/>
-          <w:szCs w:val="24"/>
-          <w:lang w:val="en"/>
-        </w:rPr>
-        <w:t>25.802-71</w:t>
-      </w:r>
-      <w:bookmarkEnd w:id="7"/>
-      <w:r>
-        <w:rPr>
-          <w:sz w:val="24"/>
-          <w:szCs w:val="24"/>
-          <w:lang w:val="en"/>
-        </w:rPr>
-        <w:t xml:space="preserve"> End use certificates.</w:t>
-      </w:r>
-    </w:p>
-    <w:p>
-      <w:pPr>
-        <w:pStyle w:val="Default"/>
-        <w:rPr>
-          <w:rFonts w:ascii="Times New Roman" w:hAnsi="Times New Roman" w:cs="Times New Roman"/>
-        </w:rPr>
-      </w:pPr>
-      <w:r>
-        <w:rPr>
-          <w:rFonts w:ascii="Times New Roman" w:hAnsi="Times New Roman" w:cs="Times New Roman"/>
-        </w:rPr>
-        <w:t xml:space="preserve">(S-90) </w:t>
-      </w:r>
-      <w:r>
-        <w:rPr>
-          <w:rFonts w:ascii="Times New Roman" w:hAnsi="Times New Roman" w:cs="Times New Roman"/>
-          <w:i/>
-        </w:rPr>
-        <w:t xml:space="preserve">Exports from the U.S. Requiring an End Use Certificate. </w:t>
-      </w:r>
-      <w:r>
-        <w:rPr>
-          <w:rFonts w:ascii="Times New Roman" w:hAnsi="Times New Roman" w:cs="Times New Roman"/>
-        </w:rPr>
-        <w:t xml:space="preserve">The contracting officer shall use and process Department of State Form DSP-83, United States of America </w:t>
-      </w:r>
-      <w:proofErr w:type="spellStart"/>
-      <w:r>
-        <w:rPr>
-          <w:rFonts w:ascii="Times New Roman" w:hAnsi="Times New Roman" w:cs="Times New Roman"/>
-        </w:rPr>
-        <w:t>Nontransfer</w:t>
-      </w:r>
-      <w:proofErr w:type="spellEnd"/>
-      <w:r>
-        <w:rPr>
-          <w:rFonts w:ascii="Times New Roman" w:hAnsi="Times New Roman" w:cs="Times New Roman"/>
-        </w:rPr>
-        <w:t xml:space="preserve"> and End Use Certificate, and not the foreign country government end use certificate when exporting items from the United States. Only DLA Disposition shall use DLA Form 1822, End-Use Certificate (Statement Regarding Disposition and Use of Property) for selling or property disposal.</w:t>
-      </w:r>
-    </w:p>
-    <w:p>
-      <w:pPr>
-        <w:pStyle w:val="NoSpacing"/>
+          <w:sz w:val="24"/>
+          <w:szCs w:val="24"/>
+        </w:rPr>
+        <w:t xml:space="preserve"> Submission of a foreign-government required end use certificate requires coordination with the MSC Office of Counsel. Provide the request for a Category I and II EUC, or the waiver for a Category III EUC, for DLA-managed items to the DLA Acquisition Operations Division, which will coordinate the request with the Office of General Counsel and the DLA Political Advisor (POLAD). Prior to anticipated award, allow at least 10 business days for processing of Category I EUC requests, 30 business days for Category II EUC requests, and 45 business days for Category III EUC waivers. </w:t>
+      </w:r>
+      <w:r>
         <w:rPr>
           <w:rFonts w:ascii="Times New Roman" w:hAnsi="Times New Roman"/>
           <w:sz w:val="24"/>
           <w:szCs w:val="24"/>
-          <w:lang w:val="en"/>
-        </w:rPr>
-      </w:pPr>
-      <w:r>
-        <w:rPr>
-          <w:rFonts w:ascii="Times New Roman" w:hAnsi="Times New Roman"/>
-          <w:sz w:val="24"/>
-          <w:szCs w:val="24"/>
-        </w:rPr>
-        <w:t xml:space="preserve">(S-91) </w:t>
-      </w:r>
-      <w:r>
-        <w:rPr>
-          <w:rFonts w:ascii="Times New Roman" w:hAnsi="Times New Roman"/>
-          <w:i/>
-          <w:sz w:val="24"/>
-          <w:szCs w:val="24"/>
-        </w:rPr>
-        <w:t>Approval and execution of foreign government end use certifications.</w:t>
-      </w:r>
-      <w:r>
-        <w:rPr>
-          <w:rFonts w:ascii="Times New Roman" w:hAnsi="Times New Roman"/>
-          <w:sz w:val="24"/>
-          <w:szCs w:val="24"/>
-        </w:rPr>
-        <w:t xml:space="preserve"> Submission of a </w:t>
-      </w:r>
-      <w:proofErr w:type="gramStart"/>
-      <w:r>
-        <w:rPr>
-          <w:rFonts w:ascii="Times New Roman" w:hAnsi="Times New Roman"/>
-          <w:sz w:val="24"/>
-          <w:szCs w:val="24"/>
-        </w:rPr>
-        <w:t>foreign-government</w:t>
-      </w:r>
-      <w:proofErr w:type="gramEnd"/>
-      <w:r>
-        <w:rPr>
-          <w:rFonts w:ascii="Times New Roman" w:hAnsi="Times New Roman"/>
-          <w:sz w:val="24"/>
-          <w:szCs w:val="24"/>
-        </w:rPr>
-        <w:t xml:space="preserve"> required end use certificate requires coordination with the MSC Office of Counsel. Provide the request for a Category I and II EUC, or the waiver for a Category III EUC, for DLA-managed items to the DLA Acquisition Operations Division, which will coordinate the request with the Office of General Counsel and the DLA Political Advisor (POLAD). Prior to anticipated award, allow at least 10 business days for processing of Category I EUC requests, 30 business days for Category II EUC requests, and 45 business days for Category III EUC waivers. For Military Service-managed items procured by Depot Level Repairable (DLR) and Supply Storage and Distribution (SS&amp;D) sites, the Secretary of the Military Department is responsible </w:t>
-      </w:r>
-      <w:r>
-        <w:rPr>
-          <w:rFonts w:ascii="Times New Roman" w:hAnsi="Times New Roman"/>
-          <w:sz w:val="24"/>
-          <w:szCs w:val="24"/>
         </w:rPr>
         <w:lastRenderedPageBreak/>
-        <w:t xml:space="preserve">for approval and execution of the EUC. Governing policy is in </w:t>
-      </w:r>
-      <w:hyperlink r:id="rId20" w:history="1">
+        <w:t xml:space="preserve">For Military Service-managed items procured by Depot Level Repairable (DLR) and Supply Storage and Distribution (SS&amp;D) sites, the Secretary of the Military Department is responsible for approval and execution of the EUC. Governing policy is in </w:t>
+      </w:r>
+      <w:hyperlink r:id="rId24" w:history="1">
         <w:r>
           <w:rPr>
             <w:rStyle w:val="Hyperlink"/>
@@ -1132,7 +1083,7 @@
         </w:rPr>
         <w:t xml:space="preserve"> (</w:t>
       </w:r>
-      <w:hyperlink r:id="rId21" w:history="1">
+      <w:hyperlink r:id="rId25" w:history="1">
         <w:r>
           <w:rPr>
             <w:rStyle w:val="Hyperlink"/>
@@ -1163,6 +1114,7 @@
           <w:lang w:val="en"/>
         </w:rPr>
       </w:pPr>
+      <w:commentRangeStart w:id="11"/>
       <w:r>
         <w:rPr>
           <w:rFonts w:ascii="Times New Roman" w:hAnsi="Times New Roman"/>
@@ -1170,7 +1122,17 @@
           <w:szCs w:val="24"/>
           <w:lang w:val="en"/>
         </w:rPr>
-        <w:t>(S-92) By memorandum dated March 19, 2018, the DLA Director delegated to the DLA Acquisition Director the authority to sign individual Category I and II EUCs once the DLA Director has authorized the execution of the EUC; this authority may be delegated to the responsible Commander or Deputy Commander of the applicable Major Subordinate Command on a case-by-case basis.</w:t>
+        <w:t xml:space="preserve">(S-92) </w:t>
+      </w:r>
+      <w:commentRangeEnd w:id="11"/>
+      <w:r>
+        <w:rPr>
+          <w:rStyle w:val="CommentReference"/>
+          <w:rFonts w:ascii="Times New Roman" w:eastAsia="Times New Roman" w:hAnsi="Times New Roman"/>
+          <w:sz w:val="24"/>
+          <w:szCs w:val="24"/>
+        </w:rPr>
+        <w:commentReference w:id="11"/>
       </w:r>
       <w:r>
         <w:rPr>
@@ -1179,7 +1141,25 @@
           <w:szCs w:val="24"/>
           <w:lang w:val="en"/>
         </w:rPr>
+        <w:t>By memorandum dated March 19, 2018, the DLA Director delegated to the DLA Acquisition Director the authority to sign individual Category I and II EUCs once the DLA Director has authorized the execution of the EUC; this authority may be delegated to the responsible Commander or Deputy Commander of the applicable Major Subordinate Command on a case-by-case basis.</w:t>
+      </w:r>
+      <w:commentRangeStart w:id="12"/>
+      <w:r>
+        <w:rPr>
+          <w:rFonts w:ascii="Times New Roman" w:hAnsi="Times New Roman"/>
+          <w:sz w:val="24"/>
+          <w:szCs w:val="24"/>
+          <w:lang w:val="en"/>
+        </w:rPr>
         <w:t xml:space="preserve"> </w:t>
+      </w:r>
+      <w:commentRangeEnd w:id="12"/>
+      <w:r>
+        <w:rPr>
+          <w:rStyle w:val="CommentReference"/>
+          <w:rFonts w:ascii="Times New Roman" w:eastAsia="Times New Roman" w:hAnsi="Times New Roman"/>
+        </w:rPr>
+        <w:commentReference w:id="12"/>
       </w:r>
     </w:p>
     <w:p>
@@ -1209,10 +1189,10 @@
           <w:lang w:val="en"/>
         </w:rPr>
       </w:pPr>
-      <w:bookmarkStart w:id="8" w:name="P104_8264"/>
-      <w:bookmarkStart w:id="9" w:name="P106_8525"/>
-      <w:bookmarkEnd w:id="8"/>
-      <w:bookmarkEnd w:id="9"/>
+      <w:bookmarkStart w:id="13" w:name="P104_8264"/>
+      <w:bookmarkStart w:id="14" w:name="P106_8525"/>
+      <w:bookmarkEnd w:id="13"/>
+      <w:bookmarkEnd w:id="14"/>
       <w:r>
         <w:rPr>
           <w:rFonts w:ascii="Times New Roman" w:hAnsi="Times New Roman"/>
@@ -1230,25 +1210,14 @@
           <w:sz w:val="24"/>
           <w:szCs w:val="24"/>
         </w:rPr>
-        <w:t xml:space="preserve">September 19, </w:t>
-      </w:r>
-      <w:proofErr w:type="gramStart"/>
+        <w:t>September 19, 2016</w:t>
+      </w:r>
       <w:r>
         <w:rPr>
           <w:rFonts w:ascii="Times New Roman" w:hAnsi="Times New Roman"/>
           <w:i/>
           <w:sz w:val="24"/>
           <w:szCs w:val="24"/>
-        </w:rPr>
-        <w:t>2016</w:t>
-      </w:r>
-      <w:proofErr w:type="gramEnd"/>
-      <w:r>
-        <w:rPr>
-          <w:rFonts w:ascii="Times New Roman" w:hAnsi="Times New Roman"/>
-          <w:i/>
-          <w:sz w:val="24"/>
-          <w:szCs w:val="24"/>
           <w:lang w:val="en"/>
         </w:rPr>
         <w:t xml:space="preserve"> through PROCLTR 16-09)</w:t>
@@ -1261,14 +1230,14 @@
           <w:lang w:val="en"/>
         </w:rPr>
       </w:pPr>
-      <w:bookmarkStart w:id="10" w:name="P25_903"/>
+      <w:bookmarkStart w:id="15" w:name="P25_903"/>
       <w:r>
         <w:rPr>
           <w:lang w:val="en"/>
         </w:rPr>
         <w:t xml:space="preserve">25.903 </w:t>
       </w:r>
-      <w:bookmarkEnd w:id="10"/>
+      <w:bookmarkEnd w:id="15"/>
       <w:r>
         <w:rPr>
           <w:lang w:val="en"/>
@@ -1278,13 +1247,21 @@
     </w:p>
     <w:p>
       <w:pPr>
-        <w:pStyle w:val="List1"/>
-        <w:rPr>
+        <w:pStyle w:val="NoSpacing"/>
+        <w:spacing w:after="240"/>
+        <w:rPr>
+          <w:rFonts w:ascii="Times New Roman" w:hAnsi="Times New Roman"/>
+          <w:sz w:val="24"/>
+          <w:szCs w:val="24"/>
           <w:lang w:val="en"/>
         </w:rPr>
       </w:pPr>
-      <w:r>
-        <w:rPr>
+      <w:bookmarkStart w:id="16" w:name="P108_8712"/>
+      <w:bookmarkEnd w:id="16"/>
+      <w:r>
+        <w:rPr>
+          <w:rFonts w:ascii="Times New Roman" w:hAnsi="Times New Roman"/>
+          <w:sz w:val="24"/>
           <w:szCs w:val="24"/>
           <w:lang w:val="en"/>
         </w:rPr>
@@ -1318,10 +1295,10 @@
           <w:lang w:val="en"/>
         </w:rPr>
       </w:pPr>
-      <w:bookmarkStart w:id="11" w:name="P110_8824"/>
-      <w:bookmarkStart w:id="12" w:name="P146_11228"/>
-      <w:bookmarkEnd w:id="11"/>
-      <w:bookmarkEnd w:id="12"/>
+      <w:bookmarkStart w:id="17" w:name="P110_8824"/>
+      <w:bookmarkStart w:id="18" w:name="P146_11228"/>
+      <w:bookmarkEnd w:id="17"/>
+      <w:bookmarkEnd w:id="18"/>
       <w:r>
         <w:rPr>
           <w:rFonts w:ascii="Times New Roman" w:hAnsi="Times New Roman"/>
@@ -1339,25 +1316,14 @@
           <w:sz w:val="24"/>
           <w:szCs w:val="24"/>
         </w:rPr>
-        <w:t xml:space="preserve">September 19, </w:t>
-      </w:r>
-      <w:proofErr w:type="gramStart"/>
+        <w:t>September 19, 2016</w:t>
+      </w:r>
       <w:r>
         <w:rPr>
           <w:rFonts w:ascii="Times New Roman" w:hAnsi="Times New Roman"/>
           <w:i/>
           <w:sz w:val="24"/>
           <w:szCs w:val="24"/>
-        </w:rPr>
-        <w:t>2016</w:t>
-      </w:r>
-      <w:proofErr w:type="gramEnd"/>
-      <w:r>
-        <w:rPr>
-          <w:rFonts w:ascii="Times New Roman" w:hAnsi="Times New Roman"/>
-          <w:i/>
-          <w:sz w:val="24"/>
-          <w:szCs w:val="24"/>
           <w:lang w:val="en"/>
         </w:rPr>
         <w:t xml:space="preserve"> through PROCLTR 16-09)</w:t>
@@ -1373,7 +1339,7 @@
           <w:lang w:val="en"/>
         </w:rPr>
       </w:pPr>
-      <w:bookmarkStart w:id="13" w:name="P25_7002"/>
+      <w:bookmarkStart w:id="19" w:name="P25_7002"/>
       <w:r>
         <w:rPr>
           <w:sz w:val="24"/>
@@ -1382,7 +1348,7 @@
         </w:rPr>
         <w:t xml:space="preserve">25.7002 </w:t>
       </w:r>
-      <w:bookmarkEnd w:id="13"/>
+      <w:bookmarkEnd w:id="19"/>
       <w:r>
         <w:rPr>
           <w:sz w:val="24"/>
@@ -1399,7 +1365,7 @@
           <w:lang w:val="en"/>
         </w:rPr>
       </w:pPr>
-      <w:bookmarkStart w:id="14" w:name="P25_7002_2"/>
+      <w:bookmarkStart w:id="20" w:name="P25_7002_2"/>
       <w:r>
         <w:rPr>
           <w:sz w:val="24"/>
@@ -1408,7 +1374,7 @@
         </w:rPr>
         <w:t xml:space="preserve">25.7002-2 </w:t>
       </w:r>
-      <w:bookmarkEnd w:id="14"/>
+      <w:bookmarkEnd w:id="20"/>
       <w:r>
         <w:rPr>
           <w:sz w:val="24"/>
@@ -1420,13 +1386,25 @@
     </w:p>
     <w:p>
       <w:pPr>
-        <w:pStyle w:val="List1"/>
-        <w:rPr>
+        <w:pStyle w:val="NoSpacing"/>
+        <w:spacing w:after="240"/>
+        <w:rPr>
+          <w:rFonts w:ascii="Times New Roman" w:hAnsi="Times New Roman"/>
+          <w:sz w:val="24"/>
+          <w:szCs w:val="24"/>
           <w:lang w:val="en"/>
         </w:rPr>
       </w:pPr>
-      <w:r>
-        <w:rPr>
+      <w:bookmarkStart w:id="21" w:name="P148_11306"/>
+      <w:bookmarkStart w:id="22" w:name="P152_11862"/>
+      <w:bookmarkStart w:id="23" w:name="P242_30430"/>
+      <w:bookmarkEnd w:id="21"/>
+      <w:bookmarkEnd w:id="22"/>
+      <w:bookmarkEnd w:id="23"/>
+      <w:r>
+        <w:rPr>
+          <w:rFonts w:ascii="Times New Roman" w:hAnsi="Times New Roman"/>
+          <w:sz w:val="24"/>
           <w:szCs w:val="24"/>
           <w:lang w:val="en"/>
         </w:rPr>
@@ -1460,8 +1438,8 @@
           <w:lang w:val="en"/>
         </w:rPr>
       </w:pPr>
-      <w:bookmarkStart w:id="15" w:name="P244_30540"/>
-      <w:bookmarkEnd w:id="15"/>
+      <w:bookmarkStart w:id="24" w:name="P244_30540"/>
+      <w:bookmarkEnd w:id="24"/>
       <w:r>
         <w:rPr>
           <w:rFonts w:ascii="Times New Roman" w:hAnsi="Times New Roman"/>
@@ -1479,25 +1457,14 @@
           <w:sz w:val="24"/>
           <w:szCs w:val="24"/>
         </w:rPr>
-        <w:t xml:space="preserve">September 19, </w:t>
-      </w:r>
-      <w:proofErr w:type="gramStart"/>
+        <w:t>September 19, 2016</w:t>
+      </w:r>
       <w:r>
         <w:rPr>
           <w:rFonts w:ascii="Times New Roman" w:hAnsi="Times New Roman"/>
           <w:i/>
           <w:sz w:val="24"/>
           <w:szCs w:val="24"/>
-        </w:rPr>
-        <w:t>2016</w:t>
-      </w:r>
-      <w:proofErr w:type="gramEnd"/>
-      <w:r>
-        <w:rPr>
-          <w:rFonts w:ascii="Times New Roman" w:hAnsi="Times New Roman"/>
-          <w:i/>
-          <w:sz w:val="24"/>
-          <w:szCs w:val="24"/>
           <w:lang w:val="en"/>
         </w:rPr>
         <w:t xml:space="preserve"> through PROCLTR 16-09)</w:t>
@@ -1512,7 +1479,7 @@
           <w:lang w:val="en"/>
         </w:rPr>
       </w:pPr>
-      <w:bookmarkStart w:id="16" w:name="P25_7301"/>
+      <w:bookmarkStart w:id="25" w:name="P25_7301"/>
       <w:r>
         <w:rPr>
           <w:sz w:val="24"/>
@@ -1521,7 +1488,7 @@
         </w:rPr>
         <w:t xml:space="preserve">25.7301 </w:t>
       </w:r>
-      <w:bookmarkEnd w:id="16"/>
+      <w:bookmarkEnd w:id="25"/>
       <w:r>
         <w:rPr>
           <w:sz w:val="24"/>
@@ -1533,13 +1500,19 @@
     </w:p>
     <w:p>
       <w:pPr>
-        <w:pStyle w:val="List1"/>
-        <w:rPr>
+        <w:pStyle w:val="NoSpacing"/>
+        <w:spacing w:after="240"/>
+        <w:rPr>
+          <w:rFonts w:ascii="Times New Roman" w:hAnsi="Times New Roman"/>
+          <w:sz w:val="24"/>
+          <w:szCs w:val="24"/>
           <w:lang w:val="en"/>
         </w:rPr>
       </w:pPr>
       <w:r>
         <w:rPr>
+          <w:rFonts w:ascii="Times New Roman" w:hAnsi="Times New Roman"/>
+          <w:sz w:val="24"/>
           <w:szCs w:val="24"/>
           <w:lang w:val="en"/>
         </w:rPr>
@@ -1553,7 +1526,7 @@
           <w:rFonts w:ascii="Calibri" w:eastAsia="Calibri" w:hAnsi="Calibri"/>
         </w:rPr>
       </w:pPr>
-      <w:bookmarkStart w:id="17" w:name="P_25_79"/>
+      <w:bookmarkStart w:id="26" w:name="P_25_79"/>
       <w:r>
         <w:rPr>
           <w:rFonts w:eastAsia="Calibri"/>
@@ -1561,7 +1534,7 @@
         </w:rPr>
         <w:t xml:space="preserve">SUBPART 25.79 </w:t>
       </w:r>
-      <w:bookmarkEnd w:id="17"/>
+      <w:bookmarkEnd w:id="26"/>
       <w:r>
         <w:rPr>
           <w:rFonts w:eastAsia="Calibri"/>
@@ -1623,25 +1596,7 @@
           <w:sz w:val="24"/>
           <w:szCs w:val="24"/>
         </w:rPr>
-        <w:t xml:space="preserve">3, </w:t>
-      </w:r>
-      <w:proofErr w:type="gramStart"/>
-      <w:r>
-        <w:rPr>
-          <w:i/>
-          <w:sz w:val="24"/>
-          <w:szCs w:val="24"/>
-        </w:rPr>
-        <w:t>2020</w:t>
-      </w:r>
-      <w:proofErr w:type="gramEnd"/>
-      <w:r>
-        <w:rPr>
-          <w:i/>
-          <w:sz w:val="24"/>
-          <w:szCs w:val="24"/>
-        </w:rPr>
-        <w:t xml:space="preserve"> through PROCLTR 2020-</w:t>
+        <w:t>3, 2020 through PROCLTR 2020-</w:t>
       </w:r>
       <w:r>
         <w:rPr>
@@ -1669,7 +1624,7 @@
           <w:szCs w:val="24"/>
         </w:rPr>
       </w:pPr>
-      <w:bookmarkStart w:id="18" w:name="P25_7901"/>
+      <w:bookmarkStart w:id="27" w:name="P25_7901"/>
       <w:r>
         <w:rPr>
           <w:sz w:val="24"/>
@@ -1677,7 +1632,7 @@
         </w:rPr>
         <w:t>25.7901</w:t>
       </w:r>
-      <w:bookmarkEnd w:id="18"/>
+      <w:bookmarkEnd w:id="27"/>
       <w:r>
         <w:rPr>
           <w:sz w:val="24"/>
@@ -1694,7 +1649,7 @@
           <w:szCs w:val="24"/>
         </w:rPr>
       </w:pPr>
-      <w:bookmarkStart w:id="19" w:name="P25_7901_1"/>
+      <w:bookmarkStart w:id="28" w:name="P25_7901_1"/>
       <w:r>
         <w:rPr>
           <w:sz w:val="24"/>
@@ -1702,7 +1657,7 @@
         </w:rPr>
         <w:t xml:space="preserve">25.7901-1 </w:t>
       </w:r>
-      <w:bookmarkEnd w:id="19"/>
+      <w:bookmarkEnd w:id="28"/>
       <w:r>
         <w:rPr>
           <w:sz w:val="24"/>
@@ -1755,25 +1710,7 @@
           <w:sz w:val="24"/>
           <w:szCs w:val="24"/>
         </w:rPr>
-        <w:t xml:space="preserve"> See DoDD 5230.25, Withholding of Unclassified Technical Data </w:t>
-      </w:r>
-      <w:proofErr w:type="gramStart"/>
-      <w:r>
-        <w:rPr>
-          <w:rFonts w:eastAsiaTheme="minorHAnsi"/>
-          <w:sz w:val="24"/>
-          <w:szCs w:val="24"/>
-        </w:rPr>
-        <w:t>From</w:t>
-      </w:r>
-      <w:proofErr w:type="gramEnd"/>
-      <w:r>
-        <w:rPr>
-          <w:rFonts w:eastAsiaTheme="minorHAnsi"/>
-          <w:sz w:val="24"/>
-          <w:szCs w:val="24"/>
-        </w:rPr>
-        <w:t xml:space="preserve"> Public Disclosure, section 3. Definitions, for definition of “qualified U.S. contractor,” and Enclosure 2, Definitions, paragraph E2.1.2, for definition of “critical technology.”</w:t>
+        <w:t xml:space="preserve"> See DoDD 5230.25, Withholding of Unclassified Technical Data From Public Disclosure, section 3. Definitions, for definition of “qualified U.S. contractor,” and Enclosure 2, Definitions, paragraph E2.1.2, for definition of “critical technology.”</w:t>
       </w:r>
     </w:p>
     <w:p>
@@ -1785,16 +1722,17 @@
           <w:szCs w:val="24"/>
         </w:rPr>
       </w:pPr>
-      <w:bookmarkStart w:id="20" w:name="P25_7902_4"/>
+      <w:bookmarkStart w:id="29" w:name="P25_7902_4"/>
       <w:r>
         <w:rPr>
           <w:rFonts w:eastAsiaTheme="minorHAnsi"/>
           <w:sz w:val="24"/>
           <w:szCs w:val="24"/>
         </w:rPr>
+        <w:lastRenderedPageBreak/>
         <w:t>25.7902-4 Procedures.</w:t>
       </w:r>
-      <w:bookmarkEnd w:id="20"/>
+      <w:bookmarkEnd w:id="29"/>
     </w:p>
     <w:p>
       <w:pPr>
@@ -1880,190 +1818,7 @@
           <w:sz w:val="24"/>
           <w:szCs w:val="24"/>
         </w:rPr>
-        <w:lastRenderedPageBreak/>
         <w:t>(S-91) For manual acquisitions, the contracting officer shall—</w:t>
-      </w:r>
-    </w:p>
-    <w:p>
-      <w:pPr>
-        <w:pStyle w:val="List2"/>
-      </w:pPr>
-      <w:r>
-        <w:rPr>
-          <w:sz w:val="24"/>
-          <w:szCs w:val="24"/>
-        </w:rPr>
-        <w:t xml:space="preserve">(1) Confirm that the POT contains STOs RQ032 and RD002 to notify offerors </w:t>
-      </w:r>
-      <w:r>
-        <w:rPr>
-          <w:bCs/>
-          <w:sz w:val="24"/>
-          <w:szCs w:val="24"/>
-        </w:rPr>
-        <w:t xml:space="preserve">the item requires </w:t>
-      </w:r>
-      <w:r>
-        <w:rPr>
-          <w:sz w:val="24"/>
-          <w:szCs w:val="24"/>
-        </w:rPr>
-        <w:t xml:space="preserve">DLA controlling authority approval </w:t>
-      </w:r>
-      <w:r>
-        <w:rPr>
-          <w:bCs/>
-          <w:sz w:val="24"/>
-          <w:szCs w:val="24"/>
-        </w:rPr>
-        <w:t>to access export-controlled technical information contained within DLA Systems; and</w:t>
-      </w:r>
-    </w:p>
-    <w:p>
-      <w:pPr>
-        <w:pStyle w:val="List2"/>
-      </w:pPr>
-      <w:r>
-        <w:rPr>
-          <w:color w:val="000000"/>
-          <w:sz w:val="23"/>
-          <w:szCs w:val="23"/>
-        </w:rPr>
-        <w:t xml:space="preserve">(2) Unless one of the exceptions at PGI 25.7902-4(S-90) applies, verify that the offeror and any source(s) of supply it will use for contract performance have DLA controlling authority approval to access export-controlled technical data within the </w:t>
-      </w:r>
-      <w:proofErr w:type="spellStart"/>
-      <w:r>
-        <w:rPr>
-          <w:color w:val="000000"/>
-          <w:sz w:val="23"/>
-          <w:szCs w:val="23"/>
-        </w:rPr>
-        <w:t>cFolders</w:t>
-      </w:r>
-      <w:proofErr w:type="spellEnd"/>
-      <w:r>
-        <w:rPr>
-          <w:color w:val="000000"/>
-          <w:sz w:val="23"/>
-          <w:szCs w:val="23"/>
-        </w:rPr>
-        <w:t>. To identify contractors with DLA controlling authority approval to access export-controlled technical data</w:t>
-      </w:r>
-      <w:r>
-        <w:rPr>
-          <w:b/>
-          <w:bCs/>
-          <w:color w:val="000000"/>
-          <w:sz w:val="23"/>
-          <w:szCs w:val="23"/>
-        </w:rPr>
-        <w:t>—</w:t>
-      </w:r>
-    </w:p>
-    <w:p>
-      <w:pPr>
-        <w:pStyle w:val="List3"/>
-      </w:pPr>
-      <w:r>
-        <w:rPr>
-          <w:color w:val="000000"/>
-          <w:sz w:val="23"/>
-          <w:szCs w:val="23"/>
-        </w:rPr>
-        <w:t>(</w:t>
-      </w:r>
-      <w:proofErr w:type="spellStart"/>
-      <w:r>
-        <w:rPr>
-          <w:color w:val="000000"/>
-          <w:sz w:val="23"/>
-          <w:szCs w:val="23"/>
-        </w:rPr>
-        <w:t>i</w:t>
-      </w:r>
-      <w:proofErr w:type="spellEnd"/>
-      <w:r>
-        <w:rPr>
-          <w:color w:val="000000"/>
-          <w:sz w:val="23"/>
-          <w:szCs w:val="23"/>
-        </w:rPr>
-        <w:t xml:space="preserve">) See the Business Decision Analytics (BDA) Supplier Risk Analysis by CAGE Code Model in the </w:t>
-      </w:r>
-      <w:hyperlink r:id="rId22" w:history="1">
-        <w:r>
-          <w:rPr>
-            <w:rStyle w:val="Hyperlink"/>
-            <w:sz w:val="23"/>
-            <w:szCs w:val="23"/>
-          </w:rPr>
-          <w:t>BDA Job Aid Folder</w:t>
-        </w:r>
-      </w:hyperlink>
-      <w:r>
-        <w:rPr>
-          <w:color w:val="0000FF"/>
-          <w:sz w:val="23"/>
-          <w:szCs w:val="23"/>
-        </w:rPr>
-        <w:t xml:space="preserve"> (</w:t>
-      </w:r>
-      <w:hyperlink r:id="rId23" w:history="1">
-        <w:r>
-          <w:rPr>
-            <w:rStyle w:val="Hyperlink"/>
-            <w:sz w:val="23"/>
-            <w:szCs w:val="23"/>
-          </w:rPr>
-          <w:t>https://dlamil.dps.mil/sites/InfoOps/Shared%20Documents/Forms/AllItems.aspx?FolderCTID=0x012000D3D259D71343A94E992AA17310CB0231&amp;viewid=bb1b25a6%2D56d8%2D4398%2Dac48%2D5f987c946cca&amp;id=%2Fsites%2FInfoOps%2FShared%20Documents%2FEBS%20ONLINE%20HELP%2FePROCUREMENT%2FBDA</w:t>
-        </w:r>
-      </w:hyperlink>
-      <w:r>
-        <w:rPr>
-          <w:color w:val="0000FF"/>
-          <w:sz w:val="23"/>
-          <w:szCs w:val="23"/>
-        </w:rPr>
-        <w:t>)</w:t>
-      </w:r>
-      <w:r>
-        <w:rPr>
-          <w:color w:val="000000"/>
-          <w:sz w:val="23"/>
-          <w:szCs w:val="23"/>
-        </w:rPr>
-        <w:t xml:space="preserve">; or </w:t>
-      </w:r>
-    </w:p>
-    <w:p>
-      <w:pPr>
-        <w:pStyle w:val="List3"/>
-      </w:pPr>
-      <w:r>
-        <w:rPr>
-          <w:color w:val="000000"/>
-          <w:sz w:val="23"/>
-          <w:szCs w:val="23"/>
-        </w:rPr>
-        <w:t xml:space="preserve">(ii) If the BDA Job Aid Folder is unavailable, contact the DLA controlling authority at email </w:t>
-      </w:r>
-      <w:hyperlink r:id="rId24" w:history="1">
-        <w:r>
-          <w:rPr>
-            <w:rStyle w:val="Hyperlink"/>
-            <w:sz w:val="23"/>
-            <w:szCs w:val="23"/>
-          </w:rPr>
-          <w:t>DLAJ344DataCustodian@dla.mil</w:t>
-        </w:r>
-      </w:hyperlink>
-      <w:r>
-        <w:rPr>
-          <w:color w:val="1F487C"/>
-          <w:sz w:val="23"/>
-          <w:szCs w:val="23"/>
-        </w:rPr>
-        <w:t>.</w:t>
       </w:r>
     </w:p>
     <w:p>
@@ -2090,34 +1845,32 @@
         <w:autoSpaceDE/>
         <w:autoSpaceDN/>
         <w:rPr>
-          <w:b/>
+          <w:sz w:val="24"/>
+          <w:szCs w:val="24"/>
+        </w:rPr>
+      </w:pPr>
+      <w:r>
+        <w:rPr>
+          <w:sz w:val="24"/>
+          <w:szCs w:val="24"/>
+        </w:rPr>
+        <w:tab/>
+        <w:t xml:space="preserve">(1) Confirm that the POT contains STOs RQ032 and RD002 to notify offerors </w:t>
+      </w:r>
+      <w:r>
+        <w:rPr>
           <w:bCs/>
           <w:sz w:val="24"/>
           <w:szCs w:val="24"/>
         </w:rPr>
-      </w:pPr>
-      <w:r>
-        <w:rPr>
-          <w:sz w:val="24"/>
-          <w:szCs w:val="24"/>
-        </w:rPr>
-        <w:t>(S-</w:t>
-      </w:r>
-      <w:proofErr w:type="gramStart"/>
-      <w:r>
-        <w:rPr>
-          <w:sz w:val="24"/>
-          <w:szCs w:val="24"/>
-        </w:rPr>
-        <w:t>92)(</w:t>
-      </w:r>
-      <w:proofErr w:type="gramEnd"/>
-      <w:r>
-        <w:rPr>
-          <w:sz w:val="24"/>
-          <w:szCs w:val="24"/>
-        </w:rPr>
-        <w:t>1)</w:t>
+        <w:t xml:space="preserve">the item requires </w:t>
+      </w:r>
+      <w:r>
+        <w:rPr>
+          <w:sz w:val="24"/>
+          <w:szCs w:val="24"/>
+        </w:rPr>
+        <w:t xml:space="preserve">DLA controlling authority approval </w:t>
       </w:r>
       <w:r>
         <w:rPr>
@@ -2125,28 +1878,12 @@
           <w:sz w:val="24"/>
           <w:szCs w:val="24"/>
         </w:rPr>
-        <w:t xml:space="preserve"> For manual acquisitions, the contracting officer does not need to verify that an offeror and any source(s) of supply it will use for contract performance have </w:t>
-      </w:r>
-      <w:r>
-        <w:rPr>
-          <w:sz w:val="24"/>
-          <w:szCs w:val="24"/>
-        </w:rPr>
-        <w:t xml:space="preserve">DLA controlling authority approval </w:t>
-      </w:r>
-      <w:r>
-        <w:rPr>
-          <w:bCs/>
-          <w:sz w:val="24"/>
-          <w:szCs w:val="24"/>
-        </w:rPr>
-        <w:t>to access export-controlled technical data if an exception at PGI 25.7902-4(S-90) applies.</w:t>
+        <w:t>to access export-controlled technical information contained within DLA Systems; and</w:t>
       </w:r>
     </w:p>
     <w:p>
       <w:pPr>
         <w:tabs>
-          <w:tab w:val="clear" w:pos="360"/>
           <w:tab w:val="clear" w:pos="720"/>
           <w:tab w:val="clear" w:pos="1080"/>
           <w:tab w:val="clear" w:pos="1440"/>
@@ -2166,37 +1903,211 @@
         </w:tabs>
         <w:adjustRightInd w:val="0"/>
         <w:rPr>
-          <w:rFonts w:eastAsiaTheme="minorHAnsi"/>
+          <w:color w:val="000000"/>
+          <w:sz w:val="23"/>
+          <w:szCs w:val="23"/>
+        </w:rPr>
+      </w:pPr>
+      <w:r>
+        <w:rPr>
+          <w:color w:val="000000"/>
+          <w:sz w:val="23"/>
+          <w:szCs w:val="23"/>
+        </w:rPr>
+        <w:tab/>
+      </w:r>
+      <w:r>
+        <w:rPr>
+          <w:color w:val="000000"/>
+          <w:sz w:val="23"/>
+          <w:szCs w:val="23"/>
+        </w:rPr>
+        <w:t>(2)</w:t>
+      </w:r>
+      <w:commentRangeStart w:id="30"/>
+      <w:r>
+        <w:rPr>
+          <w:color w:val="000000"/>
+          <w:sz w:val="23"/>
+          <w:szCs w:val="23"/>
+        </w:rPr>
+        <w:t xml:space="preserve"> </w:t>
+      </w:r>
+      <w:commentRangeEnd w:id="30"/>
+      <w:r>
+        <w:rPr>
+          <w:rStyle w:val="CommentReference"/>
+        </w:rPr>
+        <w:commentReference w:id="30"/>
+      </w:r>
+      <w:r>
+        <w:rPr>
+          <w:color w:val="000000"/>
+          <w:sz w:val="23"/>
+          <w:szCs w:val="23"/>
+        </w:rPr>
+        <w:t>Unless one of the exceptions at PGI 25.7902-4(S-90) applies, verify that the offeror and any source(s) of supply it will use for contract performance have DLA controlling authority approval to access export-controlled technical data within the cFolders. To identify contractors with DLA controlling authority approval to access export-controlled technical data</w:t>
+      </w:r>
+      <w:r>
+        <w:rPr>
           <w:b/>
-          <w:sz w:val="24"/>
-          <w:szCs w:val="24"/>
-        </w:rPr>
-      </w:pPr>
-      <w:r>
-        <w:rPr>
           <w:bCs/>
-          <w:sz w:val="24"/>
-          <w:szCs w:val="24"/>
-        </w:rPr>
-        <w:t xml:space="preserve">(S-93) For automated acquisitions, the Auto Evaluation logic module will follow the enhanced validation procedures and requirements identified in the DLA Master Solicitation for Automated Simplified Acquisitions. To be eligible for award in the automated system, the </w:t>
-      </w:r>
-      <w:proofErr w:type="gramStart"/>
-      <w:r>
-        <w:rPr>
-          <w:bCs/>
-          <w:sz w:val="24"/>
-          <w:szCs w:val="24"/>
-        </w:rPr>
-        <w:t>offeror</w:t>
-      </w:r>
-      <w:proofErr w:type="gramEnd"/>
-      <w:r>
-        <w:rPr>
-          <w:bCs/>
-          <w:sz w:val="24"/>
-          <w:szCs w:val="24"/>
-        </w:rPr>
-        <w:t xml:space="preserve"> and any source(s) of supply it will use for contract performance must have an active JCP certification and DLA controlling authority approval to access export-controlled data.</w:t>
+          <w:color w:val="000000"/>
+          <w:sz w:val="23"/>
+          <w:szCs w:val="23"/>
+        </w:rPr>
+        <w:t>—</w:t>
+      </w:r>
+    </w:p>
+    <w:p>
+      <w:pPr>
+        <w:tabs>
+          <w:tab w:val="clear" w:pos="360"/>
+          <w:tab w:val="clear" w:pos="1080"/>
+          <w:tab w:val="clear" w:pos="1440"/>
+          <w:tab w:val="clear" w:pos="1800"/>
+          <w:tab w:val="clear" w:pos="2160"/>
+          <w:tab w:val="clear" w:pos="2520"/>
+          <w:tab w:val="clear" w:pos="2880"/>
+          <w:tab w:val="clear" w:pos="3240"/>
+          <w:tab w:val="clear" w:pos="3600"/>
+          <w:tab w:val="clear" w:pos="3960"/>
+          <w:tab w:val="clear" w:pos="4320"/>
+          <w:tab w:val="clear" w:pos="4680"/>
+          <w:tab w:val="clear" w:pos="5040"/>
+          <w:tab w:val="clear" w:pos="5400"/>
+          <w:tab w:val="clear" w:pos="5760"/>
+          <w:tab w:val="clear" w:pos="6120"/>
+        </w:tabs>
+        <w:adjustRightInd w:val="0"/>
+        <w:rPr>
+          <w:color w:val="000000"/>
+          <w:sz w:val="23"/>
+          <w:szCs w:val="23"/>
+        </w:rPr>
+      </w:pPr>
+      <w:r>
+        <w:rPr>
+          <w:color w:val="000000"/>
+          <w:sz w:val="23"/>
+          <w:szCs w:val="23"/>
+        </w:rPr>
+        <w:tab/>
+      </w:r>
+      <w:r>
+        <w:rPr>
+          <w:color w:val="000000"/>
+          <w:sz w:val="23"/>
+          <w:szCs w:val="23"/>
+        </w:rPr>
+        <w:t xml:space="preserve">(i) See the Business Decision Analytics (BDA) Supplier Risk Analysis by CAGE Code Model in the </w:t>
+      </w:r>
+      <w:hyperlink r:id="rId26" w:history="1">
+        <w:r>
+          <w:rPr>
+            <w:rStyle w:val="Hyperlink"/>
+            <w:sz w:val="23"/>
+            <w:szCs w:val="23"/>
+          </w:rPr>
+          <w:t>BDA Job Aid Folder</w:t>
+        </w:r>
+      </w:hyperlink>
+      <w:r>
+        <w:rPr>
+          <w:color w:val="0000FF"/>
+          <w:sz w:val="23"/>
+          <w:szCs w:val="23"/>
+        </w:rPr>
+        <w:t xml:space="preserve"> (</w:t>
+      </w:r>
+      <w:hyperlink r:id="rId27" w:history="1">
+        <w:r>
+          <w:rPr>
+            <w:rStyle w:val="Hyperlink"/>
+            <w:sz w:val="23"/>
+            <w:szCs w:val="23"/>
+          </w:rPr>
+          <w:t>https://dlamil.dps.mil/sites/InfoOps/Shared%20Documents/Forms/AllItems.aspx?FolderCTID=0x012000D3D259D71343A94E992AA17310CB0231&amp;viewid=bb1b25a6%2D56d8%2D4398%2Dac48%2D5f987c946cca&amp;id=%2Fsites%2FInfoOps%2FShared%20Documents%2FEBS%20ONLINE%20HELP%2FePROCUREMENT%2FBDA</w:t>
+        </w:r>
+      </w:hyperlink>
+      <w:r>
+        <w:rPr>
+          <w:color w:val="0000FF"/>
+          <w:sz w:val="23"/>
+          <w:szCs w:val="23"/>
+        </w:rPr>
+        <w:t>)</w:t>
+      </w:r>
+      <w:r>
+        <w:rPr>
+          <w:color w:val="000000"/>
+          <w:sz w:val="23"/>
+          <w:szCs w:val="23"/>
+        </w:rPr>
+        <w:t xml:space="preserve">; or </w:t>
+      </w:r>
+    </w:p>
+    <w:p>
+      <w:pPr>
+        <w:tabs>
+          <w:tab w:val="clear" w:pos="360"/>
+          <w:tab w:val="clear" w:pos="1080"/>
+          <w:tab w:val="clear" w:pos="1440"/>
+          <w:tab w:val="clear" w:pos="1800"/>
+          <w:tab w:val="clear" w:pos="2160"/>
+          <w:tab w:val="clear" w:pos="2520"/>
+          <w:tab w:val="clear" w:pos="2880"/>
+          <w:tab w:val="clear" w:pos="3240"/>
+          <w:tab w:val="clear" w:pos="3600"/>
+          <w:tab w:val="clear" w:pos="3960"/>
+          <w:tab w:val="clear" w:pos="4320"/>
+          <w:tab w:val="clear" w:pos="4680"/>
+          <w:tab w:val="clear" w:pos="5040"/>
+          <w:tab w:val="clear" w:pos="5400"/>
+          <w:tab w:val="clear" w:pos="5760"/>
+          <w:tab w:val="clear" w:pos="6120"/>
+        </w:tabs>
+        <w:autoSpaceDE/>
+        <w:autoSpaceDN/>
+        <w:rPr>
+          <w:color w:val="1F487C"/>
+          <w:sz w:val="23"/>
+          <w:szCs w:val="23"/>
+        </w:rPr>
+      </w:pPr>
+      <w:r>
+        <w:rPr>
+          <w:color w:val="000000"/>
+          <w:sz w:val="23"/>
+          <w:szCs w:val="23"/>
+        </w:rPr>
+        <w:tab/>
+      </w:r>
+      <w:r>
+        <w:rPr>
+          <w:color w:val="000000"/>
+          <w:sz w:val="23"/>
+          <w:szCs w:val="23"/>
+        </w:rPr>
+        <w:t xml:space="preserve">(ii) If the BDA Job Aid Folder is unavailable, contact the DLA controlling authority at email </w:t>
+      </w:r>
+      <w:hyperlink r:id="rId28" w:history="1">
+        <w:r>
+          <w:rPr>
+            <w:rStyle w:val="Hyperlink"/>
+            <w:sz w:val="23"/>
+            <w:szCs w:val="23"/>
+          </w:rPr>
+          <w:t>DLAJ344DataCustodian@dla.mil</w:t>
+        </w:r>
+      </w:hyperlink>
+      <w:r>
+        <w:rPr>
+          <w:color w:val="1F487C"/>
+          <w:sz w:val="23"/>
+          <w:szCs w:val="23"/>
+        </w:rPr>
+        <w:t>.</w:t>
       </w:r>
     </w:p>
     <w:p>
@@ -2224,30 +2135,40 @@
         <w:autoSpaceDN/>
         <w:rPr>
           <w:b/>
-          <w:sz w:val="24"/>
-          <w:szCs w:val="24"/>
-        </w:rPr>
-        <w:sectPr>
-          <w:headerReference w:type="even" r:id="rId25"/>
-          <w:headerReference w:type="default" r:id="rId26"/>
-          <w:footerReference w:type="even" r:id="rId27"/>
-          <w:footerReference w:type="default" r:id="rId28"/>
-          <w:headerReference w:type="first" r:id="rId29"/>
-          <w:footerReference w:type="first" r:id="rId30"/>
-          <w:pgSz w:w="12240" w:h="15840"/>
-          <w:pgMar w:top="1440" w:right="1440" w:bottom="1440" w:left="1440" w:header="720" w:footer="720" w:gutter="0"/>
-          <w:cols w:space="720"/>
-          <w:titlePg/>
-          <w:docGrid w:linePitch="299"/>
-        </w:sectPr>
-      </w:pPr>
-      <w:r>
-        <w:rPr>
-          <w:b/>
-          <w:sz w:val="24"/>
-          <w:szCs w:val="24"/>
-        </w:rPr>
-        <w:br w:type="page"/>
+          <w:bCs/>
+          <w:sz w:val="24"/>
+          <w:szCs w:val="24"/>
+        </w:rPr>
+      </w:pPr>
+      <w:r>
+        <w:rPr>
+          <w:sz w:val="24"/>
+          <w:szCs w:val="24"/>
+        </w:rPr>
+        <w:t>(S-92)(1)</w:t>
+      </w:r>
+      <w:r>
+        <w:rPr>
+          <w:bCs/>
+          <w:sz w:val="24"/>
+          <w:szCs w:val="24"/>
+        </w:rPr>
+        <w:t xml:space="preserve"> For manual acquisitions, the contracting officer does not need to verify that an offeror and any source(s) of supply it will use for contract performance have </w:t>
+      </w:r>
+      <w:r>
+        <w:rPr>
+          <w:sz w:val="24"/>
+          <w:szCs w:val="24"/>
+        </w:rPr>
+        <w:t xml:space="preserve">DLA controlling authority approval </w:t>
+      </w:r>
+      <w:r>
+        <w:rPr>
+          <w:bCs/>
+          <w:sz w:val="24"/>
+          <w:szCs w:val="24"/>
+        </w:rPr>
+        <w:t>to access export-controlled technical data if an exception at PGI 25.7902-4(S-90) applies.</w:t>
       </w:r>
     </w:p>
     <w:p>
@@ -2273,16 +2194,105 @@
         </w:tabs>
         <w:adjustRightInd w:val="0"/>
         <w:rPr>
+          <w:rFonts w:eastAsiaTheme="minorHAnsi"/>
+          <w:b/>
+          <w:sz w:val="24"/>
+          <w:szCs w:val="24"/>
+        </w:rPr>
+      </w:pPr>
+      <w:r>
+        <w:rPr>
+          <w:bCs/>
+          <w:sz w:val="24"/>
+          <w:szCs w:val="24"/>
+        </w:rPr>
+        <w:t>(S-93) For automated acquisitions, the Auto Evaluation logic module will follow the enhanced validation procedures and requirements identified in the DLA Master Solicitation for Automated Simplified Acquisitions. To be eligible for award in the automated system, the offeror and any source(s) of supply it will use for contract performance must have an active JCP certification and DLA controlling authority approval to access export-controlled data.</w:t>
+      </w:r>
+    </w:p>
+    <w:p>
+      <w:pPr>
+        <w:tabs>
+          <w:tab w:val="clear" w:pos="360"/>
+          <w:tab w:val="clear" w:pos="720"/>
+          <w:tab w:val="clear" w:pos="1080"/>
+          <w:tab w:val="clear" w:pos="1440"/>
+          <w:tab w:val="clear" w:pos="1800"/>
+          <w:tab w:val="clear" w:pos="2160"/>
+          <w:tab w:val="clear" w:pos="2520"/>
+          <w:tab w:val="clear" w:pos="2880"/>
+          <w:tab w:val="clear" w:pos="3240"/>
+          <w:tab w:val="clear" w:pos="3600"/>
+          <w:tab w:val="clear" w:pos="3960"/>
+          <w:tab w:val="clear" w:pos="4320"/>
+          <w:tab w:val="clear" w:pos="4680"/>
+          <w:tab w:val="clear" w:pos="5040"/>
+          <w:tab w:val="clear" w:pos="5400"/>
+          <w:tab w:val="clear" w:pos="5760"/>
+          <w:tab w:val="clear" w:pos="6120"/>
+        </w:tabs>
+        <w:autoSpaceDE/>
+        <w:autoSpaceDN/>
+        <w:rPr>
+          <w:b/>
+          <w:sz w:val="24"/>
+          <w:szCs w:val="24"/>
+        </w:rPr>
+        <w:sectPr>
+          <w:headerReference w:type="even" r:id="rId29"/>
+          <w:headerReference w:type="default" r:id="rId30"/>
+          <w:footerReference w:type="even" r:id="rId31"/>
+          <w:footerReference w:type="default" r:id="rId32"/>
+          <w:headerReference w:type="first" r:id="rId33"/>
+          <w:footerReference w:type="first" r:id="rId34"/>
+          <w:pgSz w:w="12240" w:h="15840"/>
+          <w:pgMar w:top="1440" w:right="1440" w:bottom="1440" w:left="1440" w:header="720" w:footer="720" w:gutter="0"/>
+          <w:cols w:space="720"/>
+          <w:titlePg/>
+          <w:docGrid w:linePitch="299"/>
+        </w:sectPr>
+      </w:pPr>
+      <w:r>
+        <w:rPr>
+          <w:b/>
+          <w:sz w:val="24"/>
+          <w:szCs w:val="24"/>
+        </w:rPr>
+        <w:br w:type="page"/>
+      </w:r>
+    </w:p>
+    <w:p>
+      <w:pPr>
+        <w:tabs>
+          <w:tab w:val="clear" w:pos="720"/>
+          <w:tab w:val="clear" w:pos="1080"/>
+          <w:tab w:val="clear" w:pos="1440"/>
+          <w:tab w:val="clear" w:pos="1800"/>
+          <w:tab w:val="clear" w:pos="2160"/>
+          <w:tab w:val="clear" w:pos="2520"/>
+          <w:tab w:val="clear" w:pos="2880"/>
+          <w:tab w:val="clear" w:pos="3240"/>
+          <w:tab w:val="clear" w:pos="3600"/>
+          <w:tab w:val="clear" w:pos="3960"/>
+          <w:tab w:val="clear" w:pos="4320"/>
+          <w:tab w:val="clear" w:pos="4680"/>
+          <w:tab w:val="clear" w:pos="5040"/>
+          <w:tab w:val="clear" w:pos="5400"/>
+          <w:tab w:val="clear" w:pos="5760"/>
+          <w:tab w:val="clear" w:pos="6120"/>
+        </w:tabs>
+        <w:adjustRightInd w:val="0"/>
+        <w:rPr>
+          <w:color w:val="000000"/>
           <w:sz w:val="24"/>
           <w:szCs w:val="24"/>
         </w:rPr>
       </w:pPr>
     </w:p>
     <w:sectPr>
-      <w:headerReference w:type="even" r:id="rId31"/>
-      <w:headerReference w:type="default" r:id="rId32"/>
-      <w:footerReference w:type="even" r:id="rId33"/>
-      <w:footerReference w:type="default" r:id="rId34"/>
+      <w:headerReference w:type="even" r:id="rId35"/>
+      <w:headerReference w:type="default" r:id="rId36"/>
+      <w:footerReference w:type="even" r:id="rId37"/>
+      <w:footerReference w:type="default" r:id="rId38"/>
       <w:pgSz w:w="12240" w:h="15840"/>
       <w:pgMar w:top="1080" w:right="1080" w:bottom="1080" w:left="1080" w:header="720" w:footer="720" w:gutter="0"/>
       <w:cols w:space="720"/>
@@ -2290,6 +2300,164 @@
     </w:sectPr>
   </w:body>
 </w:document>
+</file>
+
+<file path=word/comments.xml><?xml version="1.0" encoding="utf-8"?>
+<w:comments xmlns:wpc="http://schemas.microsoft.com/office/word/2010/wordprocessingCanvas" xmlns:cx="http://schemas.microsoft.com/office/drawing/2014/chartex" xmlns:cx1="http://schemas.microsoft.com/office/drawing/2015/9/8/chartex" xmlns:cx2="http://schemas.microsoft.com/office/drawing/2015/10/21/chartex" xmlns:cx3="http://schemas.microsoft.com/office/drawing/2016/5/9/chartex" xmlns:cx4="http://schemas.microsoft.com/office/drawing/2016/5/10/chartex" xmlns:cx5="http://schemas.microsoft.com/office/drawing/2016/5/11/chartex" xmlns:cx6="http://schemas.microsoft.com/office/drawing/2016/5/12/chartex" xmlns:cx7="http://schemas.microsoft.com/office/drawing/2016/5/13/chartex" xmlns:cx8="http://schemas.microsoft.com/office/drawing/2016/5/14/chartex" xmlns:mc="http://schemas.openxmlformats.org/markup-compatibility/2006" xmlns:aink="http://schemas.microsoft.com/office/drawing/2016/ink" xmlns:am3d="http://schemas.microsoft.com/office/drawing/2017/model3d" xmlns:o="urn:schemas-microsoft-com:office:office" xmlns:r="http://schemas.openxmlformats.org/officeDocument/2006/relationships" xmlns:m="http://schemas.openxmlformats.org/officeDocument/2006/math" xmlns:v="urn:schemas-microsoft-com:vml" xmlns:wp14="http://schemas.microsoft.com/office/word/2010/wordprocessingDrawing" xmlns:wp="http://schemas.openxmlformats.org/drawingml/2006/wordprocessingDrawing" xmlns:w10="urn:schemas-microsoft-com:office:word" xmlns:w="http://schemas.openxmlformats.org/wordprocessingml/2006/main" xmlns:w14="http://schemas.microsoft.com/office/word/2010/wordml" xmlns:w15="http://schemas.microsoft.com/office/word/2012/wordml" xmlns:w16cex="http://schemas.microsoft.com/office/word/2018/wordml/cex" xmlns:w16cid="http://schemas.microsoft.com/office/word/2016/wordml/cid" xmlns:w16="http://schemas.microsoft.com/office/word/2018/wordml" xmlns:w16sdtdh="http://schemas.microsoft.com/office/word/2020/wordml/sdtdatahash" xmlns:w16se="http://schemas.microsoft.com/office/word/2015/wordml/symex" xmlns:wpg="http://schemas.microsoft.com/office/word/2010/wordprocessingGroup" xmlns:wpi="http://schemas.microsoft.com/office/word/2010/wordprocessingInk" xmlns:wne="http://schemas.microsoft.com/office/word/2006/wordml" xmlns:wps="http://schemas.microsoft.com/office/word/2010/wordprocessingShape" mc:Ignorable="w14 w15 w16se w16cid w16 w16cex w16sdtdh wp14">
+  <w:comment w:id="1" w:author="Burleigh, Anne R CIV DLA ACQUISITION (USA)" w:date="2019-02-19T17:27:00Z" w:initials="BARCDA(">
+    <w:p>
+      <w:pPr>
+        <w:pStyle w:val="CommentText"/>
+      </w:pPr>
+      <w:r>
+        <w:rPr>
+          <w:rStyle w:val="CommentReference"/>
+        </w:rPr>
+        <w:annotationRef/>
+      </w:r>
+      <w:r>
+        <w:t>On 9/19/16, the DLAD Editor replaced Part 25 in its entirety IAW PROCLTR 16-09.</w:t>
+      </w:r>
+    </w:p>
+    <w:p>
+      <w:pPr>
+        <w:pStyle w:val="CommentText"/>
+      </w:pPr>
+    </w:p>
+  </w:comment>
+  <w:comment w:id="8" w:author="Burleigh, Anne R CIV DLA ACQUISITION (USA)" w:date="2020-03-21T23:46:00Z" w:initials="BARCDA(">
+    <w:p>
+      <w:pPr>
+        <w:pStyle w:val="CommentText"/>
+      </w:pPr>
+      <w:r>
+        <w:rPr>
+          <w:rStyle w:val="CommentReference"/>
+        </w:rPr>
+        <w:annotationRef/>
+      </w:r>
+      <w:r>
+        <w:t>On 8/9/18, the DLAD Editor updated 25.802-71 IAW PROCLTR 18-10.</w:t>
+      </w:r>
+    </w:p>
+  </w:comment>
+  <w:comment w:id="9" w:author="Burleigh, Anne R CIV DLA ACQUISITION (USA)" w:date="2020-03-21T23:49:00Z" w:initials="BARCDA(">
+    <w:p>
+      <w:pPr>
+        <w:pStyle w:val="CommentText"/>
+      </w:pPr>
+      <w:r>
+        <w:rPr>
+          <w:rStyle w:val="CommentReference"/>
+        </w:rPr>
+        <w:annotationRef/>
+      </w:r>
+      <w:r>
+        <w:t>On 8/9/18, the DLAD Editor made a technical amendment, replacing 25.802-71(a) as issued in PROCLTR 18-10, with 25.802-71(S-90), consistent with FAR numbering convention.</w:t>
+      </w:r>
+    </w:p>
+  </w:comment>
+  <w:comment w:id="10" w:author="Burleigh, Anne R CIV DLA ACQUISITION (USA)" w:date="2020-03-21T23:49:00Z" w:initials="BARCDA(">
+    <w:p>
+      <w:pPr>
+        <w:pStyle w:val="CommentText"/>
+      </w:pPr>
+      <w:r>
+        <w:rPr>
+          <w:rStyle w:val="CommentReference"/>
+        </w:rPr>
+        <w:annotationRef/>
+      </w:r>
+      <w:r>
+        <w:t>On 8/9/18, the DLAD Editor made a technical amendment, replacing 25.802-71(b)” as issued in PROCLTR 18-10, with 25.802-71(S-91), consistent with FAR numbering convention.</w:t>
+      </w:r>
+    </w:p>
+  </w:comment>
+  <w:comment w:id="11" w:author="Anne Burleigh" w:date="2018-08-09T11:39:00Z" w:initials="AB">
+    <w:p>
+      <w:pPr>
+        <w:pStyle w:val="CommentText"/>
+      </w:pPr>
+      <w:r>
+        <w:rPr>
+          <w:rStyle w:val="CommentReference"/>
+        </w:rPr>
+        <w:annotationRef/>
+      </w:r>
+      <w:r>
+        <w:t>On 8/9/18, the DLAD Editor made a technical amendment inserting paragraph number (S-92) to identify the portion of DLAD 25.802-71 not removed by PROCLTR 18-10.</w:t>
+      </w:r>
+    </w:p>
+  </w:comment>
+  <w:comment w:id="12" w:author="Burleigh, Anne R CIV DLA ACQUISITION (USA)" w:date="2020-04-03T17:01:00Z" w:initials="BARCDA(">
+    <w:p>
+      <w:pPr>
+        <w:pStyle w:val="CommentText"/>
+      </w:pPr>
+      <w:r>
+        <w:rPr>
+          <w:rStyle w:val="CommentReference"/>
+        </w:rPr>
+        <w:annotationRef/>
+      </w:r>
+      <w:r>
+        <w:t>On 5/17/18, the DLAD Editor made a technical amendment to 25.802-71, adding a reference to Director DLA Memorandum for DLA Acquisition Director,  SUBJECT:  Delegation of Authority to Sign Individual Category I and II End Use Certificates (EUCs), dated March 19, 2018.</w:t>
+      </w:r>
+    </w:p>
+  </w:comment>
+  <w:comment w:id="30" w:author="Burleigh, Anne R CIV DLA ACQUISITION (USA)" w:date="2020-10-13T13:37:00Z" w:initials="BARCDA(">
+    <w:p>
+      <w:pPr>
+        <w:pStyle w:val="CommentText"/>
+      </w:pPr>
+      <w:r>
+        <w:rPr>
+          <w:rStyle w:val="CommentReference"/>
+        </w:rPr>
+        <w:annotationRef/>
+      </w:r>
+      <w:r>
+        <w:t>On 10/13/20, the DLAD Editor updated 25.7902-4(S-91)(2) IAW PROCLTR 20-24.</w:t>
+      </w:r>
+    </w:p>
+  </w:comment>
+</w:comments>
+</file>
+
+<file path=word/commentsExtended.xml><?xml version="1.0" encoding="utf-8"?>
+<w15:commentsEx xmlns:wpc="http://schemas.microsoft.com/office/word/2010/wordprocessingCanvas" xmlns:cx="http://schemas.microsoft.com/office/drawing/2014/chartex" xmlns:cx1="http://schemas.microsoft.com/office/drawing/2015/9/8/chartex" xmlns:cx2="http://schemas.microsoft.com/office/drawing/2015/10/21/chartex" xmlns:cx3="http://schemas.microsoft.com/office/drawing/2016/5/9/chartex" xmlns:cx4="http://schemas.microsoft.com/office/drawing/2016/5/10/chartex" xmlns:cx5="http://schemas.microsoft.com/office/drawing/2016/5/11/chartex" xmlns:cx6="http://schemas.microsoft.com/office/drawing/2016/5/12/chartex" xmlns:cx7="http://schemas.microsoft.com/office/drawing/2016/5/13/chartex" xmlns:cx8="http://schemas.microsoft.com/office/drawing/2016/5/14/chartex" xmlns:mc="http://schemas.openxmlformats.org/markup-compatibility/2006" xmlns:aink="http://schemas.microsoft.com/office/drawing/2016/ink" xmlns:am3d="http://schemas.microsoft.com/office/drawing/2017/model3d" xmlns:o="urn:schemas-microsoft-com:office:office" xmlns:r="http://schemas.openxmlformats.org/officeDocument/2006/relationships" xmlns:m="http://schemas.openxmlformats.org/officeDocument/2006/math" xmlns:v="urn:schemas-microsoft-com:vml" xmlns:wp14="http://schemas.microsoft.com/office/word/2010/wordprocessingDrawing" xmlns:wp="http://schemas.openxmlformats.org/drawingml/2006/wordprocessingDrawing" xmlns:w10="urn:schemas-microsoft-com:office:word" xmlns:w="http://schemas.openxmlformats.org/wordprocessingml/2006/main" xmlns:w14="http://schemas.microsoft.com/office/word/2010/wordml" xmlns:w15="http://schemas.microsoft.com/office/word/2012/wordml" xmlns:w16cex="http://schemas.microsoft.com/office/word/2018/wordml/cex" xmlns:w16cid="http://schemas.microsoft.com/office/word/2016/wordml/cid" xmlns:w16="http://schemas.microsoft.com/office/word/2018/wordml" xmlns:w16sdtdh="http://schemas.microsoft.com/office/word/2020/wordml/sdtdatahash" xmlns:w16se="http://schemas.microsoft.com/office/word/2015/wordml/symex" xmlns:wpg="http://schemas.microsoft.com/office/word/2010/wordprocessingGroup" xmlns:wpi="http://schemas.microsoft.com/office/word/2010/wordprocessingInk" xmlns:wne="http://schemas.microsoft.com/office/word/2006/wordml" xmlns:wps="http://schemas.microsoft.com/office/word/2010/wordprocessingShape" mc:Ignorable="w14 w15 w16se w16cid w16 w16cex w16sdtdh wp14">
+  <w15:commentEx w15:paraId="028532BF" w15:done="0"/>
+  <w15:commentEx w15:paraId="4AF87B10" w15:done="0"/>
+  <w15:commentEx w15:paraId="3995FF10" w15:done="0"/>
+  <w15:commentEx w15:paraId="4A66E905" w15:done="0"/>
+  <w15:commentEx w15:paraId="69064758" w15:done="0"/>
+  <w15:commentEx w15:paraId="30EBF5B4" w15:done="0"/>
+  <w15:commentEx w15:paraId="673DC218" w15:done="0"/>
+</w15:commentsEx>
+</file>
+
+<file path=word/commentsExtensible.xml><?xml version="1.0" encoding="utf-8"?>
+<w16cex:commentsExtensible xmlns:wpc="http://schemas.microsoft.com/office/word/2010/wordprocessingCanvas" xmlns:cx="http://schemas.microsoft.com/office/drawing/2014/chartex" xmlns:cx1="http://schemas.microsoft.com/office/drawing/2015/9/8/chartex" xmlns:cx2="http://schemas.microsoft.com/office/drawing/2015/10/21/chartex" xmlns:cx3="http://schemas.microsoft.com/office/drawing/2016/5/9/chartex" xmlns:cx4="http://schemas.microsoft.com/office/drawing/2016/5/10/chartex" xmlns:cx5="http://schemas.microsoft.com/office/drawing/2016/5/11/chartex" xmlns:cx6="http://schemas.microsoft.com/office/drawing/2016/5/12/chartex" xmlns:cx7="http://schemas.microsoft.com/office/drawing/2016/5/13/chartex" xmlns:cx8="http://schemas.microsoft.com/office/drawing/2016/5/14/chartex" xmlns:mc="http://schemas.openxmlformats.org/markup-compatibility/2006" xmlns:aink="http://schemas.microsoft.com/office/drawing/2016/ink" xmlns:am3d="http://schemas.microsoft.com/office/drawing/2017/model3d" xmlns:o="urn:schemas-microsoft-com:office:office" xmlns:r="http://schemas.openxmlformats.org/officeDocument/2006/relationships" xmlns:m="http://schemas.openxmlformats.org/officeDocument/2006/math" xmlns:v="urn:schemas-microsoft-com:vml" xmlns:wp14="http://schemas.microsoft.com/office/word/2010/wordprocessingDrawing" xmlns:wp="http://schemas.openxmlformats.org/drawingml/2006/wordprocessingDrawing" xmlns:w10="urn:schemas-microsoft-com:office:word" xmlns:w="http://schemas.openxmlformats.org/wordprocessingml/2006/main" xmlns:w14="http://schemas.microsoft.com/office/word/2010/wordml" xmlns:w15="http://schemas.microsoft.com/office/word/2012/wordml" xmlns:w16cex="http://schemas.microsoft.com/office/word/2018/wordml/cex" xmlns:w16cid="http://schemas.microsoft.com/office/word/2016/wordml/cid" xmlns:w16="http://schemas.microsoft.com/office/word/2018/wordml" xmlns:w16sdtdh="http://schemas.microsoft.com/office/word/2020/wordml/sdtdatahash" xmlns:w16se="http://schemas.microsoft.com/office/word/2015/wordml/symex" xmlns:wpg="http://schemas.microsoft.com/office/word/2010/wordprocessingGroup" xmlns:wpi="http://schemas.microsoft.com/office/word/2010/wordprocessingInk" xmlns:wne="http://schemas.microsoft.com/office/word/2006/wordml" xmlns:wps="http://schemas.microsoft.com/office/word/2010/wordprocessingShape" mc:Ignorable="w14 w15 w16se w16cid w16 w16cex w16sdtdh wp14">
+  <w16cex:commentExtensible w16cex:durableId="2367836A" w16cex:dateUtc="2019-02-19T22:27:00Z"/>
+  <w16cex:commentExtensible w16cex:durableId="2367836B" w16cex:dateUtc="2020-03-22T03:46:00Z"/>
+  <w16cex:commentExtensible w16cex:durableId="2367836C" w16cex:dateUtc="2020-03-22T03:49:00Z"/>
+  <w16cex:commentExtensible w16cex:durableId="2367836D" w16cex:dateUtc="2020-03-22T03:49:00Z"/>
+  <w16cex:commentExtensible w16cex:durableId="2367836E" w16cex:dateUtc="2018-08-09T15:39:00Z"/>
+  <w16cex:commentExtensible w16cex:durableId="2367836F" w16cex:dateUtc="2020-04-03T21:01:00Z"/>
+  <w16cex:commentExtensible w16cex:durableId="23678370" w16cex:dateUtc="2020-10-13T17:37:00Z"/>
+</w16cex:commentsExtensible>
+</file>
+
+<file path=word/commentsIds.xml><?xml version="1.0" encoding="utf-8"?>
+<w16cid:commentsIds xmlns:wpc="http://schemas.microsoft.com/office/word/2010/wordprocessingCanvas" xmlns:cx="http://schemas.microsoft.com/office/drawing/2014/chartex" xmlns:cx1="http://schemas.microsoft.com/office/drawing/2015/9/8/chartex" xmlns:cx2="http://schemas.microsoft.com/office/drawing/2015/10/21/chartex" xmlns:cx3="http://schemas.microsoft.com/office/drawing/2016/5/9/chartex" xmlns:cx4="http://schemas.microsoft.com/office/drawing/2016/5/10/chartex" xmlns:cx5="http://schemas.microsoft.com/office/drawing/2016/5/11/chartex" xmlns:cx6="http://schemas.microsoft.com/office/drawing/2016/5/12/chartex" xmlns:cx7="http://schemas.microsoft.com/office/drawing/2016/5/13/chartex" xmlns:cx8="http://schemas.microsoft.com/office/drawing/2016/5/14/chartex" xmlns:mc="http://schemas.openxmlformats.org/markup-compatibility/2006" xmlns:aink="http://schemas.microsoft.com/office/drawing/2016/ink" xmlns:am3d="http://schemas.microsoft.com/office/drawing/2017/model3d" xmlns:o="urn:schemas-microsoft-com:office:office" xmlns:r="http://schemas.openxmlformats.org/officeDocument/2006/relationships" xmlns:m="http://schemas.openxmlformats.org/officeDocument/2006/math" xmlns:v="urn:schemas-microsoft-com:vml" xmlns:wp14="http://schemas.microsoft.com/office/word/2010/wordprocessingDrawing" xmlns:wp="http://schemas.openxmlformats.org/drawingml/2006/wordprocessingDrawing" xmlns:w10="urn:schemas-microsoft-com:office:word" xmlns:w="http://schemas.openxmlformats.org/wordprocessingml/2006/main" xmlns:w14="http://schemas.microsoft.com/office/word/2010/wordml" xmlns:w15="http://schemas.microsoft.com/office/word/2012/wordml" xmlns:w16cex="http://schemas.microsoft.com/office/word/2018/wordml/cex" xmlns:w16cid="http://schemas.microsoft.com/office/word/2016/wordml/cid" xmlns:w16="http://schemas.microsoft.com/office/word/2018/wordml" xmlns:w16sdtdh="http://schemas.microsoft.com/office/word/2020/wordml/sdtdatahash" xmlns:w16se="http://schemas.microsoft.com/office/word/2015/wordml/symex" xmlns:wpg="http://schemas.microsoft.com/office/word/2010/wordprocessingGroup" xmlns:wpi="http://schemas.microsoft.com/office/word/2010/wordprocessingInk" xmlns:wne="http://schemas.microsoft.com/office/word/2006/wordml" xmlns:wps="http://schemas.microsoft.com/office/word/2010/wordprocessingShape" mc:Ignorable="w14 w15 w16se w16cid w16 w16cex w16sdtdh wp14">
+  <w16cid:commentId w16cid:paraId="028532BF" w16cid:durableId="2367836A"/>
+  <w16cid:commentId w16cid:paraId="4AF87B10" w16cid:durableId="2367836B"/>
+  <w16cid:commentId w16cid:paraId="3995FF10" w16cid:durableId="2367836C"/>
+  <w16cid:commentId w16cid:paraId="4A66E905" w16cid:durableId="2367836D"/>
+  <w16cid:commentId w16cid:paraId="69064758" w16cid:durableId="2367836E"/>
+  <w16cid:commentId w16cid:paraId="30EBF5B4" w16cid:durableId="2367836F"/>
+  <w16cid:commentId w16cid:paraId="673DC218" w16cid:durableId="23678370"/>
+</w16cid:commentsIds>
 </file>
 
 <file path=word/endnotes.xml><?xml version="1.0" encoding="utf-8"?>
@@ -2356,23 +2524,7 @@
         <w:sz w:val="24"/>
         <w:szCs w:val="24"/>
       </w:rPr>
-      <w:t xml:space="preserve">August </w:t>
-    </w:r>
-    <w:r>
-      <w:rPr>
-        <w:b/>
-        <w:sz w:val="24"/>
-        <w:szCs w:val="24"/>
-      </w:rPr>
-      <w:t>202</w:t>
-    </w:r>
-    <w:r>
-      <w:rPr>
-        <w:b/>
-        <w:sz w:val="24"/>
-        <w:szCs w:val="24"/>
-      </w:rPr>
-      <w:t>1</w:t>
+      <w:t>January 2022</w:t>
     </w:r>
     <w:r>
       <w:rPr>
@@ -2539,23 +2691,7 @@
         <w:sz w:val="24"/>
         <w:szCs w:val="24"/>
       </w:rPr>
-      <w:t xml:space="preserve">August </w:t>
-    </w:r>
-    <w:r>
-      <w:rPr>
-        <w:b/>
-        <w:sz w:val="24"/>
-        <w:szCs w:val="24"/>
-      </w:rPr>
-      <w:t>202</w:t>
-    </w:r>
-    <w:r>
-      <w:rPr>
-        <w:b/>
-        <w:sz w:val="24"/>
-        <w:szCs w:val="24"/>
-      </w:rPr>
-      <w:t>1</w:t>
+      <w:t>January 2022</w:t>
     </w:r>
   </w:p>
 </w:ftr>
@@ -2584,23 +2720,7 @@
         <w:sz w:val="24"/>
         <w:szCs w:val="24"/>
       </w:rPr>
-      <w:t xml:space="preserve">August </w:t>
-    </w:r>
-    <w:r>
-      <w:rPr>
-        <w:b/>
-        <w:sz w:val="24"/>
-        <w:szCs w:val="24"/>
-      </w:rPr>
-      <w:t>202</w:t>
-    </w:r>
-    <w:r>
-      <w:rPr>
-        <w:b/>
-        <w:sz w:val="24"/>
-        <w:szCs w:val="24"/>
-      </w:rPr>
-      <w:t>1</w:t>
+      <w:t>January 2022</w:t>
     </w:r>
     <w:r>
       <w:rPr>
@@ -2799,15 +2919,7 @@
         <w:sz w:val="24"/>
         <w:szCs w:val="24"/>
       </w:rPr>
-      <w:t xml:space="preserve">August </w:t>
-    </w:r>
-    <w:r>
-      <w:rPr>
-        <w:b/>
-        <w:sz w:val="24"/>
-        <w:szCs w:val="24"/>
-      </w:rPr>
-      <w:t>2021</w:t>
+      <w:t>January 2022</w:t>
     </w:r>
     <w:r>
       <w:rPr>
@@ -2974,15 +3086,7 @@
         <w:sz w:val="24"/>
         <w:szCs w:val="24"/>
       </w:rPr>
-      <w:t xml:space="preserve">August </w:t>
-    </w:r>
-    <w:r>
-      <w:rPr>
-        <w:b/>
-        <w:sz w:val="24"/>
-        <w:szCs w:val="24"/>
-      </w:rPr>
-      <w:t>2021</w:t>
+      <w:t>January 2022</w:t>
     </w:r>
   </w:p>
 </w:ftr>
@@ -3053,7 +3157,7 @@
         <w:sz w:val="24"/>
         <w:szCs w:val="24"/>
       </w:rPr>
-      <w:t>PART 27 – PATENTS, DATA, AND COPYRIGHTS</w:t>
+      <w:t>PART 25 – FOREIGN ACQUISITION</w:t>
     </w:r>
   </w:p>
 </w:hdr>
@@ -3234,24 +3338,6 @@
       <w:t>DEFENSE LOGISTICS ACQUISITION DIRECTIVE</w:t>
     </w:r>
   </w:p>
-  <w:p>
-    <w:pPr>
-      <w:spacing w:after="240"/>
-      <w:jc w:val="center"/>
-      <w:outlineLvl w:val="0"/>
-      <w:rPr>
-        <w:b/>
-      </w:rPr>
-    </w:pPr>
-    <w:r>
-      <w:rPr>
-        <w:b/>
-        <w:sz w:val="24"/>
-        <w:szCs w:val="24"/>
-      </w:rPr>
-      <w:t>PGI PART 25 – FOREIGN ACQUISITION</w:t>
-    </w:r>
-  </w:p>
 </w:hdr>
 </file>
 
@@ -3996,6 +4082,95 @@
     </w:lvl>
   </w:abstractNum>
   <w:abstractNum w:abstractNumId="14" w15:restartNumberingAfterBreak="0">
+    <w:nsid w:val="30381160"/>
+    <w:multiLevelType w:val="hybridMultilevel"/>
+    <w:tmpl w:val="35D0ED62"/>
+    <w:lvl w:ilvl="0" w:tplc="0409000F">
+      <w:start w:val="1"/>
+      <w:numFmt w:val="decimal"/>
+      <w:lvlText w:val="%1."/>
+      <w:lvlJc w:val="left"/>
+      <w:pPr>
+        <w:ind w:left="720" w:hanging="360"/>
+      </w:pPr>
+      <w:rPr>
+        <w:rFonts w:hint="default"/>
+      </w:rPr>
+    </w:lvl>
+    <w:lvl w:ilvl="1" w:tplc="04090019" w:tentative="1">
+      <w:start w:val="1"/>
+      <w:numFmt w:val="lowerLetter"/>
+      <w:lvlText w:val="%2."/>
+      <w:lvlJc w:val="left"/>
+      <w:pPr>
+        <w:ind w:left="1440" w:hanging="360"/>
+      </w:pPr>
+    </w:lvl>
+    <w:lvl w:ilvl="2" w:tplc="0409001B" w:tentative="1">
+      <w:start w:val="1"/>
+      <w:numFmt w:val="lowerRoman"/>
+      <w:lvlText w:val="%3."/>
+      <w:lvlJc w:val="right"/>
+      <w:pPr>
+        <w:ind w:left="2160" w:hanging="180"/>
+      </w:pPr>
+    </w:lvl>
+    <w:lvl w:ilvl="3" w:tplc="0409000F" w:tentative="1">
+      <w:start w:val="1"/>
+      <w:numFmt w:val="decimal"/>
+      <w:lvlText w:val="%4."/>
+      <w:lvlJc w:val="left"/>
+      <w:pPr>
+        <w:ind w:left="2880" w:hanging="360"/>
+      </w:pPr>
+    </w:lvl>
+    <w:lvl w:ilvl="4" w:tplc="04090019" w:tentative="1">
+      <w:start w:val="1"/>
+      <w:numFmt w:val="lowerLetter"/>
+      <w:lvlText w:val="%5."/>
+      <w:lvlJc w:val="left"/>
+      <w:pPr>
+        <w:ind w:left="3600" w:hanging="360"/>
+      </w:pPr>
+    </w:lvl>
+    <w:lvl w:ilvl="5" w:tplc="0409001B" w:tentative="1">
+      <w:start w:val="1"/>
+      <w:numFmt w:val="lowerRoman"/>
+      <w:lvlText w:val="%6."/>
+      <w:lvlJc w:val="right"/>
+      <w:pPr>
+        <w:ind w:left="4320" w:hanging="180"/>
+      </w:pPr>
+    </w:lvl>
+    <w:lvl w:ilvl="6" w:tplc="0409000F" w:tentative="1">
+      <w:start w:val="1"/>
+      <w:numFmt w:val="decimal"/>
+      <w:lvlText w:val="%7."/>
+      <w:lvlJc w:val="left"/>
+      <w:pPr>
+        <w:ind w:left="5040" w:hanging="360"/>
+      </w:pPr>
+    </w:lvl>
+    <w:lvl w:ilvl="7" w:tplc="04090019" w:tentative="1">
+      <w:start w:val="1"/>
+      <w:numFmt w:val="lowerLetter"/>
+      <w:lvlText w:val="%8."/>
+      <w:lvlJc w:val="left"/>
+      <w:pPr>
+        <w:ind w:left="5760" w:hanging="360"/>
+      </w:pPr>
+    </w:lvl>
+    <w:lvl w:ilvl="8" w:tplc="0409001B" w:tentative="1">
+      <w:start w:val="1"/>
+      <w:numFmt w:val="lowerRoman"/>
+      <w:lvlText w:val="%9."/>
+      <w:lvlJc w:val="right"/>
+      <w:pPr>
+        <w:ind w:left="6480" w:hanging="180"/>
+      </w:pPr>
+    </w:lvl>
+  </w:abstractNum>
+  <w:abstractNum w:abstractNumId="15" w15:restartNumberingAfterBreak="0">
     <w:nsid w:val="3DC60639"/>
     <w:multiLevelType w:val="hybridMultilevel"/>
     <w:tmpl w:val="E7C8947C"/>
@@ -4115,7 +4290,7 @@
       </w:rPr>
     </w:lvl>
   </w:abstractNum>
-  <w:abstractNum w:abstractNumId="15" w15:restartNumberingAfterBreak="0">
+  <w:abstractNum w:abstractNumId="16" w15:restartNumberingAfterBreak="0">
     <w:nsid w:val="407751B4"/>
     <w:multiLevelType w:val="hybridMultilevel"/>
     <w:tmpl w:val="58BA576A"/>
@@ -4205,7 +4380,7 @@
       </w:pPr>
     </w:lvl>
   </w:abstractNum>
-  <w:abstractNum w:abstractNumId="16" w15:restartNumberingAfterBreak="0">
+  <w:abstractNum w:abstractNumId="17" w15:restartNumberingAfterBreak="0">
     <w:nsid w:val="48E70B54"/>
     <w:multiLevelType w:val="hybridMultilevel"/>
     <w:tmpl w:val="0409001D"/>
@@ -4319,7 +4494,7 @@
       </w:pPr>
     </w:lvl>
   </w:abstractNum>
-  <w:abstractNum w:abstractNumId="17" w15:restartNumberingAfterBreak="0">
+  <w:abstractNum w:abstractNumId="18" w15:restartNumberingAfterBreak="0">
     <w:nsid w:val="4CAF2D23"/>
     <w:multiLevelType w:val="multilevel"/>
     <w:tmpl w:val="8F2646EE"/>
@@ -4380,7 +4555,185 @@
       <w:lvlJc w:val="left"/>
     </w:lvl>
   </w:abstractNum>
-  <w:abstractNum w:abstractNumId="18" w15:restartNumberingAfterBreak="0">
+  <w:abstractNum w:abstractNumId="19" w15:restartNumberingAfterBreak="0">
+    <w:nsid w:val="57F7687F"/>
+    <w:multiLevelType w:val="hybridMultilevel"/>
+    <w:tmpl w:val="64D49958"/>
+    <w:lvl w:ilvl="0" w:tplc="0409000F">
+      <w:start w:val="1"/>
+      <w:numFmt w:val="decimal"/>
+      <w:lvlText w:val="%1."/>
+      <w:lvlJc w:val="left"/>
+      <w:pPr>
+        <w:ind w:left="720" w:hanging="360"/>
+      </w:pPr>
+      <w:rPr>
+        <w:rFonts w:hint="default"/>
+      </w:rPr>
+    </w:lvl>
+    <w:lvl w:ilvl="1" w:tplc="04090019" w:tentative="1">
+      <w:start w:val="1"/>
+      <w:numFmt w:val="lowerLetter"/>
+      <w:lvlText w:val="%2."/>
+      <w:lvlJc w:val="left"/>
+      <w:pPr>
+        <w:ind w:left="1440" w:hanging="360"/>
+      </w:pPr>
+    </w:lvl>
+    <w:lvl w:ilvl="2" w:tplc="0409001B" w:tentative="1">
+      <w:start w:val="1"/>
+      <w:numFmt w:val="lowerRoman"/>
+      <w:lvlText w:val="%3."/>
+      <w:lvlJc w:val="right"/>
+      <w:pPr>
+        <w:ind w:left="2160" w:hanging="180"/>
+      </w:pPr>
+    </w:lvl>
+    <w:lvl w:ilvl="3" w:tplc="0409000F" w:tentative="1">
+      <w:start w:val="1"/>
+      <w:numFmt w:val="decimal"/>
+      <w:lvlText w:val="%4."/>
+      <w:lvlJc w:val="left"/>
+      <w:pPr>
+        <w:ind w:left="2880" w:hanging="360"/>
+      </w:pPr>
+    </w:lvl>
+    <w:lvl w:ilvl="4" w:tplc="04090019" w:tentative="1">
+      <w:start w:val="1"/>
+      <w:numFmt w:val="lowerLetter"/>
+      <w:lvlText w:val="%5."/>
+      <w:lvlJc w:val="left"/>
+      <w:pPr>
+        <w:ind w:left="3600" w:hanging="360"/>
+      </w:pPr>
+    </w:lvl>
+    <w:lvl w:ilvl="5" w:tplc="0409001B" w:tentative="1">
+      <w:start w:val="1"/>
+      <w:numFmt w:val="lowerRoman"/>
+      <w:lvlText w:val="%6."/>
+      <w:lvlJc w:val="right"/>
+      <w:pPr>
+        <w:ind w:left="4320" w:hanging="180"/>
+      </w:pPr>
+    </w:lvl>
+    <w:lvl w:ilvl="6" w:tplc="0409000F" w:tentative="1">
+      <w:start w:val="1"/>
+      <w:numFmt w:val="decimal"/>
+      <w:lvlText w:val="%7."/>
+      <w:lvlJc w:val="left"/>
+      <w:pPr>
+        <w:ind w:left="5040" w:hanging="360"/>
+      </w:pPr>
+    </w:lvl>
+    <w:lvl w:ilvl="7" w:tplc="04090019" w:tentative="1">
+      <w:start w:val="1"/>
+      <w:numFmt w:val="lowerLetter"/>
+      <w:lvlText w:val="%8."/>
+      <w:lvlJc w:val="left"/>
+      <w:pPr>
+        <w:ind w:left="5760" w:hanging="360"/>
+      </w:pPr>
+    </w:lvl>
+    <w:lvl w:ilvl="8" w:tplc="0409001B" w:tentative="1">
+      <w:start w:val="1"/>
+      <w:numFmt w:val="lowerRoman"/>
+      <w:lvlText w:val="%9."/>
+      <w:lvlJc w:val="right"/>
+      <w:pPr>
+        <w:ind w:left="6480" w:hanging="180"/>
+      </w:pPr>
+    </w:lvl>
+  </w:abstractNum>
+  <w:abstractNum w:abstractNumId="20" w15:restartNumberingAfterBreak="0">
+    <w:nsid w:val="702E6B1C"/>
+    <w:multiLevelType w:val="hybridMultilevel"/>
+    <w:tmpl w:val="7C404380"/>
+    <w:lvl w:ilvl="0" w:tplc="0409000F">
+      <w:start w:val="1"/>
+      <w:numFmt w:val="decimal"/>
+      <w:lvlText w:val="%1."/>
+      <w:lvlJc w:val="left"/>
+      <w:pPr>
+        <w:ind w:left="720" w:hanging="360"/>
+      </w:pPr>
+      <w:rPr>
+        <w:rFonts w:hint="default"/>
+      </w:rPr>
+    </w:lvl>
+    <w:lvl w:ilvl="1" w:tplc="04090019" w:tentative="1">
+      <w:start w:val="1"/>
+      <w:numFmt w:val="lowerLetter"/>
+      <w:lvlText w:val="%2."/>
+      <w:lvlJc w:val="left"/>
+      <w:pPr>
+        <w:ind w:left="1440" w:hanging="360"/>
+      </w:pPr>
+    </w:lvl>
+    <w:lvl w:ilvl="2" w:tplc="0409001B" w:tentative="1">
+      <w:start w:val="1"/>
+      <w:numFmt w:val="lowerRoman"/>
+      <w:lvlText w:val="%3."/>
+      <w:lvlJc w:val="right"/>
+      <w:pPr>
+        <w:ind w:left="2160" w:hanging="180"/>
+      </w:pPr>
+    </w:lvl>
+    <w:lvl w:ilvl="3" w:tplc="0409000F" w:tentative="1">
+      <w:start w:val="1"/>
+      <w:numFmt w:val="decimal"/>
+      <w:lvlText w:val="%4."/>
+      <w:lvlJc w:val="left"/>
+      <w:pPr>
+        <w:ind w:left="2880" w:hanging="360"/>
+      </w:pPr>
+    </w:lvl>
+    <w:lvl w:ilvl="4" w:tplc="04090019" w:tentative="1">
+      <w:start w:val="1"/>
+      <w:numFmt w:val="lowerLetter"/>
+      <w:lvlText w:val="%5."/>
+      <w:lvlJc w:val="left"/>
+      <w:pPr>
+        <w:ind w:left="3600" w:hanging="360"/>
+      </w:pPr>
+    </w:lvl>
+    <w:lvl w:ilvl="5" w:tplc="0409001B" w:tentative="1">
+      <w:start w:val="1"/>
+      <w:numFmt w:val="lowerRoman"/>
+      <w:lvlText w:val="%6."/>
+      <w:lvlJc w:val="right"/>
+      <w:pPr>
+        <w:ind w:left="4320" w:hanging="180"/>
+      </w:pPr>
+    </w:lvl>
+    <w:lvl w:ilvl="6" w:tplc="0409000F" w:tentative="1">
+      <w:start w:val="1"/>
+      <w:numFmt w:val="decimal"/>
+      <w:lvlText w:val="%7."/>
+      <w:lvlJc w:val="left"/>
+      <w:pPr>
+        <w:ind w:left="5040" w:hanging="360"/>
+      </w:pPr>
+    </w:lvl>
+    <w:lvl w:ilvl="7" w:tplc="04090019" w:tentative="1">
+      <w:start w:val="1"/>
+      <w:numFmt w:val="lowerLetter"/>
+      <w:lvlText w:val="%8."/>
+      <w:lvlJc w:val="left"/>
+      <w:pPr>
+        <w:ind w:left="5760" w:hanging="360"/>
+      </w:pPr>
+    </w:lvl>
+    <w:lvl w:ilvl="8" w:tplc="0409001B" w:tentative="1">
+      <w:start w:val="1"/>
+      <w:numFmt w:val="lowerRoman"/>
+      <w:lvlText w:val="%9."/>
+      <w:lvlJc w:val="right"/>
+      <w:pPr>
+        <w:ind w:left="6480" w:hanging="180"/>
+      </w:pPr>
+    </w:lvl>
+  </w:abstractNum>
+  <w:abstractNum w:abstractNumId="21" w15:restartNumberingAfterBreak="0">
     <w:nsid w:val="76A43EEA"/>
     <w:multiLevelType w:val="multilevel"/>
     <w:tmpl w:val="9E083E0A"/>
@@ -4502,7 +4855,7 @@
       </w:rPr>
     </w:lvl>
   </w:abstractNum>
-  <w:abstractNum w:abstractNumId="19" w15:restartNumberingAfterBreak="0">
+  <w:abstractNum w:abstractNumId="22" w15:restartNumberingAfterBreak="0">
     <w:nsid w:val="7AE621DF"/>
     <w:multiLevelType w:val="hybridMultilevel"/>
     <w:tmpl w:val="32C899D0"/>
@@ -4624,10 +4977,10 @@
     </w:lvl>
   </w:abstractNum>
   <w:num w:numId="1">
-    <w:abstractNumId w:val="17"/>
+    <w:abstractNumId w:val="18"/>
   </w:num>
   <w:num w:numId="2">
-    <w:abstractNumId w:val="16"/>
+    <w:abstractNumId w:val="17"/>
   </w:num>
   <w:num w:numId="3">
     <w:abstractNumId w:val="12"/>
@@ -4666,25 +5019,45 @@
     <w:abstractNumId w:val="10"/>
   </w:num>
   <w:num w:numId="15">
-    <w:abstractNumId w:val="15"/>
+    <w:abstractNumId w:val="16"/>
   </w:num>
   <w:num w:numId="16">
-    <w:abstractNumId w:val="18"/>
+    <w:abstractNumId w:val="21"/>
   </w:num>
   <w:num w:numId="17">
     <w:abstractNumId w:val="11"/>
   </w:num>
   <w:num w:numId="18">
-    <w:abstractNumId w:val="14"/>
+    <w:abstractNumId w:val="15"/>
   </w:num>
   <w:num w:numId="19">
-    <w:abstractNumId w:val="19"/>
+    <w:abstractNumId w:val="22"/>
   </w:num>
   <w:num w:numId="20">
     <w:abstractNumId w:val="13"/>
   </w:num>
+  <w:num w:numId="21">
+    <w:abstractNumId w:val="20"/>
+  </w:num>
+  <w:num w:numId="22">
+    <w:abstractNumId w:val="19"/>
+  </w:num>
+  <w:num w:numId="23">
+    <w:abstractNumId w:val="14"/>
+  </w:num>
   <w:numIdMacAtCleanup w:val="16"/>
 </w:numbering>
+</file>
+
+<file path=word/people.xml><?xml version="1.0" encoding="utf-8"?>
+<w15:people xmlns:wpc="http://schemas.microsoft.com/office/word/2010/wordprocessingCanvas" xmlns:cx="http://schemas.microsoft.com/office/drawing/2014/chartex" xmlns:cx1="http://schemas.microsoft.com/office/drawing/2015/9/8/chartex" xmlns:cx2="http://schemas.microsoft.com/office/drawing/2015/10/21/chartex" xmlns:cx3="http://schemas.microsoft.com/office/drawing/2016/5/9/chartex" xmlns:cx4="http://schemas.microsoft.com/office/drawing/2016/5/10/chartex" xmlns:cx5="http://schemas.microsoft.com/office/drawing/2016/5/11/chartex" xmlns:cx6="http://schemas.microsoft.com/office/drawing/2016/5/12/chartex" xmlns:cx7="http://schemas.microsoft.com/office/drawing/2016/5/13/chartex" xmlns:cx8="http://schemas.microsoft.com/office/drawing/2016/5/14/chartex" xmlns:mc="http://schemas.openxmlformats.org/markup-compatibility/2006" xmlns:aink="http://schemas.microsoft.com/office/drawing/2016/ink" xmlns:am3d="http://schemas.microsoft.com/office/drawing/2017/model3d" xmlns:o="urn:schemas-microsoft-com:office:office" xmlns:r="http://schemas.openxmlformats.org/officeDocument/2006/relationships" xmlns:m="http://schemas.openxmlformats.org/officeDocument/2006/math" xmlns:v="urn:schemas-microsoft-com:vml" xmlns:wp14="http://schemas.microsoft.com/office/word/2010/wordprocessingDrawing" xmlns:wp="http://schemas.openxmlformats.org/drawingml/2006/wordprocessingDrawing" xmlns:w10="urn:schemas-microsoft-com:office:word" xmlns:w="http://schemas.openxmlformats.org/wordprocessingml/2006/main" xmlns:w14="http://schemas.microsoft.com/office/word/2010/wordml" xmlns:w15="http://schemas.microsoft.com/office/word/2012/wordml" xmlns:w16cex="http://schemas.microsoft.com/office/word/2018/wordml/cex" xmlns:w16cid="http://schemas.microsoft.com/office/word/2016/wordml/cid" xmlns:w16="http://schemas.microsoft.com/office/word/2018/wordml" xmlns:w16sdtdh="http://schemas.microsoft.com/office/word/2020/wordml/sdtdatahash" xmlns:w16se="http://schemas.microsoft.com/office/word/2015/wordml/symex" xmlns:wpg="http://schemas.microsoft.com/office/word/2010/wordprocessingGroup" xmlns:wpi="http://schemas.microsoft.com/office/word/2010/wordprocessingInk" xmlns:wne="http://schemas.microsoft.com/office/word/2006/wordml" xmlns:wps="http://schemas.microsoft.com/office/word/2010/wordprocessingShape" mc:Ignorable="w14 w15 w16se w16cid w16 w16cex w16sdtdh wp14">
+  <w15:person w15:author="Burleigh, Anne R CIV DLA ACQUISITION (USA)">
+    <w15:presenceInfo w15:providerId="None" w15:userId="Burleigh, Anne R CIV DLA ACQUISITION (USA)"/>
+  </w15:person>
+  <w15:person w15:author="Anne Burleigh">
+    <w15:presenceInfo w15:providerId="None" w15:userId="Anne Burleigh"/>
+  </w15:person>
+</w15:people>
 </file>
 
 <file path=word/styles.xml><?xml version="1.0" encoding="utf-8"?>
@@ -5614,7 +5987,7 @@
     <w:basedOn w:val="Normal"/>
     <w:uiPriority w:val="99"/>
     <w:pPr>
-      <w:ind w:left="720"/>
+      <w:ind w:left="1080" w:hanging="360"/>
     </w:pPr>
   </w:style>
   <w:style w:type="paragraph" w:styleId="BodyText2">
@@ -6770,7 +7143,7 @@
     <w:link w:val="Indent1Char"/>
     <w:autoRedefine/>
     <w:qFormat/>
-    <w:rsid w:val="00754A67"/>
+    <w:rsid w:val="00F9525C"/>
     <w:pPr>
       <w:tabs>
         <w:tab w:val="clear" w:pos="1440"/>
@@ -6804,7 +7177,7 @@
     <w:link w:val="Indent2Char"/>
     <w:autoRedefine/>
     <w:qFormat/>
-    <w:rsid w:val="00CF455E"/>
+    <w:rsid w:val="00B95821"/>
     <w:pPr>
       <w:tabs>
         <w:tab w:val="clear" w:pos="720"/>
@@ -6823,7 +7196,7 @@
         <w:tab w:val="clear" w:pos="5760"/>
         <w:tab w:val="clear" w:pos="6120"/>
       </w:tabs>
-      <w:spacing w:after="240"/>
+      <w:spacing w:before="240" w:after="240"/>
     </w:pPr>
     <w:rPr>
       <w:rFonts w:eastAsia="Calibri" w:cstheme="minorBidi"/>
@@ -6836,7 +7209,7 @@
   <w:style w:type="character" w:customStyle="1" w:styleId="Indent1Char">
     <w:name w:val="Indent 1 Char"/>
     <w:link w:val="Indent1"/>
-    <w:rsid w:val="00754A67"/>
+    <w:rsid w:val="00F9525C"/>
     <w:rPr>
       <w:rFonts w:eastAsia="Calibri"/>
       <w:bCs/>
@@ -6857,7 +7230,7 @@
   <w:style w:type="character" w:customStyle="1" w:styleId="Indent2Char">
     <w:name w:val="Indent 2 Char"/>
     <w:link w:val="Indent2"/>
-    <w:rsid w:val="00CF455E"/>
+    <w:rsid w:val="00B95821"/>
     <w:rPr>
       <w:rFonts w:eastAsia="Calibri" w:cstheme="minorBidi"/>
       <w:snapToGrid w:val="0"/>
@@ -9470,7 +9843,6 @@
   <w:style w:type="paragraph" w:styleId="List">
     <w:name w:val="List"/>
     <w:basedOn w:val="Normal"/>
-    <w:link w:val="ListChar"/>
     <w:uiPriority w:val="99"/>
     <w:unhideWhenUsed/>
     <w:rsid w:val="00E72D89"/>
@@ -9529,7 +9901,7 @@
       </w:tabs>
       <w:autoSpaceDE/>
       <w:autoSpaceDN/>
-      <w:ind w:left="360"/>
+      <w:ind w:left="720" w:hanging="360"/>
       <w:contextualSpacing/>
     </w:pPr>
     <w:rPr>
@@ -9539,7 +9911,6 @@
   <w:style w:type="paragraph" w:styleId="List4">
     <w:name w:val="List 4"/>
     <w:basedOn w:val="Normal"/>
-    <w:link w:val="List4Char"/>
     <w:uiPriority w:val="99"/>
     <w:unhideWhenUsed/>
     <w:rsid w:val="00E72D89"/>
@@ -9564,7 +9935,7 @@
       </w:tabs>
       <w:autoSpaceDE/>
       <w:autoSpaceDN/>
-      <w:ind w:left="1080"/>
+      <w:ind w:left="1440" w:hanging="360"/>
       <w:contextualSpacing/>
     </w:pPr>
     <w:rPr>
@@ -13503,118 +13874,15 @@
       <w:shd w:val="clear" w:color="auto" w:fill="F3F2F1"/>
     </w:rPr>
   </w:style>
-  <w:style w:type="paragraph" w:customStyle="1" w:styleId="List1">
-    <w:name w:val="List 1"/>
-    <w:basedOn w:val="List"/>
-    <w:link w:val="List1Char"/>
-    <w:rsid w:val="00F91DDE"/>
-    <w:pPr>
-      <w:ind w:left="0" w:firstLine="0"/>
-    </w:pPr>
-    <w:rPr>
-      <w:sz w:val="24"/>
-    </w:rPr>
-  </w:style>
-  <w:style w:type="character" w:customStyle="1" w:styleId="ListChar">
-    <w:name w:val="List Char"/>
+  <w:style w:type="character" w:customStyle="1" w:styleId="eop">
+    <w:name w:val="eop"/>
     <w:basedOn w:val="DefaultParagraphFont"/>
-    <w:link w:val="List"/>
-    <w:uiPriority w:val="99"/>
-    <w:rsid w:val="00F91DDE"/>
-    <w:rPr>
-      <w:rFonts w:eastAsia="Calibri"/>
-    </w:rPr>
-  </w:style>
-  <w:style w:type="character" w:customStyle="1" w:styleId="List1Char">
-    <w:name w:val="List 1 Char"/>
-    <w:basedOn w:val="ListChar"/>
-    <w:link w:val="List1"/>
-    <w:rsid w:val="00F91DDE"/>
-    <w:rPr>
-      <w:rFonts w:eastAsia="Calibri"/>
-      <w:sz w:val="24"/>
-    </w:rPr>
-  </w:style>
-  <w:style w:type="paragraph" w:customStyle="1" w:styleId="List6">
-    <w:name w:val="List 6"/>
-    <w:basedOn w:val="List4"/>
-    <w:link w:val="List6Char"/>
-    <w:rsid w:val="00F91DDE"/>
-    <w:pPr>
-      <w:ind w:left="1800"/>
-    </w:pPr>
-    <w:rPr>
-      <w:sz w:val="24"/>
-    </w:rPr>
-  </w:style>
-  <w:style w:type="character" w:customStyle="1" w:styleId="List4Char">
-    <w:name w:val="List 4 Char"/>
+    <w:rsid w:val="001F63CB"/>
+  </w:style>
+  <w:style w:type="character" w:customStyle="1" w:styleId="normaltextrun">
+    <w:name w:val="normaltextrun"/>
     <w:basedOn w:val="DefaultParagraphFont"/>
-    <w:link w:val="List4"/>
-    <w:uiPriority w:val="99"/>
-    <w:rsid w:val="00F91DDE"/>
-    <w:rPr>
-      <w:rFonts w:eastAsia="Calibri"/>
-    </w:rPr>
-  </w:style>
-  <w:style w:type="character" w:customStyle="1" w:styleId="List6Char">
-    <w:name w:val="List 6 Char"/>
-    <w:basedOn w:val="List4Char"/>
-    <w:link w:val="List6"/>
-    <w:rsid w:val="00F91DDE"/>
-    <w:rPr>
-      <w:rFonts w:eastAsia="Calibri"/>
-      <w:sz w:val="24"/>
-    </w:rPr>
-  </w:style>
-  <w:style w:type="paragraph" w:customStyle="1" w:styleId="List7">
-    <w:name w:val="List 7"/>
-    <w:basedOn w:val="List6"/>
-    <w:link w:val="List7Char"/>
-    <w:rsid w:val="00F91DDE"/>
-    <w:pPr>
-      <w:ind w:left="2160"/>
-    </w:pPr>
-    <w:rPr>
-      <w:szCs w:val="24"/>
-    </w:rPr>
-  </w:style>
-  <w:style w:type="character" w:customStyle="1" w:styleId="List7Char">
-    <w:name w:val="List 7 Char"/>
-    <w:basedOn w:val="List6Char"/>
-    <w:link w:val="List7"/>
-    <w:rsid w:val="00F91DDE"/>
-    <w:rPr>
-      <w:rFonts w:eastAsia="Calibri"/>
-      <w:sz w:val="24"/>
-      <w:szCs w:val="24"/>
-    </w:rPr>
-  </w:style>
-  <w:style w:type="paragraph" w:customStyle="1" w:styleId="List8">
-    <w:name w:val="List 8"/>
-    <w:basedOn w:val="List7"/>
-    <w:link w:val="List8Char"/>
-    <w:rsid w:val="00F91DDE"/>
-    <w:pPr>
-      <w:ind w:left="2520"/>
-    </w:pPr>
-    <w:rPr>
-      <w:snapToGrid w:val="0"/>
-      <w:lang w:eastAsia="x-none"/>
-    </w:rPr>
-  </w:style>
-  <w:style w:type="character" w:customStyle="1" w:styleId="List8Char">
-    <w:name w:val="List 8 Char"/>
-    <w:basedOn w:val="List7Char"/>
-    <w:link w:val="List8"/>
-    <w:rsid w:val="00F91DDE"/>
-    <w:rPr>
-      <w:rFonts w:eastAsia="Calibri"/>
-      <w:snapToGrid w:val="0"/>
-      <w:sz w:val="24"/>
-      <w:szCs w:val="24"/>
-      <w:lang w:eastAsia="x-none"/>
-    </w:rPr>
+    <w:rsid w:val="00A46972"/>
   </w:style>
 </w:styles>
 </file>
@@ -13905,38 +14173,23 @@
 </file>
 
 <file path=customXml/item1.xml><?xml version="1.0" encoding="utf-8"?>
-<p:properties xmlns:p="http://schemas.microsoft.com/office/2006/metadata/properties" xmlns:xsi="http://www.w3.org/2001/XMLSchema-instance">
-  <documentManagement/>
-</p:properties>
-</file>
-
-<file path=customXml/item2.xml><?xml version="1.0" encoding="utf-8"?>
-<?mso-contentType ?>
-<FormTemplates xmlns="http://schemas.microsoft.com/sharepoint/v3/contenttype/forms">
-  <Display>DocumentLibraryForm</Display>
-  <Edit>DocumentLibraryForm</Edit>
-  <New>DocumentLibraryForm</New>
-</FormTemplates>
-</file>
-
-<file path=customXml/item3.xml><?xml version="1.0" encoding="utf-8"?>
-<ct:contentTypeSchema xmlns:ct="http://schemas.microsoft.com/office/2006/metadata/contentType" xmlns:ma="http://schemas.microsoft.com/office/2006/metadata/properties/metaAttributes" ct:_="" ma:_="" ma:contentTypeName="Document" ma:contentTypeID="0x010100A1AB7ADCD23E644D94FBB28ED8587AED" ma:contentTypeVersion="7" ma:contentTypeDescription="Create a new document." ma:contentTypeScope="" ma:versionID="33e79d5b90ac8e61217afa6df820af56">
-  <xsd:schema xmlns:xsd="http://www.w3.org/2001/XMLSchema" xmlns:xs="http://www.w3.org/2001/XMLSchema" xmlns:p="http://schemas.microsoft.com/office/2006/metadata/properties" xmlns:ns2="d89c9d09-7171-4a78-9e34-3769a0a18812" xmlns:ns3="e21c44b2-3291-47a0-9623-acbfe44e63b8" targetNamespace="http://schemas.microsoft.com/office/2006/metadata/properties" ma:root="true" ma:fieldsID="944f11edc4e37d287e333606be201d75" ns2:_="" ns3:_="">
-    <xsd:import namespace="d89c9d09-7171-4a78-9e34-3769a0a18812"/>
-    <xsd:import namespace="e21c44b2-3291-47a0-9623-acbfe44e63b8"/>
+<ct:contentTypeSchema xmlns:ct="http://schemas.microsoft.com/office/2006/metadata/contentType" xmlns:ma="http://schemas.microsoft.com/office/2006/metadata/properties/metaAttributes" ct:_="" ma:_="" ma:contentTypeName="Document" ma:contentTypeID="0x0101003218A1A6AB315A4DACC7C83F05D14F87" ma:contentTypeVersion="8" ma:contentTypeDescription="Create a new document." ma:contentTypeScope="" ma:versionID="6ed20c354ce9e6ad0c219d7315aed6a9">
+  <xsd:schema xmlns:xsd="http://www.w3.org/2001/XMLSchema" xmlns:xs="http://www.w3.org/2001/XMLSchema" xmlns:p="http://schemas.microsoft.com/office/2006/metadata/properties" xmlns:ns3="ccc6387a-5e5b-4251-81fa-8b4f0c33835f" targetNamespace="http://schemas.microsoft.com/office/2006/metadata/properties" ma:root="true" ma:fieldsID="b2da709d4dd4ae6d4e829a7f951d3265" ns3:_="">
+    <xsd:import namespace="ccc6387a-5e5b-4251-81fa-8b4f0c33835f"/>
     <xsd:element name="properties">
       <xsd:complexType>
         <xsd:sequence>
           <xsd:element name="documentManagement">
             <xsd:complexType>
               <xsd:all>
-                <xsd:element ref="ns2:MediaServiceMetadata" minOccurs="0"/>
-                <xsd:element ref="ns2:MediaServiceFastMetadata" minOccurs="0"/>
-                <xsd:element ref="ns3:SharedWithUsers" minOccurs="0"/>
-                <xsd:element ref="ns3:SharedWithDetails" minOccurs="0"/>
-                <xsd:element ref="ns2:MediaServiceAutoTags" minOccurs="0"/>
-                <xsd:element ref="ns2:MediaServiceGenerationTime" minOccurs="0"/>
-                <xsd:element ref="ns2:MediaServiceEventHashCode" minOccurs="0"/>
+                <xsd:element ref="ns3:MediaServiceMetadata" minOccurs="0"/>
+                <xsd:element ref="ns3:MediaServiceFastMetadata" minOccurs="0"/>
+                <xsd:element ref="ns3:MediaServiceAutoTags" minOccurs="0"/>
+                <xsd:element ref="ns3:MediaServiceGenerationTime" minOccurs="0"/>
+                <xsd:element ref="ns3:MediaServiceEventHashCode" minOccurs="0"/>
+                <xsd:element ref="ns3:MediaServiceDateTaken" minOccurs="0"/>
+                <xsd:element ref="ns3:MediaServiceOCR" minOccurs="0"/>
+                <xsd:element ref="ns3:MediaLengthInSeconds" minOccurs="0"/>
               </xsd:all>
             </xsd:complexType>
           </xsd:element>
@@ -13944,7 +14197,7 @@
       </xsd:complexType>
     </xsd:element>
   </xsd:schema>
-  <xsd:schema xmlns:xsd="http://www.w3.org/2001/XMLSchema" xmlns:xs="http://www.w3.org/2001/XMLSchema" xmlns:dms="http://schemas.microsoft.com/office/2006/documentManagement/types" xmlns:pc="http://schemas.microsoft.com/office/infopath/2007/PartnerControls" targetNamespace="d89c9d09-7171-4a78-9e34-3769a0a18812" elementFormDefault="qualified">
+  <xsd:schema xmlns:xsd="http://www.w3.org/2001/XMLSchema" xmlns:xs="http://www.w3.org/2001/XMLSchema" xmlns:dms="http://schemas.microsoft.com/office/2006/documentManagement/types" xmlns:pc="http://schemas.microsoft.com/office/infopath/2007/PartnerControls" targetNamespace="ccc6387a-5e5b-4251-81fa-8b4f0c33835f" elementFormDefault="qualified">
     <xsd:import namespace="http://schemas.microsoft.com/office/2006/documentManagement/types"/>
     <xsd:import namespace="http://schemas.microsoft.com/office/infopath/2007/PartnerControls"/>
     <xsd:element name="MediaServiceMetadata" ma:index="8" nillable="true" ma:displayName="MediaServiceMetadata" ma:hidden="true" ma:internalName="MediaServiceMetadata" ma:readOnly="true">
@@ -13957,49 +14210,36 @@
         <xsd:restriction base="dms:Note"/>
       </xsd:simpleType>
     </xsd:element>
-    <xsd:element name="MediaServiceAutoTags" ma:index="12" nillable="true" ma:displayName="Tags" ma:internalName="MediaServiceAutoTags" ma:readOnly="true">
+    <xsd:element name="MediaServiceAutoTags" ma:index="10" nillable="true" ma:displayName="Tags" ma:internalName="MediaServiceAutoTags" ma:readOnly="true">
       <xsd:simpleType>
         <xsd:restriction base="dms:Text"/>
       </xsd:simpleType>
     </xsd:element>
-    <xsd:element name="MediaServiceGenerationTime" ma:index="13" nillable="true" ma:displayName="MediaServiceGenerationTime" ma:hidden="true" ma:internalName="MediaServiceGenerationTime" ma:readOnly="true">
+    <xsd:element name="MediaServiceGenerationTime" ma:index="11" nillable="true" ma:displayName="MediaServiceGenerationTime" ma:hidden="true" ma:internalName="MediaServiceGenerationTime" ma:readOnly="true">
       <xsd:simpleType>
         <xsd:restriction base="dms:Text"/>
       </xsd:simpleType>
     </xsd:element>
-    <xsd:element name="MediaServiceEventHashCode" ma:index="14" nillable="true" ma:displayName="MediaServiceEventHashCode" ma:hidden="true" ma:internalName="MediaServiceEventHashCode" ma:readOnly="true">
+    <xsd:element name="MediaServiceEventHashCode" ma:index="12" nillable="true" ma:displayName="MediaServiceEventHashCode" ma:hidden="true" ma:internalName="MediaServiceEventHashCode" ma:readOnly="true">
       <xsd:simpleType>
         <xsd:restriction base="dms:Text"/>
       </xsd:simpleType>
     </xsd:element>
-  </xsd:schema>
-  <xsd:schema xmlns:xsd="http://www.w3.org/2001/XMLSchema" xmlns:xs="http://www.w3.org/2001/XMLSchema" xmlns:dms="http://schemas.microsoft.com/office/2006/documentManagement/types" xmlns:pc="http://schemas.microsoft.com/office/infopath/2007/PartnerControls" targetNamespace="e21c44b2-3291-47a0-9623-acbfe44e63b8" elementFormDefault="qualified">
-    <xsd:import namespace="http://schemas.microsoft.com/office/2006/documentManagement/types"/>
-    <xsd:import namespace="http://schemas.microsoft.com/office/infopath/2007/PartnerControls"/>
-    <xsd:element name="SharedWithUsers" ma:index="10" nillable="true" ma:displayName="Shared With" ma:internalName="SharedWithUsers" ma:readOnly="true">
-      <xsd:complexType>
-        <xsd:complexContent>
-          <xsd:extension base="dms:UserMulti">
-            <xsd:sequence>
-              <xsd:element name="UserInfo" minOccurs="0" maxOccurs="unbounded">
-                <xsd:complexType>
-                  <xsd:sequence>
-                    <xsd:element name="DisplayName" type="xsd:string" minOccurs="0"/>
-                    <xsd:element name="AccountId" type="dms:UserId" minOccurs="0" nillable="true"/>
-                    <xsd:element name="AccountType" type="xsd:string" minOccurs="0"/>
-                  </xsd:sequence>
-                </xsd:complexType>
-              </xsd:element>
-            </xsd:sequence>
-          </xsd:extension>
-        </xsd:complexContent>
-      </xsd:complexType>
+    <xsd:element name="MediaServiceDateTaken" ma:index="13" nillable="true" ma:displayName="MediaServiceDateTaken" ma:hidden="true" ma:internalName="MediaServiceDateTaken" ma:readOnly="true">
+      <xsd:simpleType>
+        <xsd:restriction base="dms:Text"/>
+      </xsd:simpleType>
     </xsd:element>
-    <xsd:element name="SharedWithDetails" ma:index="11" nillable="true" ma:displayName="Shared With Details" ma:internalName="SharedWithDetails" ma:readOnly="true">
+    <xsd:element name="MediaServiceOCR" ma:index="14" nillable="true" ma:displayName="Extracted Text" ma:internalName="MediaServiceOCR" ma:readOnly="true">
       <xsd:simpleType>
         <xsd:restriction base="dms:Note">
           <xsd:maxLength value="255"/>
         </xsd:restriction>
+      </xsd:simpleType>
+    </xsd:element>
+    <xsd:element name="MediaLengthInSeconds" ma:index="15" nillable="true" ma:displayName="Length (seconds)" ma:internalName="MediaLengthInSeconds" ma:readOnly="true">
+      <xsd:simpleType>
+        <xsd:restriction base="dms:Unknown"/>
       </xsd:simpleType>
     </xsd:element>
   </xsd:schema>
@@ -14102,35 +14342,33 @@
 </ct:contentTypeSchema>
 </file>
 
-<file path=customXml/item4.xml><?xml version="1.0" encoding="utf-8"?>
+<file path=customXml/item2.xml><?xml version="1.0" encoding="utf-8"?>
 <b:Sources xmlns:b="http://schemas.openxmlformats.org/officeDocument/2006/bibliography" xmlns="http://schemas.openxmlformats.org/officeDocument/2006/bibliography" SelectedStyle="\APA.XSL" StyleName="APA"/>
 </file>
 
-<file path=customXml/itemProps1.xml><?xml version="1.0" encoding="utf-8"?>
-<ds:datastoreItem xmlns:ds="http://schemas.openxmlformats.org/officeDocument/2006/customXml" ds:itemID="{26720EDD-1BDC-44BD-B499-0AAAD537832D}">
-  <ds:schemaRefs>
-    <ds:schemaRef ds:uri="http://schemas.microsoft.com/office/2006/metadata/properties"/>
-  </ds:schemaRefs>
-</ds:datastoreItem>
+<file path=customXml/item3.xml><?xml version="1.0" encoding="utf-8"?>
+<?mso-contentType ?>
+<FormTemplates xmlns="http://schemas.microsoft.com/sharepoint/v3/contenttype/forms">
+  <Display>DocumentLibraryForm</Display>
+  <Edit>DocumentLibraryForm</Edit>
+  <New>DocumentLibraryForm</New>
+</FormTemplates>
 </file>
 
-<file path=customXml/itemProps2.xml><?xml version="1.0" encoding="utf-8"?>
-<ds:datastoreItem xmlns:ds="http://schemas.openxmlformats.org/officeDocument/2006/customXml" ds:itemID="{C555A321-29DF-475F-9C73-1FB01B17D214}">
-  <ds:schemaRefs>
-    <ds:schemaRef ds:uri="http://schemas.microsoft.com/sharepoint/v3/contenttype/forms"/>
-  </ds:schemaRefs>
-</ds:datastoreItem>
+<file path=customXml/item4.xml><?xml version="1.0" encoding="utf-8"?>
+<p:properties xmlns:p="http://schemas.microsoft.com/office/2006/metadata/properties" xmlns:xsi="http://www.w3.org/2001/XMLSchema-instance">
+  <documentManagement/>
+</p:properties>
 </file>
 
-<file path=customXml/itemProps3.xml><?xml version="1.0" encoding="utf-8"?>
-<ds:datastoreItem xmlns:ds="http://schemas.openxmlformats.org/officeDocument/2006/customXml" ds:itemID="{290150AB-537F-47AA-8064-A101DAE885F4}">
+<file path=customXml/itemProps1.xml><?xml version="1.0" encoding="utf-8"?>
+<ds:datastoreItem xmlns:ds="http://schemas.openxmlformats.org/officeDocument/2006/customXml" ds:itemID="{1AAFFBB6-2DD2-448B-A3C5-B74CBF3FE5FB}">
   <ds:schemaRefs>
     <ds:schemaRef ds:uri="http://schemas.microsoft.com/office/2006/metadata/contentType"/>
     <ds:schemaRef ds:uri="http://schemas.microsoft.com/office/2006/metadata/properties/metaAttributes"/>
     <ds:schemaRef ds:uri="http://www.w3.org/2001/XMLSchema"/>
     <ds:schemaRef ds:uri="http://schemas.microsoft.com/office/2006/metadata/properties"/>
-    <ds:schemaRef ds:uri="d89c9d09-7171-4a78-9e34-3769a0a18812"/>
-    <ds:schemaRef ds:uri="e21c44b2-3291-47a0-9623-acbfe44e63b8"/>
+    <ds:schemaRef ds:uri="ccc6387a-5e5b-4251-81fa-8b4f0c33835f"/>
     <ds:schemaRef ds:uri="http://schemas.microsoft.com/office/2006/documentManagement/types"/>
     <ds:schemaRef ds:uri="http://schemas.microsoft.com/office/infopath/2007/PartnerControls"/>
     <ds:schemaRef ds:uri="http://schemas.openxmlformats.org/package/2006/metadata/core-properties"/>
@@ -14141,10 +14379,26 @@
 </ds:datastoreItem>
 </file>
 
-<file path=customXml/itemProps4.xml><?xml version="1.0" encoding="utf-8"?>
+<file path=customXml/itemProps2.xml><?xml version="1.0" encoding="utf-8"?>
 <ds:datastoreItem xmlns:ds="http://schemas.openxmlformats.org/officeDocument/2006/customXml" ds:itemID="{07EDE04B-A2E6-464C-BB39-2F844E483024}">
   <ds:schemaRefs>
     <ds:schemaRef ds:uri="http://schemas.openxmlformats.org/officeDocument/2006/bibliography"/>
   </ds:schemaRefs>
 </ds:datastoreItem>
+</file>
+
+<file path=customXml/itemProps3.xml><?xml version="1.0" encoding="utf-8"?>
+<ds:datastoreItem xmlns:ds="http://schemas.openxmlformats.org/officeDocument/2006/customXml" ds:itemID="{C555A321-29DF-475F-9C73-1FB01B17D214}">
+  <ds:schemaRefs>
+    <ds:schemaRef ds:uri="http://schemas.microsoft.com/sharepoint/v3/contenttype/forms"/>
+  </ds:schemaRefs>
+</ds:datastoreItem>
+</file>
+
+<file path=customXml/itemProps4.xml><?xml version="1.0" encoding="utf-8"?>
+<ds:datastoreItem xmlns:ds="http://schemas.openxmlformats.org/officeDocument/2006/customXml" ds:itemID="{26720EDD-1BDC-44BD-B499-0AAAD537832D}">
+  <ds:schemaRefs>
+    <ds:schemaRef ds:uri="http://schemas.microsoft.com/office/2006/metadata/properties"/>
+  </ds:schemaRefs>
+</ds:datastoreItem>
 </file>
--- a/DLAD/DEVELOPMENT/msword/DLAD-Part-25.docx
+++ b/DLAD/DEVELOPMENT/msword/DLAD-Part-25.docx
@@ -25,16 +25,6 @@
           <w:szCs w:val="24"/>
         </w:rPr>
         <w:t xml:space="preserve"> – FOREIGN ACQUISITION</w:t>
-      </w:r>
-      <w:commentRangeStart w:id="1"/>
-      <w:commentRangeEnd w:id="1"/>
-      <w:r>
-        <w:rPr>
-          <w:rStyle w:val="CommentReference"/>
-          <w:sz w:val="24"/>
-          <w:szCs w:val="24"/>
-        </w:rPr>
-        <w:commentReference w:id="1"/>
       </w:r>
     </w:p>
     <w:p>
@@ -161,7 +151,7 @@
           <w:lang w:val="en"/>
         </w:rPr>
       </w:pPr>
-      <w:hyperlink r:id="rId15" w:anchor="P25_103" w:history="1">
+      <w:hyperlink r:id="rId11" w:anchor="P25_103" w:history="1">
         <w:r>
           <w:rPr>
             <w:rFonts w:ascii="Times New Roman" w:hAnsi="Times New Roman"/>
@@ -233,7 +223,7 @@
           <w:lang w:val="en"/>
         </w:rPr>
       </w:pPr>
-      <w:hyperlink r:id="rId16" w:anchor="P25_802_71" w:history="1">
+      <w:hyperlink r:id="rId12" w:anchor="P25_802_71" w:history="1">
         <w:r>
           <w:rPr>
             <w:rStyle w:val="Hyperlink"/>
@@ -307,7 +297,7 @@
           <w:lang w:val="en"/>
         </w:rPr>
       </w:pPr>
-      <w:hyperlink r:id="rId17" w:anchor="P25_903" w:history="1">
+      <w:hyperlink r:id="rId13" w:anchor="P25_903" w:history="1">
         <w:r>
           <w:rPr>
             <w:rFonts w:ascii="Times New Roman" w:hAnsi="Times New Roman"/>
@@ -379,7 +369,7 @@
           <w:lang w:val="en"/>
         </w:rPr>
       </w:pPr>
-      <w:hyperlink r:id="rId18" w:anchor="P25_7002" w:history="1">
+      <w:hyperlink r:id="rId14" w:anchor="P25_7002" w:history="1">
         <w:r>
           <w:rPr>
             <w:rFonts w:ascii="Times New Roman" w:hAnsi="Times New Roman"/>
@@ -420,7 +410,7 @@
           <w:lang w:val="en"/>
         </w:rPr>
       </w:pPr>
-      <w:hyperlink r:id="rId19" w:anchor="P25_7002_2" w:history="1">
+      <w:hyperlink r:id="rId15" w:anchor="P25_7002_2" w:history="1">
         <w:r>
           <w:rPr>
             <w:rStyle w:val="Hyperlink"/>
@@ -487,7 +477,7 @@
           <w:lang w:val="en"/>
         </w:rPr>
       </w:pPr>
-      <w:hyperlink r:id="rId20" w:anchor="P25_7301" w:history="1">
+      <w:hyperlink r:id="rId16" w:anchor="P25_7301" w:history="1">
         <w:r>
           <w:rPr>
             <w:rStyle w:val="Hyperlink"/>
@@ -598,7 +588,7 @@
           <w:szCs w:val="24"/>
         </w:rPr>
       </w:pPr>
-      <w:hyperlink r:id="rId21" w:anchor="P25_7901" w:history="1">
+      <w:hyperlink r:id="rId17" w:anchor="P25_7901" w:history="1">
         <w:r>
           <w:rPr>
             <w:rStyle w:val="Hyperlink"/>
@@ -659,7 +649,7 @@
           <w:szCs w:val="24"/>
         </w:rPr>
       </w:pPr>
-      <w:hyperlink r:id="rId22" w:anchor="P25_7901_1" w:history="1">
+      <w:hyperlink r:id="rId18" w:anchor="P25_7901_1" w:history="1">
         <w:r>
           <w:rPr>
             <w:rStyle w:val="Hyperlink"/>
@@ -725,7 +715,7 @@
           <w:szCs w:val="24"/>
         </w:rPr>
       </w:pPr>
-      <w:hyperlink r:id="rId23" w:anchor="P25_7902_4" w:history="1">
+      <w:hyperlink r:id="rId19" w:anchor="P25_7902_4" w:history="1">
         <w:r>
           <w:rPr>
             <w:rStyle w:val="Hyperlink"/>
@@ -765,8 +755,8 @@
           <w:lang w:val="en"/>
         </w:rPr>
       </w:pPr>
-      <w:bookmarkStart w:id="2" w:name="P40_1542"/>
-      <w:bookmarkEnd w:id="2"/>
+      <w:bookmarkStart w:id="1" w:name="P40_1542"/>
+      <w:bookmarkEnd w:id="1"/>
       <w:r>
         <w:rPr>
           <w:lang w:val="en"/>
@@ -826,9 +816,9 @@
           <w:lang w:val="en"/>
         </w:rPr>
       </w:pPr>
-      <w:bookmarkStart w:id="3" w:name="P42_1588"/>
-      <w:bookmarkStart w:id="4" w:name="P25_103"/>
-      <w:bookmarkEnd w:id="3"/>
+      <w:bookmarkStart w:id="2" w:name="P42_1588"/>
+      <w:bookmarkStart w:id="3" w:name="P25_103"/>
+      <w:bookmarkEnd w:id="2"/>
       <w:r>
         <w:rPr>
           <w:sz w:val="24"/>
@@ -837,7 +827,7 @@
         </w:rPr>
         <w:t xml:space="preserve">25.103 </w:t>
       </w:r>
-      <w:bookmarkEnd w:id="4"/>
+      <w:bookmarkEnd w:id="3"/>
       <w:r>
         <w:rPr>
           <w:sz w:val="24"/>
@@ -849,43 +839,24 @@
     </w:p>
     <w:p>
       <w:pPr>
-        <w:pStyle w:val="NoSpacing"/>
-        <w:rPr>
-          <w:rFonts w:ascii="Times New Roman" w:hAnsi="Times New Roman"/>
-          <w:sz w:val="24"/>
-          <w:szCs w:val="24"/>
-          <w:lang w:val="en"/>
-        </w:rPr>
+        <w:pStyle w:val="List1"/>
       </w:pPr>
       <w:r>
-        <w:rPr>
-          <w:rFonts w:ascii="Times New Roman" w:hAnsi="Times New Roman"/>
-          <w:sz w:val="24"/>
-          <w:szCs w:val="24"/>
-          <w:lang w:val="en"/>
-        </w:rPr>
-        <w:t>(b)(1)(iii)(C) Submit supporting documentation to the DLA Acquisition Operations Division.</w:t>
+        <w:t>(b)</w:t>
+      </w:r>
+      <w:r>
+        <w:t>(1)(iii)(C) Submit supporting documentation to the DLA Acquisition Operations Division.</w:t>
       </w:r>
     </w:p>
     <w:p>
       <w:pPr>
-        <w:pStyle w:val="NoSpacing"/>
-        <w:spacing w:after="240"/>
-        <w:rPr>
-          <w:rFonts w:ascii="Times New Roman" w:hAnsi="Times New Roman"/>
-          <w:sz w:val="24"/>
-          <w:szCs w:val="24"/>
-          <w:lang w:val="en"/>
-        </w:rPr>
+        <w:pStyle w:val="List1"/>
       </w:pPr>
       <w:r>
-        <w:rPr>
-          <w:rFonts w:ascii="Times New Roman" w:hAnsi="Times New Roman"/>
-          <w:sz w:val="24"/>
-          <w:szCs w:val="24"/>
-          <w:lang w:val="en"/>
-        </w:rPr>
-        <w:t>(b)(2)(ii) Submit the determination and supporting documentation to the DLA Acquisition Operations Division.</w:t>
+        <w:t>(b)</w:t>
+      </w:r>
+      <w:r>
+        <w:t>(2)(ii) Submit the determination and supporting documentation to the DLA Acquisition Operations Division.</w:t>
       </w:r>
     </w:p>
     <w:p>
@@ -895,12 +866,12 @@
           <w:lang w:val="en"/>
         </w:rPr>
       </w:pPr>
-      <w:bookmarkStart w:id="5" w:name="P50_2053"/>
-      <w:bookmarkStart w:id="6" w:name="P54_2596"/>
-      <w:bookmarkStart w:id="7" w:name="P102_8224"/>
+      <w:bookmarkStart w:id="4" w:name="P50_2053"/>
+      <w:bookmarkStart w:id="5" w:name="P54_2596"/>
+      <w:bookmarkStart w:id="6" w:name="P102_8224"/>
+      <w:bookmarkEnd w:id="4"/>
       <w:bookmarkEnd w:id="5"/>
       <w:bookmarkEnd w:id="6"/>
-      <w:bookmarkEnd w:id="7"/>
       <w:r>
         <w:rPr>
           <w:lang w:val="en"/>
@@ -949,16 +920,6 @@
         </w:rPr>
         <w:t>25.802-71 End use certificates.</w:t>
       </w:r>
-      <w:commentRangeStart w:id="8"/>
-      <w:commentRangeEnd w:id="8"/>
-      <w:r>
-        <w:rPr>
-          <w:rStyle w:val="CommentReference"/>
-          <w:sz w:val="24"/>
-          <w:szCs w:val="24"/>
-        </w:rPr>
-        <w:commentReference w:id="8"/>
-      </w:r>
     </w:p>
     <w:p>
       <w:pPr>
@@ -971,23 +932,7 @@
         <w:rPr>
           <w:rFonts w:ascii="Times New Roman" w:hAnsi="Times New Roman" w:cs="Times New Roman"/>
         </w:rPr>
-        <w:t>(S-90)</w:t>
-      </w:r>
-      <w:commentRangeStart w:id="9"/>
-      <w:r>
-        <w:rPr>
-          <w:rFonts w:ascii="Times New Roman" w:hAnsi="Times New Roman" w:cs="Times New Roman"/>
-        </w:rPr>
-        <w:t xml:space="preserve"> </w:t>
-      </w:r>
-      <w:commentRangeEnd w:id="9"/>
-      <w:r>
-        <w:rPr>
-          <w:rStyle w:val="CommentReference"/>
-          <w:rFonts w:ascii="Times New Roman" w:hAnsi="Times New Roman" w:cs="Times New Roman"/>
-          <w:color w:val="auto"/>
-        </w:rPr>
-        <w:commentReference w:id="9"/>
+        <w:t xml:space="preserve">(S-90) </w:t>
       </w:r>
       <w:r>
         <w:rPr>
@@ -1019,24 +964,7 @@
           <w:sz w:val="24"/>
           <w:szCs w:val="24"/>
         </w:rPr>
-        <w:t>(S-91)</w:t>
-      </w:r>
-      <w:commentRangeStart w:id="10"/>
-      <w:r>
-        <w:rPr>
-          <w:rFonts w:ascii="Times New Roman" w:hAnsi="Times New Roman"/>
-          <w:sz w:val="24"/>
-          <w:szCs w:val="24"/>
-        </w:rPr>
-        <w:t xml:space="preserve"> </w:t>
-      </w:r>
-      <w:commentRangeEnd w:id="10"/>
-      <w:r>
-        <w:rPr>
-          <w:rStyle w:val="CommentReference"/>
-          <w:rFonts w:ascii="Times New Roman" w:eastAsia="Times New Roman" w:hAnsi="Times New Roman"/>
-        </w:rPr>
-        <w:commentReference w:id="10"/>
+        <w:t xml:space="preserve">(S-91) </w:t>
       </w:r>
       <w:r>
         <w:rPr>
@@ -1053,7 +981,7 @@
           <w:sz w:val="24"/>
           <w:szCs w:val="24"/>
         </w:rPr>
-        <w:t xml:space="preserve"> Submission of a foreign-government required end use certificate requires coordination with the MSC Office of Counsel. Provide the request for a Category I and II EUC, or the waiver for a Category III EUC, for DLA-managed items to the DLA Acquisition Operations Division, which will coordinate the request with the Office of General Counsel and the DLA Political Advisor (POLAD). Prior to anticipated award, allow at least 10 business days for processing of Category I EUC requests, 30 business days for Category II EUC requests, and 45 business days for Category III EUC waivers. </w:t>
+        <w:t xml:space="preserve"> Submission of a foreign-government required end use certificate requires coordination with the MSC Office of Counsel. Provide the request for a Category I and II EUC, or the waiver for a Category III EUC, for DLA-managed items to the DLA Acquisition Operations Division, which will coordinate the request with the Office of General Counsel and the DLA Political Advisor (POLAD). Prior to anticipated award, allow at least 10 business days for processing of Category I EUC requests, 30 business days for Category II EUC requests, and 45 business days for Category III EUC waivers. For Military Service-managed items procured by Depot Level Repairable (DLR) and Supply Storage and Distribution (SS&amp;D) sites, the Secretary of the Military Department is responsible </w:t>
       </w:r>
       <w:r>
         <w:rPr>
@@ -1062,9 +990,9 @@
           <w:szCs w:val="24"/>
         </w:rPr>
         <w:lastRenderedPageBreak/>
-        <w:t xml:space="preserve">For Military Service-managed items procured by Depot Level Repairable (DLR) and Supply Storage and Distribution (SS&amp;D) sites, the Secretary of the Military Department is responsible for approval and execution of the EUC. Governing policy is in </w:t>
+        <w:t xml:space="preserve">for approval and execution of the EUC. Governing policy is in </w:t>
       </w:r>
-      <w:hyperlink r:id="rId24" w:history="1">
+      <w:hyperlink r:id="rId20" w:history="1">
         <w:r>
           <w:rPr>
             <w:rStyle w:val="Hyperlink"/>
@@ -1083,7 +1011,7 @@
         </w:rPr>
         <w:t xml:space="preserve"> (</w:t>
       </w:r>
-      <w:hyperlink r:id="rId25" w:history="1">
+      <w:hyperlink r:id="rId21" w:history="1">
         <w:r>
           <w:rPr>
             <w:rStyle w:val="Hyperlink"/>
@@ -1114,7 +1042,6 @@
           <w:lang w:val="en"/>
         </w:rPr>
       </w:pPr>
-      <w:commentRangeStart w:id="11"/>
       <w:r>
         <w:rPr>
           <w:rFonts w:ascii="Times New Roman" w:hAnsi="Times New Roman"/>
@@ -1122,17 +1049,7 @@
           <w:szCs w:val="24"/>
           <w:lang w:val="en"/>
         </w:rPr>
-        <w:t xml:space="preserve">(S-92) </w:t>
-      </w:r>
-      <w:commentRangeEnd w:id="11"/>
-      <w:r>
-        <w:rPr>
-          <w:rStyle w:val="CommentReference"/>
-          <w:rFonts w:ascii="Times New Roman" w:eastAsia="Times New Roman" w:hAnsi="Times New Roman"/>
-          <w:sz w:val="24"/>
-          <w:szCs w:val="24"/>
-        </w:rPr>
-        <w:commentReference w:id="11"/>
+        <w:t>(S-92) By memorandum dated March 19, 2018, the DLA Director delegated to the DLA Acquisition Director the authority to sign individual Category I and II EUCs once the DLA Director has authorized the execution of the EUC; this authority may be delegated to the responsible Commander or Deputy Commander of the applicable Major Subordinate Command on a case-by-case basis.</w:t>
       </w:r>
       <w:r>
         <w:rPr>
@@ -1141,25 +1058,7 @@
           <w:szCs w:val="24"/>
           <w:lang w:val="en"/>
         </w:rPr>
-        <w:t>By memorandum dated March 19, 2018, the DLA Director delegated to the DLA Acquisition Director the authority to sign individual Category I and II EUCs once the DLA Director has authorized the execution of the EUC; this authority may be delegated to the responsible Commander or Deputy Commander of the applicable Major Subordinate Command on a case-by-case basis.</w:t>
-      </w:r>
-      <w:commentRangeStart w:id="12"/>
-      <w:r>
-        <w:rPr>
-          <w:rFonts w:ascii="Times New Roman" w:hAnsi="Times New Roman"/>
-          <w:sz w:val="24"/>
-          <w:szCs w:val="24"/>
-          <w:lang w:val="en"/>
-        </w:rPr>
         <w:t xml:space="preserve"> </w:t>
-      </w:r>
-      <w:commentRangeEnd w:id="12"/>
-      <w:r>
-        <w:rPr>
-          <w:rStyle w:val="CommentReference"/>
-          <w:rFonts w:ascii="Times New Roman" w:eastAsia="Times New Roman" w:hAnsi="Times New Roman"/>
-        </w:rPr>
-        <w:commentReference w:id="12"/>
       </w:r>
     </w:p>
     <w:p>
@@ -1189,10 +1088,10 @@
           <w:lang w:val="en"/>
         </w:rPr>
       </w:pPr>
-      <w:bookmarkStart w:id="13" w:name="P104_8264"/>
-      <w:bookmarkStart w:id="14" w:name="P106_8525"/>
-      <w:bookmarkEnd w:id="13"/>
-      <w:bookmarkEnd w:id="14"/>
+      <w:bookmarkStart w:id="7" w:name="P104_8264"/>
+      <w:bookmarkStart w:id="8" w:name="P106_8525"/>
+      <w:bookmarkEnd w:id="7"/>
+      <w:bookmarkEnd w:id="8"/>
       <w:r>
         <w:rPr>
           <w:rFonts w:ascii="Times New Roman" w:hAnsi="Times New Roman"/>
@@ -1230,14 +1129,14 @@
           <w:lang w:val="en"/>
         </w:rPr>
       </w:pPr>
-      <w:bookmarkStart w:id="15" w:name="P25_903"/>
+      <w:bookmarkStart w:id="9" w:name="P25_903"/>
       <w:r>
         <w:rPr>
           <w:lang w:val="en"/>
         </w:rPr>
         <w:t xml:space="preserve">25.903 </w:t>
       </w:r>
-      <w:bookmarkEnd w:id="15"/>
+      <w:bookmarkEnd w:id="9"/>
       <w:r>
         <w:rPr>
           <w:lang w:val="en"/>
@@ -1247,25 +1146,13 @@
     </w:p>
     <w:p>
       <w:pPr>
-        <w:pStyle w:val="NoSpacing"/>
-        <w:spacing w:after="240"/>
-        <w:rPr>
-          <w:rFonts w:ascii="Times New Roman" w:hAnsi="Times New Roman"/>
-          <w:sz w:val="24"/>
-          <w:szCs w:val="24"/>
-          <w:lang w:val="en"/>
-        </w:rPr>
-      </w:pPr>
-      <w:bookmarkStart w:id="16" w:name="P108_8712"/>
-      <w:bookmarkEnd w:id="16"/>
+        <w:pStyle w:val="List1"/>
+      </w:pPr>
       <w:r>
-        <w:rPr>
-          <w:rFonts w:ascii="Times New Roman" w:hAnsi="Times New Roman"/>
-          <w:sz w:val="24"/>
-          <w:szCs w:val="24"/>
-          <w:lang w:val="en"/>
-        </w:rPr>
-        <w:t>(b)(ii) The contracting officer shall execute the certificate.</w:t>
+        <w:t>(b)</w:t>
+      </w:r>
+      <w:r>
+        <w:t>(ii) The contracting officer shall execute the certificate.</w:t>
       </w:r>
     </w:p>
     <w:p>
@@ -1295,10 +1182,10 @@
           <w:lang w:val="en"/>
         </w:rPr>
       </w:pPr>
-      <w:bookmarkStart w:id="17" w:name="P110_8824"/>
-      <w:bookmarkStart w:id="18" w:name="P146_11228"/>
-      <w:bookmarkEnd w:id="17"/>
-      <w:bookmarkEnd w:id="18"/>
+      <w:bookmarkStart w:id="10" w:name="P110_8824"/>
+      <w:bookmarkStart w:id="11" w:name="P146_11228"/>
+      <w:bookmarkEnd w:id="10"/>
+      <w:bookmarkEnd w:id="11"/>
       <w:r>
         <w:rPr>
           <w:rFonts w:ascii="Times New Roman" w:hAnsi="Times New Roman"/>
@@ -1339,7 +1226,7 @@
           <w:lang w:val="en"/>
         </w:rPr>
       </w:pPr>
-      <w:bookmarkStart w:id="19" w:name="P25_7002"/>
+      <w:bookmarkStart w:id="12" w:name="P25_7002"/>
       <w:r>
         <w:rPr>
           <w:sz w:val="24"/>
@@ -1348,7 +1235,7 @@
         </w:rPr>
         <w:t xml:space="preserve">25.7002 </w:t>
       </w:r>
-      <w:bookmarkEnd w:id="19"/>
+      <w:bookmarkEnd w:id="12"/>
       <w:r>
         <w:rPr>
           <w:sz w:val="24"/>
@@ -1365,7 +1252,7 @@
           <w:lang w:val="en"/>
         </w:rPr>
       </w:pPr>
-      <w:bookmarkStart w:id="20" w:name="P25_7002_2"/>
+      <w:bookmarkStart w:id="13" w:name="P25_7002_2"/>
       <w:r>
         <w:rPr>
           <w:sz w:val="24"/>
@@ -1374,7 +1261,7 @@
         </w:rPr>
         <w:t xml:space="preserve">25.7002-2 </w:t>
       </w:r>
-      <w:bookmarkEnd w:id="20"/>
+      <w:bookmarkEnd w:id="13"/>
       <w:r>
         <w:rPr>
           <w:sz w:val="24"/>
@@ -1386,29 +1273,13 @@
     </w:p>
     <w:p>
       <w:pPr>
-        <w:pStyle w:val="NoSpacing"/>
-        <w:spacing w:after="240"/>
-        <w:rPr>
-          <w:rFonts w:ascii="Times New Roman" w:hAnsi="Times New Roman"/>
-          <w:sz w:val="24"/>
-          <w:szCs w:val="24"/>
-          <w:lang w:val="en"/>
-        </w:rPr>
-      </w:pPr>
-      <w:bookmarkStart w:id="21" w:name="P148_11306"/>
-      <w:bookmarkStart w:id="22" w:name="P152_11862"/>
-      <w:bookmarkStart w:id="23" w:name="P242_30430"/>
-      <w:bookmarkEnd w:id="21"/>
-      <w:bookmarkEnd w:id="22"/>
-      <w:bookmarkEnd w:id="23"/>
+        <w:pStyle w:val="List1"/>
+      </w:pPr>
       <w:r>
-        <w:rPr>
-          <w:rFonts w:ascii="Times New Roman" w:hAnsi="Times New Roman"/>
-          <w:sz w:val="24"/>
-          <w:szCs w:val="24"/>
-          <w:lang w:val="en"/>
-        </w:rPr>
-        <w:t>(b)(3) Determination shall be forwarded to the DLA Acquisition Operations Division ten (10) working days prior to anticipated contract award.</w:t>
+        <w:t>(b)</w:t>
+      </w:r>
+      <w:r>
+        <w:t>(3) Determination shall be forwarded to the DLA Acquisition Operations Division ten (10) working days prior to anticipated contract award.</w:t>
       </w:r>
     </w:p>
     <w:p>
@@ -1438,8 +1309,8 @@
           <w:lang w:val="en"/>
         </w:rPr>
       </w:pPr>
-      <w:bookmarkStart w:id="24" w:name="P244_30540"/>
-      <w:bookmarkEnd w:id="24"/>
+      <w:bookmarkStart w:id="14" w:name="P244_30540"/>
+      <w:bookmarkEnd w:id="14"/>
       <w:r>
         <w:rPr>
           <w:rFonts w:ascii="Times New Roman" w:hAnsi="Times New Roman"/>
@@ -1479,7 +1350,7 @@
           <w:lang w:val="en"/>
         </w:rPr>
       </w:pPr>
-      <w:bookmarkStart w:id="25" w:name="P25_7301"/>
+      <w:bookmarkStart w:id="15" w:name="P25_7301"/>
       <w:r>
         <w:rPr>
           <w:sz w:val="24"/>
@@ -1488,7 +1359,7 @@
         </w:rPr>
         <w:t xml:space="preserve">25.7301 </w:t>
       </w:r>
-      <w:bookmarkEnd w:id="25"/>
+      <w:bookmarkEnd w:id="15"/>
       <w:r>
         <w:rPr>
           <w:sz w:val="24"/>
@@ -1500,23 +1371,13 @@
     </w:p>
     <w:p>
       <w:pPr>
-        <w:pStyle w:val="NoSpacing"/>
-        <w:spacing w:after="240"/>
-        <w:rPr>
-          <w:rFonts w:ascii="Times New Roman" w:hAnsi="Times New Roman"/>
-          <w:sz w:val="24"/>
-          <w:szCs w:val="24"/>
-          <w:lang w:val="en"/>
-        </w:rPr>
+        <w:pStyle w:val="List1"/>
       </w:pPr>
       <w:r>
-        <w:rPr>
-          <w:rFonts w:ascii="Times New Roman" w:hAnsi="Times New Roman"/>
-          <w:sz w:val="24"/>
-          <w:szCs w:val="24"/>
-          <w:lang w:val="en"/>
-        </w:rPr>
-        <w:t>(c)(iv) DEVIATION 2016-03 implements an exception granted to DLA by the Defense Security Cooperation Agency (DSCA) to allow FMS medical equipment and medical systems that the contracting officer has determined require manufacturer or distributor delivery and installation to be shipped as f.o.b. destination.</w:t>
+        <w:t>(c)</w:t>
+      </w:r>
+      <w:r>
+        <w:t>(iv) DEVIATION 2016-03 implements an exception granted to DLA by the Defense Security Cooperation Agency (DSCA) to allow FMS medical equipment and medical systems that the contracting officer has determined require manufacturer or distributor delivery and installation to be shipped as f.o.b. destination.</w:t>
       </w:r>
     </w:p>
     <w:p>
@@ -1526,7 +1387,7 @@
           <w:rFonts w:ascii="Calibri" w:eastAsia="Calibri" w:hAnsi="Calibri"/>
         </w:rPr>
       </w:pPr>
-      <w:bookmarkStart w:id="26" w:name="P_25_79"/>
+      <w:bookmarkStart w:id="16" w:name="P_25_79"/>
       <w:r>
         <w:rPr>
           <w:rFonts w:eastAsia="Calibri"/>
@@ -1534,7 +1395,7 @@
         </w:rPr>
         <w:t xml:space="preserve">SUBPART 25.79 </w:t>
       </w:r>
-      <w:bookmarkEnd w:id="26"/>
+      <w:bookmarkEnd w:id="16"/>
       <w:r>
         <w:rPr>
           <w:rFonts w:eastAsia="Calibri"/>
@@ -1624,7 +1485,7 @@
           <w:szCs w:val="24"/>
         </w:rPr>
       </w:pPr>
-      <w:bookmarkStart w:id="27" w:name="P25_7901"/>
+      <w:bookmarkStart w:id="17" w:name="P25_7901"/>
       <w:r>
         <w:rPr>
           <w:sz w:val="24"/>
@@ -1632,7 +1493,7 @@
         </w:rPr>
         <w:t>25.7901</w:t>
       </w:r>
-      <w:bookmarkEnd w:id="27"/>
+      <w:bookmarkEnd w:id="17"/>
       <w:r>
         <w:rPr>
           <w:sz w:val="24"/>
@@ -1649,7 +1510,7 @@
           <w:szCs w:val="24"/>
         </w:rPr>
       </w:pPr>
-      <w:bookmarkStart w:id="28" w:name="P25_7901_1"/>
+      <w:bookmarkStart w:id="18" w:name="P25_7901_1"/>
       <w:r>
         <w:rPr>
           <w:sz w:val="24"/>
@@ -1657,7 +1518,7 @@
         </w:rPr>
         <w:t xml:space="preserve">25.7901-1 </w:t>
       </w:r>
-      <w:bookmarkEnd w:id="28"/>
+      <w:bookmarkEnd w:id="18"/>
       <w:r>
         <w:rPr>
           <w:sz w:val="24"/>
@@ -1722,17 +1583,16 @@
           <w:szCs w:val="24"/>
         </w:rPr>
       </w:pPr>
-      <w:bookmarkStart w:id="29" w:name="P25_7902_4"/>
+      <w:bookmarkStart w:id="19" w:name="P25_7902_4"/>
       <w:r>
         <w:rPr>
           <w:rFonts w:eastAsiaTheme="minorHAnsi"/>
           <w:sz w:val="24"/>
           <w:szCs w:val="24"/>
         </w:rPr>
-        <w:lastRenderedPageBreak/>
         <w:t>25.7902-4 Procedures.</w:t>
       </w:r>
-      <w:bookmarkEnd w:id="29"/>
+      <w:bookmarkEnd w:id="19"/>
     </w:p>
     <w:p>
       <w:pPr>
@@ -1818,7 +1678,160 @@
           <w:sz w:val="24"/>
           <w:szCs w:val="24"/>
         </w:rPr>
+        <w:lastRenderedPageBreak/>
         <w:t>(S-91) For manual acquisitions, the contracting officer shall—</w:t>
+      </w:r>
+    </w:p>
+    <w:p>
+      <w:pPr>
+        <w:pStyle w:val="List2"/>
+      </w:pPr>
+      <w:r>
+        <w:t>(1)</w:t>
+      </w:r>
+      <w:r>
+        <w:rPr>
+          <w:sz w:val="24"/>
+          <w:szCs w:val="24"/>
+        </w:rPr>
+        <w:t xml:space="preserve"> Confirm that the POT contains STOs RQ032 and RD002 to notify offerors </w:t>
+      </w:r>
+      <w:r>
+        <w:rPr>
+          <w:bCs/>
+          <w:sz w:val="24"/>
+          <w:szCs w:val="24"/>
+        </w:rPr>
+        <w:t xml:space="preserve">the item requires </w:t>
+      </w:r>
+      <w:r>
+        <w:rPr>
+          <w:sz w:val="24"/>
+          <w:szCs w:val="24"/>
+        </w:rPr>
+        <w:t xml:space="preserve">DLA controlling authority approval </w:t>
+      </w:r>
+      <w:r>
+        <w:rPr>
+          <w:bCs/>
+          <w:sz w:val="24"/>
+          <w:szCs w:val="24"/>
+        </w:rPr>
+        <w:t>to access export-controlled technical information contained within DLA Systems; and</w:t>
+      </w:r>
+    </w:p>
+    <w:p>
+      <w:pPr>
+        <w:pStyle w:val="List2"/>
+      </w:pPr>
+      <w:r>
+        <w:rPr>
+          <w:color w:val="000000"/>
+          <w:sz w:val="23"/>
+          <w:szCs w:val="23"/>
+        </w:rPr>
+        <w:t>(2) Unless one of the exceptions at PGI 25.7902-4(S-90) applies, verify that the offeror and any source(s) of supply it will use for contract performance have DLA controlling authority approval to access export-controlled technical data within the cFolders. To identify contractors with DLA controlling authority approval to access export-controlled technical data</w:t>
+      </w:r>
+      <w:r>
+        <w:rPr>
+          <w:b/>
+          <w:bCs/>
+          <w:color w:val="000000"/>
+          <w:sz w:val="23"/>
+          <w:szCs w:val="23"/>
+        </w:rPr>
+        <w:t>—</w:t>
+      </w:r>
+    </w:p>
+    <w:p>
+      <w:pPr>
+        <w:pStyle w:val="List3"/>
+      </w:pPr>
+      <w:r>
+        <w:t>(i)</w:t>
+      </w:r>
+      <w:r>
+        <w:rPr>
+          <w:color w:val="000000"/>
+          <w:sz w:val="23"/>
+          <w:szCs w:val="23"/>
+        </w:rPr>
+        <w:t xml:space="preserve"> See the Business Decision Analytics (BDA) Supplier Risk Analysis by CAGE Code Model in the </w:t>
+      </w:r>
+      <w:hyperlink r:id="rId22" w:history="1">
+        <w:r>
+          <w:rPr>
+            <w:rStyle w:val="Hyperlink"/>
+            <w:sz w:val="23"/>
+            <w:szCs w:val="23"/>
+          </w:rPr>
+          <w:t>BDA Job Aid Folder</w:t>
+        </w:r>
+      </w:hyperlink>
+      <w:r>
+        <w:rPr>
+          <w:color w:val="0000FF"/>
+          <w:sz w:val="23"/>
+          <w:szCs w:val="23"/>
+        </w:rPr>
+        <w:t xml:space="preserve"> (</w:t>
+      </w:r>
+      <w:hyperlink r:id="rId23" w:history="1">
+        <w:r>
+          <w:rPr>
+            <w:rStyle w:val="Hyperlink"/>
+            <w:sz w:val="23"/>
+            <w:szCs w:val="23"/>
+          </w:rPr>
+          <w:t>https://dlamil.dps.mil/sites/InfoOps/Shared%20Documents/Forms/AllItems.aspx?FolderCTID=0x012000D3D259D71343A94E992AA17310CB0231&amp;viewid=bb1b25a6%2D56d8%2D4398%2Dac48%2D5f987c946cca&amp;id=%2Fsites%2FInfoOps%2FShared%20Documents%2FEBS%20ONLINE%20HELP%2FePROCUREMENT%2FBDA</w:t>
+        </w:r>
+      </w:hyperlink>
+      <w:r>
+        <w:rPr>
+          <w:color w:val="0000FF"/>
+          <w:sz w:val="23"/>
+          <w:szCs w:val="23"/>
+        </w:rPr>
+        <w:t>)</w:t>
+      </w:r>
+      <w:r>
+        <w:rPr>
+          <w:color w:val="000000"/>
+          <w:sz w:val="23"/>
+          <w:szCs w:val="23"/>
+        </w:rPr>
+        <w:t xml:space="preserve">; or </w:t>
+      </w:r>
+    </w:p>
+    <w:p>
+      <w:pPr>
+        <w:pStyle w:val="List3"/>
+      </w:pPr>
+      <w:r>
+        <w:rPr>
+          <w:color w:val="000000"/>
+          <w:sz w:val="23"/>
+          <w:szCs w:val="23"/>
+        </w:rPr>
+        <w:t xml:space="preserve">(ii) If the BDA Job Aid Folder is unavailable, contact the DLA controlling authority at email </w:t>
+      </w:r>
+      <w:hyperlink r:id="rId24" w:history="1">
+        <w:r>
+          <w:rPr>
+            <w:rStyle w:val="Hyperlink"/>
+            <w:sz w:val="23"/>
+            <w:szCs w:val="23"/>
+          </w:rPr>
+          <w:t>DLAJ344DataCustodian@dla.mil</w:t>
+        </w:r>
+      </w:hyperlink>
+      <w:r>
+        <w:rPr>
+          <w:color w:val="1F487C"/>
+          <w:sz w:val="23"/>
+          <w:szCs w:val="23"/>
+        </w:rPr>
+        <w:t>.</w:t>
       </w:r>
     </w:p>
     <w:p>
@@ -1845,25 +1858,26 @@
         <w:autoSpaceDE/>
         <w:autoSpaceDN/>
         <w:rPr>
-          <w:sz w:val="24"/>
-          <w:szCs w:val="24"/>
-        </w:rPr>
-      </w:pPr>
-      <w:r>
-        <w:rPr>
-          <w:sz w:val="24"/>
-          <w:szCs w:val="24"/>
-        </w:rPr>
-        <w:tab/>
-        <w:t xml:space="preserve">(1) Confirm that the POT contains STOs RQ032 and RD002 to notify offerors </w:t>
-      </w:r>
-      <w:r>
-        <w:rPr>
+          <w:b/>
           <w:bCs/>
           <w:sz w:val="24"/>
           <w:szCs w:val="24"/>
         </w:rPr>
-        <w:t xml:space="preserve">the item requires </w:t>
+      </w:pPr>
+      <w:r>
+        <w:rPr>
+          <w:sz w:val="24"/>
+          <w:szCs w:val="24"/>
+        </w:rPr>
+        <w:t>(S-92)(1)</w:t>
+      </w:r>
+      <w:r>
+        <w:rPr>
+          <w:bCs/>
+          <w:sz w:val="24"/>
+          <w:szCs w:val="24"/>
+        </w:rPr>
+        <w:t xml:space="preserve"> For manual acquisitions, the contracting officer does not need to verify that an offeror and any source(s) of supply it will use for contract performance have </w:t>
       </w:r>
       <w:r>
         <w:rPr>
@@ -1878,12 +1892,13 @@
           <w:sz w:val="24"/>
           <w:szCs w:val="24"/>
         </w:rPr>
-        <w:t>to access export-controlled technical information contained within DLA Systems; and</w:t>
+        <w:t>to access export-controlled technical data if an exception at PGI 25.7902-4(S-90) applies.</w:t>
       </w:r>
     </w:p>
     <w:p>
       <w:pPr>
         <w:tabs>
+          <w:tab w:val="clear" w:pos="360"/>
           <w:tab w:val="clear" w:pos="720"/>
           <w:tab w:val="clear" w:pos="1080"/>
           <w:tab w:val="clear" w:pos="1440"/>
@@ -1903,211 +1918,19 @@
         </w:tabs>
         <w:adjustRightInd w:val="0"/>
         <w:rPr>
-          <w:color w:val="000000"/>
-          <w:sz w:val="23"/>
-          <w:szCs w:val="23"/>
+          <w:rFonts w:eastAsiaTheme="minorHAnsi"/>
+          <w:b/>
+          <w:sz w:val="24"/>
+          <w:szCs w:val="24"/>
         </w:rPr>
       </w:pPr>
       <w:r>
         <w:rPr>
-          <w:color w:val="000000"/>
-          <w:sz w:val="23"/>
-          <w:szCs w:val="23"/>
-        </w:rPr>
-        <w:tab/>
-      </w:r>
-      <w:r>
-        <w:rPr>
-          <w:color w:val="000000"/>
-          <w:sz w:val="23"/>
-          <w:szCs w:val="23"/>
-        </w:rPr>
-        <w:t>(2)</w:t>
-      </w:r>
-      <w:commentRangeStart w:id="30"/>
-      <w:r>
-        <w:rPr>
-          <w:color w:val="000000"/>
-          <w:sz w:val="23"/>
-          <w:szCs w:val="23"/>
-        </w:rPr>
-        <w:t xml:space="preserve"> </w:t>
-      </w:r>
-      <w:commentRangeEnd w:id="30"/>
-      <w:r>
-        <w:rPr>
-          <w:rStyle w:val="CommentReference"/>
-        </w:rPr>
-        <w:commentReference w:id="30"/>
-      </w:r>
-      <w:r>
-        <w:rPr>
-          <w:color w:val="000000"/>
-          <w:sz w:val="23"/>
-          <w:szCs w:val="23"/>
-        </w:rPr>
-        <w:t>Unless one of the exceptions at PGI 25.7902-4(S-90) applies, verify that the offeror and any source(s) of supply it will use for contract performance have DLA controlling authority approval to access export-controlled technical data within the cFolders. To identify contractors with DLA controlling authority approval to access export-controlled technical data</w:t>
-      </w:r>
-      <w:r>
-        <w:rPr>
-          <w:b/>
           <w:bCs/>
-          <w:color w:val="000000"/>
-          <w:sz w:val="23"/>
-          <w:szCs w:val="23"/>
-        </w:rPr>
-        <w:t>—</w:t>
-      </w:r>
-    </w:p>
-    <w:p>
-      <w:pPr>
-        <w:tabs>
-          <w:tab w:val="clear" w:pos="360"/>
-          <w:tab w:val="clear" w:pos="1080"/>
-          <w:tab w:val="clear" w:pos="1440"/>
-          <w:tab w:val="clear" w:pos="1800"/>
-          <w:tab w:val="clear" w:pos="2160"/>
-          <w:tab w:val="clear" w:pos="2520"/>
-          <w:tab w:val="clear" w:pos="2880"/>
-          <w:tab w:val="clear" w:pos="3240"/>
-          <w:tab w:val="clear" w:pos="3600"/>
-          <w:tab w:val="clear" w:pos="3960"/>
-          <w:tab w:val="clear" w:pos="4320"/>
-          <w:tab w:val="clear" w:pos="4680"/>
-          <w:tab w:val="clear" w:pos="5040"/>
-          <w:tab w:val="clear" w:pos="5400"/>
-          <w:tab w:val="clear" w:pos="5760"/>
-          <w:tab w:val="clear" w:pos="6120"/>
-        </w:tabs>
-        <w:adjustRightInd w:val="0"/>
-        <w:rPr>
-          <w:color w:val="000000"/>
-          <w:sz w:val="23"/>
-          <w:szCs w:val="23"/>
-        </w:rPr>
-      </w:pPr>
-      <w:r>
-        <w:rPr>
-          <w:color w:val="000000"/>
-          <w:sz w:val="23"/>
-          <w:szCs w:val="23"/>
-        </w:rPr>
-        <w:tab/>
-      </w:r>
-      <w:r>
-        <w:rPr>
-          <w:color w:val="000000"/>
-          <w:sz w:val="23"/>
-          <w:szCs w:val="23"/>
-        </w:rPr>
-        <w:t xml:space="preserve">(i) See the Business Decision Analytics (BDA) Supplier Risk Analysis by CAGE Code Model in the </w:t>
-      </w:r>
-      <w:hyperlink r:id="rId26" w:history="1">
-        <w:r>
-          <w:rPr>
-            <w:rStyle w:val="Hyperlink"/>
-            <w:sz w:val="23"/>
-            <w:szCs w:val="23"/>
-          </w:rPr>
-          <w:t>BDA Job Aid Folder</w:t>
-        </w:r>
-      </w:hyperlink>
-      <w:r>
-        <w:rPr>
-          <w:color w:val="0000FF"/>
-          <w:sz w:val="23"/>
-          <w:szCs w:val="23"/>
-        </w:rPr>
-        <w:t xml:space="preserve"> (</w:t>
-      </w:r>
-      <w:hyperlink r:id="rId27" w:history="1">
-        <w:r>
-          <w:rPr>
-            <w:rStyle w:val="Hyperlink"/>
-            <w:sz w:val="23"/>
-            <w:szCs w:val="23"/>
-          </w:rPr>
-          <w:t>https://dlamil.dps.mil/sites/InfoOps/Shared%20Documents/Forms/AllItems.aspx?FolderCTID=0x012000D3D259D71343A94E992AA17310CB0231&amp;viewid=bb1b25a6%2D56d8%2D4398%2Dac48%2D5f987c946cca&amp;id=%2Fsites%2FInfoOps%2FShared%20Documents%2FEBS%20ONLINE%20HELP%2FePROCUREMENT%2FBDA</w:t>
-        </w:r>
-      </w:hyperlink>
-      <w:r>
-        <w:rPr>
-          <w:color w:val="0000FF"/>
-          <w:sz w:val="23"/>
-          <w:szCs w:val="23"/>
-        </w:rPr>
-        <w:t>)</w:t>
-      </w:r>
-      <w:r>
-        <w:rPr>
-          <w:color w:val="000000"/>
-          <w:sz w:val="23"/>
-          <w:szCs w:val="23"/>
-        </w:rPr>
-        <w:t xml:space="preserve">; or </w:t>
-      </w:r>
-    </w:p>
-    <w:p>
-      <w:pPr>
-        <w:tabs>
-          <w:tab w:val="clear" w:pos="360"/>
-          <w:tab w:val="clear" w:pos="1080"/>
-          <w:tab w:val="clear" w:pos="1440"/>
-          <w:tab w:val="clear" w:pos="1800"/>
-          <w:tab w:val="clear" w:pos="2160"/>
-          <w:tab w:val="clear" w:pos="2520"/>
-          <w:tab w:val="clear" w:pos="2880"/>
-          <w:tab w:val="clear" w:pos="3240"/>
-          <w:tab w:val="clear" w:pos="3600"/>
-          <w:tab w:val="clear" w:pos="3960"/>
-          <w:tab w:val="clear" w:pos="4320"/>
-          <w:tab w:val="clear" w:pos="4680"/>
-          <w:tab w:val="clear" w:pos="5040"/>
-          <w:tab w:val="clear" w:pos="5400"/>
-          <w:tab w:val="clear" w:pos="5760"/>
-          <w:tab w:val="clear" w:pos="6120"/>
-        </w:tabs>
-        <w:autoSpaceDE/>
-        <w:autoSpaceDN/>
-        <w:rPr>
-          <w:color w:val="1F487C"/>
-          <w:sz w:val="23"/>
-          <w:szCs w:val="23"/>
-        </w:rPr>
-      </w:pPr>
-      <w:r>
-        <w:rPr>
-          <w:color w:val="000000"/>
-          <w:sz w:val="23"/>
-          <w:szCs w:val="23"/>
-        </w:rPr>
-        <w:tab/>
-      </w:r>
-      <w:r>
-        <w:rPr>
-          <w:color w:val="000000"/>
-          <w:sz w:val="23"/>
-          <w:szCs w:val="23"/>
-        </w:rPr>
-        <w:t xml:space="preserve">(ii) If the BDA Job Aid Folder is unavailable, contact the DLA controlling authority at email </w:t>
-      </w:r>
-      <w:hyperlink r:id="rId28" w:history="1">
-        <w:r>
-          <w:rPr>
-            <w:rStyle w:val="Hyperlink"/>
-            <w:sz w:val="23"/>
-            <w:szCs w:val="23"/>
-          </w:rPr>
-          <w:t>DLAJ344DataCustodian@dla.mil</w:t>
-        </w:r>
-      </w:hyperlink>
-      <w:r>
-        <w:rPr>
-          <w:color w:val="1F487C"/>
-          <w:sz w:val="23"/>
-          <w:szCs w:val="23"/>
-        </w:rPr>
-        <w:t>.</w:t>
+          <w:sz w:val="24"/>
+          <w:szCs w:val="24"/>
+        </w:rPr>
+        <w:t>(S-93) For automated acquisitions, the Auto Evaluation logic module will follow the enhanced validation procedures and requirements identified in the DLA Master Solicitation for Automated Simplified Acquisitions. To be eligible for award in the automated system, the offeror and any source(s) of supply it will use for contract performance must have an active JCP certification and DLA controlling authority approval to access export-controlled data.</w:t>
       </w:r>
     </w:p>
     <w:p>
@@ -2135,115 +1958,16 @@
         <w:autoSpaceDN/>
         <w:rPr>
           <w:b/>
-          <w:bCs/>
           <w:sz w:val="24"/>
           <w:szCs w:val="24"/>
         </w:rPr>
-      </w:pPr>
-      <w:r>
-        <w:rPr>
-          <w:sz w:val="24"/>
-          <w:szCs w:val="24"/>
-        </w:rPr>
-        <w:t>(S-92)(1)</w:t>
-      </w:r>
-      <w:r>
-        <w:rPr>
-          <w:bCs/>
-          <w:sz w:val="24"/>
-          <w:szCs w:val="24"/>
-        </w:rPr>
-        <w:t xml:space="preserve"> For manual acquisitions, the contracting officer does not need to verify that an offeror and any source(s) of supply it will use for contract performance have </w:t>
-      </w:r>
-      <w:r>
-        <w:rPr>
-          <w:sz w:val="24"/>
-          <w:szCs w:val="24"/>
-        </w:rPr>
-        <w:t xml:space="preserve">DLA controlling authority approval </w:t>
-      </w:r>
-      <w:r>
-        <w:rPr>
-          <w:bCs/>
-          <w:sz w:val="24"/>
-          <w:szCs w:val="24"/>
-        </w:rPr>
-        <w:t>to access export-controlled technical data if an exception at PGI 25.7902-4(S-90) applies.</w:t>
-      </w:r>
-    </w:p>
-    <w:p>
-      <w:pPr>
-        <w:tabs>
-          <w:tab w:val="clear" w:pos="360"/>
-          <w:tab w:val="clear" w:pos="720"/>
-          <w:tab w:val="clear" w:pos="1080"/>
-          <w:tab w:val="clear" w:pos="1440"/>
-          <w:tab w:val="clear" w:pos="1800"/>
-          <w:tab w:val="clear" w:pos="2160"/>
-          <w:tab w:val="clear" w:pos="2520"/>
-          <w:tab w:val="clear" w:pos="2880"/>
-          <w:tab w:val="clear" w:pos="3240"/>
-          <w:tab w:val="clear" w:pos="3600"/>
-          <w:tab w:val="clear" w:pos="3960"/>
-          <w:tab w:val="clear" w:pos="4320"/>
-          <w:tab w:val="clear" w:pos="4680"/>
-          <w:tab w:val="clear" w:pos="5040"/>
-          <w:tab w:val="clear" w:pos="5400"/>
-          <w:tab w:val="clear" w:pos="5760"/>
-          <w:tab w:val="clear" w:pos="6120"/>
-        </w:tabs>
-        <w:adjustRightInd w:val="0"/>
-        <w:rPr>
-          <w:rFonts w:eastAsiaTheme="minorHAnsi"/>
-          <w:b/>
-          <w:sz w:val="24"/>
-          <w:szCs w:val="24"/>
-        </w:rPr>
-      </w:pPr>
-      <w:r>
-        <w:rPr>
-          <w:bCs/>
-          <w:sz w:val="24"/>
-          <w:szCs w:val="24"/>
-        </w:rPr>
-        <w:t>(S-93) For automated acquisitions, the Auto Evaluation logic module will follow the enhanced validation procedures and requirements identified in the DLA Master Solicitation for Automated Simplified Acquisitions. To be eligible for award in the automated system, the offeror and any source(s) of supply it will use for contract performance must have an active JCP certification and DLA controlling authority approval to access export-controlled data.</w:t>
-      </w:r>
-    </w:p>
-    <w:p>
-      <w:pPr>
-        <w:tabs>
-          <w:tab w:val="clear" w:pos="360"/>
-          <w:tab w:val="clear" w:pos="720"/>
-          <w:tab w:val="clear" w:pos="1080"/>
-          <w:tab w:val="clear" w:pos="1440"/>
-          <w:tab w:val="clear" w:pos="1800"/>
-          <w:tab w:val="clear" w:pos="2160"/>
-          <w:tab w:val="clear" w:pos="2520"/>
-          <w:tab w:val="clear" w:pos="2880"/>
-          <w:tab w:val="clear" w:pos="3240"/>
-          <w:tab w:val="clear" w:pos="3600"/>
-          <w:tab w:val="clear" w:pos="3960"/>
-          <w:tab w:val="clear" w:pos="4320"/>
-          <w:tab w:val="clear" w:pos="4680"/>
-          <w:tab w:val="clear" w:pos="5040"/>
-          <w:tab w:val="clear" w:pos="5400"/>
-          <w:tab w:val="clear" w:pos="5760"/>
-          <w:tab w:val="clear" w:pos="6120"/>
-        </w:tabs>
-        <w:autoSpaceDE/>
-        <w:autoSpaceDN/>
-        <w:rPr>
-          <w:b/>
-          <w:sz w:val="24"/>
-          <w:szCs w:val="24"/>
-        </w:rPr>
         <w:sectPr>
-          <w:headerReference w:type="even" r:id="rId29"/>
-          <w:headerReference w:type="default" r:id="rId30"/>
-          <w:footerReference w:type="even" r:id="rId31"/>
-          <w:footerReference w:type="default" r:id="rId32"/>
-          <w:headerReference w:type="first" r:id="rId33"/>
-          <w:footerReference w:type="first" r:id="rId34"/>
+          <w:headerReference w:type="even" r:id="rId25"/>
+          <w:headerReference w:type="default" r:id="rId26"/>
+          <w:footerReference w:type="even" r:id="rId27"/>
+          <w:footerReference w:type="default" r:id="rId28"/>
+          <w:headerReference w:type="first" r:id="rId29"/>
+          <w:footerReference w:type="first" r:id="rId30"/>
           <w:pgSz w:w="12240" w:h="15840"/>
           <w:pgMar w:top="1440" w:right="1440" w:bottom="1440" w:left="1440" w:header="720" w:footer="720" w:gutter="0"/>
           <w:cols w:space="720"/>
@@ -2289,10 +2013,10 @@
       </w:pPr>
     </w:p>
     <w:sectPr>
-      <w:headerReference w:type="even" r:id="rId35"/>
-      <w:headerReference w:type="default" r:id="rId36"/>
-      <w:footerReference w:type="even" r:id="rId37"/>
-      <w:footerReference w:type="default" r:id="rId38"/>
+      <w:headerReference w:type="even" r:id="rId31"/>
+      <w:headerReference w:type="default" r:id="rId32"/>
+      <w:footerReference w:type="even" r:id="rId33"/>
+      <w:footerReference w:type="default" r:id="rId34"/>
       <w:pgSz w:w="12240" w:h="15840"/>
       <w:pgMar w:top="1080" w:right="1080" w:bottom="1080" w:left="1080" w:header="720" w:footer="720" w:gutter="0"/>
       <w:cols w:space="720"/>
@@ -2300,164 +2024,6 @@
     </w:sectPr>
   </w:body>
 </w:document>
-</file>
-
-<file path=word/comments.xml><?xml version="1.0" encoding="utf-8"?>
-<w:comments xmlns:wpc="http://schemas.microsoft.com/office/word/2010/wordprocessingCanvas" xmlns:cx="http://schemas.microsoft.com/office/drawing/2014/chartex" xmlns:cx1="http://schemas.microsoft.com/office/drawing/2015/9/8/chartex" xmlns:cx2="http://schemas.microsoft.com/office/drawing/2015/10/21/chartex" xmlns:cx3="http://schemas.microsoft.com/office/drawing/2016/5/9/chartex" xmlns:cx4="http://schemas.microsoft.com/office/drawing/2016/5/10/chartex" xmlns:cx5="http://schemas.microsoft.com/office/drawing/2016/5/11/chartex" xmlns:cx6="http://schemas.microsoft.com/office/drawing/2016/5/12/chartex" xmlns:cx7="http://schemas.microsoft.com/office/drawing/2016/5/13/chartex" xmlns:cx8="http://schemas.microsoft.com/office/drawing/2016/5/14/chartex" xmlns:mc="http://schemas.openxmlformats.org/markup-compatibility/2006" xmlns:aink="http://schemas.microsoft.com/office/drawing/2016/ink" xmlns:am3d="http://schemas.microsoft.com/office/drawing/2017/model3d" xmlns:o="urn:schemas-microsoft-com:office:office" xmlns:r="http://schemas.openxmlformats.org/officeDocument/2006/relationships" xmlns:m="http://schemas.openxmlformats.org/officeDocument/2006/math" xmlns:v="urn:schemas-microsoft-com:vml" xmlns:wp14="http://schemas.microsoft.com/office/word/2010/wordprocessingDrawing" xmlns:wp="http://schemas.openxmlformats.org/drawingml/2006/wordprocessingDrawing" xmlns:w10="urn:schemas-microsoft-com:office:word" xmlns:w="http://schemas.openxmlformats.org/wordprocessingml/2006/main" xmlns:w14="http://schemas.microsoft.com/office/word/2010/wordml" xmlns:w15="http://schemas.microsoft.com/office/word/2012/wordml" xmlns:w16cex="http://schemas.microsoft.com/office/word/2018/wordml/cex" xmlns:w16cid="http://schemas.microsoft.com/office/word/2016/wordml/cid" xmlns:w16="http://schemas.microsoft.com/office/word/2018/wordml" xmlns:w16sdtdh="http://schemas.microsoft.com/office/word/2020/wordml/sdtdatahash" xmlns:w16se="http://schemas.microsoft.com/office/word/2015/wordml/symex" xmlns:wpg="http://schemas.microsoft.com/office/word/2010/wordprocessingGroup" xmlns:wpi="http://schemas.microsoft.com/office/word/2010/wordprocessingInk" xmlns:wne="http://schemas.microsoft.com/office/word/2006/wordml" xmlns:wps="http://schemas.microsoft.com/office/word/2010/wordprocessingShape" mc:Ignorable="w14 w15 w16se w16cid w16 w16cex w16sdtdh wp14">
-  <w:comment w:id="1" w:author="Burleigh, Anne R CIV DLA ACQUISITION (USA)" w:date="2019-02-19T17:27:00Z" w:initials="BARCDA(">
-    <w:p>
-      <w:pPr>
-        <w:pStyle w:val="CommentText"/>
-      </w:pPr>
-      <w:r>
-        <w:rPr>
-          <w:rStyle w:val="CommentReference"/>
-        </w:rPr>
-        <w:annotationRef/>
-      </w:r>
-      <w:r>
-        <w:t>On 9/19/16, the DLAD Editor replaced Part 25 in its entirety IAW PROCLTR 16-09.</w:t>
-      </w:r>
-    </w:p>
-    <w:p>
-      <w:pPr>
-        <w:pStyle w:val="CommentText"/>
-      </w:pPr>
-    </w:p>
-  </w:comment>
-  <w:comment w:id="8" w:author="Burleigh, Anne R CIV DLA ACQUISITION (USA)" w:date="2020-03-21T23:46:00Z" w:initials="BARCDA(">
-    <w:p>
-      <w:pPr>
-        <w:pStyle w:val="CommentText"/>
-      </w:pPr>
-      <w:r>
-        <w:rPr>
-          <w:rStyle w:val="CommentReference"/>
-        </w:rPr>
-        <w:annotationRef/>
-      </w:r>
-      <w:r>
-        <w:t>On 8/9/18, the DLAD Editor updated 25.802-71 IAW PROCLTR 18-10.</w:t>
-      </w:r>
-    </w:p>
-  </w:comment>
-  <w:comment w:id="9" w:author="Burleigh, Anne R CIV DLA ACQUISITION (USA)" w:date="2020-03-21T23:49:00Z" w:initials="BARCDA(">
-    <w:p>
-      <w:pPr>
-        <w:pStyle w:val="CommentText"/>
-      </w:pPr>
-      <w:r>
-        <w:rPr>
-          <w:rStyle w:val="CommentReference"/>
-        </w:rPr>
-        <w:annotationRef/>
-      </w:r>
-      <w:r>
-        <w:t>On 8/9/18, the DLAD Editor made a technical amendment, replacing 25.802-71(a) as issued in PROCLTR 18-10, with 25.802-71(S-90), consistent with FAR numbering convention.</w:t>
-      </w:r>
-    </w:p>
-  </w:comment>
-  <w:comment w:id="10" w:author="Burleigh, Anne R CIV DLA ACQUISITION (USA)" w:date="2020-03-21T23:49:00Z" w:initials="BARCDA(">
-    <w:p>
-      <w:pPr>
-        <w:pStyle w:val="CommentText"/>
-      </w:pPr>
-      <w:r>
-        <w:rPr>
-          <w:rStyle w:val="CommentReference"/>
-        </w:rPr>
-        <w:annotationRef/>
-      </w:r>
-      <w:r>
-        <w:t>On 8/9/18, the DLAD Editor made a technical amendment, replacing 25.802-71(b)” as issued in PROCLTR 18-10, with 25.802-71(S-91), consistent with FAR numbering convention.</w:t>
-      </w:r>
-    </w:p>
-  </w:comment>
-  <w:comment w:id="11" w:author="Anne Burleigh" w:date="2018-08-09T11:39:00Z" w:initials="AB">
-    <w:p>
-      <w:pPr>
-        <w:pStyle w:val="CommentText"/>
-      </w:pPr>
-      <w:r>
-        <w:rPr>
-          <w:rStyle w:val="CommentReference"/>
-        </w:rPr>
-        <w:annotationRef/>
-      </w:r>
-      <w:r>
-        <w:t>On 8/9/18, the DLAD Editor made a technical amendment inserting paragraph number (S-92) to identify the portion of DLAD 25.802-71 not removed by PROCLTR 18-10.</w:t>
-      </w:r>
-    </w:p>
-  </w:comment>
-  <w:comment w:id="12" w:author="Burleigh, Anne R CIV DLA ACQUISITION (USA)" w:date="2020-04-03T17:01:00Z" w:initials="BARCDA(">
-    <w:p>
-      <w:pPr>
-        <w:pStyle w:val="CommentText"/>
-      </w:pPr>
-      <w:r>
-        <w:rPr>
-          <w:rStyle w:val="CommentReference"/>
-        </w:rPr>
-        <w:annotationRef/>
-      </w:r>
-      <w:r>
-        <w:t>On 5/17/18, the DLAD Editor made a technical amendment to 25.802-71, adding a reference to Director DLA Memorandum for DLA Acquisition Director,  SUBJECT:  Delegation of Authority to Sign Individual Category I and II End Use Certificates (EUCs), dated March 19, 2018.</w:t>
-      </w:r>
-    </w:p>
-  </w:comment>
-  <w:comment w:id="30" w:author="Burleigh, Anne R CIV DLA ACQUISITION (USA)" w:date="2020-10-13T13:37:00Z" w:initials="BARCDA(">
-    <w:p>
-      <w:pPr>
-        <w:pStyle w:val="CommentText"/>
-      </w:pPr>
-      <w:r>
-        <w:rPr>
-          <w:rStyle w:val="CommentReference"/>
-        </w:rPr>
-        <w:annotationRef/>
-      </w:r>
-      <w:r>
-        <w:t>On 10/13/20, the DLAD Editor updated 25.7902-4(S-91)(2) IAW PROCLTR 20-24.</w:t>
-      </w:r>
-    </w:p>
-  </w:comment>
-</w:comments>
-</file>
-
-<file path=word/commentsExtended.xml><?xml version="1.0" encoding="utf-8"?>
-<w15:commentsEx xmlns:wpc="http://schemas.microsoft.com/office/word/2010/wordprocessingCanvas" xmlns:cx="http://schemas.microsoft.com/office/drawing/2014/chartex" xmlns:cx1="http://schemas.microsoft.com/office/drawing/2015/9/8/chartex" xmlns:cx2="http://schemas.microsoft.com/office/drawing/2015/10/21/chartex" xmlns:cx3="http://schemas.microsoft.com/office/drawing/2016/5/9/chartex" xmlns:cx4="http://schemas.microsoft.com/office/drawing/2016/5/10/chartex" xmlns:cx5="http://schemas.microsoft.com/office/drawing/2016/5/11/chartex" xmlns:cx6="http://schemas.microsoft.com/office/drawing/2016/5/12/chartex" xmlns:cx7="http://schemas.microsoft.com/office/drawing/2016/5/13/chartex" xmlns:cx8="http://schemas.microsoft.com/office/drawing/2016/5/14/chartex" xmlns:mc="http://schemas.openxmlformats.org/markup-compatibility/2006" xmlns:aink="http://schemas.microsoft.com/office/drawing/2016/ink" xmlns:am3d="http://schemas.microsoft.com/office/drawing/2017/model3d" xmlns:o="urn:schemas-microsoft-com:office:office" xmlns:r="http://schemas.openxmlformats.org/officeDocument/2006/relationships" xmlns:m="http://schemas.openxmlformats.org/officeDocument/2006/math" xmlns:v="urn:schemas-microsoft-com:vml" xmlns:wp14="http://schemas.microsoft.com/office/word/2010/wordprocessingDrawing" xmlns:wp="http://schemas.openxmlformats.org/drawingml/2006/wordprocessingDrawing" xmlns:w10="urn:schemas-microsoft-com:office:word" xmlns:w="http://schemas.openxmlformats.org/wordprocessingml/2006/main" xmlns:w14="http://schemas.microsoft.com/office/word/2010/wordml" xmlns:w15="http://schemas.microsoft.com/office/word/2012/wordml" xmlns:w16cex="http://schemas.microsoft.com/office/word/2018/wordml/cex" xmlns:w16cid="http://schemas.microsoft.com/office/word/2016/wordml/cid" xmlns:w16="http://schemas.microsoft.com/office/word/2018/wordml" xmlns:w16sdtdh="http://schemas.microsoft.com/office/word/2020/wordml/sdtdatahash" xmlns:w16se="http://schemas.microsoft.com/office/word/2015/wordml/symex" xmlns:wpg="http://schemas.microsoft.com/office/word/2010/wordprocessingGroup" xmlns:wpi="http://schemas.microsoft.com/office/word/2010/wordprocessingInk" xmlns:wne="http://schemas.microsoft.com/office/word/2006/wordml" xmlns:wps="http://schemas.microsoft.com/office/word/2010/wordprocessingShape" mc:Ignorable="w14 w15 w16se w16cid w16 w16cex w16sdtdh wp14">
-  <w15:commentEx w15:paraId="028532BF" w15:done="0"/>
-  <w15:commentEx w15:paraId="4AF87B10" w15:done="0"/>
-  <w15:commentEx w15:paraId="3995FF10" w15:done="0"/>
-  <w15:commentEx w15:paraId="4A66E905" w15:done="0"/>
-  <w15:commentEx w15:paraId="69064758" w15:done="0"/>
-  <w15:commentEx w15:paraId="30EBF5B4" w15:done="0"/>
-  <w15:commentEx w15:paraId="673DC218" w15:done="0"/>
-</w15:commentsEx>
-</file>
-
-<file path=word/commentsExtensible.xml><?xml version="1.0" encoding="utf-8"?>
-<w16cex:commentsExtensible xmlns:wpc="http://schemas.microsoft.com/office/word/2010/wordprocessingCanvas" xmlns:cx="http://schemas.microsoft.com/office/drawing/2014/chartex" xmlns:cx1="http://schemas.microsoft.com/office/drawing/2015/9/8/chartex" xmlns:cx2="http://schemas.microsoft.com/office/drawing/2015/10/21/chartex" xmlns:cx3="http://schemas.microsoft.com/office/drawing/2016/5/9/chartex" xmlns:cx4="http://schemas.microsoft.com/office/drawing/2016/5/10/chartex" xmlns:cx5="http://schemas.microsoft.com/office/drawing/2016/5/11/chartex" xmlns:cx6="http://schemas.microsoft.com/office/drawing/2016/5/12/chartex" xmlns:cx7="http://schemas.microsoft.com/office/drawing/2016/5/13/chartex" xmlns:cx8="http://schemas.microsoft.com/office/drawing/2016/5/14/chartex" xmlns:mc="http://schemas.openxmlformats.org/markup-compatibility/2006" xmlns:aink="http://schemas.microsoft.com/office/drawing/2016/ink" xmlns:am3d="http://schemas.microsoft.com/office/drawing/2017/model3d" xmlns:o="urn:schemas-microsoft-com:office:office" xmlns:r="http://schemas.openxmlformats.org/officeDocument/2006/relationships" xmlns:m="http://schemas.openxmlformats.org/officeDocument/2006/math" xmlns:v="urn:schemas-microsoft-com:vml" xmlns:wp14="http://schemas.microsoft.com/office/word/2010/wordprocessingDrawing" xmlns:wp="http://schemas.openxmlformats.org/drawingml/2006/wordprocessingDrawing" xmlns:w10="urn:schemas-microsoft-com:office:word" xmlns:w="http://schemas.openxmlformats.org/wordprocessingml/2006/main" xmlns:w14="http://schemas.microsoft.com/office/word/2010/wordml" xmlns:w15="http://schemas.microsoft.com/office/word/2012/wordml" xmlns:w16cex="http://schemas.microsoft.com/office/word/2018/wordml/cex" xmlns:w16cid="http://schemas.microsoft.com/office/word/2016/wordml/cid" xmlns:w16="http://schemas.microsoft.com/office/word/2018/wordml" xmlns:w16sdtdh="http://schemas.microsoft.com/office/word/2020/wordml/sdtdatahash" xmlns:w16se="http://schemas.microsoft.com/office/word/2015/wordml/symex" xmlns:wpg="http://schemas.microsoft.com/office/word/2010/wordprocessingGroup" xmlns:wpi="http://schemas.microsoft.com/office/word/2010/wordprocessingInk" xmlns:wne="http://schemas.microsoft.com/office/word/2006/wordml" xmlns:wps="http://schemas.microsoft.com/office/word/2010/wordprocessingShape" mc:Ignorable="w14 w15 w16se w16cid w16 w16cex w16sdtdh wp14">
-  <w16cex:commentExtensible w16cex:durableId="2367836A" w16cex:dateUtc="2019-02-19T22:27:00Z"/>
-  <w16cex:commentExtensible w16cex:durableId="2367836B" w16cex:dateUtc="2020-03-22T03:46:00Z"/>
-  <w16cex:commentExtensible w16cex:durableId="2367836C" w16cex:dateUtc="2020-03-22T03:49:00Z"/>
-  <w16cex:commentExtensible w16cex:durableId="2367836D" w16cex:dateUtc="2020-03-22T03:49:00Z"/>
-  <w16cex:commentExtensible w16cex:durableId="2367836E" w16cex:dateUtc="2018-08-09T15:39:00Z"/>
-  <w16cex:commentExtensible w16cex:durableId="2367836F" w16cex:dateUtc="2020-04-03T21:01:00Z"/>
-  <w16cex:commentExtensible w16cex:durableId="23678370" w16cex:dateUtc="2020-10-13T17:37:00Z"/>
-</w16cex:commentsExtensible>
-</file>
-
-<file path=word/commentsIds.xml><?xml version="1.0" encoding="utf-8"?>
-<w16cid:commentsIds xmlns:wpc="http://schemas.microsoft.com/office/word/2010/wordprocessingCanvas" xmlns:cx="http://schemas.microsoft.com/office/drawing/2014/chartex" xmlns:cx1="http://schemas.microsoft.com/office/drawing/2015/9/8/chartex" xmlns:cx2="http://schemas.microsoft.com/office/drawing/2015/10/21/chartex" xmlns:cx3="http://schemas.microsoft.com/office/drawing/2016/5/9/chartex" xmlns:cx4="http://schemas.microsoft.com/office/drawing/2016/5/10/chartex" xmlns:cx5="http://schemas.microsoft.com/office/drawing/2016/5/11/chartex" xmlns:cx6="http://schemas.microsoft.com/office/drawing/2016/5/12/chartex" xmlns:cx7="http://schemas.microsoft.com/office/drawing/2016/5/13/chartex" xmlns:cx8="http://schemas.microsoft.com/office/drawing/2016/5/14/chartex" xmlns:mc="http://schemas.openxmlformats.org/markup-compatibility/2006" xmlns:aink="http://schemas.microsoft.com/office/drawing/2016/ink" xmlns:am3d="http://schemas.microsoft.com/office/drawing/2017/model3d" xmlns:o="urn:schemas-microsoft-com:office:office" xmlns:r="http://schemas.openxmlformats.org/officeDocument/2006/relationships" xmlns:m="http://schemas.openxmlformats.org/officeDocument/2006/math" xmlns:v="urn:schemas-microsoft-com:vml" xmlns:wp14="http://schemas.microsoft.com/office/word/2010/wordprocessingDrawing" xmlns:wp="http://schemas.openxmlformats.org/drawingml/2006/wordprocessingDrawing" xmlns:w10="urn:schemas-microsoft-com:office:word" xmlns:w="http://schemas.openxmlformats.org/wordprocessingml/2006/main" xmlns:w14="http://schemas.microsoft.com/office/word/2010/wordml" xmlns:w15="http://schemas.microsoft.com/office/word/2012/wordml" xmlns:w16cex="http://schemas.microsoft.com/office/word/2018/wordml/cex" xmlns:w16cid="http://schemas.microsoft.com/office/word/2016/wordml/cid" xmlns:w16="http://schemas.microsoft.com/office/word/2018/wordml" xmlns:w16sdtdh="http://schemas.microsoft.com/office/word/2020/wordml/sdtdatahash" xmlns:w16se="http://schemas.microsoft.com/office/word/2015/wordml/symex" xmlns:wpg="http://schemas.microsoft.com/office/word/2010/wordprocessingGroup" xmlns:wpi="http://schemas.microsoft.com/office/word/2010/wordprocessingInk" xmlns:wne="http://schemas.microsoft.com/office/word/2006/wordml" xmlns:wps="http://schemas.microsoft.com/office/word/2010/wordprocessingShape" mc:Ignorable="w14 w15 w16se w16cid w16 w16cex w16sdtdh wp14">
-  <w16cid:commentId w16cid:paraId="028532BF" w16cid:durableId="2367836A"/>
-  <w16cid:commentId w16cid:paraId="4AF87B10" w16cid:durableId="2367836B"/>
-  <w16cid:commentId w16cid:paraId="3995FF10" w16cid:durableId="2367836C"/>
-  <w16cid:commentId w16cid:paraId="4A66E905" w16cid:durableId="2367836D"/>
-  <w16cid:commentId w16cid:paraId="69064758" w16cid:durableId="2367836E"/>
-  <w16cid:commentId w16cid:paraId="30EBF5B4" w16cid:durableId="2367836F"/>
-  <w16cid:commentId w16cid:paraId="673DC218" w16cid:durableId="23678370"/>
-</w16cid:commentsIds>
 </file>
 
 <file path=word/endnotes.xml><?xml version="1.0" encoding="utf-8"?>
@@ -2524,7 +2090,7 @@
         <w:sz w:val="24"/>
         <w:szCs w:val="24"/>
       </w:rPr>
-      <w:t>January 2022</w:t>
+      <w:t>March 2022</w:t>
     </w:r>
     <w:r>
       <w:rPr>
@@ -2691,7 +2257,7 @@
         <w:sz w:val="24"/>
         <w:szCs w:val="24"/>
       </w:rPr>
-      <w:t>January 2022</w:t>
+      <w:t>March 2022</w:t>
     </w:r>
   </w:p>
 </w:ftr>
@@ -2720,7 +2286,7 @@
         <w:sz w:val="24"/>
         <w:szCs w:val="24"/>
       </w:rPr>
-      <w:t>January 2022</w:t>
+      <w:t>March 2022</w:t>
     </w:r>
     <w:r>
       <w:rPr>
@@ -2919,7 +2485,15 @@
         <w:sz w:val="24"/>
         <w:szCs w:val="24"/>
       </w:rPr>
-      <w:t>January 2022</w:t>
+      <w:t>March</w:t>
+    </w:r>
+    <w:r>
+      <w:rPr>
+        <w:b/>
+        <w:sz w:val="24"/>
+        <w:szCs w:val="24"/>
+      </w:rPr>
+      <w:t xml:space="preserve"> 2022</w:t>
     </w:r>
     <w:r>
       <w:rPr>
@@ -3086,7 +2660,15 @@
         <w:sz w:val="24"/>
         <w:szCs w:val="24"/>
       </w:rPr>
-      <w:t>January 2022</w:t>
+      <w:t>March</w:t>
+    </w:r>
+    <w:r>
+      <w:rPr>
+        <w:b/>
+        <w:sz w:val="24"/>
+        <w:szCs w:val="24"/>
+      </w:rPr>
+      <w:t xml:space="preserve"> 2022</w:t>
     </w:r>
   </w:p>
 </w:ftr>
@@ -4976,88 +4558,77 @@
       </w:rPr>
     </w:lvl>
   </w:abstractNum>
-  <w:num w:numId="1">
+  <w:num w:numId="1" w16cid:durableId="1961523276">
     <w:abstractNumId w:val="18"/>
   </w:num>
-  <w:num w:numId="2">
+  <w:num w:numId="2" w16cid:durableId="2110545860">
     <w:abstractNumId w:val="17"/>
   </w:num>
-  <w:num w:numId="3">
+  <w:num w:numId="3" w16cid:durableId="1624191355">
     <w:abstractNumId w:val="12"/>
   </w:num>
-  <w:num w:numId="4">
+  <w:num w:numId="4" w16cid:durableId="634606679">
     <w:abstractNumId w:val="9"/>
   </w:num>
-  <w:num w:numId="5">
+  <w:num w:numId="5" w16cid:durableId="1326781317">
     <w:abstractNumId w:val="7"/>
   </w:num>
-  <w:num w:numId="6">
+  <w:num w:numId="6" w16cid:durableId="454102114">
     <w:abstractNumId w:val="6"/>
   </w:num>
-  <w:num w:numId="7">
+  <w:num w:numId="7" w16cid:durableId="327758353">
     <w:abstractNumId w:val="5"/>
   </w:num>
-  <w:num w:numId="8">
+  <w:num w:numId="8" w16cid:durableId="1492983835">
     <w:abstractNumId w:val="4"/>
   </w:num>
-  <w:num w:numId="9">
+  <w:num w:numId="9" w16cid:durableId="997225737">
     <w:abstractNumId w:val="8"/>
   </w:num>
-  <w:num w:numId="10">
+  <w:num w:numId="10" w16cid:durableId="1309826770">
     <w:abstractNumId w:val="3"/>
   </w:num>
-  <w:num w:numId="11">
+  <w:num w:numId="11" w16cid:durableId="1547912634">
     <w:abstractNumId w:val="2"/>
   </w:num>
-  <w:num w:numId="12">
+  <w:num w:numId="12" w16cid:durableId="232663789">
     <w:abstractNumId w:val="1"/>
   </w:num>
-  <w:num w:numId="13">
+  <w:num w:numId="13" w16cid:durableId="315914404">
     <w:abstractNumId w:val="0"/>
   </w:num>
-  <w:num w:numId="14">
+  <w:num w:numId="14" w16cid:durableId="1758212736">
     <w:abstractNumId w:val="10"/>
   </w:num>
-  <w:num w:numId="15">
+  <w:num w:numId="15" w16cid:durableId="952248240">
     <w:abstractNumId w:val="16"/>
   </w:num>
-  <w:num w:numId="16">
+  <w:num w:numId="16" w16cid:durableId="1421096218">
     <w:abstractNumId w:val="21"/>
   </w:num>
-  <w:num w:numId="17">
+  <w:num w:numId="17" w16cid:durableId="709959134">
     <w:abstractNumId w:val="11"/>
   </w:num>
-  <w:num w:numId="18">
+  <w:num w:numId="18" w16cid:durableId="1048649203">
     <w:abstractNumId w:val="15"/>
   </w:num>
-  <w:num w:numId="19">
+  <w:num w:numId="19" w16cid:durableId="1887447437">
     <w:abstractNumId w:val="22"/>
   </w:num>
-  <w:num w:numId="20">
+  <w:num w:numId="20" w16cid:durableId="1137995082">
     <w:abstractNumId w:val="13"/>
   </w:num>
-  <w:num w:numId="21">
+  <w:num w:numId="21" w16cid:durableId="1559631072">
     <w:abstractNumId w:val="20"/>
   </w:num>
-  <w:num w:numId="22">
+  <w:num w:numId="22" w16cid:durableId="62069225">
     <w:abstractNumId w:val="19"/>
   </w:num>
-  <w:num w:numId="23">
+  <w:num w:numId="23" w16cid:durableId="319845176">
     <w:abstractNumId w:val="14"/>
   </w:num>
   <w:numIdMacAtCleanup w:val="16"/>
 </w:numbering>
-</file>
-
-<file path=word/people.xml><?xml version="1.0" encoding="utf-8"?>
-<w15:people xmlns:wpc="http://schemas.microsoft.com/office/word/2010/wordprocessingCanvas" xmlns:cx="http://schemas.microsoft.com/office/drawing/2014/chartex" xmlns:cx1="http://schemas.microsoft.com/office/drawing/2015/9/8/chartex" xmlns:cx2="http://schemas.microsoft.com/office/drawing/2015/10/21/chartex" xmlns:cx3="http://schemas.microsoft.com/office/drawing/2016/5/9/chartex" xmlns:cx4="http://schemas.microsoft.com/office/drawing/2016/5/10/chartex" xmlns:cx5="http://schemas.microsoft.com/office/drawing/2016/5/11/chartex" xmlns:cx6="http://schemas.microsoft.com/office/drawing/2016/5/12/chartex" xmlns:cx7="http://schemas.microsoft.com/office/drawing/2016/5/13/chartex" xmlns:cx8="http://schemas.microsoft.com/office/drawing/2016/5/14/chartex" xmlns:mc="http://schemas.openxmlformats.org/markup-compatibility/2006" xmlns:aink="http://schemas.microsoft.com/office/drawing/2016/ink" xmlns:am3d="http://schemas.microsoft.com/office/drawing/2017/model3d" xmlns:o="urn:schemas-microsoft-com:office:office" xmlns:r="http://schemas.openxmlformats.org/officeDocument/2006/relationships" xmlns:m="http://schemas.openxmlformats.org/officeDocument/2006/math" xmlns:v="urn:schemas-microsoft-com:vml" xmlns:wp14="http://schemas.microsoft.com/office/word/2010/wordprocessingDrawing" xmlns:wp="http://schemas.openxmlformats.org/drawingml/2006/wordprocessingDrawing" xmlns:w10="urn:schemas-microsoft-com:office:word" xmlns:w="http://schemas.openxmlformats.org/wordprocessingml/2006/main" xmlns:w14="http://schemas.microsoft.com/office/word/2010/wordml" xmlns:w15="http://schemas.microsoft.com/office/word/2012/wordml" xmlns:w16cex="http://schemas.microsoft.com/office/word/2018/wordml/cex" xmlns:w16cid="http://schemas.microsoft.com/office/word/2016/wordml/cid" xmlns:w16="http://schemas.microsoft.com/office/word/2018/wordml" xmlns:w16sdtdh="http://schemas.microsoft.com/office/word/2020/wordml/sdtdatahash" xmlns:w16se="http://schemas.microsoft.com/office/word/2015/wordml/symex" xmlns:wpg="http://schemas.microsoft.com/office/word/2010/wordprocessingGroup" xmlns:wpi="http://schemas.microsoft.com/office/word/2010/wordprocessingInk" xmlns:wne="http://schemas.microsoft.com/office/word/2006/wordml" xmlns:wps="http://schemas.microsoft.com/office/word/2010/wordprocessingShape" mc:Ignorable="w14 w15 w16se w16cid w16 w16cex w16sdtdh wp14">
-  <w15:person w15:author="Burleigh, Anne R CIV DLA ACQUISITION (USA)">
-    <w15:presenceInfo w15:providerId="None" w15:userId="Burleigh, Anne R CIV DLA ACQUISITION (USA)"/>
-  </w15:person>
-  <w15:person w15:author="Anne Burleigh">
-    <w15:presenceInfo w15:providerId="None" w15:userId="Anne Burleigh"/>
-  </w15:person>
-</w15:people>
 </file>
 
 <file path=word/styles.xml><?xml version="1.0" encoding="utf-8"?>
@@ -5985,9 +5556,10 @@
   <w:style w:type="paragraph" w:styleId="List3">
     <w:name w:val="List 3"/>
     <w:basedOn w:val="Normal"/>
-    <w:uiPriority w:val="99"/>
-    <w:pPr>
-      <w:ind w:left="1080" w:hanging="360"/>
+    <w:link w:val="List3Char"/>
+    <w:uiPriority w:val="99"/>
+    <w:pPr>
+      <w:ind w:left="720"/>
     </w:pPr>
   </w:style>
   <w:style w:type="paragraph" w:styleId="BodyText2">
@@ -9843,6 +9415,7 @@
   <w:style w:type="paragraph" w:styleId="List">
     <w:name w:val="List"/>
     <w:basedOn w:val="Normal"/>
+    <w:link w:val="ListChar"/>
     <w:uiPriority w:val="99"/>
     <w:unhideWhenUsed/>
     <w:rsid w:val="00E72D89"/>
@@ -9901,7 +9474,7 @@
       </w:tabs>
       <w:autoSpaceDE/>
       <w:autoSpaceDN/>
-      <w:ind w:left="720" w:hanging="360"/>
+      <w:ind w:left="360"/>
       <w:contextualSpacing/>
     </w:pPr>
     <w:rPr>
@@ -9935,7 +9508,7 @@
       </w:tabs>
       <w:autoSpaceDE/>
       <w:autoSpaceDN/>
-      <w:ind w:left="1440" w:hanging="360"/>
+      <w:ind w:left="1080"/>
       <w:contextualSpacing/>
     </w:pPr>
     <w:rPr>
@@ -13883,6 +13456,217 @@
     <w:name w:val="normaltextrun"/>
     <w:basedOn w:val="DefaultParagraphFont"/>
     <w:rsid w:val="00A46972"/>
+  </w:style>
+  <w:style w:type="paragraph" w:customStyle="1" w:styleId="paragraph">
+    <w:name w:val="paragraph"/>
+    <w:basedOn w:val="Normal"/>
+    <w:rsid w:val="0091657E"/>
+    <w:pPr>
+      <w:tabs>
+        <w:tab w:val="clear" w:pos="360"/>
+        <w:tab w:val="clear" w:pos="720"/>
+        <w:tab w:val="clear" w:pos="1080"/>
+        <w:tab w:val="clear" w:pos="1440"/>
+        <w:tab w:val="clear" w:pos="1800"/>
+        <w:tab w:val="clear" w:pos="2160"/>
+        <w:tab w:val="clear" w:pos="2520"/>
+        <w:tab w:val="clear" w:pos="2880"/>
+        <w:tab w:val="clear" w:pos="3240"/>
+        <w:tab w:val="clear" w:pos="3600"/>
+        <w:tab w:val="clear" w:pos="3960"/>
+        <w:tab w:val="clear" w:pos="4320"/>
+        <w:tab w:val="clear" w:pos="4680"/>
+        <w:tab w:val="clear" w:pos="5040"/>
+        <w:tab w:val="clear" w:pos="5400"/>
+        <w:tab w:val="clear" w:pos="5760"/>
+        <w:tab w:val="clear" w:pos="6120"/>
+      </w:tabs>
+      <w:autoSpaceDE/>
+      <w:autoSpaceDN/>
+    </w:pPr>
+    <w:rPr>
+      <w:sz w:val="24"/>
+      <w:szCs w:val="24"/>
+    </w:rPr>
+  </w:style>
+  <w:style w:type="paragraph" w:customStyle="1" w:styleId="null">
+    <w:name w:val="null"/>
+    <w:basedOn w:val="Normal"/>
+    <w:rsid w:val="00982F2F"/>
+    <w:pPr>
+      <w:tabs>
+        <w:tab w:val="clear" w:pos="360"/>
+        <w:tab w:val="clear" w:pos="720"/>
+        <w:tab w:val="clear" w:pos="1080"/>
+        <w:tab w:val="clear" w:pos="1440"/>
+        <w:tab w:val="clear" w:pos="1800"/>
+        <w:tab w:val="clear" w:pos="2160"/>
+        <w:tab w:val="clear" w:pos="2520"/>
+        <w:tab w:val="clear" w:pos="2880"/>
+        <w:tab w:val="clear" w:pos="3240"/>
+        <w:tab w:val="clear" w:pos="3600"/>
+        <w:tab w:val="clear" w:pos="3960"/>
+        <w:tab w:val="clear" w:pos="4320"/>
+        <w:tab w:val="clear" w:pos="4680"/>
+        <w:tab w:val="clear" w:pos="5040"/>
+        <w:tab w:val="clear" w:pos="5400"/>
+        <w:tab w:val="clear" w:pos="5760"/>
+        <w:tab w:val="clear" w:pos="6120"/>
+      </w:tabs>
+      <w:autoSpaceDE/>
+      <w:autoSpaceDN/>
+      <w:spacing w:before="100" w:beforeAutospacing="1" w:after="100" w:afterAutospacing="1"/>
+    </w:pPr>
+    <w:rPr>
+      <w:rFonts w:ascii="Calibri" w:eastAsiaTheme="minorHAnsi" w:hAnsi="Calibri" w:cs="Calibri"/>
+    </w:rPr>
+  </w:style>
+  <w:style w:type="character" w:customStyle="1" w:styleId="null1">
+    <w:name w:val="null1"/>
+    <w:basedOn w:val="DefaultParagraphFont"/>
+    <w:rsid w:val="00982F2F"/>
+  </w:style>
+  <w:style w:type="paragraph" w:customStyle="1" w:styleId="List1">
+    <w:name w:val="List 1"/>
+    <w:basedOn w:val="List"/>
+    <w:link w:val="List1Char"/>
+    <w:rsid w:val="007D51FE"/>
+    <w:pPr>
+      <w:ind w:left="0" w:firstLine="0"/>
+      <w:contextualSpacing/>
+    </w:pPr>
+    <w:rPr>
+      <w:sz w:val="24"/>
+      <w:szCs w:val="24"/>
+      <w:lang w:val="en"/>
+    </w:rPr>
+  </w:style>
+  <w:style w:type="character" w:customStyle="1" w:styleId="ListChar">
+    <w:name w:val="List Char"/>
+    <w:basedOn w:val="DefaultParagraphFont"/>
+    <w:link w:val="List"/>
+    <w:uiPriority w:val="99"/>
+    <w:rsid w:val="007D51FE"/>
+    <w:rPr>
+      <w:rFonts w:eastAsia="Calibri"/>
+    </w:rPr>
+  </w:style>
+  <w:style w:type="character" w:customStyle="1" w:styleId="List1Char">
+    <w:name w:val="List 1 Char"/>
+    <w:basedOn w:val="ListChar"/>
+    <w:link w:val="List1"/>
+    <w:rsid w:val="007D51FE"/>
+    <w:rPr>
+      <w:rFonts w:eastAsia="Calibri"/>
+      <w:sz w:val="24"/>
+      <w:szCs w:val="24"/>
+      <w:lang w:val="en"/>
+    </w:rPr>
+  </w:style>
+  <w:style w:type="paragraph" w:customStyle="1" w:styleId="List6">
+    <w:name w:val="List 6"/>
+    <w:basedOn w:val="List3"/>
+    <w:link w:val="List6Char"/>
+    <w:rsid w:val="007D51FE"/>
+    <w:pPr>
+      <w:tabs>
+        <w:tab w:val="clear" w:pos="360"/>
+        <w:tab w:val="clear" w:pos="720"/>
+        <w:tab w:val="clear" w:pos="1440"/>
+        <w:tab w:val="clear" w:pos="1800"/>
+        <w:tab w:val="clear" w:pos="2160"/>
+        <w:tab w:val="clear" w:pos="2520"/>
+        <w:tab w:val="clear" w:pos="2880"/>
+        <w:tab w:val="clear" w:pos="3240"/>
+        <w:tab w:val="clear" w:pos="3600"/>
+        <w:tab w:val="clear" w:pos="3960"/>
+        <w:tab w:val="clear" w:pos="4320"/>
+        <w:tab w:val="clear" w:pos="4680"/>
+        <w:tab w:val="clear" w:pos="5040"/>
+        <w:tab w:val="clear" w:pos="5400"/>
+        <w:tab w:val="clear" w:pos="5760"/>
+        <w:tab w:val="clear" w:pos="6120"/>
+      </w:tabs>
+      <w:ind w:left="1800"/>
+      <w:contextualSpacing/>
+    </w:pPr>
+    <w:rPr>
+      <w:sz w:val="24"/>
+    </w:rPr>
+  </w:style>
+  <w:style w:type="character" w:customStyle="1" w:styleId="List3Char">
+    <w:name w:val="List 3 Char"/>
+    <w:basedOn w:val="DefaultParagraphFont"/>
+    <w:link w:val="List3"/>
+    <w:uiPriority w:val="99"/>
+    <w:rsid w:val="007D51FE"/>
+  </w:style>
+  <w:style w:type="character" w:customStyle="1" w:styleId="List6Char">
+    <w:name w:val="List 6 Char"/>
+    <w:basedOn w:val="List3Char"/>
+    <w:link w:val="List6"/>
+    <w:rsid w:val="007D51FE"/>
+    <w:rPr>
+      <w:sz w:val="24"/>
+    </w:rPr>
+  </w:style>
+  <w:style w:type="paragraph" w:customStyle="1" w:styleId="List7">
+    <w:name w:val="List 7"/>
+    <w:basedOn w:val="List6"/>
+    <w:link w:val="List7Char"/>
+    <w:rsid w:val="007D51FE"/>
+    <w:pPr>
+      <w:ind w:left="2160"/>
+    </w:pPr>
+  </w:style>
+  <w:style w:type="character" w:customStyle="1" w:styleId="List7Char">
+    <w:name w:val="List 7 Char"/>
+    <w:basedOn w:val="List3Char"/>
+    <w:link w:val="List7"/>
+    <w:rsid w:val="007D51FE"/>
+    <w:rPr>
+      <w:sz w:val="24"/>
+    </w:rPr>
+  </w:style>
+  <w:style w:type="paragraph" w:customStyle="1" w:styleId="List8">
+    <w:name w:val="List 8"/>
+    <w:basedOn w:val="List3"/>
+    <w:link w:val="List8Char"/>
+    <w:rsid w:val="007D51FE"/>
+    <w:pPr>
+      <w:tabs>
+        <w:tab w:val="clear" w:pos="360"/>
+        <w:tab w:val="clear" w:pos="720"/>
+        <w:tab w:val="clear" w:pos="1440"/>
+        <w:tab w:val="clear" w:pos="1800"/>
+        <w:tab w:val="clear" w:pos="2160"/>
+        <w:tab w:val="clear" w:pos="2520"/>
+        <w:tab w:val="clear" w:pos="2880"/>
+        <w:tab w:val="clear" w:pos="3240"/>
+        <w:tab w:val="clear" w:pos="3600"/>
+        <w:tab w:val="clear" w:pos="3960"/>
+        <w:tab w:val="clear" w:pos="4320"/>
+        <w:tab w:val="clear" w:pos="4680"/>
+        <w:tab w:val="clear" w:pos="5040"/>
+        <w:tab w:val="clear" w:pos="5400"/>
+        <w:tab w:val="clear" w:pos="5760"/>
+        <w:tab w:val="clear" w:pos="6120"/>
+      </w:tabs>
+      <w:ind w:left="2520"/>
+      <w:contextualSpacing/>
+    </w:pPr>
+    <w:rPr>
+      <w:sz w:val="24"/>
+    </w:rPr>
+  </w:style>
+  <w:style w:type="character" w:customStyle="1" w:styleId="List8Char">
+    <w:name w:val="List 8 Char"/>
+    <w:basedOn w:val="List3Char"/>
+    <w:link w:val="List8"/>
+    <w:rsid w:val="007D51FE"/>
+    <w:rPr>
+      <w:sz w:val="24"/>
+    </w:rPr>
   </w:style>
 </w:styles>
 </file>
@@ -14173,23 +13957,42 @@
 </file>
 
 <file path=customXml/item1.xml><?xml version="1.0" encoding="utf-8"?>
-<ct:contentTypeSchema xmlns:ct="http://schemas.microsoft.com/office/2006/metadata/contentType" xmlns:ma="http://schemas.microsoft.com/office/2006/metadata/properties/metaAttributes" ct:_="" ma:_="" ma:contentTypeName="Document" ma:contentTypeID="0x0101003218A1A6AB315A4DACC7C83F05D14F87" ma:contentTypeVersion="8" ma:contentTypeDescription="Create a new document." ma:contentTypeScope="" ma:versionID="6ed20c354ce9e6ad0c219d7315aed6a9">
-  <xsd:schema xmlns:xsd="http://www.w3.org/2001/XMLSchema" xmlns:xs="http://www.w3.org/2001/XMLSchema" xmlns:p="http://schemas.microsoft.com/office/2006/metadata/properties" xmlns:ns3="ccc6387a-5e5b-4251-81fa-8b4f0c33835f" targetNamespace="http://schemas.microsoft.com/office/2006/metadata/properties" ma:root="true" ma:fieldsID="b2da709d4dd4ae6d4e829a7f951d3265" ns3:_="">
-    <xsd:import namespace="ccc6387a-5e5b-4251-81fa-8b4f0c33835f"/>
+<p:properties xmlns:p="http://schemas.microsoft.com/office/2006/metadata/properties" xmlns:xsi="http://www.w3.org/2001/XMLSchema-instance">
+  <documentManagement/>
+</p:properties>
+</file>
+
+<file path=customXml/item2.xml><?xml version="1.0" encoding="utf-8"?>
+<?mso-contentType ?>
+<FormTemplates xmlns="http://schemas.microsoft.com/sharepoint/v3/contenttype/forms">
+  <Display>DocumentLibraryForm</Display>
+  <Edit>DocumentLibraryForm</Edit>
+  <New>DocumentLibraryForm</New>
+</FormTemplates>
+</file>
+
+<file path=customXml/item3.xml><?xml version="1.0" encoding="utf-8"?>
+<b:Sources xmlns:b="http://schemas.openxmlformats.org/officeDocument/2006/bibliography" xmlns="http://schemas.openxmlformats.org/officeDocument/2006/bibliography" SelectedStyle="\APA.XSL" StyleName="APA"/>
+</file>
+
+<file path=customXml/item4.xml><?xml version="1.0" encoding="utf-8"?>
+<ct:contentTypeSchema xmlns:ct="http://schemas.microsoft.com/office/2006/metadata/contentType" xmlns:ma="http://schemas.microsoft.com/office/2006/metadata/properties/metaAttributes" ct:_="" ma:_="" ma:contentTypeName="Document" ma:contentTypeID="0x010100A1AB7ADCD23E644D94FBB28ED8587AED" ma:contentTypeVersion="7" ma:contentTypeDescription="Create a new document." ma:contentTypeScope="" ma:versionID="33e79d5b90ac8e61217afa6df820af56">
+  <xsd:schema xmlns:xsd="http://www.w3.org/2001/XMLSchema" xmlns:xs="http://www.w3.org/2001/XMLSchema" xmlns:p="http://schemas.microsoft.com/office/2006/metadata/properties" xmlns:ns2="d89c9d09-7171-4a78-9e34-3769a0a18812" xmlns:ns3="e21c44b2-3291-47a0-9623-acbfe44e63b8" targetNamespace="http://schemas.microsoft.com/office/2006/metadata/properties" ma:root="true" ma:fieldsID="944f11edc4e37d287e333606be201d75" ns2:_="" ns3:_="">
+    <xsd:import namespace="d89c9d09-7171-4a78-9e34-3769a0a18812"/>
+    <xsd:import namespace="e21c44b2-3291-47a0-9623-acbfe44e63b8"/>
     <xsd:element name="properties">
       <xsd:complexType>
         <xsd:sequence>
           <xsd:element name="documentManagement">
             <xsd:complexType>
               <xsd:all>
-                <xsd:element ref="ns3:MediaServiceMetadata" minOccurs="0"/>
-                <xsd:element ref="ns3:MediaServiceFastMetadata" minOccurs="0"/>
-                <xsd:element ref="ns3:MediaServiceAutoTags" minOccurs="0"/>
-                <xsd:element ref="ns3:MediaServiceGenerationTime" minOccurs="0"/>
-                <xsd:element ref="ns3:MediaServiceEventHashCode" minOccurs="0"/>
-                <xsd:element ref="ns3:MediaServiceDateTaken" minOccurs="0"/>
-                <xsd:element ref="ns3:MediaServiceOCR" minOccurs="0"/>
-                <xsd:element ref="ns3:MediaLengthInSeconds" minOccurs="0"/>
+                <xsd:element ref="ns2:MediaServiceMetadata" minOccurs="0"/>
+                <xsd:element ref="ns2:MediaServiceFastMetadata" minOccurs="0"/>
+                <xsd:element ref="ns3:SharedWithUsers" minOccurs="0"/>
+                <xsd:element ref="ns3:SharedWithDetails" minOccurs="0"/>
+                <xsd:element ref="ns2:MediaServiceAutoTags" minOccurs="0"/>
+                <xsd:element ref="ns2:MediaServiceGenerationTime" minOccurs="0"/>
+                <xsd:element ref="ns2:MediaServiceEventHashCode" minOccurs="0"/>
               </xsd:all>
             </xsd:complexType>
           </xsd:element>
@@ -14197,7 +14000,7 @@
       </xsd:complexType>
     </xsd:element>
   </xsd:schema>
-  <xsd:schema xmlns:xsd="http://www.w3.org/2001/XMLSchema" xmlns:xs="http://www.w3.org/2001/XMLSchema" xmlns:dms="http://schemas.microsoft.com/office/2006/documentManagement/types" xmlns:pc="http://schemas.microsoft.com/office/infopath/2007/PartnerControls" targetNamespace="ccc6387a-5e5b-4251-81fa-8b4f0c33835f" elementFormDefault="qualified">
+  <xsd:schema xmlns:xsd="http://www.w3.org/2001/XMLSchema" xmlns:xs="http://www.w3.org/2001/XMLSchema" xmlns:dms="http://schemas.microsoft.com/office/2006/documentManagement/types" xmlns:pc="http://schemas.microsoft.com/office/infopath/2007/PartnerControls" targetNamespace="d89c9d09-7171-4a78-9e34-3769a0a18812" elementFormDefault="qualified">
     <xsd:import namespace="http://schemas.microsoft.com/office/2006/documentManagement/types"/>
     <xsd:import namespace="http://schemas.microsoft.com/office/infopath/2007/PartnerControls"/>
     <xsd:element name="MediaServiceMetadata" ma:index="8" nillable="true" ma:displayName="MediaServiceMetadata" ma:hidden="true" ma:internalName="MediaServiceMetadata" ma:readOnly="true">
@@ -14210,36 +14013,49 @@
         <xsd:restriction base="dms:Note"/>
       </xsd:simpleType>
     </xsd:element>
-    <xsd:element name="MediaServiceAutoTags" ma:index="10" nillable="true" ma:displayName="Tags" ma:internalName="MediaServiceAutoTags" ma:readOnly="true">
+    <xsd:element name="MediaServiceAutoTags" ma:index="12" nillable="true" ma:displayName="Tags" ma:internalName="MediaServiceAutoTags" ma:readOnly="true">
       <xsd:simpleType>
         <xsd:restriction base="dms:Text"/>
       </xsd:simpleType>
     </xsd:element>
-    <xsd:element name="MediaServiceGenerationTime" ma:index="11" nillable="true" ma:displayName="MediaServiceGenerationTime" ma:hidden="true" ma:internalName="MediaServiceGenerationTime" ma:readOnly="true">
+    <xsd:element name="MediaServiceGenerationTime" ma:index="13" nillable="true" ma:displayName="MediaServiceGenerationTime" ma:hidden="true" ma:internalName="MediaServiceGenerationTime" ma:readOnly="true">
       <xsd:simpleType>
         <xsd:restriction base="dms:Text"/>
       </xsd:simpleType>
     </xsd:element>
-    <xsd:element name="MediaServiceEventHashCode" ma:index="12" nillable="true" ma:displayName="MediaServiceEventHashCode" ma:hidden="true" ma:internalName="MediaServiceEventHashCode" ma:readOnly="true">
+    <xsd:element name="MediaServiceEventHashCode" ma:index="14" nillable="true" ma:displayName="MediaServiceEventHashCode" ma:hidden="true" ma:internalName="MediaServiceEventHashCode" ma:readOnly="true">
       <xsd:simpleType>
         <xsd:restriction base="dms:Text"/>
       </xsd:simpleType>
     </xsd:element>
-    <xsd:element name="MediaServiceDateTaken" ma:index="13" nillable="true" ma:displayName="MediaServiceDateTaken" ma:hidden="true" ma:internalName="MediaServiceDateTaken" ma:readOnly="true">
-      <xsd:simpleType>
-        <xsd:restriction base="dms:Text"/>
-      </xsd:simpleType>
+  </xsd:schema>
+  <xsd:schema xmlns:xsd="http://www.w3.org/2001/XMLSchema" xmlns:xs="http://www.w3.org/2001/XMLSchema" xmlns:dms="http://schemas.microsoft.com/office/2006/documentManagement/types" xmlns:pc="http://schemas.microsoft.com/office/infopath/2007/PartnerControls" targetNamespace="e21c44b2-3291-47a0-9623-acbfe44e63b8" elementFormDefault="qualified">
+    <xsd:import namespace="http://schemas.microsoft.com/office/2006/documentManagement/types"/>
+    <xsd:import namespace="http://schemas.microsoft.com/office/infopath/2007/PartnerControls"/>
+    <xsd:element name="SharedWithUsers" ma:index="10" nillable="true" ma:displayName="Shared With" ma:internalName="SharedWithUsers" ma:readOnly="true">
+      <xsd:complexType>
+        <xsd:complexContent>
+          <xsd:extension base="dms:UserMulti">
+            <xsd:sequence>
+              <xsd:element name="UserInfo" minOccurs="0" maxOccurs="unbounded">
+                <xsd:complexType>
+                  <xsd:sequence>
+                    <xsd:element name="DisplayName" type="xsd:string" minOccurs="0"/>
+                    <xsd:element name="AccountId" type="dms:UserId" minOccurs="0" nillable="true"/>
+                    <xsd:element name="AccountType" type="xsd:string" minOccurs="0"/>
+                  </xsd:sequence>
+                </xsd:complexType>
+              </xsd:element>
+            </xsd:sequence>
+          </xsd:extension>
+        </xsd:complexContent>
+      </xsd:complexType>
     </xsd:element>
-    <xsd:element name="MediaServiceOCR" ma:index="14" nillable="true" ma:displayName="Extracted Text" ma:internalName="MediaServiceOCR" ma:readOnly="true">
+    <xsd:element name="SharedWithDetails" ma:index="11" nillable="true" ma:displayName="Shared With Details" ma:internalName="SharedWithDetails" ma:readOnly="true">
       <xsd:simpleType>
         <xsd:restriction base="dms:Note">
           <xsd:maxLength value="255"/>
         </xsd:restriction>
-      </xsd:simpleType>
-    </xsd:element>
-    <xsd:element name="MediaLengthInSeconds" ma:index="15" nillable="true" ma:displayName="Length (seconds)" ma:internalName="MediaLengthInSeconds" ma:readOnly="true">
-      <xsd:simpleType>
-        <xsd:restriction base="dms:Unknown"/>
       </xsd:simpleType>
     </xsd:element>
   </xsd:schema>
@@ -14342,33 +14158,39 @@
 </ct:contentTypeSchema>
 </file>
 
-<file path=customXml/item2.xml><?xml version="1.0" encoding="utf-8"?>
-<b:Sources xmlns:b="http://schemas.openxmlformats.org/officeDocument/2006/bibliography" xmlns="http://schemas.openxmlformats.org/officeDocument/2006/bibliography" SelectedStyle="\APA.XSL" StyleName="APA"/>
+<file path=customXml/itemProps1.xml><?xml version="1.0" encoding="utf-8"?>
+<ds:datastoreItem xmlns:ds="http://schemas.openxmlformats.org/officeDocument/2006/customXml" ds:itemID="{26720EDD-1BDC-44BD-B499-0AAAD537832D}">
+  <ds:schemaRefs>
+    <ds:schemaRef ds:uri="http://schemas.microsoft.com/office/2006/metadata/properties"/>
+  </ds:schemaRefs>
+</ds:datastoreItem>
 </file>
 
-<file path=customXml/item3.xml><?xml version="1.0" encoding="utf-8"?>
-<?mso-contentType ?>
-<FormTemplates xmlns="http://schemas.microsoft.com/sharepoint/v3/contenttype/forms">
-  <Display>DocumentLibraryForm</Display>
-  <Edit>DocumentLibraryForm</Edit>
-  <New>DocumentLibraryForm</New>
-</FormTemplates>
+<file path=customXml/itemProps2.xml><?xml version="1.0" encoding="utf-8"?>
+<ds:datastoreItem xmlns:ds="http://schemas.openxmlformats.org/officeDocument/2006/customXml" ds:itemID="{C555A321-29DF-475F-9C73-1FB01B17D214}">
+  <ds:schemaRefs>
+    <ds:schemaRef ds:uri="http://schemas.microsoft.com/sharepoint/v3/contenttype/forms"/>
+  </ds:schemaRefs>
+</ds:datastoreItem>
 </file>
 
-<file path=customXml/item4.xml><?xml version="1.0" encoding="utf-8"?>
-<p:properties xmlns:p="http://schemas.microsoft.com/office/2006/metadata/properties" xmlns:xsi="http://www.w3.org/2001/XMLSchema-instance">
-  <documentManagement/>
-</p:properties>
+<file path=customXml/itemProps3.xml><?xml version="1.0" encoding="utf-8"?>
+<ds:datastoreItem xmlns:ds="http://schemas.openxmlformats.org/officeDocument/2006/customXml" ds:itemID="{07EDE04B-A2E6-464C-BB39-2F844E483024}">
+  <ds:schemaRefs>
+    <ds:schemaRef ds:uri="http://schemas.openxmlformats.org/officeDocument/2006/bibliography"/>
+  </ds:schemaRefs>
+</ds:datastoreItem>
 </file>
 
-<file path=customXml/itemProps1.xml><?xml version="1.0" encoding="utf-8"?>
-<ds:datastoreItem xmlns:ds="http://schemas.openxmlformats.org/officeDocument/2006/customXml" ds:itemID="{1AAFFBB6-2DD2-448B-A3C5-B74CBF3FE5FB}">
+<file path=customXml/itemProps4.xml><?xml version="1.0" encoding="utf-8"?>
+<ds:datastoreItem xmlns:ds="http://schemas.openxmlformats.org/officeDocument/2006/customXml" ds:itemID="{C9C315F0-1D5B-4648-9BF2-5FF8149FDB08}">
   <ds:schemaRefs>
     <ds:schemaRef ds:uri="http://schemas.microsoft.com/office/2006/metadata/contentType"/>
     <ds:schemaRef ds:uri="http://schemas.microsoft.com/office/2006/metadata/properties/metaAttributes"/>
     <ds:schemaRef ds:uri="http://www.w3.org/2001/XMLSchema"/>
     <ds:schemaRef ds:uri="http://schemas.microsoft.com/office/2006/metadata/properties"/>
-    <ds:schemaRef ds:uri="ccc6387a-5e5b-4251-81fa-8b4f0c33835f"/>
+    <ds:schemaRef ds:uri="d89c9d09-7171-4a78-9e34-3769a0a18812"/>
+    <ds:schemaRef ds:uri="e21c44b2-3291-47a0-9623-acbfe44e63b8"/>
     <ds:schemaRef ds:uri="http://schemas.microsoft.com/office/2006/documentManagement/types"/>
     <ds:schemaRef ds:uri="http://schemas.microsoft.com/office/infopath/2007/PartnerControls"/>
     <ds:schemaRef ds:uri="http://schemas.openxmlformats.org/package/2006/metadata/core-properties"/>
@@ -14377,28 +14199,4 @@
     <ds:schemaRef ds:uri="http://schemas.microsoft.com/internal/obd"/>
   </ds:schemaRefs>
 </ds:datastoreItem>
-</file>
-
-<file path=customXml/itemProps2.xml><?xml version="1.0" encoding="utf-8"?>
-<ds:datastoreItem xmlns:ds="http://schemas.openxmlformats.org/officeDocument/2006/customXml" ds:itemID="{07EDE04B-A2E6-464C-BB39-2F844E483024}">
-  <ds:schemaRefs>
-    <ds:schemaRef ds:uri="http://schemas.openxmlformats.org/officeDocument/2006/bibliography"/>
-  </ds:schemaRefs>
-</ds:datastoreItem>
-</file>
-
-<file path=customXml/itemProps3.xml><?xml version="1.0" encoding="utf-8"?>
-<ds:datastoreItem xmlns:ds="http://schemas.openxmlformats.org/officeDocument/2006/customXml" ds:itemID="{C555A321-29DF-475F-9C73-1FB01B17D214}">
-  <ds:schemaRefs>
-    <ds:schemaRef ds:uri="http://schemas.microsoft.com/sharepoint/v3/contenttype/forms"/>
-  </ds:schemaRefs>
-</ds:datastoreItem>
-</file>
-
-<file path=customXml/itemProps4.xml><?xml version="1.0" encoding="utf-8"?>
-<ds:datastoreItem xmlns:ds="http://schemas.openxmlformats.org/officeDocument/2006/customXml" ds:itemID="{26720EDD-1BDC-44BD-B499-0AAAD537832D}">
-  <ds:schemaRefs>
-    <ds:schemaRef ds:uri="http://schemas.microsoft.com/office/2006/metadata/properties"/>
-  </ds:schemaRefs>
-</ds:datastoreItem>
 </file>